--- a/document_P3.docx
+++ b/document_P3.docx
@@ -25,21 +25,7 @@
         <w:rPr>
           <w:lang w:val="en-GB"/>
         </w:rPr>
-        <w:t xml:space="preserve">, </w:t>
-      </w:r>
-      <w:proofErr w:type="spellStart"/>
-      <w:r>
-        <w:rPr>
-          <w:lang w:val="en-GB"/>
-        </w:rPr>
-        <w:t>Abracha</w:t>
-      </w:r>
-      <w:proofErr w:type="spellEnd"/>
-      <w:r>
-        <w:rPr>
-          <w:lang w:val="en-GB"/>
-        </w:rPr>
-        <w:t xml:space="preserve"> Koens (9995153) and Aron Hopman (0296163)</w:t>
+        <w:t>, Abracha Koens (9995153) and Aron Hopman (0296163)</w:t>
       </w:r>
     </w:p>
     <w:p>
@@ -228,67 +214,1032 @@
           <w:szCs w:val="20"/>
           <w:lang w:val="en-GB"/>
         </w:rPr>
-        <w:t>                +void PressRun()</w:t>
-      </w:r>
-    </w:p>
-    <w:p>
-      <w:pPr>
-        <w:pStyle w:val="Geenafstand"/>
-        <w:rPr>
-          <w:color w:val="0B769F" w:themeColor="accent4" w:themeShade="BF"/>
-          <w:sz w:val="20"/>
-          <w:szCs w:val="20"/>
-          <w:lang w:val="en-GB"/>
-        </w:rPr>
-      </w:pPr>
-      <w:r>
-        <w:rPr>
-          <w:color w:val="0B769F" w:themeColor="accent4" w:themeShade="BF"/>
-          <w:sz w:val="20"/>
-          <w:szCs w:val="20"/>
-          <w:lang w:val="en-GB"/>
-        </w:rPr>
-        <w:t>                +void PressMetrics()</w:t>
-      </w:r>
-    </w:p>
-    <w:p>
-      <w:pPr>
-        <w:pStyle w:val="Geenafstand"/>
-        <w:rPr>
-          <w:color w:val="0B769F" w:themeColor="accent4" w:themeShade="BF"/>
-          <w:sz w:val="20"/>
-          <w:szCs w:val="20"/>
-          <w:lang w:val="en-GB"/>
-        </w:rPr>
-      </w:pPr>
-      <w:r>
-        <w:rPr>
-          <w:color w:val="0B769F" w:themeColor="accent4" w:themeShade="BF"/>
-          <w:sz w:val="20"/>
-          <w:szCs w:val="20"/>
-          <w:lang w:val="en-GB"/>
-        </w:rPr>
-        <w:t>                -string[] ReadCodeBox()</w:t>
-      </w:r>
-    </w:p>
-    <w:p>
-      <w:pPr>
-        <w:pStyle w:val="Geenafstand"/>
-        <w:rPr>
-          <w:color w:val="0B769F" w:themeColor="accent4" w:themeShade="BF"/>
-          <w:sz w:val="20"/>
-          <w:szCs w:val="20"/>
-          <w:lang w:val="en-GB"/>
-        </w:rPr>
-      </w:pPr>
-      <w:r>
-        <w:rPr>
-          <w:color w:val="0B769F" w:themeColor="accent4" w:themeShade="BF"/>
-          <w:sz w:val="20"/>
-          <w:szCs w:val="20"/>
-          <w:lang w:val="en-GB"/>
-        </w:rPr>
-        <w:t>                +void SetOutputBox(string text)</w:t>
+        <w:t>                +void ClickRun()</w:t>
+      </w:r>
+    </w:p>
+    <w:p>
+      <w:pPr>
+        <w:pStyle w:val="Geenafstand"/>
+        <w:rPr>
+          <w:color w:val="0B769F" w:themeColor="accent4" w:themeShade="BF"/>
+          <w:sz w:val="20"/>
+          <w:szCs w:val="20"/>
+          <w:lang w:val="en-GB"/>
+        </w:rPr>
+      </w:pPr>
+      <w:r>
+        <w:rPr>
+          <w:color w:val="0B769F" w:themeColor="accent4" w:themeShade="BF"/>
+          <w:sz w:val="20"/>
+          <w:szCs w:val="20"/>
+          <w:lang w:val="en-GB"/>
+        </w:rPr>
+        <w:t>                +void ClickMetrics()</w:t>
+      </w:r>
+    </w:p>
+    <w:p>
+      <w:pPr>
+        <w:pStyle w:val="Geenafstand"/>
+        <w:rPr>
+          <w:color w:val="0B769F" w:themeColor="accent4" w:themeShade="BF"/>
+          <w:sz w:val="20"/>
+          <w:szCs w:val="20"/>
+          <w:lang w:val="en-GB"/>
+        </w:rPr>
+      </w:pPr>
+      <w:r>
+        <w:rPr>
+          <w:color w:val="0B769F" w:themeColor="accent4" w:themeShade="BF"/>
+          <w:sz w:val="20"/>
+          <w:szCs w:val="20"/>
+          <w:lang w:val="en-GB"/>
+        </w:rPr>
+        <w:t>                -string ReadTextBoxProgram()</w:t>
+      </w:r>
+    </w:p>
+    <w:p>
+      <w:pPr>
+        <w:pStyle w:val="Geenafstand"/>
+        <w:rPr>
+          <w:color w:val="0B769F" w:themeColor="accent4" w:themeShade="BF"/>
+          <w:sz w:val="20"/>
+          <w:szCs w:val="20"/>
+          <w:lang w:val="en-GB"/>
+        </w:rPr>
+      </w:pPr>
+      <w:r>
+        <w:rPr>
+          <w:color w:val="0B769F" w:themeColor="accent4" w:themeShade="BF"/>
+          <w:sz w:val="20"/>
+          <w:szCs w:val="20"/>
+          <w:lang w:val="en-GB"/>
+        </w:rPr>
+        <w:t>                ...()</w:t>
+      </w:r>
+    </w:p>
+    <w:p>
+      <w:pPr>
+        <w:pStyle w:val="Geenafstand"/>
+        <w:rPr>
+          <w:color w:val="0B769F" w:themeColor="accent4" w:themeShade="BF"/>
+          <w:sz w:val="20"/>
+          <w:szCs w:val="20"/>
+          <w:lang w:val="en-GB"/>
+        </w:rPr>
+      </w:pPr>
+      <w:r>
+        <w:rPr>
+          <w:color w:val="0B769F" w:themeColor="accent4" w:themeShade="BF"/>
+          <w:sz w:val="20"/>
+          <w:szCs w:val="20"/>
+          <w:lang w:val="en-GB"/>
+        </w:rPr>
+        <w:t>            }</w:t>
+      </w:r>
+    </w:p>
+    <w:p>
+      <w:pPr>
+        <w:pStyle w:val="Geenafstand"/>
+        <w:rPr>
+          <w:color w:val="0B769F" w:themeColor="accent4" w:themeShade="BF"/>
+          <w:sz w:val="20"/>
+          <w:szCs w:val="20"/>
+          <w:lang w:val="en-GB"/>
+        </w:rPr>
+      </w:pPr>
+      <w:r>
+        <w:rPr>
+          <w:color w:val="0B769F" w:themeColor="accent4" w:themeShade="BF"/>
+          <w:sz w:val="20"/>
+          <w:szCs w:val="20"/>
+          <w:lang w:val="en-GB"/>
+        </w:rPr>
+        <w:t>            class IDataBridge{</w:t>
+      </w:r>
+    </w:p>
+    <w:p>
+      <w:pPr>
+        <w:pStyle w:val="Geenafstand"/>
+        <w:rPr>
+          <w:color w:val="0B769F" w:themeColor="accent4" w:themeShade="BF"/>
+          <w:sz w:val="20"/>
+          <w:szCs w:val="20"/>
+          <w:lang w:val="en-GB"/>
+        </w:rPr>
+      </w:pPr>
+      <w:r>
+        <w:rPr>
+          <w:color w:val="0B769F" w:themeColor="accent4" w:themeShade="BF"/>
+          <w:sz w:val="20"/>
+          <w:szCs w:val="20"/>
+          <w:lang w:val="en-GB"/>
+        </w:rPr>
+        <w:t>                +void SetTextBoxProgram(string text)</w:t>
+      </w:r>
+    </w:p>
+    <w:p>
+      <w:pPr>
+        <w:pStyle w:val="Geenafstand"/>
+        <w:rPr>
+          <w:color w:val="0B769F" w:themeColor="accent4" w:themeShade="BF"/>
+          <w:sz w:val="20"/>
+          <w:szCs w:val="20"/>
+          <w:lang w:val="en-GB"/>
+        </w:rPr>
+      </w:pPr>
+      <w:r>
+        <w:rPr>
+          <w:color w:val="0B769F" w:themeColor="accent4" w:themeShade="BF"/>
+          <w:sz w:val="20"/>
+          <w:szCs w:val="20"/>
+          <w:lang w:val="en-GB"/>
+        </w:rPr>
+        <w:t>                +void SetTextBoxOutput(string text)</w:t>
+      </w:r>
+    </w:p>
+    <w:p>
+      <w:pPr>
+        <w:pStyle w:val="Geenafstand"/>
+        <w:rPr>
+          <w:color w:val="0B769F" w:themeColor="accent4" w:themeShade="BF"/>
+          <w:sz w:val="20"/>
+          <w:szCs w:val="20"/>
+          <w:lang w:val="en-GB"/>
+        </w:rPr>
+      </w:pPr>
+      <w:r>
+        <w:rPr>
+          <w:color w:val="0B769F" w:themeColor="accent4" w:themeShade="BF"/>
+          <w:sz w:val="20"/>
+          <w:szCs w:val="20"/>
+          <w:lang w:val="en-GB"/>
+        </w:rPr>
+        <w:t>                +string ReadTextBoxProgram()</w:t>
+      </w:r>
+    </w:p>
+    <w:p>
+      <w:pPr>
+        <w:pStyle w:val="Geenafstand"/>
+        <w:rPr>
+          <w:color w:val="0B769F" w:themeColor="accent4" w:themeShade="BF"/>
+          <w:sz w:val="20"/>
+          <w:szCs w:val="20"/>
+          <w:lang w:val="en-GB"/>
+        </w:rPr>
+      </w:pPr>
+      <w:r>
+        <w:rPr>
+          <w:color w:val="0B769F" w:themeColor="accent4" w:themeShade="BF"/>
+          <w:sz w:val="20"/>
+          <w:szCs w:val="20"/>
+          <w:lang w:val="en-GB"/>
+        </w:rPr>
+        <w:t>                ...()</w:t>
+      </w:r>
+    </w:p>
+    <w:p>
+      <w:pPr>
+        <w:pStyle w:val="Geenafstand"/>
+        <w:rPr>
+          <w:color w:val="0B769F" w:themeColor="accent4" w:themeShade="BF"/>
+          <w:sz w:val="20"/>
+          <w:szCs w:val="20"/>
+          <w:lang w:val="en-GB"/>
+        </w:rPr>
+      </w:pPr>
+      <w:r>
+        <w:rPr>
+          <w:color w:val="0B769F" w:themeColor="accent4" w:themeShade="BF"/>
+          <w:sz w:val="20"/>
+          <w:szCs w:val="20"/>
+          <w:lang w:val="en-GB"/>
+        </w:rPr>
+        <w:t>            }</w:t>
+      </w:r>
+    </w:p>
+    <w:p>
+      <w:pPr>
+        <w:pStyle w:val="Geenafstand"/>
+        <w:rPr>
+          <w:color w:val="0B769F" w:themeColor="accent4" w:themeShade="BF"/>
+          <w:sz w:val="20"/>
+          <w:szCs w:val="20"/>
+          <w:lang w:val="en-GB"/>
+        </w:rPr>
+      </w:pPr>
+      <w:r>
+        <w:rPr>
+          <w:color w:val="0B769F" w:themeColor="accent4" w:themeShade="BF"/>
+          <w:sz w:val="20"/>
+          <w:szCs w:val="20"/>
+          <w:lang w:val="en-GB"/>
+        </w:rPr>
+        <w:t>        }</w:t>
+      </w:r>
+    </w:p>
+    <w:p>
+      <w:pPr>
+        <w:pStyle w:val="Geenafstand"/>
+        <w:rPr>
+          <w:color w:val="0B769F" w:themeColor="accent4" w:themeShade="BF"/>
+          <w:sz w:val="20"/>
+          <w:szCs w:val="20"/>
+          <w:lang w:val="en-GB"/>
+        </w:rPr>
+      </w:pPr>
+      <w:r>
+        <w:rPr>
+          <w:color w:val="0B769F" w:themeColor="accent4" w:themeShade="BF"/>
+          <w:sz w:val="20"/>
+          <w:szCs w:val="20"/>
+          <w:lang w:val="en-GB"/>
+        </w:rPr>
+        <w:t>        UI1 *-- ProgramImporter : 1 programImporter</w:t>
+      </w:r>
+    </w:p>
+    <w:p>
+      <w:pPr>
+        <w:pStyle w:val="Geenafstand"/>
+        <w:rPr>
+          <w:color w:val="0B769F" w:themeColor="accent4" w:themeShade="BF"/>
+          <w:sz w:val="20"/>
+          <w:szCs w:val="20"/>
+          <w:lang w:val="en-GB"/>
+        </w:rPr>
+      </w:pPr>
+      <w:r>
+        <w:rPr>
+          <w:color w:val="0B769F" w:themeColor="accent4" w:themeShade="BF"/>
+          <w:sz w:val="20"/>
+          <w:szCs w:val="20"/>
+          <w:lang w:val="en-GB"/>
+        </w:rPr>
+        <w:t>        UI1 *-- ExamplePrograms : 1 examplePrograms</w:t>
+      </w:r>
+    </w:p>
+    <w:p>
+      <w:pPr>
+        <w:pStyle w:val="Geenafstand"/>
+        <w:rPr>
+          <w:color w:val="0B769F" w:themeColor="accent4" w:themeShade="BF"/>
+          <w:sz w:val="20"/>
+          <w:szCs w:val="20"/>
+          <w:lang w:val="en-GB"/>
+        </w:rPr>
+      </w:pPr>
+      <w:r>
+        <w:rPr>
+          <w:color w:val="0B769F" w:themeColor="accent4" w:themeShade="BF"/>
+          <w:sz w:val="20"/>
+          <w:szCs w:val="20"/>
+          <w:lang w:val="en-GB"/>
+        </w:rPr>
+        <w:t>        IDataBridge &lt;-- UI1 : 1 dataBridge</w:t>
+      </w:r>
+    </w:p>
+    <w:p>
+      <w:pPr>
+        <w:pStyle w:val="Geenafstand"/>
+        <w:rPr>
+          <w:color w:val="0B769F" w:themeColor="accent4" w:themeShade="BF"/>
+          <w:sz w:val="20"/>
+          <w:szCs w:val="20"/>
+          <w:lang w:val="en-GB"/>
+        </w:rPr>
+      </w:pPr>
+      <w:r>
+        <w:rPr>
+          <w:color w:val="0B769F" w:themeColor="accent4" w:themeShade="BF"/>
+          <w:sz w:val="20"/>
+          <w:szCs w:val="20"/>
+          <w:lang w:val="en-GB"/>
+        </w:rPr>
+        <w:t>    %%</w:t>
+      </w:r>
+    </w:p>
+    <w:p>
+      <w:pPr>
+        <w:pStyle w:val="Geenafstand"/>
+        <w:rPr>
+          <w:color w:val="0B769F" w:themeColor="accent4" w:themeShade="BF"/>
+          <w:sz w:val="20"/>
+          <w:szCs w:val="20"/>
+          <w:lang w:val="en-GB"/>
+        </w:rPr>
+      </w:pPr>
+    </w:p>
+    <w:p>
+      <w:pPr>
+        <w:pStyle w:val="Geenafstand"/>
+        <w:rPr>
+          <w:color w:val="0B769F" w:themeColor="accent4" w:themeShade="BF"/>
+          <w:sz w:val="20"/>
+          <w:szCs w:val="20"/>
+          <w:lang w:val="en-GB"/>
+        </w:rPr>
+      </w:pPr>
+      <w:r>
+        <w:rPr>
+          <w:color w:val="0B769F" w:themeColor="accent4" w:themeShade="BF"/>
+          <w:sz w:val="20"/>
+          <w:szCs w:val="20"/>
+          <w:lang w:val="en-GB"/>
+        </w:rPr>
+        <w:t>    %%region Forms</w:t>
+      </w:r>
+    </w:p>
+    <w:p>
+      <w:pPr>
+        <w:pStyle w:val="Geenafstand"/>
+        <w:rPr>
+          <w:color w:val="0B769F" w:themeColor="accent4" w:themeShade="BF"/>
+          <w:sz w:val="20"/>
+          <w:szCs w:val="20"/>
+          <w:lang w:val="en-GB"/>
+        </w:rPr>
+      </w:pPr>
+      <w:r>
+        <w:rPr>
+          <w:color w:val="0B769F" w:themeColor="accent4" w:themeShade="BF"/>
+          <w:sz w:val="20"/>
+          <w:szCs w:val="20"/>
+          <w:lang w:val="en-GB"/>
+        </w:rPr>
+        <w:t>        namespace namespace_MSO_P3_Forms{</w:t>
+      </w:r>
+    </w:p>
+    <w:p>
+      <w:pPr>
+        <w:pStyle w:val="Geenafstand"/>
+        <w:rPr>
+          <w:color w:val="0B769F" w:themeColor="accent4" w:themeShade="BF"/>
+          <w:sz w:val="20"/>
+          <w:szCs w:val="20"/>
+          <w:lang w:val="en-GB"/>
+        </w:rPr>
+      </w:pPr>
+      <w:r>
+        <w:rPr>
+          <w:color w:val="0B769F" w:themeColor="accent4" w:themeShade="BF"/>
+          <w:sz w:val="20"/>
+          <w:szCs w:val="20"/>
+          <w:lang w:val="en-GB"/>
+        </w:rPr>
+        <w:t>            class Form1{</w:t>
+      </w:r>
+    </w:p>
+    <w:p>
+      <w:pPr>
+        <w:pStyle w:val="Geenafstand"/>
+        <w:rPr>
+          <w:color w:val="0B769F" w:themeColor="accent4" w:themeShade="BF"/>
+          <w:sz w:val="20"/>
+          <w:szCs w:val="20"/>
+          <w:lang w:val="en-GB"/>
+        </w:rPr>
+      </w:pPr>
+    </w:p>
+    <w:p>
+      <w:pPr>
+        <w:pStyle w:val="Geenafstand"/>
+        <w:rPr>
+          <w:color w:val="0B769F" w:themeColor="accent4" w:themeShade="BF"/>
+          <w:sz w:val="20"/>
+          <w:szCs w:val="20"/>
+          <w:lang w:val="en-GB"/>
+        </w:rPr>
+      </w:pPr>
+      <w:r>
+        <w:rPr>
+          <w:color w:val="0B769F" w:themeColor="accent4" w:themeShade="BF"/>
+          <w:sz w:val="20"/>
+          <w:szCs w:val="20"/>
+          <w:lang w:val="en-GB"/>
+        </w:rPr>
+        <w:t>            }</w:t>
+      </w:r>
+    </w:p>
+    <w:p>
+      <w:pPr>
+        <w:pStyle w:val="Geenafstand"/>
+        <w:rPr>
+          <w:color w:val="0B769F" w:themeColor="accent4" w:themeShade="BF"/>
+          <w:sz w:val="20"/>
+          <w:szCs w:val="20"/>
+          <w:lang w:val="en-GB"/>
+        </w:rPr>
+      </w:pPr>
+      <w:r>
+        <w:rPr>
+          <w:color w:val="0B769F" w:themeColor="accent4" w:themeShade="BF"/>
+          <w:sz w:val="20"/>
+          <w:szCs w:val="20"/>
+          <w:lang w:val="en-GB"/>
+        </w:rPr>
+        <w:t>            class Form1.DataBridge</w:t>
+      </w:r>
+    </w:p>
+    <w:p>
+      <w:pPr>
+        <w:pStyle w:val="Geenafstand"/>
+        <w:rPr>
+          <w:color w:val="0B769F" w:themeColor="accent4" w:themeShade="BF"/>
+          <w:sz w:val="20"/>
+          <w:szCs w:val="20"/>
+          <w:lang w:val="en-GB"/>
+        </w:rPr>
+      </w:pPr>
+      <w:r>
+        <w:rPr>
+          <w:color w:val="0B769F" w:themeColor="accent4" w:themeShade="BF"/>
+          <w:sz w:val="20"/>
+          <w:szCs w:val="20"/>
+          <w:lang w:val="en-GB"/>
+        </w:rPr>
+        <w:t>        }</w:t>
+      </w:r>
+    </w:p>
+    <w:p>
+      <w:pPr>
+        <w:pStyle w:val="Geenafstand"/>
+        <w:rPr>
+          <w:color w:val="0B769F" w:themeColor="accent4" w:themeShade="BF"/>
+          <w:sz w:val="20"/>
+          <w:szCs w:val="20"/>
+          <w:lang w:val="en-GB"/>
+        </w:rPr>
+      </w:pPr>
+      <w:r>
+        <w:rPr>
+          <w:color w:val="0B769F" w:themeColor="accent4" w:themeShade="BF"/>
+          <w:sz w:val="20"/>
+          <w:szCs w:val="20"/>
+          <w:lang w:val="en-GB"/>
+        </w:rPr>
+        <w:t>        &lt;&lt;partial&gt;&gt; Form1</w:t>
+      </w:r>
+    </w:p>
+    <w:p>
+      <w:pPr>
+        <w:pStyle w:val="Geenafstand"/>
+        <w:rPr>
+          <w:color w:val="0B769F" w:themeColor="accent4" w:themeShade="BF"/>
+          <w:sz w:val="20"/>
+          <w:szCs w:val="20"/>
+          <w:lang w:val="en-GB"/>
+        </w:rPr>
+      </w:pPr>
+      <w:r>
+        <w:rPr>
+          <w:color w:val="0B769F" w:themeColor="accent4" w:themeShade="BF"/>
+          <w:sz w:val="20"/>
+          <w:szCs w:val="20"/>
+          <w:lang w:val="en-GB"/>
+        </w:rPr>
+        <w:t>        Form1 *-- UI1</w:t>
+      </w:r>
+    </w:p>
+    <w:p>
+      <w:pPr>
+        <w:pStyle w:val="Geenafstand"/>
+        <w:rPr>
+          <w:color w:val="0B769F" w:themeColor="accent4" w:themeShade="BF"/>
+          <w:sz w:val="20"/>
+          <w:szCs w:val="20"/>
+          <w:lang w:val="en-GB"/>
+        </w:rPr>
+      </w:pPr>
+      <w:r>
+        <w:rPr>
+          <w:color w:val="0B769F" w:themeColor="accent4" w:themeShade="BF"/>
+          <w:sz w:val="20"/>
+          <w:szCs w:val="20"/>
+          <w:lang w:val="en-GB"/>
+        </w:rPr>
+        <w:t>        Form1.DataBridge *-- Form1</w:t>
+      </w:r>
+    </w:p>
+    <w:p>
+      <w:pPr>
+        <w:pStyle w:val="Geenafstand"/>
+        <w:rPr>
+          <w:color w:val="0B769F" w:themeColor="accent4" w:themeShade="BF"/>
+          <w:sz w:val="20"/>
+          <w:szCs w:val="20"/>
+          <w:lang w:val="en-GB"/>
+        </w:rPr>
+      </w:pPr>
+      <w:r>
+        <w:rPr>
+          <w:color w:val="0B769F" w:themeColor="accent4" w:themeShade="BF"/>
+          <w:sz w:val="20"/>
+          <w:szCs w:val="20"/>
+          <w:lang w:val="en-GB"/>
+        </w:rPr>
+        <w:t>        Form1.DataBridge ..|&gt; IDataBridge</w:t>
+      </w:r>
+    </w:p>
+    <w:p>
+      <w:pPr>
+        <w:pStyle w:val="Geenafstand"/>
+        <w:rPr>
+          <w:color w:val="0B769F" w:themeColor="accent4" w:themeShade="BF"/>
+          <w:sz w:val="20"/>
+          <w:szCs w:val="20"/>
+          <w:lang w:val="en-GB"/>
+        </w:rPr>
+      </w:pPr>
+    </w:p>
+    <w:p>
+      <w:pPr>
+        <w:pStyle w:val="Geenafstand"/>
+        <w:rPr>
+          <w:color w:val="0B769F" w:themeColor="accent4" w:themeShade="BF"/>
+          <w:sz w:val="20"/>
+          <w:szCs w:val="20"/>
+          <w:lang w:val="en-GB"/>
+        </w:rPr>
+      </w:pPr>
+      <w:r>
+        <w:rPr>
+          <w:color w:val="0B769F" w:themeColor="accent4" w:themeShade="BF"/>
+          <w:sz w:val="20"/>
+          <w:szCs w:val="20"/>
+          <w:lang w:val="en-GB"/>
+        </w:rPr>
+        <w:t>    %%</w:t>
+      </w:r>
+    </w:p>
+    <w:p>
+      <w:pPr>
+        <w:pStyle w:val="Geenafstand"/>
+        <w:rPr>
+          <w:color w:val="0B769F" w:themeColor="accent4" w:themeShade="BF"/>
+          <w:sz w:val="20"/>
+          <w:szCs w:val="20"/>
+          <w:lang w:val="en-GB"/>
+        </w:rPr>
+      </w:pPr>
+    </w:p>
+    <w:p>
+      <w:pPr>
+        <w:pStyle w:val="Geenafstand"/>
+        <w:rPr>
+          <w:color w:val="0B769F" w:themeColor="accent4" w:themeShade="BF"/>
+          <w:sz w:val="20"/>
+          <w:szCs w:val="20"/>
+          <w:lang w:val="en-GB"/>
+        </w:rPr>
+      </w:pPr>
+      <w:r>
+        <w:rPr>
+          <w:color w:val="0B769F" w:themeColor="accent4" w:themeShade="BF"/>
+          <w:sz w:val="20"/>
+          <w:szCs w:val="20"/>
+          <w:lang w:val="en-GB"/>
+        </w:rPr>
+        <w:t>    %%region Application</w:t>
+      </w:r>
+    </w:p>
+    <w:p>
+      <w:pPr>
+        <w:pStyle w:val="Geenafstand"/>
+        <w:rPr>
+          <w:color w:val="0B769F" w:themeColor="accent4" w:themeShade="BF"/>
+          <w:sz w:val="20"/>
+          <w:szCs w:val="20"/>
+          <w:lang w:val="en-GB"/>
+        </w:rPr>
+      </w:pPr>
+      <w:r>
+        <w:rPr>
+          <w:color w:val="0B769F" w:themeColor="accent4" w:themeShade="BF"/>
+          <w:sz w:val="20"/>
+          <w:szCs w:val="20"/>
+          <w:lang w:val="en-GB"/>
+        </w:rPr>
+        <w:t>        namespace namespace_Applic{</w:t>
+      </w:r>
+    </w:p>
+    <w:p>
+      <w:pPr>
+        <w:pStyle w:val="Geenafstand"/>
+        <w:rPr>
+          <w:color w:val="0B769F" w:themeColor="accent4" w:themeShade="BF"/>
+          <w:sz w:val="20"/>
+          <w:szCs w:val="20"/>
+          <w:lang w:val="en-GB"/>
+        </w:rPr>
+      </w:pPr>
+      <w:r>
+        <w:rPr>
+          <w:color w:val="0B769F" w:themeColor="accent4" w:themeShade="BF"/>
+          <w:sz w:val="20"/>
+          <w:szCs w:val="20"/>
+          <w:lang w:val="en-GB"/>
+        </w:rPr>
+        <w:t>            class Application{</w:t>
+      </w:r>
+    </w:p>
+    <w:p>
+      <w:pPr>
+        <w:pStyle w:val="Geenafstand"/>
+        <w:rPr>
+          <w:color w:val="0B769F" w:themeColor="accent4" w:themeShade="BF"/>
+          <w:sz w:val="20"/>
+          <w:szCs w:val="20"/>
+          <w:lang w:val="en-GB"/>
+        </w:rPr>
+      </w:pPr>
+      <w:r>
+        <w:rPr>
+          <w:color w:val="0B769F" w:themeColor="accent4" w:themeShade="BF"/>
+          <w:sz w:val="20"/>
+          <w:szCs w:val="20"/>
+          <w:lang w:val="en-GB"/>
+        </w:rPr>
+        <w:t>                +void Run()</w:t>
+      </w:r>
+    </w:p>
+    <w:p>
+      <w:pPr>
+        <w:pStyle w:val="Geenafstand"/>
+        <w:rPr>
+          <w:color w:val="0B769F" w:themeColor="accent4" w:themeShade="BF"/>
+          <w:sz w:val="20"/>
+          <w:szCs w:val="20"/>
+          <w:lang w:val="en-GB"/>
+        </w:rPr>
+      </w:pPr>
+      <w:r>
+        <w:rPr>
+          <w:color w:val="0B769F" w:themeColor="accent4" w:themeShade="BF"/>
+          <w:sz w:val="20"/>
+          <w:szCs w:val="20"/>
+          <w:lang w:val="en-GB"/>
+        </w:rPr>
+        <w:t>                #InnerProgram AskForProgram()</w:t>
+      </w:r>
+    </w:p>
+    <w:p>
+      <w:pPr>
+        <w:pStyle w:val="Geenafstand"/>
+        <w:rPr>
+          <w:color w:val="0B769F" w:themeColor="accent4" w:themeShade="BF"/>
+          <w:sz w:val="20"/>
+          <w:szCs w:val="20"/>
+          <w:lang w:val="en-GB"/>
+        </w:rPr>
+      </w:pPr>
+      <w:r>
+        <w:rPr>
+          <w:color w:val="0B769F" w:themeColor="accent4" w:themeShade="BF"/>
+          <w:sz w:val="20"/>
+          <w:szCs w:val="20"/>
+          <w:lang w:val="en-GB"/>
+        </w:rPr>
+        <w:t>                #void UseProgram(InnerProgram program)</w:t>
+      </w:r>
+    </w:p>
+    <w:p>
+      <w:pPr>
+        <w:pStyle w:val="Geenafstand"/>
+        <w:rPr>
+          <w:color w:val="0B769F" w:themeColor="accent4" w:themeShade="BF"/>
+          <w:sz w:val="20"/>
+          <w:szCs w:val="20"/>
+          <w:lang w:val="en-GB"/>
+        </w:rPr>
+      </w:pPr>
+      <w:r>
+        <w:rPr>
+          <w:color w:val="0B769F" w:themeColor="accent4" w:themeShade="BF"/>
+          <w:sz w:val="20"/>
+          <w:szCs w:val="20"/>
+          <w:lang w:val="en-GB"/>
+        </w:rPr>
+        <w:t>                -void Execute(InnerProgram program)</w:t>
+      </w:r>
+    </w:p>
+    <w:p>
+      <w:pPr>
+        <w:pStyle w:val="Geenafstand"/>
+        <w:rPr>
+          <w:color w:val="0B769F" w:themeColor="accent4" w:themeShade="BF"/>
+          <w:sz w:val="20"/>
+          <w:szCs w:val="20"/>
+          <w:lang w:val="en-GB"/>
+        </w:rPr>
+      </w:pPr>
+      <w:r>
+        <w:rPr>
+          <w:color w:val="0B769F" w:themeColor="accent4" w:themeShade="BF"/>
+          <w:sz w:val="20"/>
+          <w:szCs w:val="20"/>
+          <w:lang w:val="en-GB"/>
+        </w:rPr>
+        <w:t>                -void GetMetrics(InnerProgram program)</w:t>
+      </w:r>
+    </w:p>
+    <w:p>
+      <w:pPr>
+        <w:pStyle w:val="Geenafstand"/>
+        <w:rPr>
+          <w:color w:val="0B769F" w:themeColor="accent4" w:themeShade="BF"/>
+          <w:sz w:val="20"/>
+          <w:szCs w:val="20"/>
+          <w:lang w:val="en-GB"/>
+        </w:rPr>
+      </w:pPr>
+      <w:r>
+        <w:rPr>
+          <w:color w:val="0B769F" w:themeColor="accent4" w:themeShade="BF"/>
+          <w:sz w:val="20"/>
+          <w:szCs w:val="20"/>
+          <w:lang w:val="en-GB"/>
+        </w:rPr>
+        <w:t>            }</w:t>
+      </w:r>
+    </w:p>
+    <w:p>
+      <w:pPr>
+        <w:pStyle w:val="Geenafstand"/>
+        <w:rPr>
+          <w:color w:val="0B769F" w:themeColor="accent4" w:themeShade="BF"/>
+          <w:sz w:val="20"/>
+          <w:szCs w:val="20"/>
+          <w:lang w:val="en-GB"/>
+        </w:rPr>
+      </w:pPr>
+      <w:r>
+        <w:rPr>
+          <w:color w:val="0B769F" w:themeColor="accent4" w:themeShade="BF"/>
+          <w:sz w:val="20"/>
+          <w:szCs w:val="20"/>
+          <w:lang w:val="en-GB"/>
+        </w:rPr>
+        <w:t>            class ProgramImporter{</w:t>
+      </w:r>
+    </w:p>
+    <w:p>
+      <w:pPr>
+        <w:pStyle w:val="Geenafstand"/>
+        <w:rPr>
+          <w:color w:val="0B769F" w:themeColor="accent4" w:themeShade="BF"/>
+          <w:sz w:val="20"/>
+          <w:szCs w:val="20"/>
+          <w:lang w:val="en-GB"/>
+        </w:rPr>
+      </w:pPr>
+      <w:r>
+        <w:rPr>
+          <w:color w:val="0B769F" w:themeColor="accent4" w:themeShade="BF"/>
+          <w:sz w:val="20"/>
+          <w:szCs w:val="20"/>
+          <w:lang w:val="en-GB"/>
+        </w:rPr>
+        <w:t xml:space="preserve">                -string path </w:t>
+      </w:r>
+    </w:p>
+    <w:p>
+      <w:pPr>
+        <w:pStyle w:val="Geenafstand"/>
+        <w:rPr>
+          <w:color w:val="0B769F" w:themeColor="accent4" w:themeShade="BF"/>
+          <w:sz w:val="20"/>
+          <w:szCs w:val="20"/>
+          <w:lang w:val="en-GB"/>
+        </w:rPr>
+      </w:pPr>
+      <w:r>
+        <w:rPr>
+          <w:color w:val="0B769F" w:themeColor="accent4" w:themeShade="BF"/>
+          <w:sz w:val="20"/>
+          <w:szCs w:val="20"/>
+          <w:lang w:val="en-GB"/>
+        </w:rPr>
+        <w:t>                -string importFromtxt(string fileName)</w:t>
+      </w:r>
+    </w:p>
+    <w:p>
+      <w:pPr>
+        <w:pStyle w:val="Geenafstand"/>
+        <w:rPr>
+          <w:color w:val="0B769F" w:themeColor="accent4" w:themeShade="BF"/>
+          <w:sz w:val="20"/>
+          <w:szCs w:val="20"/>
+          <w:lang w:val="en-GB"/>
+        </w:rPr>
+      </w:pPr>
+      <w:r>
+        <w:rPr>
+          <w:color w:val="0B769F" w:themeColor="accent4" w:themeShade="BF"/>
+          <w:sz w:val="20"/>
+          <w:szCs w:val="20"/>
+          <w:lang w:val="en-GB"/>
+        </w:rPr>
+        <w:t>                -bool TryFindPath(string fileName, out StreamReader output)</w:t>
+      </w:r>
+    </w:p>
+    <w:p>
+      <w:pPr>
+        <w:pStyle w:val="Geenafstand"/>
+        <w:rPr>
+          <w:color w:val="0B769F" w:themeColor="accent4" w:themeShade="BF"/>
+          <w:sz w:val="20"/>
+          <w:szCs w:val="20"/>
+          <w:lang w:val="en-GB"/>
+        </w:rPr>
+      </w:pPr>
+      <w:r>
+        <w:rPr>
+          <w:color w:val="0B769F" w:themeColor="accent4" w:themeShade="BF"/>
+          <w:sz w:val="20"/>
+          <w:szCs w:val="20"/>
+          <w:lang w:val="en-GB"/>
+        </w:rPr>
+        <w:t>                +InnerProgram ParseProgram(string fileName)</w:t>
+      </w:r>
+    </w:p>
+    <w:p>
+      <w:pPr>
+        <w:pStyle w:val="Geenafstand"/>
+        <w:rPr>
+          <w:color w:val="0B769F" w:themeColor="accent4" w:themeShade="BF"/>
+          <w:sz w:val="20"/>
+          <w:szCs w:val="20"/>
+          <w:lang w:val="en-GB"/>
+        </w:rPr>
+      </w:pPr>
+      <w:r>
+        <w:rPr>
+          <w:color w:val="0B769F" w:themeColor="accent4" w:themeShade="BF"/>
+          <w:sz w:val="20"/>
+          <w:szCs w:val="20"/>
+          <w:lang w:val="en-GB"/>
+        </w:rPr>
+        <w:t>                -Body.Builder ParseCommandBody(string[] code)</w:t>
+      </w:r>
+    </w:p>
+    <w:p>
+      <w:pPr>
+        <w:pStyle w:val="Geenafstand"/>
+        <w:rPr>
+          <w:color w:val="0B769F" w:themeColor="accent4" w:themeShade="BF"/>
+          <w:sz w:val="20"/>
+          <w:szCs w:val="20"/>
+          <w:lang w:val="en-GB"/>
+        </w:rPr>
+      </w:pPr>
+      <w:r>
+        <w:rPr>
+          <w:color w:val="0B769F" w:themeColor="accent4" w:themeShade="BF"/>
+          <w:sz w:val="20"/>
+          <w:szCs w:val="20"/>
+          <w:lang w:val="en-GB"/>
+        </w:rPr>
+        <w:t>            }</w:t>
+      </w:r>
+    </w:p>
+    <w:p>
+      <w:pPr>
+        <w:pStyle w:val="Geenafstand"/>
+        <w:rPr>
+          <w:color w:val="0B769F" w:themeColor="accent4" w:themeShade="BF"/>
+          <w:sz w:val="20"/>
+          <w:szCs w:val="20"/>
+          <w:lang w:val="en-GB"/>
+        </w:rPr>
+      </w:pPr>
+      <w:r>
+        <w:rPr>
+          <w:color w:val="0B769F" w:themeColor="accent4" w:themeShade="BF"/>
+          <w:sz w:val="20"/>
+          <w:szCs w:val="20"/>
+          <w:lang w:val="en-GB"/>
+        </w:rPr>
+        <w:lastRenderedPageBreak/>
+        <w:t>            class ExamplePrograms{</w:t>
+      </w:r>
+    </w:p>
+    <w:p>
+      <w:pPr>
+        <w:pStyle w:val="Geenafstand"/>
+        <w:rPr>
+          <w:color w:val="0B769F" w:themeColor="accent4" w:themeShade="BF"/>
+          <w:sz w:val="20"/>
+          <w:szCs w:val="20"/>
+          <w:lang w:val="en-GB"/>
+        </w:rPr>
+      </w:pPr>
+      <w:r>
+        <w:rPr>
+          <w:color w:val="0B769F" w:themeColor="accent4" w:themeShade="BF"/>
+          <w:sz w:val="20"/>
+          <w:szCs w:val="20"/>
+          <w:lang w:val="en-GB"/>
+        </w:rPr>
+        <w:t>                +InnerProgram basic1</w:t>
+      </w:r>
+    </w:p>
+    <w:p>
+      <w:pPr>
+        <w:pStyle w:val="Geenafstand"/>
+        <w:rPr>
+          <w:color w:val="0B769F" w:themeColor="accent4" w:themeShade="BF"/>
+          <w:sz w:val="20"/>
+          <w:szCs w:val="20"/>
+          <w:lang w:val="en-GB"/>
+        </w:rPr>
+      </w:pPr>
+      <w:r>
+        <w:rPr>
+          <w:color w:val="0B769F" w:themeColor="accent4" w:themeShade="BF"/>
+          <w:sz w:val="20"/>
+          <w:szCs w:val="20"/>
+          <w:lang w:val="en-GB"/>
+        </w:rPr>
+        <w:t>                +InnerProgram basic2</w:t>
+      </w:r>
+    </w:p>
+    <w:p>
+      <w:pPr>
+        <w:pStyle w:val="Geenafstand"/>
+        <w:rPr>
+          <w:color w:val="0B769F" w:themeColor="accent4" w:themeShade="BF"/>
+          <w:sz w:val="20"/>
+          <w:szCs w:val="20"/>
+          <w:lang w:val="en-GB"/>
+        </w:rPr>
+      </w:pPr>
+      <w:r>
+        <w:rPr>
+          <w:color w:val="0B769F" w:themeColor="accent4" w:themeShade="BF"/>
+          <w:sz w:val="20"/>
+          <w:szCs w:val="20"/>
+          <w:lang w:val="en-GB"/>
+        </w:rPr>
+        <w:t>                +InnerProgram advanced1</w:t>
+      </w:r>
+    </w:p>
+    <w:p>
+      <w:pPr>
+        <w:pStyle w:val="Geenafstand"/>
+        <w:rPr>
+          <w:color w:val="0B769F" w:themeColor="accent4" w:themeShade="BF"/>
+          <w:sz w:val="20"/>
+          <w:szCs w:val="20"/>
+          <w:lang w:val="en-GB"/>
+        </w:rPr>
+      </w:pPr>
+      <w:r>
+        <w:rPr>
+          <w:color w:val="0B769F" w:themeColor="accent4" w:themeShade="BF"/>
+          <w:sz w:val="20"/>
+          <w:szCs w:val="20"/>
+          <w:lang w:val="en-GB"/>
+        </w:rPr>
+        <w:t>                +InnerProgram advanced2</w:t>
+      </w:r>
+    </w:p>
+    <w:p>
+      <w:pPr>
+        <w:pStyle w:val="Geenafstand"/>
+        <w:rPr>
+          <w:color w:val="0B769F" w:themeColor="accent4" w:themeShade="BF"/>
+          <w:sz w:val="20"/>
+          <w:szCs w:val="20"/>
+          <w:lang w:val="en-GB"/>
+        </w:rPr>
+      </w:pPr>
+      <w:r>
+        <w:rPr>
+          <w:color w:val="0B769F" w:themeColor="accent4" w:themeShade="BF"/>
+          <w:sz w:val="20"/>
+          <w:szCs w:val="20"/>
+          <w:lang w:val="en-GB"/>
+        </w:rPr>
+        <w:t>                +InnerProgram expert1</w:t>
+      </w:r>
+    </w:p>
+    <w:p>
+      <w:pPr>
+        <w:pStyle w:val="Geenafstand"/>
+        <w:rPr>
+          <w:color w:val="0B769F" w:themeColor="accent4" w:themeShade="BF"/>
+          <w:sz w:val="20"/>
+          <w:szCs w:val="20"/>
+          <w:lang w:val="en-GB"/>
+        </w:rPr>
+      </w:pPr>
+      <w:r>
+        <w:rPr>
+          <w:color w:val="0B769F" w:themeColor="accent4" w:themeShade="BF"/>
+          <w:sz w:val="20"/>
+          <w:szCs w:val="20"/>
+          <w:lang w:val="en-GB"/>
+        </w:rPr>
+        <w:t>                +InnerProgram expert2</w:t>
       </w:r>
     </w:p>
     <w:p>
@@ -368,27 +1319,87 @@
           <w:szCs w:val="20"/>
           <w:lang w:val="en-GB"/>
         </w:rPr>
-        <w:t>        UI1 *-- ProgramImporter : 1 programImporter</w:t>
-      </w:r>
-    </w:p>
-    <w:p>
-      <w:pPr>
-        <w:pStyle w:val="Geenafstand"/>
-        <w:rPr>
-          <w:color w:val="0B769F" w:themeColor="accent4" w:themeShade="BF"/>
-          <w:sz w:val="20"/>
-          <w:szCs w:val="20"/>
-          <w:lang w:val="en-GB"/>
-        </w:rPr>
-      </w:pPr>
-      <w:r>
-        <w:rPr>
-          <w:color w:val="0B769F" w:themeColor="accent4" w:themeShade="BF"/>
-          <w:sz w:val="20"/>
-          <w:szCs w:val="20"/>
-          <w:lang w:val="en-GB"/>
-        </w:rPr>
-        <w:t>        UI1 *-- ExamplePrograms : 1 examplePrograms</w:t>
+        <w:t>        Application *-- ProgramImporter : 1 programImporter</w:t>
+      </w:r>
+    </w:p>
+    <w:p>
+      <w:pPr>
+        <w:pStyle w:val="Geenafstand"/>
+        <w:rPr>
+          <w:color w:val="0B769F" w:themeColor="accent4" w:themeShade="BF"/>
+          <w:sz w:val="20"/>
+          <w:szCs w:val="20"/>
+          <w:lang w:val="en-GB"/>
+        </w:rPr>
+      </w:pPr>
+      <w:r>
+        <w:rPr>
+          <w:color w:val="0B769F" w:themeColor="accent4" w:themeShade="BF"/>
+          <w:sz w:val="20"/>
+          <w:szCs w:val="20"/>
+          <w:lang w:val="en-GB"/>
+        </w:rPr>
+        <w:t>        ProgramImporter ..&gt; InnerProgram : creates</w:t>
+      </w:r>
+    </w:p>
+    <w:p>
+      <w:pPr>
+        <w:pStyle w:val="Geenafstand"/>
+        <w:rPr>
+          <w:color w:val="0B769F" w:themeColor="accent4" w:themeShade="BF"/>
+          <w:sz w:val="20"/>
+          <w:szCs w:val="20"/>
+          <w:lang w:val="en-GB"/>
+        </w:rPr>
+      </w:pPr>
+      <w:r>
+        <w:rPr>
+          <w:color w:val="0B769F" w:themeColor="accent4" w:themeShade="BF"/>
+          <w:sz w:val="20"/>
+          <w:szCs w:val="20"/>
+          <w:lang w:val="en-GB"/>
+        </w:rPr>
+        <w:t>        Application *-- ExamplePrograms : 1 examplePrograms</w:t>
+      </w:r>
+    </w:p>
+    <w:p>
+      <w:pPr>
+        <w:pStyle w:val="Geenafstand"/>
+        <w:rPr>
+          <w:color w:val="0B769F" w:themeColor="accent4" w:themeShade="BF"/>
+          <w:sz w:val="20"/>
+          <w:szCs w:val="20"/>
+          <w:lang w:val="en-GB"/>
+        </w:rPr>
+      </w:pPr>
+      <w:r>
+        <w:rPr>
+          <w:color w:val="0B769F" w:themeColor="accent4" w:themeShade="BF"/>
+          <w:sz w:val="20"/>
+          <w:szCs w:val="20"/>
+          <w:lang w:val="en-GB"/>
+        </w:rPr>
+        <w:t>        ExamplePrograms --&gt; InnerProgram</w:t>
+      </w:r>
+    </w:p>
+    <w:p>
+      <w:pPr>
+        <w:pStyle w:val="Geenafstand"/>
+        <w:rPr>
+          <w:color w:val="0B769F" w:themeColor="accent4" w:themeShade="BF"/>
+          <w:sz w:val="20"/>
+          <w:szCs w:val="20"/>
+          <w:lang w:val="en-GB"/>
+        </w:rPr>
+      </w:pPr>
+      <w:r>
+        <w:rPr>
+          <w:color w:val="0B769F" w:themeColor="accent4" w:themeShade="BF"/>
+          <w:sz w:val="20"/>
+          <w:szCs w:val="20"/>
+          <w:lang w:val="en-GB"/>
+        </w:rPr>
+        <w:t>        ProgramMetrics &lt;.. Application : uses</w:t>
       </w:r>
     </w:p>
     <w:p>
@@ -439,147 +1450,158 @@
           <w:szCs w:val="20"/>
           <w:lang w:val="en-GB"/>
         </w:rPr>
-        <w:t>    %%region Application</w:t>
-      </w:r>
-    </w:p>
-    <w:p>
-      <w:pPr>
-        <w:pStyle w:val="Geenafstand"/>
-        <w:rPr>
-          <w:color w:val="0B769F" w:themeColor="accent4" w:themeShade="BF"/>
-          <w:sz w:val="20"/>
-          <w:szCs w:val="20"/>
-          <w:lang w:val="en-GB"/>
-        </w:rPr>
-      </w:pPr>
-      <w:r>
-        <w:rPr>
-          <w:color w:val="0B769F" w:themeColor="accent4" w:themeShade="BF"/>
-          <w:sz w:val="20"/>
-          <w:szCs w:val="20"/>
-          <w:lang w:val="en-GB"/>
-        </w:rPr>
-        <w:t>        namespace namespace_Applic{</w:t>
-      </w:r>
-    </w:p>
-    <w:p>
-      <w:pPr>
-        <w:pStyle w:val="Geenafstand"/>
-        <w:rPr>
-          <w:color w:val="0B769F" w:themeColor="accent4" w:themeShade="BF"/>
-          <w:sz w:val="20"/>
-          <w:szCs w:val="20"/>
-          <w:lang w:val="en-GB"/>
-        </w:rPr>
-      </w:pPr>
-      <w:r>
-        <w:rPr>
-          <w:color w:val="0B769F" w:themeColor="accent4" w:themeShade="BF"/>
-          <w:sz w:val="20"/>
-          <w:szCs w:val="20"/>
-          <w:lang w:val="en-GB"/>
-        </w:rPr>
-        <w:t>            class Application{</w:t>
-      </w:r>
-    </w:p>
-    <w:p>
-      <w:pPr>
-        <w:pStyle w:val="Geenafstand"/>
-        <w:rPr>
-          <w:color w:val="0B769F" w:themeColor="accent4" w:themeShade="BF"/>
-          <w:sz w:val="20"/>
-          <w:szCs w:val="20"/>
-          <w:lang w:val="en-GB"/>
-        </w:rPr>
-      </w:pPr>
-      <w:r>
-        <w:rPr>
-          <w:color w:val="0B769F" w:themeColor="accent4" w:themeShade="BF"/>
-          <w:sz w:val="20"/>
-          <w:szCs w:val="20"/>
-          <w:lang w:val="en-GB"/>
-        </w:rPr>
-        <w:t>                +void Run()</w:t>
-      </w:r>
-    </w:p>
-    <w:p>
-      <w:pPr>
-        <w:pStyle w:val="Geenafstand"/>
-        <w:rPr>
-          <w:color w:val="0B769F" w:themeColor="accent4" w:themeShade="BF"/>
-          <w:sz w:val="20"/>
-          <w:szCs w:val="20"/>
-          <w:lang w:val="en-GB"/>
-        </w:rPr>
-      </w:pPr>
-      <w:r>
-        <w:rPr>
-          <w:color w:val="0B769F" w:themeColor="accent4" w:themeShade="BF"/>
-          <w:sz w:val="20"/>
-          <w:szCs w:val="20"/>
-          <w:lang w:val="en-GB"/>
-        </w:rPr>
-        <w:t>                #InnerProgram AskForProgram()</w:t>
-      </w:r>
-    </w:p>
-    <w:p>
-      <w:pPr>
-        <w:pStyle w:val="Geenafstand"/>
-        <w:rPr>
-          <w:color w:val="0B769F" w:themeColor="accent4" w:themeShade="BF"/>
-          <w:sz w:val="20"/>
-          <w:szCs w:val="20"/>
-          <w:lang w:val="en-GB"/>
-        </w:rPr>
-      </w:pPr>
-      <w:r>
-        <w:rPr>
-          <w:color w:val="0B769F" w:themeColor="accent4" w:themeShade="BF"/>
-          <w:sz w:val="20"/>
-          <w:szCs w:val="20"/>
-          <w:lang w:val="en-GB"/>
-        </w:rPr>
-        <w:t>                #void UseProgram(InnerProgram program)</w:t>
-      </w:r>
-    </w:p>
-    <w:p>
-      <w:pPr>
-        <w:pStyle w:val="Geenafstand"/>
-        <w:rPr>
-          <w:color w:val="0B769F" w:themeColor="accent4" w:themeShade="BF"/>
-          <w:sz w:val="20"/>
-          <w:szCs w:val="20"/>
-          <w:lang w:val="en-GB"/>
-        </w:rPr>
-      </w:pPr>
-      <w:r>
-        <w:rPr>
-          <w:color w:val="0B769F" w:themeColor="accent4" w:themeShade="BF"/>
-          <w:sz w:val="20"/>
-          <w:szCs w:val="20"/>
-          <w:lang w:val="en-GB"/>
-        </w:rPr>
-        <w:t>                -void Execute(InnerProgram program)</w:t>
-      </w:r>
-    </w:p>
-    <w:p>
-      <w:pPr>
-        <w:pStyle w:val="Geenafstand"/>
-        <w:rPr>
-          <w:color w:val="0B769F" w:themeColor="accent4" w:themeShade="BF"/>
-          <w:sz w:val="20"/>
-          <w:szCs w:val="20"/>
-          <w:lang w:val="en-GB"/>
-        </w:rPr>
-      </w:pPr>
-      <w:r>
-        <w:rPr>
-          <w:color w:val="0B769F" w:themeColor="accent4" w:themeShade="BF"/>
-          <w:sz w:val="20"/>
-          <w:szCs w:val="20"/>
-          <w:lang w:val="en-GB"/>
-        </w:rPr>
-        <w:t>                -void GetMetrics(InnerProgram program)</w:t>
+        <w:t>    ProgramImporter ..&gt; Body.Builder : creates</w:t>
+      </w:r>
+    </w:p>
+    <w:p>
+      <w:pPr>
+        <w:pStyle w:val="Geenafstand"/>
+        <w:rPr>
+          <w:color w:val="0B769F" w:themeColor="accent4" w:themeShade="BF"/>
+          <w:sz w:val="20"/>
+          <w:szCs w:val="20"/>
+          <w:lang w:val="en-GB"/>
+        </w:rPr>
+      </w:pPr>
+      <w:r>
+        <w:rPr>
+          <w:color w:val="0B769F" w:themeColor="accent4" w:themeShade="BF"/>
+          <w:sz w:val="20"/>
+          <w:szCs w:val="20"/>
+          <w:lang w:val="en-GB"/>
+        </w:rPr>
+        <w:t>    ExamplePrograms ..&gt; Body.Builder : creates</w:t>
+      </w:r>
+    </w:p>
+    <w:p>
+      <w:pPr>
+        <w:pStyle w:val="Geenafstand"/>
+        <w:rPr>
+          <w:color w:val="0B769F" w:themeColor="accent4" w:themeShade="BF"/>
+          <w:sz w:val="20"/>
+          <w:szCs w:val="20"/>
+          <w:lang w:val="en-GB"/>
+        </w:rPr>
+      </w:pPr>
+    </w:p>
+    <w:p>
+      <w:pPr>
+        <w:pStyle w:val="Geenafstand"/>
+        <w:rPr>
+          <w:color w:val="0B769F" w:themeColor="accent4" w:themeShade="BF"/>
+          <w:sz w:val="20"/>
+          <w:szCs w:val="20"/>
+          <w:lang w:val="en-GB"/>
+        </w:rPr>
+      </w:pPr>
+      <w:r>
+        <w:rPr>
+          <w:color w:val="0B769F" w:themeColor="accent4" w:themeShade="BF"/>
+          <w:sz w:val="20"/>
+          <w:szCs w:val="20"/>
+          <w:lang w:val="en-GB"/>
+        </w:rPr>
+        <w:t>    %%region Commands</w:t>
+      </w:r>
+    </w:p>
+    <w:p>
+      <w:pPr>
+        <w:pStyle w:val="Geenafstand"/>
+        <w:rPr>
+          <w:color w:val="0B769F" w:themeColor="accent4" w:themeShade="BF"/>
+          <w:sz w:val="20"/>
+          <w:szCs w:val="20"/>
+          <w:lang w:val="en-GB"/>
+        </w:rPr>
+      </w:pPr>
+      <w:r>
+        <w:rPr>
+          <w:color w:val="0B769F" w:themeColor="accent4" w:themeShade="BF"/>
+          <w:sz w:val="20"/>
+          <w:szCs w:val="20"/>
+          <w:lang w:val="en-GB"/>
+        </w:rPr>
+        <w:t>        namespace namesapce_Commands{</w:t>
+      </w:r>
+    </w:p>
+    <w:p>
+      <w:pPr>
+        <w:pStyle w:val="Geenafstand"/>
+        <w:rPr>
+          <w:color w:val="0B769F" w:themeColor="accent4" w:themeShade="BF"/>
+          <w:sz w:val="20"/>
+          <w:szCs w:val="20"/>
+          <w:lang w:val="en-GB"/>
+        </w:rPr>
+      </w:pPr>
+      <w:r>
+        <w:rPr>
+          <w:color w:val="0B769F" w:themeColor="accent4" w:themeShade="BF"/>
+          <w:sz w:val="20"/>
+          <w:szCs w:val="20"/>
+          <w:lang w:val="en-GB"/>
+        </w:rPr>
+        <w:t>            class ProgramMetrics{</w:t>
+      </w:r>
+    </w:p>
+    <w:p>
+      <w:pPr>
+        <w:pStyle w:val="Geenafstand"/>
+        <w:rPr>
+          <w:color w:val="0B769F" w:themeColor="accent4" w:themeShade="BF"/>
+          <w:sz w:val="20"/>
+          <w:szCs w:val="20"/>
+          <w:lang w:val="en-GB"/>
+        </w:rPr>
+      </w:pPr>
+      <w:r>
+        <w:rPr>
+          <w:color w:val="0B769F" w:themeColor="accent4" w:themeShade="BF"/>
+          <w:sz w:val="20"/>
+          <w:szCs w:val="20"/>
+          <w:lang w:val="en-GB"/>
+        </w:rPr>
+        <w:t>                +int commandCount</w:t>
+      </w:r>
+    </w:p>
+    <w:p>
+      <w:pPr>
+        <w:pStyle w:val="Geenafstand"/>
+        <w:rPr>
+          <w:color w:val="0B769F" w:themeColor="accent4" w:themeShade="BF"/>
+          <w:sz w:val="20"/>
+          <w:szCs w:val="20"/>
+          <w:lang w:val="en-GB"/>
+        </w:rPr>
+      </w:pPr>
+      <w:r>
+        <w:rPr>
+          <w:color w:val="0B769F" w:themeColor="accent4" w:themeShade="BF"/>
+          <w:sz w:val="20"/>
+          <w:szCs w:val="20"/>
+          <w:lang w:val="en-GB"/>
+        </w:rPr>
+        <w:t>                +int maxNestingLevel</w:t>
+      </w:r>
+    </w:p>
+    <w:p>
+      <w:pPr>
+        <w:pStyle w:val="Geenafstand"/>
+        <w:rPr>
+          <w:color w:val="0B769F" w:themeColor="accent4" w:themeShade="BF"/>
+          <w:sz w:val="20"/>
+          <w:szCs w:val="20"/>
+          <w:lang w:val="en-GB"/>
+        </w:rPr>
+      </w:pPr>
+      <w:r>
+        <w:rPr>
+          <w:color w:val="0B769F" w:themeColor="accent4" w:themeShade="BF"/>
+          <w:sz w:val="20"/>
+          <w:szCs w:val="20"/>
+          <w:lang w:val="en-GB"/>
+        </w:rPr>
+        <w:t>                +int repeatCommandCount</w:t>
       </w:r>
     </w:p>
     <w:p>
@@ -619,107 +1641,127 @@
           <w:szCs w:val="20"/>
           <w:lang w:val="en-GB"/>
         </w:rPr>
-        <w:t>            class ProgramImporter{</w:t>
-      </w:r>
-    </w:p>
-    <w:p>
-      <w:pPr>
-        <w:pStyle w:val="Geenafstand"/>
-        <w:rPr>
-          <w:color w:val="0B769F" w:themeColor="accent4" w:themeShade="BF"/>
-          <w:sz w:val="20"/>
-          <w:szCs w:val="20"/>
-          <w:lang w:val="en-GB"/>
-        </w:rPr>
-      </w:pPr>
-      <w:r>
-        <w:rPr>
-          <w:color w:val="0B769F" w:themeColor="accent4" w:themeShade="BF"/>
-          <w:sz w:val="20"/>
-          <w:szCs w:val="20"/>
-          <w:lang w:val="en-GB"/>
-        </w:rPr>
-        <w:t xml:space="preserve">                -string path </w:t>
-      </w:r>
-    </w:p>
-    <w:p>
-      <w:pPr>
-        <w:pStyle w:val="Geenafstand"/>
-        <w:rPr>
-          <w:color w:val="0B769F" w:themeColor="accent4" w:themeShade="BF"/>
-          <w:sz w:val="20"/>
-          <w:szCs w:val="20"/>
-          <w:lang w:val="en-GB"/>
-        </w:rPr>
-      </w:pPr>
-      <w:r>
-        <w:rPr>
-          <w:color w:val="0B769F" w:themeColor="accent4" w:themeShade="BF"/>
-          <w:sz w:val="20"/>
-          <w:szCs w:val="20"/>
-          <w:lang w:val="en-GB"/>
-        </w:rPr>
-        <w:t>                -string importFromtxt(string fileName)</w:t>
-      </w:r>
-    </w:p>
-    <w:p>
-      <w:pPr>
-        <w:pStyle w:val="Geenafstand"/>
-        <w:rPr>
-          <w:color w:val="0B769F" w:themeColor="accent4" w:themeShade="BF"/>
-          <w:sz w:val="20"/>
-          <w:szCs w:val="20"/>
-          <w:lang w:val="en-GB"/>
-        </w:rPr>
-      </w:pPr>
-      <w:r>
-        <w:rPr>
-          <w:color w:val="0B769F" w:themeColor="accent4" w:themeShade="BF"/>
-          <w:sz w:val="20"/>
-          <w:szCs w:val="20"/>
-          <w:lang w:val="en-GB"/>
-        </w:rPr>
-        <w:t>                -bool TryFindPath(string fileName, out StreamReader output)</w:t>
-      </w:r>
-    </w:p>
-    <w:p>
-      <w:pPr>
-        <w:pStyle w:val="Geenafstand"/>
-        <w:rPr>
-          <w:color w:val="0B769F" w:themeColor="accent4" w:themeShade="BF"/>
-          <w:sz w:val="20"/>
-          <w:szCs w:val="20"/>
-          <w:lang w:val="en-GB"/>
-        </w:rPr>
-      </w:pPr>
-      <w:r>
-        <w:rPr>
-          <w:color w:val="0B769F" w:themeColor="accent4" w:themeShade="BF"/>
-          <w:sz w:val="20"/>
-          <w:szCs w:val="20"/>
-          <w:lang w:val="en-GB"/>
-        </w:rPr>
-        <w:t>                +InnerProgram ParseProgram(string fileName)</w:t>
-      </w:r>
-    </w:p>
-    <w:p>
-      <w:pPr>
-        <w:pStyle w:val="Geenafstand"/>
-        <w:rPr>
-          <w:color w:val="0B769F" w:themeColor="accent4" w:themeShade="BF"/>
-          <w:sz w:val="20"/>
-          <w:szCs w:val="20"/>
-          <w:lang w:val="en-GB"/>
-        </w:rPr>
-      </w:pPr>
-      <w:r>
-        <w:rPr>
-          <w:color w:val="0B769F" w:themeColor="accent4" w:themeShade="BF"/>
-          <w:sz w:val="20"/>
-          <w:szCs w:val="20"/>
-          <w:lang w:val="en-GB"/>
-        </w:rPr>
-        <w:t>                -Body.Builder ParseCommandBody(string[] code)</w:t>
+        <w:t>            class Body.Builder{</w:t>
+      </w:r>
+    </w:p>
+    <w:p>
+      <w:pPr>
+        <w:pStyle w:val="Geenafstand"/>
+        <w:rPr>
+          <w:color w:val="0B769F" w:themeColor="accent4" w:themeShade="BF"/>
+          <w:sz w:val="20"/>
+          <w:szCs w:val="20"/>
+          <w:lang w:val="en-GB"/>
+        </w:rPr>
+      </w:pPr>
+      <w:r>
+        <w:rPr>
+          <w:color w:val="0B769F" w:themeColor="accent4" w:themeShade="BF"/>
+          <w:sz w:val="20"/>
+          <w:szCs w:val="20"/>
+          <w:lang w:val="en-GB"/>
+        </w:rPr>
+        <w:t>                -Body.Builder AddCommand(ICommand command)</w:t>
+      </w:r>
+    </w:p>
+    <w:p>
+      <w:pPr>
+        <w:pStyle w:val="Geenafstand"/>
+        <w:rPr>
+          <w:color w:val="0B769F" w:themeColor="accent4" w:themeShade="BF"/>
+          <w:sz w:val="20"/>
+          <w:szCs w:val="20"/>
+          <w:lang w:val="en-GB"/>
+        </w:rPr>
+      </w:pPr>
+      <w:r>
+        <w:rPr>
+          <w:color w:val="0B769F" w:themeColor="accent4" w:themeShade="BF"/>
+          <w:sz w:val="20"/>
+          <w:szCs w:val="20"/>
+          <w:lang w:val="en-GB"/>
+        </w:rPr>
+        <w:t>                +Body.Builder turn(Dir2 dir)</w:t>
+      </w:r>
+    </w:p>
+    <w:p>
+      <w:pPr>
+        <w:pStyle w:val="Geenafstand"/>
+        <w:rPr>
+          <w:color w:val="0B769F" w:themeColor="accent4" w:themeShade="BF"/>
+          <w:sz w:val="20"/>
+          <w:szCs w:val="20"/>
+          <w:lang w:val="en-GB"/>
+        </w:rPr>
+      </w:pPr>
+      <w:r>
+        <w:rPr>
+          <w:color w:val="0B769F" w:themeColor="accent4" w:themeShade="BF"/>
+          <w:sz w:val="20"/>
+          <w:szCs w:val="20"/>
+          <w:lang w:val="en-GB"/>
+        </w:rPr>
+        <w:t>                +Body.Builder move(int stepCount)</w:t>
+      </w:r>
+    </w:p>
+    <w:p>
+      <w:pPr>
+        <w:pStyle w:val="Geenafstand"/>
+        <w:rPr>
+          <w:color w:val="0B769F" w:themeColor="accent4" w:themeShade="BF"/>
+          <w:sz w:val="20"/>
+          <w:szCs w:val="20"/>
+          <w:lang w:val="en-GB"/>
+        </w:rPr>
+      </w:pPr>
+      <w:r>
+        <w:rPr>
+          <w:color w:val="0B769F" w:themeColor="accent4" w:themeShade="BF"/>
+          <w:sz w:val="20"/>
+          <w:szCs w:val="20"/>
+          <w:lang w:val="en-GB"/>
+        </w:rPr>
+        <w:t>                +Body.Builder repeat(int count, Body.Builder body)</w:t>
+      </w:r>
+    </w:p>
+    <w:p>
+      <w:pPr>
+        <w:pStyle w:val="Geenafstand"/>
+        <w:rPr>
+          <w:color w:val="0B769F" w:themeColor="accent4" w:themeShade="BF"/>
+          <w:sz w:val="20"/>
+          <w:szCs w:val="20"/>
+          <w:lang w:val="en-GB"/>
+        </w:rPr>
+      </w:pPr>
+      <w:r>
+        <w:rPr>
+          <w:color w:val="0B769F" w:themeColor="accent4" w:themeShade="BF"/>
+          <w:sz w:val="20"/>
+          <w:szCs w:val="20"/>
+          <w:lang w:val="en-GB"/>
+        </w:rPr>
+        <w:t>                +Body.Builder body(Body.Builder addedBody)</w:t>
+      </w:r>
+    </w:p>
+    <w:p>
+      <w:pPr>
+        <w:pStyle w:val="Geenafstand"/>
+        <w:rPr>
+          <w:color w:val="0B769F" w:themeColor="accent4" w:themeShade="BF"/>
+          <w:sz w:val="20"/>
+          <w:szCs w:val="20"/>
+          <w:lang w:val="en-GB"/>
+        </w:rPr>
+      </w:pPr>
+      <w:r>
+        <w:rPr>
+          <w:color w:val="0B769F" w:themeColor="accent4" w:themeShade="BF"/>
+          <w:sz w:val="20"/>
+          <w:szCs w:val="20"/>
+          <w:lang w:val="en-GB"/>
+        </w:rPr>
+        <w:t>                +Body Build()</w:t>
       </w:r>
     </w:p>
     <w:p>
@@ -759,147 +1801,47 @@
           <w:szCs w:val="20"/>
           <w:lang w:val="en-GB"/>
         </w:rPr>
-        <w:t>            class ExamplePrograms{</w:t>
-      </w:r>
-    </w:p>
-    <w:p>
-      <w:pPr>
-        <w:pStyle w:val="Geenafstand"/>
-        <w:rPr>
-          <w:color w:val="0B769F" w:themeColor="accent4" w:themeShade="BF"/>
-          <w:sz w:val="20"/>
-          <w:szCs w:val="20"/>
-          <w:lang w:val="en-GB"/>
-        </w:rPr>
-      </w:pPr>
-      <w:r>
-        <w:rPr>
-          <w:color w:val="0B769F" w:themeColor="accent4" w:themeShade="BF"/>
-          <w:sz w:val="20"/>
-          <w:szCs w:val="20"/>
-          <w:lang w:val="en-GB"/>
-        </w:rPr>
-        <w:t>                +InnerProgram basic1</w:t>
-      </w:r>
-    </w:p>
-    <w:p>
-      <w:pPr>
-        <w:pStyle w:val="Geenafstand"/>
-        <w:rPr>
-          <w:color w:val="0B769F" w:themeColor="accent4" w:themeShade="BF"/>
-          <w:sz w:val="20"/>
-          <w:szCs w:val="20"/>
-          <w:lang w:val="en-GB"/>
-        </w:rPr>
-      </w:pPr>
-      <w:r>
-        <w:rPr>
-          <w:color w:val="0B769F" w:themeColor="accent4" w:themeShade="BF"/>
-          <w:sz w:val="20"/>
-          <w:szCs w:val="20"/>
-          <w:lang w:val="en-GB"/>
-        </w:rPr>
-        <w:t>                +InnerProgram basic2</w:t>
-      </w:r>
-    </w:p>
-    <w:p>
-      <w:pPr>
-        <w:pStyle w:val="Geenafstand"/>
-        <w:rPr>
-          <w:color w:val="0B769F" w:themeColor="accent4" w:themeShade="BF"/>
-          <w:sz w:val="20"/>
-          <w:szCs w:val="20"/>
-          <w:lang w:val="en-GB"/>
-        </w:rPr>
-      </w:pPr>
-      <w:r>
-        <w:rPr>
-          <w:color w:val="0B769F" w:themeColor="accent4" w:themeShade="BF"/>
-          <w:sz w:val="20"/>
-          <w:szCs w:val="20"/>
-          <w:lang w:val="en-GB"/>
-        </w:rPr>
-        <w:t>                +InnerProgram advanced1</w:t>
-      </w:r>
-    </w:p>
-    <w:p>
-      <w:pPr>
-        <w:pStyle w:val="Geenafstand"/>
-        <w:rPr>
-          <w:color w:val="0B769F" w:themeColor="accent4" w:themeShade="BF"/>
-          <w:sz w:val="20"/>
-          <w:szCs w:val="20"/>
-          <w:lang w:val="en-GB"/>
-        </w:rPr>
-      </w:pPr>
-      <w:r>
-        <w:rPr>
-          <w:color w:val="0B769F" w:themeColor="accent4" w:themeShade="BF"/>
-          <w:sz w:val="20"/>
-          <w:szCs w:val="20"/>
-          <w:lang w:val="en-GB"/>
-        </w:rPr>
-        <w:t>                +InnerProgram advanced2</w:t>
-      </w:r>
-    </w:p>
-    <w:p>
-      <w:pPr>
-        <w:pStyle w:val="Geenafstand"/>
-        <w:rPr>
-          <w:color w:val="0B769F" w:themeColor="accent4" w:themeShade="BF"/>
-          <w:sz w:val="20"/>
-          <w:szCs w:val="20"/>
-          <w:lang w:val="en-GB"/>
-        </w:rPr>
-      </w:pPr>
-      <w:r>
-        <w:rPr>
-          <w:color w:val="0B769F" w:themeColor="accent4" w:themeShade="BF"/>
-          <w:sz w:val="20"/>
-          <w:szCs w:val="20"/>
-          <w:lang w:val="en-GB"/>
-        </w:rPr>
-        <w:t>                +InnerProgram expert1</w:t>
-      </w:r>
-    </w:p>
-    <w:p>
-      <w:pPr>
-        <w:pStyle w:val="Geenafstand"/>
-        <w:rPr>
-          <w:color w:val="0B769F" w:themeColor="accent4" w:themeShade="BF"/>
-          <w:sz w:val="20"/>
-          <w:szCs w:val="20"/>
-          <w:lang w:val="en-GB"/>
-        </w:rPr>
-      </w:pPr>
-      <w:r>
-        <w:rPr>
-          <w:color w:val="0B769F" w:themeColor="accent4" w:themeShade="BF"/>
-          <w:sz w:val="20"/>
-          <w:szCs w:val="20"/>
-          <w:lang w:val="en-GB"/>
-        </w:rPr>
-        <w:t>                +InnerProgram expert2</w:t>
-      </w:r>
-    </w:p>
-    <w:p>
-      <w:pPr>
-        <w:pStyle w:val="Geenafstand"/>
-        <w:rPr>
-          <w:color w:val="0B769F" w:themeColor="accent4" w:themeShade="BF"/>
-          <w:sz w:val="20"/>
-          <w:szCs w:val="20"/>
-          <w:lang w:val="en-GB"/>
-        </w:rPr>
-      </w:pPr>
-      <w:r>
-        <w:rPr>
-          <w:color w:val="0B769F" w:themeColor="accent4" w:themeShade="BF"/>
-          <w:sz w:val="20"/>
-          <w:szCs w:val="20"/>
-          <w:lang w:val="en-GB"/>
-        </w:rPr>
-        <w:t>                ...</w:t>
+        <w:t>            class ICommand{</w:t>
+      </w:r>
+    </w:p>
+    <w:p>
+      <w:pPr>
+        <w:pStyle w:val="Geenafstand"/>
+        <w:rPr>
+          <w:color w:val="0B769F" w:themeColor="accent4" w:themeShade="BF"/>
+          <w:sz w:val="20"/>
+          <w:szCs w:val="20"/>
+          <w:lang w:val="en-GB"/>
+        </w:rPr>
+      </w:pPr>
+      <w:r>
+        <w:rPr>
+          <w:color w:val="0B769F" w:themeColor="accent4" w:themeShade="BF"/>
+          <w:sz w:val="20"/>
+          <w:szCs w:val="20"/>
+          <w:lang w:val="en-GB"/>
+        </w:rPr>
+        <w:t>                +void ApplyOnWorld(ref ActualWorld world)</w:t>
+      </w:r>
+    </w:p>
+    <w:p>
+      <w:pPr>
+        <w:pStyle w:val="Geenafstand"/>
+        <w:rPr>
+          <w:color w:val="0B769F" w:themeColor="accent4" w:themeShade="BF"/>
+          <w:sz w:val="20"/>
+          <w:szCs w:val="20"/>
+          <w:lang w:val="en-GB"/>
+        </w:rPr>
+      </w:pPr>
+      <w:r>
+        <w:rPr>
+          <w:color w:val="0B769F" w:themeColor="accent4" w:themeShade="BF"/>
+          <w:sz w:val="20"/>
+          <w:szCs w:val="20"/>
+          <w:lang w:val="en-GB"/>
+        </w:rPr>
+        <w:t>                +ProgramMetrics GetMetrics()</w:t>
       </w:r>
     </w:p>
     <w:p>
@@ -939,6 +1881,326 @@
           <w:szCs w:val="20"/>
           <w:lang w:val="en-GB"/>
         </w:rPr>
+        <w:t>            class Body</w:t>
+      </w:r>
+    </w:p>
+    <w:p>
+      <w:pPr>
+        <w:pStyle w:val="Geenafstand"/>
+        <w:rPr>
+          <w:color w:val="0B769F" w:themeColor="accent4" w:themeShade="BF"/>
+          <w:sz w:val="20"/>
+          <w:szCs w:val="20"/>
+          <w:lang w:val="en-GB"/>
+        </w:rPr>
+      </w:pPr>
+      <w:r>
+        <w:rPr>
+          <w:color w:val="0B769F" w:themeColor="accent4" w:themeShade="BF"/>
+          <w:sz w:val="20"/>
+          <w:szCs w:val="20"/>
+          <w:lang w:val="en-GB"/>
+        </w:rPr>
+        <w:t>            class Bodied</w:t>
+      </w:r>
+    </w:p>
+    <w:p>
+      <w:pPr>
+        <w:pStyle w:val="Geenafstand"/>
+        <w:rPr>
+          <w:color w:val="0B769F" w:themeColor="accent4" w:themeShade="BF"/>
+          <w:sz w:val="20"/>
+          <w:szCs w:val="20"/>
+          <w:lang w:val="en-GB"/>
+        </w:rPr>
+      </w:pPr>
+      <w:r>
+        <w:rPr>
+          <w:color w:val="0B769F" w:themeColor="accent4" w:themeShade="BF"/>
+          <w:sz w:val="20"/>
+          <w:szCs w:val="20"/>
+          <w:lang w:val="en-GB"/>
+        </w:rPr>
+        <w:t>            class Repeat{</w:t>
+      </w:r>
+    </w:p>
+    <w:p>
+      <w:pPr>
+        <w:pStyle w:val="Geenafstand"/>
+        <w:rPr>
+          <w:color w:val="0B769F" w:themeColor="accent4" w:themeShade="BF"/>
+          <w:sz w:val="20"/>
+          <w:szCs w:val="20"/>
+          <w:lang w:val="en-GB"/>
+        </w:rPr>
+      </w:pPr>
+      <w:r>
+        <w:rPr>
+          <w:color w:val="0B769F" w:themeColor="accent4" w:themeShade="BF"/>
+          <w:sz w:val="20"/>
+          <w:szCs w:val="20"/>
+          <w:lang w:val="en-GB"/>
+        </w:rPr>
+        <w:t>                -int count</w:t>
+      </w:r>
+    </w:p>
+    <w:p>
+      <w:pPr>
+        <w:pStyle w:val="Geenafstand"/>
+        <w:rPr>
+          <w:color w:val="0B769F" w:themeColor="accent4" w:themeShade="BF"/>
+          <w:sz w:val="20"/>
+          <w:szCs w:val="20"/>
+          <w:lang w:val="en-GB"/>
+        </w:rPr>
+      </w:pPr>
+      <w:r>
+        <w:rPr>
+          <w:color w:val="0B769F" w:themeColor="accent4" w:themeShade="BF"/>
+          <w:sz w:val="20"/>
+          <w:szCs w:val="20"/>
+          <w:lang w:val="en-GB"/>
+        </w:rPr>
+        <w:t>            }</w:t>
+      </w:r>
+    </w:p>
+    <w:p>
+      <w:pPr>
+        <w:pStyle w:val="Geenafstand"/>
+        <w:rPr>
+          <w:color w:val="0B769F" w:themeColor="accent4" w:themeShade="BF"/>
+          <w:sz w:val="20"/>
+          <w:szCs w:val="20"/>
+          <w:lang w:val="en-GB"/>
+        </w:rPr>
+      </w:pPr>
+      <w:r>
+        <w:rPr>
+          <w:color w:val="0B769F" w:themeColor="accent4" w:themeShade="BF"/>
+          <w:sz w:val="20"/>
+          <w:szCs w:val="20"/>
+          <w:lang w:val="en-GB"/>
+        </w:rPr>
+        <w:t>            class RepeatUntil</w:t>
+      </w:r>
+    </w:p>
+    <w:p>
+      <w:pPr>
+        <w:pStyle w:val="Geenafstand"/>
+        <w:rPr>
+          <w:color w:val="0B769F" w:themeColor="accent4" w:themeShade="BF"/>
+          <w:sz w:val="20"/>
+          <w:szCs w:val="20"/>
+          <w:lang w:val="en-GB"/>
+        </w:rPr>
+      </w:pPr>
+      <w:r>
+        <w:rPr>
+          <w:color w:val="0B769F" w:themeColor="accent4" w:themeShade="BF"/>
+          <w:sz w:val="20"/>
+          <w:szCs w:val="20"/>
+          <w:lang w:val="en-GB"/>
+        </w:rPr>
+        <w:t>            class If</w:t>
+      </w:r>
+    </w:p>
+    <w:p>
+      <w:pPr>
+        <w:pStyle w:val="Geenafstand"/>
+        <w:rPr>
+          <w:color w:val="0B769F" w:themeColor="accent4" w:themeShade="BF"/>
+          <w:sz w:val="20"/>
+          <w:szCs w:val="20"/>
+          <w:lang w:val="en-GB"/>
+        </w:rPr>
+      </w:pPr>
+      <w:r>
+        <w:rPr>
+          <w:color w:val="0B769F" w:themeColor="accent4" w:themeShade="BF"/>
+          <w:sz w:val="20"/>
+          <w:szCs w:val="20"/>
+          <w:lang w:val="en-GB"/>
+        </w:rPr>
+        <w:t>            class ICondition{</w:t>
+      </w:r>
+    </w:p>
+    <w:p>
+      <w:pPr>
+        <w:pStyle w:val="Geenafstand"/>
+        <w:rPr>
+          <w:color w:val="0B769F" w:themeColor="accent4" w:themeShade="BF"/>
+          <w:sz w:val="20"/>
+          <w:szCs w:val="20"/>
+          <w:lang w:val="en-GB"/>
+        </w:rPr>
+      </w:pPr>
+      <w:r>
+        <w:rPr>
+          <w:color w:val="0B769F" w:themeColor="accent4" w:themeShade="BF"/>
+          <w:sz w:val="20"/>
+          <w:szCs w:val="20"/>
+          <w:lang w:val="en-GB"/>
+        </w:rPr>
+        <w:t>                +Check(ActualWorld world)</w:t>
+      </w:r>
+    </w:p>
+    <w:p>
+      <w:pPr>
+        <w:pStyle w:val="Geenafstand"/>
+        <w:rPr>
+          <w:color w:val="0B769F" w:themeColor="accent4" w:themeShade="BF"/>
+          <w:sz w:val="20"/>
+          <w:szCs w:val="20"/>
+          <w:lang w:val="en-GB"/>
+        </w:rPr>
+      </w:pPr>
+      <w:r>
+        <w:rPr>
+          <w:color w:val="0B769F" w:themeColor="accent4" w:themeShade="BF"/>
+          <w:sz w:val="20"/>
+          <w:szCs w:val="20"/>
+          <w:lang w:val="en-GB"/>
+        </w:rPr>
+        <w:t>            }</w:t>
+      </w:r>
+    </w:p>
+    <w:p>
+      <w:pPr>
+        <w:pStyle w:val="Geenafstand"/>
+        <w:rPr>
+          <w:color w:val="0B769F" w:themeColor="accent4" w:themeShade="BF"/>
+          <w:sz w:val="20"/>
+          <w:szCs w:val="20"/>
+          <w:lang w:val="en-GB"/>
+        </w:rPr>
+      </w:pPr>
+      <w:r>
+        <w:rPr>
+          <w:color w:val="0B769F" w:themeColor="accent4" w:themeShade="BF"/>
+          <w:sz w:val="20"/>
+          <w:szCs w:val="20"/>
+          <w:lang w:val="en-GB"/>
+        </w:rPr>
+        <w:t>            class Turn{</w:t>
+      </w:r>
+    </w:p>
+    <w:p>
+      <w:pPr>
+        <w:pStyle w:val="Geenafstand"/>
+        <w:rPr>
+          <w:color w:val="0B769F" w:themeColor="accent4" w:themeShade="BF"/>
+          <w:sz w:val="20"/>
+          <w:szCs w:val="20"/>
+          <w:lang w:val="en-GB"/>
+        </w:rPr>
+      </w:pPr>
+      <w:r>
+        <w:rPr>
+          <w:color w:val="0B769F" w:themeColor="accent4" w:themeShade="BF"/>
+          <w:sz w:val="20"/>
+          <w:szCs w:val="20"/>
+          <w:lang w:val="en-GB"/>
+        </w:rPr>
+        <w:t>                -Dir2 dir</w:t>
+      </w:r>
+    </w:p>
+    <w:p>
+      <w:pPr>
+        <w:pStyle w:val="Geenafstand"/>
+        <w:rPr>
+          <w:color w:val="0B769F" w:themeColor="accent4" w:themeShade="BF"/>
+          <w:sz w:val="20"/>
+          <w:szCs w:val="20"/>
+          <w:lang w:val="en-GB"/>
+        </w:rPr>
+      </w:pPr>
+      <w:r>
+        <w:rPr>
+          <w:color w:val="0B769F" w:themeColor="accent4" w:themeShade="BF"/>
+          <w:sz w:val="20"/>
+          <w:szCs w:val="20"/>
+          <w:lang w:val="en-GB"/>
+        </w:rPr>
+        <w:t>            }</w:t>
+      </w:r>
+    </w:p>
+    <w:p>
+      <w:pPr>
+        <w:pStyle w:val="Geenafstand"/>
+        <w:rPr>
+          <w:color w:val="0B769F" w:themeColor="accent4" w:themeShade="BF"/>
+          <w:sz w:val="20"/>
+          <w:szCs w:val="20"/>
+          <w:lang w:val="en-GB"/>
+        </w:rPr>
+      </w:pPr>
+      <w:r>
+        <w:rPr>
+          <w:color w:val="0B769F" w:themeColor="accent4" w:themeShade="BF"/>
+          <w:sz w:val="20"/>
+          <w:szCs w:val="20"/>
+          <w:lang w:val="en-GB"/>
+        </w:rPr>
+        <w:t>            class Move{</w:t>
+      </w:r>
+    </w:p>
+    <w:p>
+      <w:pPr>
+        <w:pStyle w:val="Geenafstand"/>
+        <w:rPr>
+          <w:color w:val="0B769F" w:themeColor="accent4" w:themeShade="BF"/>
+          <w:sz w:val="20"/>
+          <w:szCs w:val="20"/>
+          <w:lang w:val="en-GB"/>
+        </w:rPr>
+      </w:pPr>
+      <w:r>
+        <w:rPr>
+          <w:color w:val="0B769F" w:themeColor="accent4" w:themeShade="BF"/>
+          <w:sz w:val="20"/>
+          <w:szCs w:val="20"/>
+          <w:lang w:val="en-GB"/>
+        </w:rPr>
+        <w:t>                -int stepCount</w:t>
+      </w:r>
+    </w:p>
+    <w:p>
+      <w:pPr>
+        <w:pStyle w:val="Geenafstand"/>
+        <w:rPr>
+          <w:color w:val="0B769F" w:themeColor="accent4" w:themeShade="BF"/>
+          <w:sz w:val="20"/>
+          <w:szCs w:val="20"/>
+          <w:lang w:val="en-GB"/>
+        </w:rPr>
+      </w:pPr>
+      <w:r>
+        <w:rPr>
+          <w:color w:val="0B769F" w:themeColor="accent4" w:themeShade="BF"/>
+          <w:sz w:val="20"/>
+          <w:szCs w:val="20"/>
+          <w:lang w:val="en-GB"/>
+        </w:rPr>
+        <w:t>            }</w:t>
+      </w:r>
+    </w:p>
+    <w:p>
+      <w:pPr>
+        <w:pStyle w:val="Geenafstand"/>
+        <w:rPr>
+          <w:color w:val="0B769F" w:themeColor="accent4" w:themeShade="BF"/>
+          <w:sz w:val="20"/>
+          <w:szCs w:val="20"/>
+          <w:lang w:val="en-GB"/>
+        </w:rPr>
+      </w:pPr>
+      <w:r>
+        <w:rPr>
+          <w:color w:val="0B769F" w:themeColor="accent4" w:themeShade="BF"/>
+          <w:sz w:val="20"/>
+          <w:szCs w:val="20"/>
+          <w:lang w:val="en-GB"/>
+        </w:rPr>
         <w:t>        }</w:t>
       </w:r>
     </w:p>
@@ -959,87 +2221,408 @@
           <w:szCs w:val="20"/>
           <w:lang w:val="en-GB"/>
         </w:rPr>
-        <w:t>        Application *-- ProgramImporter : 1 programImporter</w:t>
-      </w:r>
-    </w:p>
-    <w:p>
-      <w:pPr>
-        <w:pStyle w:val="Geenafstand"/>
-        <w:rPr>
-          <w:color w:val="0B769F" w:themeColor="accent4" w:themeShade="BF"/>
-          <w:sz w:val="20"/>
-          <w:szCs w:val="20"/>
-          <w:lang w:val="en-GB"/>
-        </w:rPr>
-      </w:pPr>
-      <w:r>
-        <w:rPr>
-          <w:color w:val="0B769F" w:themeColor="accent4" w:themeShade="BF"/>
-          <w:sz w:val="20"/>
-          <w:szCs w:val="20"/>
-          <w:lang w:val="en-GB"/>
-        </w:rPr>
-        <w:t>        ProgramImporter ..&gt; InnerProgram : creates</w:t>
-      </w:r>
-    </w:p>
-    <w:p>
-      <w:pPr>
-        <w:pStyle w:val="Geenafstand"/>
-        <w:rPr>
-          <w:color w:val="0B769F" w:themeColor="accent4" w:themeShade="BF"/>
-          <w:sz w:val="20"/>
-          <w:szCs w:val="20"/>
-          <w:lang w:val="en-GB"/>
-        </w:rPr>
-      </w:pPr>
-      <w:r>
-        <w:rPr>
-          <w:color w:val="0B769F" w:themeColor="accent4" w:themeShade="BF"/>
-          <w:sz w:val="20"/>
-          <w:szCs w:val="20"/>
-          <w:lang w:val="en-GB"/>
-        </w:rPr>
-        <w:t>        Application *-- ExamplePrograms : 1 examplePrograms</w:t>
-      </w:r>
-    </w:p>
-    <w:p>
-      <w:pPr>
-        <w:pStyle w:val="Geenafstand"/>
-        <w:rPr>
-          <w:color w:val="0B769F" w:themeColor="accent4" w:themeShade="BF"/>
-          <w:sz w:val="20"/>
-          <w:szCs w:val="20"/>
-          <w:lang w:val="en-GB"/>
-        </w:rPr>
-      </w:pPr>
-      <w:r>
-        <w:rPr>
-          <w:color w:val="0B769F" w:themeColor="accent4" w:themeShade="BF"/>
-          <w:sz w:val="20"/>
-          <w:szCs w:val="20"/>
-          <w:lang w:val="en-GB"/>
-        </w:rPr>
-        <w:t>        ExamplePrograms --&gt; InnerProgram</w:t>
-      </w:r>
-    </w:p>
-    <w:p>
-      <w:pPr>
-        <w:pStyle w:val="Geenafstand"/>
-        <w:rPr>
-          <w:color w:val="0B769F" w:themeColor="accent4" w:themeShade="BF"/>
-          <w:sz w:val="20"/>
-          <w:szCs w:val="20"/>
-          <w:lang w:val="en-GB"/>
-        </w:rPr>
-      </w:pPr>
-      <w:r>
-        <w:rPr>
-          <w:color w:val="0B769F" w:themeColor="accent4" w:themeShade="BF"/>
-          <w:sz w:val="20"/>
-          <w:szCs w:val="20"/>
-          <w:lang w:val="en-GB"/>
-        </w:rPr>
-        <w:t>        ProgramMetrics &lt;.. Application : uses</w:t>
+        <w:t>        &lt;&lt;interface&gt;&gt; ICommand</w:t>
+      </w:r>
+    </w:p>
+    <w:p>
+      <w:pPr>
+        <w:pStyle w:val="Geenafstand"/>
+        <w:rPr>
+          <w:color w:val="0B769F" w:themeColor="accent4" w:themeShade="BF"/>
+          <w:sz w:val="20"/>
+          <w:szCs w:val="20"/>
+          <w:lang w:val="en-GB"/>
+        </w:rPr>
+      </w:pPr>
+      <w:r>
+        <w:rPr>
+          <w:color w:val="0B769F" w:themeColor="accent4" w:themeShade="BF"/>
+          <w:sz w:val="20"/>
+          <w:szCs w:val="20"/>
+          <w:lang w:val="en-GB"/>
+        </w:rPr>
+        <w:t>        &lt;&lt;abstract&gt;&gt; Bodied</w:t>
+      </w:r>
+    </w:p>
+    <w:p>
+      <w:pPr>
+        <w:pStyle w:val="Geenafstand"/>
+        <w:rPr>
+          <w:color w:val="0B769F" w:themeColor="accent4" w:themeShade="BF"/>
+          <w:sz w:val="20"/>
+          <w:szCs w:val="20"/>
+          <w:lang w:val="en-GB"/>
+        </w:rPr>
+      </w:pPr>
+      <w:r>
+        <w:rPr>
+          <w:color w:val="0B769F" w:themeColor="accent4" w:themeShade="BF"/>
+          <w:sz w:val="20"/>
+          <w:szCs w:val="20"/>
+          <w:lang w:val="en-GB"/>
+        </w:rPr>
+        <w:t>        ProgramMetrics &lt;.. ICommand : creates</w:t>
+      </w:r>
+    </w:p>
+    <w:p>
+      <w:pPr>
+        <w:pStyle w:val="Geenafstand"/>
+        <w:rPr>
+          <w:color w:val="0B769F" w:themeColor="accent4" w:themeShade="BF"/>
+          <w:sz w:val="20"/>
+          <w:szCs w:val="20"/>
+          <w:lang w:val="en-GB"/>
+        </w:rPr>
+      </w:pPr>
+      <w:r>
+        <w:rPr>
+          <w:color w:val="0B769F" w:themeColor="accent4" w:themeShade="BF"/>
+          <w:sz w:val="20"/>
+          <w:szCs w:val="20"/>
+          <w:lang w:val="en-GB"/>
+        </w:rPr>
+        <w:t>        RepeatUntil --&gt; ICondition</w:t>
+      </w:r>
+    </w:p>
+    <w:p>
+      <w:pPr>
+        <w:pStyle w:val="Geenafstand"/>
+        <w:rPr>
+          <w:color w:val="0B769F" w:themeColor="accent4" w:themeShade="BF"/>
+          <w:sz w:val="20"/>
+          <w:szCs w:val="20"/>
+          <w:lang w:val="en-GB"/>
+        </w:rPr>
+      </w:pPr>
+      <w:r>
+        <w:rPr>
+          <w:color w:val="0B769F" w:themeColor="accent4" w:themeShade="BF"/>
+          <w:sz w:val="20"/>
+          <w:szCs w:val="20"/>
+          <w:lang w:val="en-GB"/>
+        </w:rPr>
+        <w:lastRenderedPageBreak/>
+        <w:t>        If --&gt; ICondition</w:t>
+      </w:r>
+    </w:p>
+    <w:p>
+      <w:pPr>
+        <w:pStyle w:val="Geenafstand"/>
+        <w:rPr>
+          <w:color w:val="0B769F" w:themeColor="accent4" w:themeShade="BF"/>
+          <w:sz w:val="20"/>
+          <w:szCs w:val="20"/>
+          <w:lang w:val="en-GB"/>
+        </w:rPr>
+      </w:pPr>
+      <w:r>
+        <w:rPr>
+          <w:color w:val="0B769F" w:themeColor="accent4" w:themeShade="BF"/>
+          <w:sz w:val="20"/>
+          <w:szCs w:val="20"/>
+          <w:lang w:val="en-GB"/>
+        </w:rPr>
+        <w:t>        Body &lt;-- Bodied : 1 body</w:t>
+      </w:r>
+    </w:p>
+    <w:p>
+      <w:pPr>
+        <w:pStyle w:val="Geenafstand"/>
+        <w:rPr>
+          <w:color w:val="0B769F" w:themeColor="accent4" w:themeShade="BF"/>
+          <w:sz w:val="20"/>
+          <w:szCs w:val="20"/>
+          <w:lang w:val="en-GB"/>
+        </w:rPr>
+      </w:pPr>
+      <w:r>
+        <w:rPr>
+          <w:color w:val="0B769F" w:themeColor="accent4" w:themeShade="BF"/>
+          <w:sz w:val="20"/>
+          <w:szCs w:val="20"/>
+          <w:lang w:val="en-GB"/>
+        </w:rPr>
+        <w:t>        Body.Builder ..&gt; Body : creates</w:t>
+      </w:r>
+    </w:p>
+    <w:p>
+      <w:pPr>
+        <w:pStyle w:val="Geenafstand"/>
+        <w:rPr>
+          <w:color w:val="0B769F" w:themeColor="accent4" w:themeShade="BF"/>
+          <w:sz w:val="20"/>
+          <w:szCs w:val="20"/>
+          <w:lang w:val="en-GB"/>
+        </w:rPr>
+      </w:pPr>
+      <w:r>
+        <w:rPr>
+          <w:color w:val="0B769F" w:themeColor="accent4" w:themeShade="BF"/>
+          <w:sz w:val="20"/>
+          <w:szCs w:val="20"/>
+          <w:lang w:val="en-GB"/>
+        </w:rPr>
+        <w:t>        Body.Builder --&gt; ICommand : * commands</w:t>
+      </w:r>
+    </w:p>
+    <w:p>
+      <w:pPr>
+        <w:pStyle w:val="Geenafstand"/>
+        <w:rPr>
+          <w:color w:val="0B769F" w:themeColor="accent4" w:themeShade="BF"/>
+          <w:sz w:val="20"/>
+          <w:szCs w:val="20"/>
+          <w:lang w:val="en-GB"/>
+        </w:rPr>
+      </w:pPr>
+      <w:r>
+        <w:rPr>
+          <w:color w:val="0B769F" w:themeColor="accent4" w:themeShade="BF"/>
+          <w:sz w:val="20"/>
+          <w:szCs w:val="20"/>
+          <w:lang w:val="en-GB"/>
+        </w:rPr>
+        <w:t>        Body.Builder ..&gt; Repeat : creates</w:t>
+      </w:r>
+    </w:p>
+    <w:p>
+      <w:pPr>
+        <w:pStyle w:val="Geenafstand"/>
+        <w:rPr>
+          <w:color w:val="0B769F" w:themeColor="accent4" w:themeShade="BF"/>
+          <w:sz w:val="20"/>
+          <w:szCs w:val="20"/>
+          <w:lang w:val="en-GB"/>
+        </w:rPr>
+      </w:pPr>
+      <w:r>
+        <w:rPr>
+          <w:color w:val="0B769F" w:themeColor="accent4" w:themeShade="BF"/>
+          <w:sz w:val="20"/>
+          <w:szCs w:val="20"/>
+          <w:lang w:val="en-GB"/>
+        </w:rPr>
+        <w:t>        Body.Builder ..&gt; Turn : creates</w:t>
+      </w:r>
+    </w:p>
+    <w:p>
+      <w:pPr>
+        <w:pStyle w:val="Geenafstand"/>
+        <w:rPr>
+          <w:color w:val="0B769F" w:themeColor="accent4" w:themeShade="BF"/>
+          <w:sz w:val="20"/>
+          <w:szCs w:val="20"/>
+          <w:lang w:val="en-GB"/>
+        </w:rPr>
+      </w:pPr>
+      <w:r>
+        <w:rPr>
+          <w:color w:val="0B769F" w:themeColor="accent4" w:themeShade="BF"/>
+          <w:sz w:val="20"/>
+          <w:szCs w:val="20"/>
+          <w:lang w:val="en-GB"/>
+        </w:rPr>
+        <w:t>        Body.Builder ..&gt; Move : creates</w:t>
+      </w:r>
+    </w:p>
+    <w:p>
+      <w:pPr>
+        <w:pStyle w:val="Geenafstand"/>
+        <w:rPr>
+          <w:color w:val="0B769F" w:themeColor="accent4" w:themeShade="BF"/>
+          <w:sz w:val="20"/>
+          <w:szCs w:val="20"/>
+          <w:lang w:val="en-GB"/>
+        </w:rPr>
+      </w:pPr>
+      <w:r>
+        <w:rPr>
+          <w:color w:val="0B769F" w:themeColor="accent4" w:themeShade="BF"/>
+          <w:sz w:val="20"/>
+          <w:szCs w:val="20"/>
+          <w:lang w:val="en-GB"/>
+        </w:rPr>
+        <w:t>        Body.Builder ..&gt; RepeatUntil : creates</w:t>
+      </w:r>
+    </w:p>
+    <w:p>
+      <w:pPr>
+        <w:pStyle w:val="Geenafstand"/>
+        <w:rPr>
+          <w:color w:val="0B769F" w:themeColor="accent4" w:themeShade="BF"/>
+          <w:sz w:val="20"/>
+          <w:szCs w:val="20"/>
+          <w:lang w:val="en-GB"/>
+        </w:rPr>
+      </w:pPr>
+      <w:r>
+        <w:rPr>
+          <w:color w:val="0B769F" w:themeColor="accent4" w:themeShade="BF"/>
+          <w:sz w:val="20"/>
+          <w:szCs w:val="20"/>
+          <w:lang w:val="en-GB"/>
+        </w:rPr>
+        <w:t>        Body.Builder ..&gt; If : creates</w:t>
+      </w:r>
+    </w:p>
+    <w:p>
+      <w:pPr>
+        <w:pStyle w:val="Geenafstand"/>
+        <w:rPr>
+          <w:color w:val="0B769F" w:themeColor="accent4" w:themeShade="BF"/>
+          <w:sz w:val="20"/>
+          <w:szCs w:val="20"/>
+          <w:lang w:val="en-GB"/>
+        </w:rPr>
+      </w:pPr>
+      <w:r>
+        <w:rPr>
+          <w:color w:val="0B769F" w:themeColor="accent4" w:themeShade="BF"/>
+          <w:sz w:val="20"/>
+          <w:szCs w:val="20"/>
+          <w:lang w:val="en-GB"/>
+        </w:rPr>
+        <w:t>        Body ..|&gt; ICommand</w:t>
+      </w:r>
+    </w:p>
+    <w:p>
+      <w:pPr>
+        <w:pStyle w:val="Geenafstand"/>
+        <w:rPr>
+          <w:color w:val="0B769F" w:themeColor="accent4" w:themeShade="BF"/>
+          <w:sz w:val="20"/>
+          <w:szCs w:val="20"/>
+          <w:lang w:val="en-GB"/>
+        </w:rPr>
+      </w:pPr>
+      <w:r>
+        <w:rPr>
+          <w:color w:val="0B769F" w:themeColor="accent4" w:themeShade="BF"/>
+          <w:sz w:val="20"/>
+          <w:szCs w:val="20"/>
+          <w:lang w:val="en-GB"/>
+        </w:rPr>
+        <w:t>        Body --&gt; ICommand : * commands</w:t>
+      </w:r>
+    </w:p>
+    <w:p>
+      <w:pPr>
+        <w:pStyle w:val="Geenafstand"/>
+        <w:rPr>
+          <w:color w:val="0B769F" w:themeColor="accent4" w:themeShade="BF"/>
+          <w:sz w:val="20"/>
+          <w:szCs w:val="20"/>
+          <w:lang w:val="en-GB"/>
+        </w:rPr>
+      </w:pPr>
+      <w:r>
+        <w:rPr>
+          <w:color w:val="0B769F" w:themeColor="accent4" w:themeShade="BF"/>
+          <w:sz w:val="20"/>
+          <w:szCs w:val="20"/>
+          <w:lang w:val="en-GB"/>
+        </w:rPr>
+        <w:t>        ICommand &lt;|.. Turn</w:t>
+      </w:r>
+    </w:p>
+    <w:p>
+      <w:pPr>
+        <w:pStyle w:val="Geenafstand"/>
+        <w:rPr>
+          <w:color w:val="0B769F" w:themeColor="accent4" w:themeShade="BF"/>
+          <w:sz w:val="20"/>
+          <w:szCs w:val="20"/>
+          <w:lang w:val="en-GB"/>
+        </w:rPr>
+      </w:pPr>
+      <w:r>
+        <w:rPr>
+          <w:color w:val="0B769F" w:themeColor="accent4" w:themeShade="BF"/>
+          <w:sz w:val="20"/>
+          <w:szCs w:val="20"/>
+          <w:lang w:val="en-GB"/>
+        </w:rPr>
+        <w:t>        ICommand &lt;|.. Move</w:t>
+      </w:r>
+    </w:p>
+    <w:p>
+      <w:pPr>
+        <w:pStyle w:val="Geenafstand"/>
+        <w:rPr>
+          <w:color w:val="0B769F" w:themeColor="accent4" w:themeShade="BF"/>
+          <w:sz w:val="20"/>
+          <w:szCs w:val="20"/>
+          <w:lang w:val="en-GB"/>
+        </w:rPr>
+      </w:pPr>
+      <w:r>
+        <w:rPr>
+          <w:color w:val="0B769F" w:themeColor="accent4" w:themeShade="BF"/>
+          <w:sz w:val="20"/>
+          <w:szCs w:val="20"/>
+          <w:lang w:val="en-GB"/>
+        </w:rPr>
+        <w:t>        Repeat ..|&gt; Bodied</w:t>
+      </w:r>
+    </w:p>
+    <w:p>
+      <w:pPr>
+        <w:pStyle w:val="Geenafstand"/>
+        <w:rPr>
+          <w:color w:val="0B769F" w:themeColor="accent4" w:themeShade="BF"/>
+          <w:sz w:val="20"/>
+          <w:szCs w:val="20"/>
+          <w:lang w:val="en-GB"/>
+        </w:rPr>
+      </w:pPr>
+      <w:r>
+        <w:rPr>
+          <w:color w:val="0B769F" w:themeColor="accent4" w:themeShade="BF"/>
+          <w:sz w:val="20"/>
+          <w:szCs w:val="20"/>
+          <w:lang w:val="en-GB"/>
+        </w:rPr>
+        <w:t>        RepeatUntil ..|&gt; Bodied</w:t>
+      </w:r>
+    </w:p>
+    <w:p>
+      <w:pPr>
+        <w:pStyle w:val="Geenafstand"/>
+        <w:rPr>
+          <w:color w:val="0B769F" w:themeColor="accent4" w:themeShade="BF"/>
+          <w:sz w:val="20"/>
+          <w:szCs w:val="20"/>
+          <w:lang w:val="en-GB"/>
+        </w:rPr>
+      </w:pPr>
+      <w:r>
+        <w:rPr>
+          <w:color w:val="0B769F" w:themeColor="accent4" w:themeShade="BF"/>
+          <w:sz w:val="20"/>
+          <w:szCs w:val="20"/>
+          <w:lang w:val="en-GB"/>
+        </w:rPr>
+        <w:t>        If ..|&gt; Bodied</w:t>
+      </w:r>
+    </w:p>
+    <w:p>
+      <w:pPr>
+        <w:pStyle w:val="Geenafstand"/>
+        <w:rPr>
+          <w:color w:val="0B769F" w:themeColor="accent4" w:themeShade="BF"/>
+          <w:sz w:val="20"/>
+          <w:szCs w:val="20"/>
+          <w:lang w:val="en-GB"/>
+        </w:rPr>
+      </w:pPr>
+      <w:r>
+        <w:rPr>
+          <w:color w:val="0B769F" w:themeColor="accent4" w:themeShade="BF"/>
+          <w:sz w:val="20"/>
+          <w:szCs w:val="20"/>
+          <w:lang w:val="en-GB"/>
+        </w:rPr>
+        <w:t>        Bodied ..|&gt; ICommand</w:t>
       </w:r>
     </w:p>
     <w:p>
@@ -1090,39 +2673,790 @@
           <w:szCs w:val="20"/>
           <w:lang w:val="en-GB"/>
         </w:rPr>
-        <w:t>    ProgramImporter ..&gt; Body.Builder : creates</w:t>
-      </w:r>
-    </w:p>
-    <w:p>
-      <w:pPr>
-        <w:pStyle w:val="Geenafstand"/>
-        <w:rPr>
-          <w:color w:val="0B769F" w:themeColor="accent4" w:themeShade="BF"/>
-          <w:sz w:val="20"/>
-          <w:szCs w:val="20"/>
-          <w:lang w:val="en-GB"/>
-        </w:rPr>
-      </w:pPr>
-      <w:r>
-        <w:rPr>
-          <w:color w:val="0B769F" w:themeColor="accent4" w:themeShade="BF"/>
-          <w:sz w:val="20"/>
-          <w:szCs w:val="20"/>
-          <w:lang w:val="en-GB"/>
-        </w:rPr>
-        <w:t>    ExamplePrograms ..&gt; Body.Builder : creates</w:t>
-      </w:r>
-    </w:p>
-    <w:p>
-      <w:pPr>
-        <w:pStyle w:val="Geenafstand"/>
-        <w:rPr>
-          <w:color w:val="0B769F" w:themeColor="accent4" w:themeShade="BF"/>
-          <w:sz w:val="20"/>
-          <w:szCs w:val="20"/>
-          <w:lang w:val="en-GB"/>
-        </w:rPr>
-      </w:pPr>
+        <w:t>    ICommand ..&gt; ActualWorld : affects</w:t>
+      </w:r>
+    </w:p>
+    <w:p>
+      <w:pPr>
+        <w:pStyle w:val="Geenafstand"/>
+        <w:rPr>
+          <w:color w:val="0B769F" w:themeColor="accent4" w:themeShade="BF"/>
+          <w:sz w:val="20"/>
+          <w:szCs w:val="20"/>
+          <w:lang w:val="en-GB"/>
+        </w:rPr>
+      </w:pPr>
+    </w:p>
+    <w:p>
+      <w:pPr>
+        <w:pStyle w:val="Geenafstand"/>
+        <w:rPr>
+          <w:color w:val="0B769F" w:themeColor="accent4" w:themeShade="BF"/>
+          <w:sz w:val="20"/>
+          <w:szCs w:val="20"/>
+          <w:lang w:val="en-GB"/>
+        </w:rPr>
+      </w:pPr>
+      <w:r>
+        <w:rPr>
+          <w:color w:val="0B769F" w:themeColor="accent4" w:themeShade="BF"/>
+          <w:sz w:val="20"/>
+          <w:szCs w:val="20"/>
+          <w:lang w:val="en-GB"/>
+        </w:rPr>
+        <w:t>    class InnerProgram{</w:t>
+      </w:r>
+    </w:p>
+    <w:p>
+      <w:pPr>
+        <w:pStyle w:val="Geenafstand"/>
+        <w:rPr>
+          <w:color w:val="0B769F" w:themeColor="accent4" w:themeShade="BF"/>
+          <w:sz w:val="20"/>
+          <w:szCs w:val="20"/>
+          <w:lang w:val="en-GB"/>
+        </w:rPr>
+      </w:pPr>
+      <w:r>
+        <w:rPr>
+          <w:color w:val="0B769F" w:themeColor="accent4" w:themeShade="BF"/>
+          <w:sz w:val="20"/>
+          <w:szCs w:val="20"/>
+          <w:lang w:val="en-GB"/>
+        </w:rPr>
+        <w:t>        +WorldState Execute()</w:t>
+      </w:r>
+    </w:p>
+    <w:p>
+      <w:pPr>
+        <w:pStyle w:val="Geenafstand"/>
+        <w:rPr>
+          <w:color w:val="0B769F" w:themeColor="accent4" w:themeShade="BF"/>
+          <w:sz w:val="20"/>
+          <w:szCs w:val="20"/>
+          <w:lang w:val="en-GB"/>
+        </w:rPr>
+      </w:pPr>
+      <w:r>
+        <w:rPr>
+          <w:color w:val="0B769F" w:themeColor="accent4" w:themeShade="BF"/>
+          <w:sz w:val="20"/>
+          <w:szCs w:val="20"/>
+          <w:lang w:val="en-GB"/>
+        </w:rPr>
+        <w:t>        +ProgramMetrics GetMetrics()</w:t>
+      </w:r>
+    </w:p>
+    <w:p>
+      <w:pPr>
+        <w:pStyle w:val="Geenafstand"/>
+        <w:rPr>
+          <w:color w:val="0B769F" w:themeColor="accent4" w:themeShade="BF"/>
+          <w:sz w:val="20"/>
+          <w:szCs w:val="20"/>
+          <w:lang w:val="en-GB"/>
+        </w:rPr>
+      </w:pPr>
+      <w:r>
+        <w:rPr>
+          <w:color w:val="0B769F" w:themeColor="accent4" w:themeShade="BF"/>
+          <w:sz w:val="20"/>
+          <w:szCs w:val="20"/>
+          <w:lang w:val="en-GB"/>
+        </w:rPr>
+        <w:t>    }</w:t>
+      </w:r>
+    </w:p>
+    <w:p>
+      <w:pPr>
+        <w:pStyle w:val="Geenafstand"/>
+        <w:rPr>
+          <w:color w:val="0B769F" w:themeColor="accent4" w:themeShade="BF"/>
+          <w:sz w:val="20"/>
+          <w:szCs w:val="20"/>
+          <w:lang w:val="en-GB"/>
+        </w:rPr>
+      </w:pPr>
+      <w:r>
+        <w:rPr>
+          <w:color w:val="0B769F" w:themeColor="accent4" w:themeShade="BF"/>
+          <w:sz w:val="20"/>
+          <w:szCs w:val="20"/>
+          <w:lang w:val="en-GB"/>
+        </w:rPr>
+        <w:t>    InnerProgram --&gt; Body : 1 commands</w:t>
+      </w:r>
+    </w:p>
+    <w:p>
+      <w:pPr>
+        <w:pStyle w:val="Geenafstand"/>
+        <w:rPr>
+          <w:color w:val="0B769F" w:themeColor="accent4" w:themeShade="BF"/>
+          <w:sz w:val="20"/>
+          <w:szCs w:val="20"/>
+          <w:lang w:val="en-GB"/>
+        </w:rPr>
+      </w:pPr>
+      <w:r>
+        <w:rPr>
+          <w:color w:val="0B769F" w:themeColor="accent4" w:themeShade="BF"/>
+          <w:sz w:val="20"/>
+          <w:szCs w:val="20"/>
+          <w:lang w:val="en-GB"/>
+        </w:rPr>
+        <w:t>    InnerProgram --&gt; ActualWorld : 1 startWorld</w:t>
+      </w:r>
+    </w:p>
+    <w:p>
+      <w:pPr>
+        <w:pStyle w:val="Geenafstand"/>
+        <w:rPr>
+          <w:color w:val="0B769F" w:themeColor="accent4" w:themeShade="BF"/>
+          <w:sz w:val="20"/>
+          <w:szCs w:val="20"/>
+          <w:lang w:val="en-GB"/>
+        </w:rPr>
+      </w:pPr>
+      <w:r>
+        <w:rPr>
+          <w:color w:val="0B769F" w:themeColor="accent4" w:themeShade="BF"/>
+          <w:sz w:val="20"/>
+          <w:szCs w:val="20"/>
+          <w:lang w:val="en-GB"/>
+        </w:rPr>
+        <w:t>    %%ProgramMetrics &lt;.. InnerProgram</w:t>
+      </w:r>
+    </w:p>
+    <w:p>
+      <w:pPr>
+        <w:pStyle w:val="Geenafstand"/>
+        <w:rPr>
+          <w:color w:val="0B769F" w:themeColor="accent4" w:themeShade="BF"/>
+          <w:sz w:val="20"/>
+          <w:szCs w:val="20"/>
+          <w:lang w:val="en-GB"/>
+        </w:rPr>
+      </w:pPr>
+    </w:p>
+    <w:p>
+      <w:pPr>
+        <w:pStyle w:val="Geenafstand"/>
+        <w:rPr>
+          <w:color w:val="0B769F" w:themeColor="accent4" w:themeShade="BF"/>
+          <w:sz w:val="20"/>
+          <w:szCs w:val="20"/>
+          <w:lang w:val="en-GB"/>
+        </w:rPr>
+      </w:pPr>
+      <w:r>
+        <w:rPr>
+          <w:color w:val="0B769F" w:themeColor="accent4" w:themeShade="BF"/>
+          <w:sz w:val="20"/>
+          <w:szCs w:val="20"/>
+          <w:lang w:val="en-GB"/>
+        </w:rPr>
+        <w:t>    %%region World</w:t>
+      </w:r>
+    </w:p>
+    <w:p>
+      <w:pPr>
+        <w:pStyle w:val="Geenafstand"/>
+        <w:rPr>
+          <w:color w:val="0B769F" w:themeColor="accent4" w:themeShade="BF"/>
+          <w:sz w:val="20"/>
+          <w:szCs w:val="20"/>
+          <w:lang w:val="en-GB"/>
+        </w:rPr>
+      </w:pPr>
+      <w:r>
+        <w:rPr>
+          <w:color w:val="0B769F" w:themeColor="accent4" w:themeShade="BF"/>
+          <w:sz w:val="20"/>
+          <w:szCs w:val="20"/>
+          <w:lang w:val="en-GB"/>
+        </w:rPr>
+        <w:t>        namespace namespace_World{</w:t>
+      </w:r>
+    </w:p>
+    <w:p>
+      <w:pPr>
+        <w:pStyle w:val="Geenafstand"/>
+        <w:rPr>
+          <w:color w:val="0B769F" w:themeColor="accent4" w:themeShade="BF"/>
+          <w:sz w:val="20"/>
+          <w:szCs w:val="20"/>
+          <w:lang w:val="en-GB"/>
+        </w:rPr>
+      </w:pPr>
+      <w:r>
+        <w:rPr>
+          <w:color w:val="0B769F" w:themeColor="accent4" w:themeShade="BF"/>
+          <w:sz w:val="20"/>
+          <w:szCs w:val="20"/>
+          <w:lang w:val="en-GB"/>
+        </w:rPr>
+        <w:t>            class ActualWorld{</w:t>
+      </w:r>
+    </w:p>
+    <w:p>
+      <w:pPr>
+        <w:pStyle w:val="Geenafstand"/>
+        <w:rPr>
+          <w:color w:val="0B769F" w:themeColor="accent4" w:themeShade="BF"/>
+          <w:sz w:val="20"/>
+          <w:szCs w:val="20"/>
+          <w:lang w:val="en-GB"/>
+        </w:rPr>
+      </w:pPr>
+      <w:r>
+        <w:rPr>
+          <w:color w:val="0B769F" w:themeColor="accent4" w:themeShade="BF"/>
+          <w:sz w:val="20"/>
+          <w:szCs w:val="20"/>
+          <w:lang w:val="en-GB"/>
+        </w:rPr>
+        <w:t>                +ActualWorld CopyState()</w:t>
+      </w:r>
+    </w:p>
+    <w:p>
+      <w:pPr>
+        <w:pStyle w:val="Geenafstand"/>
+        <w:rPr>
+          <w:color w:val="0B769F" w:themeColor="accent4" w:themeShade="BF"/>
+          <w:sz w:val="20"/>
+          <w:szCs w:val="20"/>
+          <w:lang w:val="en-GB"/>
+        </w:rPr>
+      </w:pPr>
+      <w:r>
+        <w:rPr>
+          <w:color w:val="0B769F" w:themeColor="accent4" w:themeShade="BF"/>
+          <w:sz w:val="20"/>
+          <w:szCs w:val="20"/>
+          <w:lang w:val="en-GB"/>
+        </w:rPr>
+        <w:t>                +void TurnLeft()</w:t>
+      </w:r>
+    </w:p>
+    <w:p>
+      <w:pPr>
+        <w:pStyle w:val="Geenafstand"/>
+        <w:rPr>
+          <w:color w:val="0B769F" w:themeColor="accent4" w:themeShade="BF"/>
+          <w:sz w:val="20"/>
+          <w:szCs w:val="20"/>
+          <w:lang w:val="en-GB"/>
+        </w:rPr>
+      </w:pPr>
+      <w:r>
+        <w:rPr>
+          <w:color w:val="0B769F" w:themeColor="accent4" w:themeShade="BF"/>
+          <w:sz w:val="20"/>
+          <w:szCs w:val="20"/>
+          <w:lang w:val="en-GB"/>
+        </w:rPr>
+        <w:t>                +void TurnRight()</w:t>
+      </w:r>
+    </w:p>
+    <w:p>
+      <w:pPr>
+        <w:pStyle w:val="Geenafstand"/>
+        <w:rPr>
+          <w:color w:val="0B769F" w:themeColor="accent4" w:themeShade="BF"/>
+          <w:sz w:val="20"/>
+          <w:szCs w:val="20"/>
+          <w:lang w:val="en-GB"/>
+        </w:rPr>
+      </w:pPr>
+      <w:r>
+        <w:rPr>
+          <w:color w:val="0B769F" w:themeColor="accent4" w:themeShade="BF"/>
+          <w:sz w:val="20"/>
+          <w:szCs w:val="20"/>
+          <w:lang w:val="en-GB"/>
+        </w:rPr>
+        <w:t>                +void MoveForward(int dist)</w:t>
+      </w:r>
+    </w:p>
+    <w:p>
+      <w:pPr>
+        <w:pStyle w:val="Geenafstand"/>
+        <w:rPr>
+          <w:color w:val="0B769F" w:themeColor="accent4" w:themeShade="BF"/>
+          <w:sz w:val="20"/>
+          <w:szCs w:val="20"/>
+          <w:lang w:val="en-GB"/>
+        </w:rPr>
+      </w:pPr>
+      <w:r>
+        <w:rPr>
+          <w:color w:val="0B769F" w:themeColor="accent4" w:themeShade="BF"/>
+          <w:sz w:val="20"/>
+          <w:szCs w:val="20"/>
+          <w:lang w:val="en-GB"/>
+        </w:rPr>
+        <w:t>            }</w:t>
+      </w:r>
+    </w:p>
+    <w:p>
+      <w:pPr>
+        <w:pStyle w:val="Geenafstand"/>
+        <w:rPr>
+          <w:color w:val="0B769F" w:themeColor="accent4" w:themeShade="BF"/>
+          <w:sz w:val="20"/>
+          <w:szCs w:val="20"/>
+          <w:lang w:val="en-GB"/>
+        </w:rPr>
+      </w:pPr>
+      <w:r>
+        <w:rPr>
+          <w:color w:val="0B769F" w:themeColor="accent4" w:themeShade="BF"/>
+          <w:sz w:val="20"/>
+          <w:szCs w:val="20"/>
+          <w:lang w:val="en-GB"/>
+        </w:rPr>
+        <w:t>            class WorldSettings{</w:t>
+      </w:r>
+    </w:p>
+    <w:p>
+      <w:pPr>
+        <w:pStyle w:val="Geenafstand"/>
+        <w:rPr>
+          <w:color w:val="0B769F" w:themeColor="accent4" w:themeShade="BF"/>
+          <w:sz w:val="20"/>
+          <w:szCs w:val="20"/>
+          <w:lang w:val="en-GB"/>
+        </w:rPr>
+      </w:pPr>
+      <w:r>
+        <w:rPr>
+          <w:color w:val="0B769F" w:themeColor="accent4" w:themeShade="BF"/>
+          <w:sz w:val="20"/>
+          <w:szCs w:val="20"/>
+          <w:lang w:val="en-GB"/>
+        </w:rPr>
+        <w:t>                %% Data that can't change while the Innerprogram is running</w:t>
+      </w:r>
+    </w:p>
+    <w:p>
+      <w:pPr>
+        <w:pStyle w:val="Geenafstand"/>
+        <w:rPr>
+          <w:color w:val="0B769F" w:themeColor="accent4" w:themeShade="BF"/>
+          <w:sz w:val="20"/>
+          <w:szCs w:val="20"/>
+          <w:lang w:val="en-GB"/>
+        </w:rPr>
+      </w:pPr>
+      <w:r>
+        <w:rPr>
+          <w:color w:val="0B769F" w:themeColor="accent4" w:themeShade="BF"/>
+          <w:sz w:val="20"/>
+          <w:szCs w:val="20"/>
+          <w:lang w:val="en-GB"/>
+        </w:rPr>
+        <w:t>                -WorldCell[,] worldGrid</w:t>
+      </w:r>
+    </w:p>
+    <w:p>
+      <w:pPr>
+        <w:pStyle w:val="Geenafstand"/>
+        <w:rPr>
+          <w:color w:val="0B769F" w:themeColor="accent4" w:themeShade="BF"/>
+          <w:sz w:val="20"/>
+          <w:szCs w:val="20"/>
+          <w:lang w:val="en-GB"/>
+        </w:rPr>
+      </w:pPr>
+      <w:r>
+        <w:rPr>
+          <w:color w:val="0B769F" w:themeColor="accent4" w:themeShade="BF"/>
+          <w:sz w:val="20"/>
+          <w:szCs w:val="20"/>
+          <w:lang w:val="en-GB"/>
+        </w:rPr>
+        <w:t>                +WorldCell GetCell(int2 pos)</w:t>
+      </w:r>
+    </w:p>
+    <w:p>
+      <w:pPr>
+        <w:pStyle w:val="Geenafstand"/>
+        <w:rPr>
+          <w:color w:val="0B769F" w:themeColor="accent4" w:themeShade="BF"/>
+          <w:sz w:val="20"/>
+          <w:szCs w:val="20"/>
+          <w:lang w:val="en-GB"/>
+        </w:rPr>
+      </w:pPr>
+      <w:r>
+        <w:rPr>
+          <w:color w:val="0B769F" w:themeColor="accent4" w:themeShade="BF"/>
+          <w:sz w:val="20"/>
+          <w:szCs w:val="20"/>
+          <w:lang w:val="en-GB"/>
+        </w:rPr>
+        <w:t>            }</w:t>
+      </w:r>
+    </w:p>
+    <w:p>
+      <w:pPr>
+        <w:pStyle w:val="Geenafstand"/>
+        <w:rPr>
+          <w:color w:val="0B769F" w:themeColor="accent4" w:themeShade="BF"/>
+          <w:sz w:val="20"/>
+          <w:szCs w:val="20"/>
+          <w:lang w:val="en-GB"/>
+        </w:rPr>
+      </w:pPr>
+      <w:r>
+        <w:rPr>
+          <w:color w:val="0B769F" w:themeColor="accent4" w:themeShade="BF"/>
+          <w:sz w:val="20"/>
+          <w:szCs w:val="20"/>
+          <w:lang w:val="en-GB"/>
+        </w:rPr>
+        <w:t>            class BlockException</w:t>
+      </w:r>
+    </w:p>
+    <w:p>
+      <w:pPr>
+        <w:pStyle w:val="Geenafstand"/>
+        <w:rPr>
+          <w:color w:val="0B769F" w:themeColor="accent4" w:themeShade="BF"/>
+          <w:sz w:val="20"/>
+          <w:szCs w:val="20"/>
+          <w:lang w:val="en-GB"/>
+        </w:rPr>
+      </w:pPr>
+      <w:r>
+        <w:rPr>
+          <w:color w:val="0B769F" w:themeColor="accent4" w:themeShade="BF"/>
+          <w:sz w:val="20"/>
+          <w:szCs w:val="20"/>
+          <w:lang w:val="en-GB"/>
+        </w:rPr>
+        <w:t>            class LeftGridException</w:t>
+      </w:r>
+    </w:p>
+    <w:p>
+      <w:pPr>
+        <w:pStyle w:val="Geenafstand"/>
+        <w:rPr>
+          <w:color w:val="0B769F" w:themeColor="accent4" w:themeShade="BF"/>
+          <w:sz w:val="20"/>
+          <w:szCs w:val="20"/>
+          <w:lang w:val="en-GB"/>
+        </w:rPr>
+      </w:pPr>
+      <w:r>
+        <w:rPr>
+          <w:color w:val="0B769F" w:themeColor="accent4" w:themeShade="BF"/>
+          <w:sz w:val="20"/>
+          <w:szCs w:val="20"/>
+          <w:lang w:val="en-GB"/>
+        </w:rPr>
+        <w:t>            class WorldCell{</w:t>
+      </w:r>
+    </w:p>
+    <w:p>
+      <w:pPr>
+        <w:pStyle w:val="Geenafstand"/>
+        <w:rPr>
+          <w:color w:val="0B769F" w:themeColor="accent4" w:themeShade="BF"/>
+          <w:sz w:val="20"/>
+          <w:szCs w:val="20"/>
+          <w:lang w:val="en-GB"/>
+        </w:rPr>
+      </w:pPr>
+      <w:r>
+        <w:rPr>
+          <w:color w:val="0B769F" w:themeColor="accent4" w:themeShade="BF"/>
+          <w:sz w:val="20"/>
+          <w:szCs w:val="20"/>
+          <w:lang w:val="en-GB"/>
+        </w:rPr>
+        <w:t>                Empty</w:t>
+      </w:r>
+    </w:p>
+    <w:p>
+      <w:pPr>
+        <w:pStyle w:val="Geenafstand"/>
+        <w:rPr>
+          <w:color w:val="0B769F" w:themeColor="accent4" w:themeShade="BF"/>
+          <w:sz w:val="20"/>
+          <w:szCs w:val="20"/>
+          <w:lang w:val="en-GB"/>
+        </w:rPr>
+      </w:pPr>
+      <w:r>
+        <w:rPr>
+          <w:color w:val="0B769F" w:themeColor="accent4" w:themeShade="BF"/>
+          <w:sz w:val="20"/>
+          <w:szCs w:val="20"/>
+          <w:lang w:val="en-GB"/>
+        </w:rPr>
+        <w:t>                Blocked</w:t>
+      </w:r>
+    </w:p>
+    <w:p>
+      <w:pPr>
+        <w:pStyle w:val="Geenafstand"/>
+        <w:rPr>
+          <w:color w:val="0B769F" w:themeColor="accent4" w:themeShade="BF"/>
+          <w:sz w:val="20"/>
+          <w:szCs w:val="20"/>
+          <w:lang w:val="en-GB"/>
+        </w:rPr>
+      </w:pPr>
+      <w:r>
+        <w:rPr>
+          <w:color w:val="0B769F" w:themeColor="accent4" w:themeShade="BF"/>
+          <w:sz w:val="20"/>
+          <w:szCs w:val="20"/>
+          <w:lang w:val="en-GB"/>
+        </w:rPr>
+        <w:t>            }</w:t>
+      </w:r>
+    </w:p>
+    <w:p>
+      <w:pPr>
+        <w:pStyle w:val="Geenafstand"/>
+        <w:rPr>
+          <w:color w:val="0B769F" w:themeColor="accent4" w:themeShade="BF"/>
+          <w:sz w:val="20"/>
+          <w:szCs w:val="20"/>
+          <w:lang w:val="en-GB"/>
+        </w:rPr>
+      </w:pPr>
+      <w:r>
+        <w:rPr>
+          <w:color w:val="0B769F" w:themeColor="accent4" w:themeShade="BF"/>
+          <w:sz w:val="20"/>
+          <w:szCs w:val="20"/>
+          <w:lang w:val="en-GB"/>
+        </w:rPr>
+        <w:t>            class WorldState{</w:t>
+      </w:r>
+    </w:p>
+    <w:p>
+      <w:pPr>
+        <w:pStyle w:val="Geenafstand"/>
+        <w:rPr>
+          <w:color w:val="0B769F" w:themeColor="accent4" w:themeShade="BF"/>
+          <w:sz w:val="20"/>
+          <w:szCs w:val="20"/>
+          <w:lang w:val="en-GB"/>
+        </w:rPr>
+      </w:pPr>
+      <w:r>
+        <w:rPr>
+          <w:color w:val="0B769F" w:themeColor="accent4" w:themeShade="BF"/>
+          <w:sz w:val="20"/>
+          <w:szCs w:val="20"/>
+          <w:lang w:val="en-GB"/>
+        </w:rPr>
+        <w:t>                %% Data that can be changed by the program</w:t>
+      </w:r>
+    </w:p>
+    <w:p>
+      <w:pPr>
+        <w:pStyle w:val="Geenafstand"/>
+        <w:rPr>
+          <w:color w:val="0B769F" w:themeColor="accent4" w:themeShade="BF"/>
+          <w:sz w:val="20"/>
+          <w:szCs w:val="20"/>
+          <w:lang w:val="en-GB"/>
+        </w:rPr>
+      </w:pPr>
+      <w:r>
+        <w:rPr>
+          <w:color w:val="0B769F" w:themeColor="accent4" w:themeShade="BF"/>
+          <w:sz w:val="20"/>
+          <w:szCs w:val="20"/>
+          <w:lang w:val="en-GB"/>
+        </w:rPr>
+        <w:t>                +WorldState Copy()</w:t>
+      </w:r>
+    </w:p>
+    <w:p>
+      <w:pPr>
+        <w:pStyle w:val="Geenafstand"/>
+        <w:rPr>
+          <w:color w:val="0B769F" w:themeColor="accent4" w:themeShade="BF"/>
+          <w:sz w:val="20"/>
+          <w:szCs w:val="20"/>
+          <w:lang w:val="en-GB"/>
+        </w:rPr>
+      </w:pPr>
+      <w:r>
+        <w:rPr>
+          <w:color w:val="0B769F" w:themeColor="accent4" w:themeShade="BF"/>
+          <w:sz w:val="20"/>
+          <w:szCs w:val="20"/>
+          <w:lang w:val="en-GB"/>
+        </w:rPr>
+        <w:t>                +void TurnLeft()</w:t>
+      </w:r>
+    </w:p>
+    <w:p>
+      <w:pPr>
+        <w:pStyle w:val="Geenafstand"/>
+        <w:rPr>
+          <w:color w:val="0B769F" w:themeColor="accent4" w:themeShade="BF"/>
+          <w:sz w:val="20"/>
+          <w:szCs w:val="20"/>
+          <w:lang w:val="en-GB"/>
+        </w:rPr>
+      </w:pPr>
+      <w:r>
+        <w:rPr>
+          <w:color w:val="0B769F" w:themeColor="accent4" w:themeShade="BF"/>
+          <w:sz w:val="20"/>
+          <w:szCs w:val="20"/>
+          <w:lang w:val="en-GB"/>
+        </w:rPr>
+        <w:t>                +void TurnRight()</w:t>
+      </w:r>
+    </w:p>
+    <w:p>
+      <w:pPr>
+        <w:pStyle w:val="Geenafstand"/>
+        <w:rPr>
+          <w:color w:val="0B769F" w:themeColor="accent4" w:themeShade="BF"/>
+          <w:sz w:val="20"/>
+          <w:szCs w:val="20"/>
+          <w:lang w:val="en-GB"/>
+        </w:rPr>
+      </w:pPr>
+      <w:r>
+        <w:rPr>
+          <w:color w:val="0B769F" w:themeColor="accent4" w:themeShade="BF"/>
+          <w:sz w:val="20"/>
+          <w:szCs w:val="20"/>
+          <w:lang w:val="en-GB"/>
+        </w:rPr>
+        <w:t>                +void MoveForward(int dist)</w:t>
+      </w:r>
+    </w:p>
+    <w:p>
+      <w:pPr>
+        <w:pStyle w:val="Geenafstand"/>
+        <w:rPr>
+          <w:color w:val="0B769F" w:themeColor="accent4" w:themeShade="BF"/>
+          <w:sz w:val="20"/>
+          <w:szCs w:val="20"/>
+          <w:lang w:val="en-GB"/>
+        </w:rPr>
+      </w:pPr>
+      <w:r>
+        <w:rPr>
+          <w:color w:val="0B769F" w:themeColor="accent4" w:themeShade="BF"/>
+          <w:sz w:val="20"/>
+          <w:szCs w:val="20"/>
+          <w:lang w:val="en-GB"/>
+        </w:rPr>
+        <w:t>                +void AddToTrace(IEventTrace event)</w:t>
+      </w:r>
+    </w:p>
+    <w:p>
+      <w:pPr>
+        <w:pStyle w:val="Geenafstand"/>
+        <w:rPr>
+          <w:color w:val="0B769F" w:themeColor="accent4" w:themeShade="BF"/>
+          <w:sz w:val="20"/>
+          <w:szCs w:val="20"/>
+          <w:lang w:val="en-GB"/>
+        </w:rPr>
+      </w:pPr>
+      <w:r>
+        <w:rPr>
+          <w:color w:val="0B769F" w:themeColor="accent4" w:themeShade="BF"/>
+          <w:sz w:val="20"/>
+          <w:szCs w:val="20"/>
+          <w:lang w:val="en-GB"/>
+        </w:rPr>
+        <w:t>            }</w:t>
+      </w:r>
+    </w:p>
+    <w:p>
+      <w:pPr>
+        <w:pStyle w:val="Geenafstand"/>
+        <w:rPr>
+          <w:color w:val="0B769F" w:themeColor="accent4" w:themeShade="BF"/>
+          <w:sz w:val="20"/>
+          <w:szCs w:val="20"/>
+          <w:lang w:val="en-GB"/>
+        </w:rPr>
+      </w:pPr>
+      <w:r>
+        <w:rPr>
+          <w:color w:val="0B769F" w:themeColor="accent4" w:themeShade="BF"/>
+          <w:sz w:val="20"/>
+          <w:szCs w:val="20"/>
+          <w:lang w:val="en-GB"/>
+        </w:rPr>
+        <w:t>            class PlayerState{</w:t>
+      </w:r>
+    </w:p>
+    <w:p>
+      <w:pPr>
+        <w:pStyle w:val="Geenafstand"/>
+        <w:rPr>
+          <w:color w:val="0B769F" w:themeColor="accent4" w:themeShade="BF"/>
+          <w:sz w:val="20"/>
+          <w:szCs w:val="20"/>
+          <w:lang w:val="en-GB"/>
+        </w:rPr>
+      </w:pPr>
+      <w:r>
+        <w:rPr>
+          <w:color w:val="0B769F" w:themeColor="accent4" w:themeShade="BF"/>
+          <w:sz w:val="20"/>
+          <w:szCs w:val="20"/>
+          <w:lang w:val="en-GB"/>
+        </w:rPr>
+        <w:t>                +int2 pos</w:t>
+      </w:r>
+    </w:p>
+    <w:p>
+      <w:pPr>
+        <w:pStyle w:val="Geenafstand"/>
+        <w:rPr>
+          <w:color w:val="0B769F" w:themeColor="accent4" w:themeShade="BF"/>
+          <w:sz w:val="20"/>
+          <w:szCs w:val="20"/>
+          <w:lang w:val="en-GB"/>
+        </w:rPr>
+      </w:pPr>
+      <w:r>
+        <w:rPr>
+          <w:color w:val="0B769F" w:themeColor="accent4" w:themeShade="BF"/>
+          <w:sz w:val="20"/>
+          <w:szCs w:val="20"/>
+          <w:lang w:val="en-GB"/>
+        </w:rPr>
+        <w:t>                +Dir4 dir</w:t>
+      </w:r>
+    </w:p>
+    <w:p>
+      <w:pPr>
+        <w:pStyle w:val="Geenafstand"/>
+        <w:rPr>
+          <w:color w:val="0B769F" w:themeColor="accent4" w:themeShade="BF"/>
+          <w:sz w:val="20"/>
+          <w:szCs w:val="20"/>
+          <w:lang w:val="en-GB"/>
+        </w:rPr>
+      </w:pPr>
+      <w:r>
+        <w:rPr>
+          <w:color w:val="0B769F" w:themeColor="accent4" w:themeShade="BF"/>
+          <w:sz w:val="20"/>
+          <w:szCs w:val="20"/>
+          <w:lang w:val="en-GB"/>
+        </w:rPr>
+        <w:t>                +PlayerState Copy()</w:t>
+      </w:r>
     </w:p>
     <w:p>
       <w:pPr>
@@ -1142,108 +3476,59 @@
           <w:lang w:val="en-GB"/>
         </w:rPr>
         <w:lastRenderedPageBreak/>
-        <w:t>    %%region Commands</w:t>
-      </w:r>
-    </w:p>
-    <w:p>
-      <w:pPr>
-        <w:pStyle w:val="Geenafstand"/>
-        <w:rPr>
-          <w:color w:val="0B769F" w:themeColor="accent4" w:themeShade="BF"/>
-          <w:sz w:val="20"/>
-          <w:szCs w:val="20"/>
-          <w:lang w:val="en-GB"/>
-        </w:rPr>
-      </w:pPr>
-      <w:r>
-        <w:rPr>
-          <w:color w:val="0B769F" w:themeColor="accent4" w:themeShade="BF"/>
-          <w:sz w:val="20"/>
-          <w:szCs w:val="20"/>
-          <w:lang w:val="en-GB"/>
-        </w:rPr>
-        <w:t>        namespace namesapce_Commands{</w:t>
-      </w:r>
-    </w:p>
-    <w:p>
-      <w:pPr>
-        <w:pStyle w:val="Geenafstand"/>
-        <w:rPr>
-          <w:color w:val="0B769F" w:themeColor="accent4" w:themeShade="BF"/>
-          <w:sz w:val="20"/>
-          <w:szCs w:val="20"/>
-          <w:lang w:val="en-GB"/>
-        </w:rPr>
-      </w:pPr>
-      <w:r>
-        <w:rPr>
-          <w:color w:val="0B769F" w:themeColor="accent4" w:themeShade="BF"/>
-          <w:sz w:val="20"/>
-          <w:szCs w:val="20"/>
-          <w:lang w:val="en-GB"/>
-        </w:rPr>
-        <w:t>            class ProgramMetrics{</w:t>
-      </w:r>
-    </w:p>
-    <w:p>
-      <w:pPr>
-        <w:pStyle w:val="Geenafstand"/>
-        <w:rPr>
-          <w:color w:val="0B769F" w:themeColor="accent4" w:themeShade="BF"/>
-          <w:sz w:val="20"/>
-          <w:szCs w:val="20"/>
-          <w:lang w:val="en-GB"/>
-        </w:rPr>
-      </w:pPr>
-      <w:r>
-        <w:rPr>
-          <w:color w:val="0B769F" w:themeColor="accent4" w:themeShade="BF"/>
-          <w:sz w:val="20"/>
-          <w:szCs w:val="20"/>
-          <w:lang w:val="en-GB"/>
-        </w:rPr>
-        <w:t>                +int commandCount</w:t>
-      </w:r>
-    </w:p>
-    <w:p>
-      <w:pPr>
-        <w:pStyle w:val="Geenafstand"/>
-        <w:rPr>
-          <w:color w:val="0B769F" w:themeColor="accent4" w:themeShade="BF"/>
-          <w:sz w:val="20"/>
-          <w:szCs w:val="20"/>
-          <w:lang w:val="en-GB"/>
-        </w:rPr>
-      </w:pPr>
-      <w:r>
-        <w:rPr>
-          <w:color w:val="0B769F" w:themeColor="accent4" w:themeShade="BF"/>
-          <w:sz w:val="20"/>
-          <w:szCs w:val="20"/>
-          <w:lang w:val="en-GB"/>
-        </w:rPr>
-        <w:t>                +int maxNestingLevel</w:t>
-      </w:r>
-    </w:p>
-    <w:p>
-      <w:pPr>
-        <w:pStyle w:val="Geenafstand"/>
-        <w:rPr>
-          <w:color w:val="0B769F" w:themeColor="accent4" w:themeShade="BF"/>
-          <w:sz w:val="20"/>
-          <w:szCs w:val="20"/>
-          <w:lang w:val="en-GB"/>
-        </w:rPr>
-      </w:pPr>
-      <w:r>
-        <w:rPr>
-          <w:color w:val="0B769F" w:themeColor="accent4" w:themeShade="BF"/>
-          <w:sz w:val="20"/>
-          <w:szCs w:val="20"/>
-          <w:lang w:val="en-GB"/>
-        </w:rPr>
-        <w:t>                +int repeatCommandCount</w:t>
-      </w:r>
+        <w:t>                +void TurnLeft()</w:t>
+      </w:r>
+    </w:p>
+    <w:p>
+      <w:pPr>
+        <w:pStyle w:val="Geenafstand"/>
+        <w:rPr>
+          <w:color w:val="0B769F" w:themeColor="accent4" w:themeShade="BF"/>
+          <w:sz w:val="20"/>
+          <w:szCs w:val="20"/>
+          <w:lang w:val="en-GB"/>
+        </w:rPr>
+      </w:pPr>
+      <w:r>
+        <w:rPr>
+          <w:color w:val="0B769F" w:themeColor="accent4" w:themeShade="BF"/>
+          <w:sz w:val="20"/>
+          <w:szCs w:val="20"/>
+          <w:lang w:val="en-GB"/>
+        </w:rPr>
+        <w:t>                +void TurnRight()</w:t>
+      </w:r>
+    </w:p>
+    <w:p>
+      <w:pPr>
+        <w:pStyle w:val="Geenafstand"/>
+        <w:rPr>
+          <w:color w:val="0B769F" w:themeColor="accent4" w:themeShade="BF"/>
+          <w:sz w:val="20"/>
+          <w:szCs w:val="20"/>
+          <w:lang w:val="en-GB"/>
+        </w:rPr>
+      </w:pPr>
+      <w:r>
+        <w:rPr>
+          <w:color w:val="0B769F" w:themeColor="accent4" w:themeShade="BF"/>
+          <w:sz w:val="20"/>
+          <w:szCs w:val="20"/>
+          <w:lang w:val="en-GB"/>
+        </w:rPr>
+        <w:t>                +void MoveForward(int dist)</w:t>
+      </w:r>
+    </w:p>
+    <w:p>
+      <w:pPr>
+        <w:pStyle w:val="Geenafstand"/>
+        <w:rPr>
+          <w:color w:val="0B769F" w:themeColor="accent4" w:themeShade="BF"/>
+          <w:sz w:val="20"/>
+          <w:szCs w:val="20"/>
+          <w:lang w:val="en-GB"/>
+        </w:rPr>
+      </w:pPr>
     </w:p>
     <w:p>
       <w:pPr>
@@ -1282,127 +3567,27 @@
           <w:szCs w:val="20"/>
           <w:lang w:val="en-GB"/>
         </w:rPr>
-        <w:t>            class Body.Builder{</w:t>
-      </w:r>
-    </w:p>
-    <w:p>
-      <w:pPr>
-        <w:pStyle w:val="Geenafstand"/>
-        <w:rPr>
-          <w:color w:val="0B769F" w:themeColor="accent4" w:themeShade="BF"/>
-          <w:sz w:val="20"/>
-          <w:szCs w:val="20"/>
-          <w:lang w:val="en-GB"/>
-        </w:rPr>
-      </w:pPr>
-      <w:r>
-        <w:rPr>
-          <w:color w:val="0B769F" w:themeColor="accent4" w:themeShade="BF"/>
-          <w:sz w:val="20"/>
-          <w:szCs w:val="20"/>
-          <w:lang w:val="en-GB"/>
-        </w:rPr>
-        <w:t>                -Body.Builder AddCommand(ICommand command)</w:t>
-      </w:r>
-    </w:p>
-    <w:p>
-      <w:pPr>
-        <w:pStyle w:val="Geenafstand"/>
-        <w:rPr>
-          <w:color w:val="0B769F" w:themeColor="accent4" w:themeShade="BF"/>
-          <w:sz w:val="20"/>
-          <w:szCs w:val="20"/>
-          <w:lang w:val="en-GB"/>
-        </w:rPr>
-      </w:pPr>
-      <w:r>
-        <w:rPr>
-          <w:color w:val="0B769F" w:themeColor="accent4" w:themeShade="BF"/>
-          <w:sz w:val="20"/>
-          <w:szCs w:val="20"/>
-          <w:lang w:val="en-GB"/>
-        </w:rPr>
-        <w:t>                +Body.Builder turn(Dir2 dir)</w:t>
-      </w:r>
-    </w:p>
-    <w:p>
-      <w:pPr>
-        <w:pStyle w:val="Geenafstand"/>
-        <w:rPr>
-          <w:color w:val="0B769F" w:themeColor="accent4" w:themeShade="BF"/>
-          <w:sz w:val="20"/>
-          <w:szCs w:val="20"/>
-          <w:lang w:val="en-GB"/>
-        </w:rPr>
-      </w:pPr>
-      <w:r>
-        <w:rPr>
-          <w:color w:val="0B769F" w:themeColor="accent4" w:themeShade="BF"/>
-          <w:sz w:val="20"/>
-          <w:szCs w:val="20"/>
-          <w:lang w:val="en-GB"/>
-        </w:rPr>
-        <w:t>                +Body.Builder move(int stepCount)</w:t>
-      </w:r>
-    </w:p>
-    <w:p>
-      <w:pPr>
-        <w:pStyle w:val="Geenafstand"/>
-        <w:rPr>
-          <w:color w:val="0B769F" w:themeColor="accent4" w:themeShade="BF"/>
-          <w:sz w:val="20"/>
-          <w:szCs w:val="20"/>
-          <w:lang w:val="en-GB"/>
-        </w:rPr>
-      </w:pPr>
-      <w:r>
-        <w:rPr>
-          <w:color w:val="0B769F" w:themeColor="accent4" w:themeShade="BF"/>
-          <w:sz w:val="20"/>
-          <w:szCs w:val="20"/>
-          <w:lang w:val="en-GB"/>
-        </w:rPr>
-        <w:t>                +Body.Builder repeat(int count, Body.Builder body)</w:t>
-      </w:r>
-    </w:p>
-    <w:p>
-      <w:pPr>
-        <w:pStyle w:val="Geenafstand"/>
-        <w:rPr>
-          <w:color w:val="0B769F" w:themeColor="accent4" w:themeShade="BF"/>
-          <w:sz w:val="20"/>
-          <w:szCs w:val="20"/>
-          <w:lang w:val="en-GB"/>
-        </w:rPr>
-      </w:pPr>
-      <w:r>
-        <w:rPr>
-          <w:color w:val="0B769F" w:themeColor="accent4" w:themeShade="BF"/>
-          <w:sz w:val="20"/>
-          <w:szCs w:val="20"/>
-          <w:lang w:val="en-GB"/>
-        </w:rPr>
-        <w:t>                +Body.Builder body(Body.Builder addedBody)</w:t>
-      </w:r>
-    </w:p>
-    <w:p>
-      <w:pPr>
-        <w:pStyle w:val="Geenafstand"/>
-        <w:rPr>
-          <w:color w:val="0B769F" w:themeColor="accent4" w:themeShade="BF"/>
-          <w:sz w:val="20"/>
-          <w:szCs w:val="20"/>
-          <w:lang w:val="en-GB"/>
-        </w:rPr>
-      </w:pPr>
-      <w:r>
-        <w:rPr>
-          <w:color w:val="0B769F" w:themeColor="accent4" w:themeShade="BF"/>
-          <w:sz w:val="20"/>
-          <w:szCs w:val="20"/>
-          <w:lang w:val="en-GB"/>
-        </w:rPr>
-        <w:t>                +Body Build()</w:t>
+        <w:t>            class IEventTrace{</w:t>
+      </w:r>
+    </w:p>
+    <w:p>
+      <w:pPr>
+        <w:pStyle w:val="Geenafstand"/>
+        <w:rPr>
+          <w:color w:val="0B769F" w:themeColor="accent4" w:themeShade="BF"/>
+          <w:sz w:val="20"/>
+          <w:szCs w:val="20"/>
+          <w:lang w:val="en-GB"/>
+        </w:rPr>
+      </w:pPr>
+      <w:r>
+        <w:rPr>
+          <w:color w:val="0B769F" w:themeColor="accent4" w:themeShade="BF"/>
+          <w:sz w:val="20"/>
+          <w:szCs w:val="20"/>
+          <w:lang w:val="en-GB"/>
+        </w:rPr>
+        <w:t>                +string TextualTrace()</w:t>
       </w:r>
     </w:p>
     <w:p>
@@ -1442,47 +3627,27 @@
           <w:szCs w:val="20"/>
           <w:lang w:val="en-GB"/>
         </w:rPr>
-        <w:t>            class ICommand{</w:t>
-      </w:r>
-    </w:p>
-    <w:p>
-      <w:pPr>
-        <w:pStyle w:val="Geenafstand"/>
-        <w:rPr>
-          <w:color w:val="0B769F" w:themeColor="accent4" w:themeShade="BF"/>
-          <w:sz w:val="20"/>
-          <w:szCs w:val="20"/>
-          <w:lang w:val="en-GB"/>
-        </w:rPr>
-      </w:pPr>
-      <w:r>
-        <w:rPr>
-          <w:color w:val="0B769F" w:themeColor="accent4" w:themeShade="BF"/>
-          <w:sz w:val="20"/>
-          <w:szCs w:val="20"/>
-          <w:lang w:val="en-GB"/>
-        </w:rPr>
-        <w:t>                +void ApplyOnWorld(ref ActualWorld world)</w:t>
-      </w:r>
-    </w:p>
-    <w:p>
-      <w:pPr>
-        <w:pStyle w:val="Geenafstand"/>
-        <w:rPr>
-          <w:color w:val="0B769F" w:themeColor="accent4" w:themeShade="BF"/>
-          <w:sz w:val="20"/>
-          <w:szCs w:val="20"/>
-          <w:lang w:val="en-GB"/>
-        </w:rPr>
-      </w:pPr>
-      <w:r>
-        <w:rPr>
-          <w:color w:val="0B769F" w:themeColor="accent4" w:themeShade="BF"/>
-          <w:sz w:val="20"/>
-          <w:szCs w:val="20"/>
-          <w:lang w:val="en-GB"/>
-        </w:rPr>
-        <w:t>                +ProgramMetrics GetMetrics()</w:t>
+        <w:t>            class TurnTrace{</w:t>
+      </w:r>
+    </w:p>
+    <w:p>
+      <w:pPr>
+        <w:pStyle w:val="Geenafstand"/>
+        <w:rPr>
+          <w:color w:val="0B769F" w:themeColor="accent4" w:themeShade="BF"/>
+          <w:sz w:val="20"/>
+          <w:szCs w:val="20"/>
+          <w:lang w:val="en-GB"/>
+        </w:rPr>
+      </w:pPr>
+      <w:r>
+        <w:rPr>
+          <w:color w:val="0B769F" w:themeColor="accent4" w:themeShade="BF"/>
+          <w:sz w:val="20"/>
+          <w:szCs w:val="20"/>
+          <w:lang w:val="en-GB"/>
+        </w:rPr>
+        <w:t>                -Dir2 dir</w:t>
       </w:r>
     </w:p>
     <w:p>
@@ -1522,67 +3687,27 @@
           <w:szCs w:val="20"/>
           <w:lang w:val="en-GB"/>
         </w:rPr>
-        <w:t>            class Body</w:t>
-      </w:r>
-    </w:p>
-    <w:p>
-      <w:pPr>
-        <w:pStyle w:val="Geenafstand"/>
-        <w:rPr>
-          <w:color w:val="0B769F" w:themeColor="accent4" w:themeShade="BF"/>
-          <w:sz w:val="20"/>
-          <w:szCs w:val="20"/>
-          <w:lang w:val="en-GB"/>
-        </w:rPr>
-      </w:pPr>
-      <w:r>
-        <w:rPr>
-          <w:color w:val="0B769F" w:themeColor="accent4" w:themeShade="BF"/>
-          <w:sz w:val="20"/>
-          <w:szCs w:val="20"/>
-          <w:lang w:val="en-GB"/>
-        </w:rPr>
-        <w:t>            class Bodied</w:t>
-      </w:r>
-    </w:p>
-    <w:p>
-      <w:pPr>
-        <w:pStyle w:val="Geenafstand"/>
-        <w:rPr>
-          <w:color w:val="0B769F" w:themeColor="accent4" w:themeShade="BF"/>
-          <w:sz w:val="20"/>
-          <w:szCs w:val="20"/>
-          <w:lang w:val="en-GB"/>
-        </w:rPr>
-      </w:pPr>
-      <w:r>
-        <w:rPr>
-          <w:color w:val="0B769F" w:themeColor="accent4" w:themeShade="BF"/>
-          <w:sz w:val="20"/>
-          <w:szCs w:val="20"/>
-          <w:lang w:val="en-GB"/>
-        </w:rPr>
-        <w:t>            class Repeat{</w:t>
-      </w:r>
-    </w:p>
-    <w:p>
-      <w:pPr>
-        <w:pStyle w:val="Geenafstand"/>
-        <w:rPr>
-          <w:color w:val="0B769F" w:themeColor="accent4" w:themeShade="BF"/>
-          <w:sz w:val="20"/>
-          <w:szCs w:val="20"/>
-          <w:lang w:val="en-GB"/>
-        </w:rPr>
-      </w:pPr>
-      <w:r>
-        <w:rPr>
-          <w:color w:val="0B769F" w:themeColor="accent4" w:themeShade="BF"/>
-          <w:sz w:val="20"/>
-          <w:szCs w:val="20"/>
-          <w:lang w:val="en-GB"/>
-        </w:rPr>
-        <w:t>                -int count</w:t>
+        <w:t>            class MoveTrace{</w:t>
+      </w:r>
+    </w:p>
+    <w:p>
+      <w:pPr>
+        <w:pStyle w:val="Geenafstand"/>
+        <w:rPr>
+          <w:color w:val="0B769F" w:themeColor="accent4" w:themeShade="BF"/>
+          <w:sz w:val="20"/>
+          <w:szCs w:val="20"/>
+          <w:lang w:val="en-GB"/>
+        </w:rPr>
+      </w:pPr>
+      <w:r>
+        <w:rPr>
+          <w:color w:val="0B769F" w:themeColor="accent4" w:themeShade="BF"/>
+          <w:sz w:val="20"/>
+          <w:szCs w:val="20"/>
+          <w:lang w:val="en-GB"/>
+        </w:rPr>
+        <w:t>                -int stepCount</w:t>
       </w:r>
     </w:p>
     <w:p>
@@ -1622,226 +3747,6 @@
           <w:szCs w:val="20"/>
           <w:lang w:val="en-GB"/>
         </w:rPr>
-        <w:t>            class RepeatUntil</w:t>
-      </w:r>
-    </w:p>
-    <w:p>
-      <w:pPr>
-        <w:pStyle w:val="Geenafstand"/>
-        <w:rPr>
-          <w:color w:val="0B769F" w:themeColor="accent4" w:themeShade="BF"/>
-          <w:sz w:val="20"/>
-          <w:szCs w:val="20"/>
-          <w:lang w:val="en-GB"/>
-        </w:rPr>
-      </w:pPr>
-      <w:r>
-        <w:rPr>
-          <w:color w:val="0B769F" w:themeColor="accent4" w:themeShade="BF"/>
-          <w:sz w:val="20"/>
-          <w:szCs w:val="20"/>
-          <w:lang w:val="en-GB"/>
-        </w:rPr>
-        <w:t>            class If</w:t>
-      </w:r>
-    </w:p>
-    <w:p>
-      <w:pPr>
-        <w:pStyle w:val="Geenafstand"/>
-        <w:rPr>
-          <w:color w:val="0B769F" w:themeColor="accent4" w:themeShade="BF"/>
-          <w:sz w:val="20"/>
-          <w:szCs w:val="20"/>
-          <w:lang w:val="en-GB"/>
-        </w:rPr>
-      </w:pPr>
-      <w:r>
-        <w:rPr>
-          <w:color w:val="0B769F" w:themeColor="accent4" w:themeShade="BF"/>
-          <w:sz w:val="20"/>
-          <w:szCs w:val="20"/>
-          <w:lang w:val="en-GB"/>
-        </w:rPr>
-        <w:t>            class ICondition{</w:t>
-      </w:r>
-    </w:p>
-    <w:p>
-      <w:pPr>
-        <w:pStyle w:val="Geenafstand"/>
-        <w:rPr>
-          <w:color w:val="0B769F" w:themeColor="accent4" w:themeShade="BF"/>
-          <w:sz w:val="20"/>
-          <w:szCs w:val="20"/>
-          <w:lang w:val="en-GB"/>
-        </w:rPr>
-      </w:pPr>
-      <w:r>
-        <w:rPr>
-          <w:color w:val="0B769F" w:themeColor="accent4" w:themeShade="BF"/>
-          <w:sz w:val="20"/>
-          <w:szCs w:val="20"/>
-          <w:lang w:val="en-GB"/>
-        </w:rPr>
-        <w:t>                +Check(ActualWorld world)</w:t>
-      </w:r>
-    </w:p>
-    <w:p>
-      <w:pPr>
-        <w:pStyle w:val="Geenafstand"/>
-        <w:rPr>
-          <w:color w:val="0B769F" w:themeColor="accent4" w:themeShade="BF"/>
-          <w:sz w:val="20"/>
-          <w:szCs w:val="20"/>
-          <w:lang w:val="en-GB"/>
-        </w:rPr>
-      </w:pPr>
-      <w:r>
-        <w:rPr>
-          <w:color w:val="0B769F" w:themeColor="accent4" w:themeShade="BF"/>
-          <w:sz w:val="20"/>
-          <w:szCs w:val="20"/>
-          <w:lang w:val="en-GB"/>
-        </w:rPr>
-        <w:t>            }</w:t>
-      </w:r>
-    </w:p>
-    <w:p>
-      <w:pPr>
-        <w:pStyle w:val="Geenafstand"/>
-        <w:rPr>
-          <w:color w:val="0B769F" w:themeColor="accent4" w:themeShade="BF"/>
-          <w:sz w:val="20"/>
-          <w:szCs w:val="20"/>
-          <w:lang w:val="en-GB"/>
-        </w:rPr>
-      </w:pPr>
-      <w:r>
-        <w:rPr>
-          <w:color w:val="0B769F" w:themeColor="accent4" w:themeShade="BF"/>
-          <w:sz w:val="20"/>
-          <w:szCs w:val="20"/>
-          <w:lang w:val="en-GB"/>
-        </w:rPr>
-        <w:t>            class Turn{</w:t>
-      </w:r>
-    </w:p>
-    <w:p>
-      <w:pPr>
-        <w:pStyle w:val="Geenafstand"/>
-        <w:rPr>
-          <w:color w:val="0B769F" w:themeColor="accent4" w:themeShade="BF"/>
-          <w:sz w:val="20"/>
-          <w:szCs w:val="20"/>
-          <w:lang w:val="en-GB"/>
-        </w:rPr>
-      </w:pPr>
-      <w:r>
-        <w:rPr>
-          <w:color w:val="0B769F" w:themeColor="accent4" w:themeShade="BF"/>
-          <w:sz w:val="20"/>
-          <w:szCs w:val="20"/>
-          <w:lang w:val="en-GB"/>
-        </w:rPr>
-        <w:t>                -Dir2 dir</w:t>
-      </w:r>
-    </w:p>
-    <w:p>
-      <w:pPr>
-        <w:pStyle w:val="Geenafstand"/>
-        <w:rPr>
-          <w:color w:val="0B769F" w:themeColor="accent4" w:themeShade="BF"/>
-          <w:sz w:val="20"/>
-          <w:szCs w:val="20"/>
-          <w:lang w:val="en-GB"/>
-        </w:rPr>
-      </w:pPr>
-      <w:r>
-        <w:rPr>
-          <w:color w:val="0B769F" w:themeColor="accent4" w:themeShade="BF"/>
-          <w:sz w:val="20"/>
-          <w:szCs w:val="20"/>
-          <w:lang w:val="en-GB"/>
-        </w:rPr>
-        <w:t>            }</w:t>
-      </w:r>
-    </w:p>
-    <w:p>
-      <w:pPr>
-        <w:pStyle w:val="Geenafstand"/>
-        <w:rPr>
-          <w:color w:val="0B769F" w:themeColor="accent4" w:themeShade="BF"/>
-          <w:sz w:val="20"/>
-          <w:szCs w:val="20"/>
-          <w:lang w:val="en-GB"/>
-        </w:rPr>
-      </w:pPr>
-      <w:r>
-        <w:rPr>
-          <w:color w:val="0B769F" w:themeColor="accent4" w:themeShade="BF"/>
-          <w:sz w:val="20"/>
-          <w:szCs w:val="20"/>
-          <w:lang w:val="en-GB"/>
-        </w:rPr>
-        <w:t>            class Move{</w:t>
-      </w:r>
-    </w:p>
-    <w:p>
-      <w:pPr>
-        <w:pStyle w:val="Geenafstand"/>
-        <w:rPr>
-          <w:color w:val="0B769F" w:themeColor="accent4" w:themeShade="BF"/>
-          <w:sz w:val="20"/>
-          <w:szCs w:val="20"/>
-          <w:lang w:val="en-GB"/>
-        </w:rPr>
-      </w:pPr>
-      <w:r>
-        <w:rPr>
-          <w:color w:val="0B769F" w:themeColor="accent4" w:themeShade="BF"/>
-          <w:sz w:val="20"/>
-          <w:szCs w:val="20"/>
-          <w:lang w:val="en-GB"/>
-        </w:rPr>
-        <w:t>                -int stepCount</w:t>
-      </w:r>
-    </w:p>
-    <w:p>
-      <w:pPr>
-        <w:pStyle w:val="Geenafstand"/>
-        <w:rPr>
-          <w:color w:val="0B769F" w:themeColor="accent4" w:themeShade="BF"/>
-          <w:sz w:val="20"/>
-          <w:szCs w:val="20"/>
-          <w:lang w:val="en-GB"/>
-        </w:rPr>
-      </w:pPr>
-      <w:r>
-        <w:rPr>
-          <w:color w:val="0B769F" w:themeColor="accent4" w:themeShade="BF"/>
-          <w:sz w:val="20"/>
-          <w:szCs w:val="20"/>
-          <w:lang w:val="en-GB"/>
-        </w:rPr>
-        <w:t>            }</w:t>
-      </w:r>
-    </w:p>
-    <w:p>
-      <w:pPr>
-        <w:pStyle w:val="Geenafstand"/>
-        <w:rPr>
-          <w:color w:val="0B769F" w:themeColor="accent4" w:themeShade="BF"/>
-          <w:sz w:val="20"/>
-          <w:szCs w:val="20"/>
-          <w:lang w:val="en-GB"/>
-        </w:rPr>
-      </w:pPr>
-      <w:r>
-        <w:rPr>
-          <w:color w:val="0B769F" w:themeColor="accent4" w:themeShade="BF"/>
-          <w:sz w:val="20"/>
-          <w:szCs w:val="20"/>
-          <w:lang w:val="en-GB"/>
-        </w:rPr>
         <w:t>        }</w:t>
       </w:r>
     </w:p>
@@ -1862,407 +3767,227 @@
           <w:szCs w:val="20"/>
           <w:lang w:val="en-GB"/>
         </w:rPr>
-        <w:t>        &lt;&lt;interface&gt;&gt; ICommand</w:t>
-      </w:r>
-    </w:p>
-    <w:p>
-      <w:pPr>
-        <w:pStyle w:val="Geenafstand"/>
-        <w:rPr>
-          <w:color w:val="0B769F" w:themeColor="accent4" w:themeShade="BF"/>
-          <w:sz w:val="20"/>
-          <w:szCs w:val="20"/>
-          <w:lang w:val="en-GB"/>
-        </w:rPr>
-      </w:pPr>
-      <w:r>
-        <w:rPr>
-          <w:color w:val="0B769F" w:themeColor="accent4" w:themeShade="BF"/>
-          <w:sz w:val="20"/>
-          <w:szCs w:val="20"/>
-          <w:lang w:val="en-GB"/>
-        </w:rPr>
-        <w:t>        &lt;&lt;abstract&gt;&gt; Bodied</w:t>
-      </w:r>
-    </w:p>
-    <w:p>
-      <w:pPr>
-        <w:pStyle w:val="Geenafstand"/>
-        <w:rPr>
-          <w:color w:val="0B769F" w:themeColor="accent4" w:themeShade="BF"/>
-          <w:sz w:val="20"/>
-          <w:szCs w:val="20"/>
-          <w:lang w:val="en-GB"/>
-        </w:rPr>
-      </w:pPr>
-      <w:r>
-        <w:rPr>
-          <w:color w:val="0B769F" w:themeColor="accent4" w:themeShade="BF"/>
-          <w:sz w:val="20"/>
-          <w:szCs w:val="20"/>
-          <w:lang w:val="en-GB"/>
-        </w:rPr>
-        <w:t>        ProgramMetrics &lt;.. ICommand : creates</w:t>
-      </w:r>
-    </w:p>
-    <w:p>
-      <w:pPr>
-        <w:pStyle w:val="Geenafstand"/>
-        <w:rPr>
-          <w:color w:val="0B769F" w:themeColor="accent4" w:themeShade="BF"/>
-          <w:sz w:val="20"/>
-          <w:szCs w:val="20"/>
-          <w:lang w:val="en-GB"/>
-        </w:rPr>
-      </w:pPr>
-      <w:r>
-        <w:rPr>
-          <w:color w:val="0B769F" w:themeColor="accent4" w:themeShade="BF"/>
-          <w:sz w:val="20"/>
-          <w:szCs w:val="20"/>
-          <w:lang w:val="en-GB"/>
-        </w:rPr>
-        <w:t>        RepeatUntil --&gt; ICondition</w:t>
-      </w:r>
-    </w:p>
-    <w:p>
-      <w:pPr>
-        <w:pStyle w:val="Geenafstand"/>
-        <w:rPr>
-          <w:color w:val="0B769F" w:themeColor="accent4" w:themeShade="BF"/>
-          <w:sz w:val="20"/>
-          <w:szCs w:val="20"/>
-          <w:lang w:val="en-GB"/>
-        </w:rPr>
-      </w:pPr>
-      <w:r>
-        <w:rPr>
-          <w:color w:val="0B769F" w:themeColor="accent4" w:themeShade="BF"/>
-          <w:sz w:val="20"/>
-          <w:szCs w:val="20"/>
-          <w:lang w:val="en-GB"/>
-        </w:rPr>
-        <w:t>        If --&gt; ICondition</w:t>
-      </w:r>
-    </w:p>
-    <w:p>
-      <w:pPr>
-        <w:pStyle w:val="Geenafstand"/>
-        <w:rPr>
-          <w:color w:val="0B769F" w:themeColor="accent4" w:themeShade="BF"/>
-          <w:sz w:val="20"/>
-          <w:szCs w:val="20"/>
-          <w:lang w:val="en-GB"/>
-        </w:rPr>
-      </w:pPr>
-      <w:r>
-        <w:rPr>
-          <w:color w:val="0B769F" w:themeColor="accent4" w:themeShade="BF"/>
-          <w:sz w:val="20"/>
-          <w:szCs w:val="20"/>
-          <w:lang w:val="en-GB"/>
-        </w:rPr>
-        <w:t>        Body &lt;-- Bodied : 1 body</w:t>
-      </w:r>
-    </w:p>
-    <w:p>
-      <w:pPr>
-        <w:pStyle w:val="Geenafstand"/>
-        <w:rPr>
-          <w:color w:val="0B769F" w:themeColor="accent4" w:themeShade="BF"/>
-          <w:sz w:val="20"/>
-          <w:szCs w:val="20"/>
-          <w:lang w:val="en-GB"/>
-        </w:rPr>
-      </w:pPr>
-      <w:r>
-        <w:rPr>
-          <w:color w:val="0B769F" w:themeColor="accent4" w:themeShade="BF"/>
-          <w:sz w:val="20"/>
-          <w:szCs w:val="20"/>
-          <w:lang w:val="en-GB"/>
-        </w:rPr>
-        <w:t>        Body.Builder ..&gt; Body : creates</w:t>
-      </w:r>
-    </w:p>
-    <w:p>
-      <w:pPr>
-        <w:pStyle w:val="Geenafstand"/>
-        <w:rPr>
-          <w:color w:val="0B769F" w:themeColor="accent4" w:themeShade="BF"/>
-          <w:sz w:val="20"/>
-          <w:szCs w:val="20"/>
-          <w:lang w:val="en-GB"/>
-        </w:rPr>
-      </w:pPr>
-      <w:r>
-        <w:rPr>
-          <w:color w:val="0B769F" w:themeColor="accent4" w:themeShade="BF"/>
-          <w:sz w:val="20"/>
-          <w:szCs w:val="20"/>
-          <w:lang w:val="en-GB"/>
-        </w:rPr>
-        <w:t>        Body.Builder --&gt; ICommand : * commands</w:t>
-      </w:r>
-    </w:p>
-    <w:p>
-      <w:pPr>
-        <w:pStyle w:val="Geenafstand"/>
-        <w:rPr>
-          <w:color w:val="0B769F" w:themeColor="accent4" w:themeShade="BF"/>
-          <w:sz w:val="20"/>
-          <w:szCs w:val="20"/>
-          <w:lang w:val="en-GB"/>
-        </w:rPr>
-      </w:pPr>
-      <w:r>
-        <w:rPr>
-          <w:color w:val="0B769F" w:themeColor="accent4" w:themeShade="BF"/>
-          <w:sz w:val="20"/>
-          <w:szCs w:val="20"/>
-          <w:lang w:val="en-GB"/>
-        </w:rPr>
-        <w:t>        Body.Builder ..&gt; Repeat : creates</w:t>
-      </w:r>
-    </w:p>
-    <w:p>
-      <w:pPr>
-        <w:pStyle w:val="Geenafstand"/>
-        <w:rPr>
-          <w:color w:val="0B769F" w:themeColor="accent4" w:themeShade="BF"/>
-          <w:sz w:val="20"/>
-          <w:szCs w:val="20"/>
-          <w:lang w:val="en-GB"/>
-        </w:rPr>
-      </w:pPr>
-      <w:r>
-        <w:rPr>
-          <w:color w:val="0B769F" w:themeColor="accent4" w:themeShade="BF"/>
-          <w:sz w:val="20"/>
-          <w:szCs w:val="20"/>
-          <w:lang w:val="en-GB"/>
-        </w:rPr>
-        <w:t>        Body.Builder ..&gt; Turn : creates</w:t>
-      </w:r>
-    </w:p>
-    <w:p>
-      <w:pPr>
-        <w:pStyle w:val="Geenafstand"/>
-        <w:rPr>
-          <w:color w:val="0B769F" w:themeColor="accent4" w:themeShade="BF"/>
-          <w:sz w:val="20"/>
-          <w:szCs w:val="20"/>
-          <w:lang w:val="en-GB"/>
-        </w:rPr>
-      </w:pPr>
-      <w:r>
-        <w:rPr>
-          <w:color w:val="0B769F" w:themeColor="accent4" w:themeShade="BF"/>
-          <w:sz w:val="20"/>
-          <w:szCs w:val="20"/>
-          <w:lang w:val="en-GB"/>
-        </w:rPr>
-        <w:t>        Body.Builder ..&gt; Move : creates</w:t>
-      </w:r>
-    </w:p>
-    <w:p>
-      <w:pPr>
-        <w:pStyle w:val="Geenafstand"/>
-        <w:rPr>
-          <w:color w:val="0B769F" w:themeColor="accent4" w:themeShade="BF"/>
-          <w:sz w:val="20"/>
-          <w:szCs w:val="20"/>
-          <w:lang w:val="en-GB"/>
-        </w:rPr>
-      </w:pPr>
-      <w:r>
-        <w:rPr>
-          <w:color w:val="0B769F" w:themeColor="accent4" w:themeShade="BF"/>
-          <w:sz w:val="20"/>
-          <w:szCs w:val="20"/>
-          <w:lang w:val="en-GB"/>
-        </w:rPr>
-        <w:t>        Body.Builder ..&gt; RepeatUntil : creates</w:t>
-      </w:r>
-    </w:p>
-    <w:p>
-      <w:pPr>
-        <w:pStyle w:val="Geenafstand"/>
-        <w:rPr>
-          <w:color w:val="0B769F" w:themeColor="accent4" w:themeShade="BF"/>
-          <w:sz w:val="20"/>
-          <w:szCs w:val="20"/>
-          <w:lang w:val="en-GB"/>
-        </w:rPr>
-      </w:pPr>
-      <w:r>
-        <w:rPr>
-          <w:color w:val="0B769F" w:themeColor="accent4" w:themeShade="BF"/>
-          <w:sz w:val="20"/>
-          <w:szCs w:val="20"/>
-          <w:lang w:val="en-GB"/>
-        </w:rPr>
-        <w:t>        Body.Builder ..&gt; If : creates</w:t>
-      </w:r>
-    </w:p>
-    <w:p>
-      <w:pPr>
-        <w:pStyle w:val="Geenafstand"/>
-        <w:rPr>
-          <w:color w:val="0B769F" w:themeColor="accent4" w:themeShade="BF"/>
-          <w:sz w:val="20"/>
-          <w:szCs w:val="20"/>
-          <w:lang w:val="en-GB"/>
-        </w:rPr>
-      </w:pPr>
-      <w:r>
-        <w:rPr>
-          <w:color w:val="0B769F" w:themeColor="accent4" w:themeShade="BF"/>
-          <w:sz w:val="20"/>
-          <w:szCs w:val="20"/>
-          <w:lang w:val="en-GB"/>
-        </w:rPr>
-        <w:t>        Body ..|&gt; ICommand</w:t>
-      </w:r>
-    </w:p>
-    <w:p>
-      <w:pPr>
-        <w:pStyle w:val="Geenafstand"/>
-        <w:rPr>
-          <w:color w:val="0B769F" w:themeColor="accent4" w:themeShade="BF"/>
-          <w:sz w:val="20"/>
-          <w:szCs w:val="20"/>
-          <w:lang w:val="en-GB"/>
-        </w:rPr>
-      </w:pPr>
-      <w:r>
-        <w:rPr>
-          <w:color w:val="0B769F" w:themeColor="accent4" w:themeShade="BF"/>
-          <w:sz w:val="20"/>
-          <w:szCs w:val="20"/>
-          <w:lang w:val="en-GB"/>
-        </w:rPr>
-        <w:t>        Body --&gt; ICommand : * commands</w:t>
-      </w:r>
-    </w:p>
-    <w:p>
-      <w:pPr>
-        <w:pStyle w:val="Geenafstand"/>
-        <w:rPr>
-          <w:color w:val="0B769F" w:themeColor="accent4" w:themeShade="BF"/>
-          <w:sz w:val="20"/>
-          <w:szCs w:val="20"/>
-          <w:lang w:val="en-GB"/>
-        </w:rPr>
-      </w:pPr>
-      <w:r>
-        <w:rPr>
-          <w:color w:val="0B769F" w:themeColor="accent4" w:themeShade="BF"/>
-          <w:sz w:val="20"/>
-          <w:szCs w:val="20"/>
-          <w:lang w:val="en-GB"/>
-        </w:rPr>
-        <w:t>        ICommand &lt;|.. Turn</w:t>
-      </w:r>
-    </w:p>
-    <w:p>
-      <w:pPr>
-        <w:pStyle w:val="Geenafstand"/>
-        <w:rPr>
-          <w:color w:val="0B769F" w:themeColor="accent4" w:themeShade="BF"/>
-          <w:sz w:val="20"/>
-          <w:szCs w:val="20"/>
-          <w:lang w:val="en-GB"/>
-        </w:rPr>
-      </w:pPr>
-      <w:r>
-        <w:rPr>
-          <w:color w:val="0B769F" w:themeColor="accent4" w:themeShade="BF"/>
-          <w:sz w:val="20"/>
-          <w:szCs w:val="20"/>
-          <w:lang w:val="en-GB"/>
-        </w:rPr>
-        <w:t>        ICommand &lt;|.. Move</w:t>
-      </w:r>
-    </w:p>
-    <w:p>
-      <w:pPr>
-        <w:pStyle w:val="Geenafstand"/>
-        <w:rPr>
-          <w:color w:val="0B769F" w:themeColor="accent4" w:themeShade="BF"/>
-          <w:sz w:val="20"/>
-          <w:szCs w:val="20"/>
-          <w:lang w:val="en-GB"/>
-        </w:rPr>
-      </w:pPr>
-      <w:r>
-        <w:rPr>
-          <w:color w:val="0B769F" w:themeColor="accent4" w:themeShade="BF"/>
-          <w:sz w:val="20"/>
-          <w:szCs w:val="20"/>
-          <w:lang w:val="en-GB"/>
-        </w:rPr>
-        <w:t>        Repeat ..|&gt; Bodied</w:t>
-      </w:r>
-    </w:p>
-    <w:p>
-      <w:pPr>
-        <w:pStyle w:val="Geenafstand"/>
-        <w:rPr>
-          <w:color w:val="0B769F" w:themeColor="accent4" w:themeShade="BF"/>
-          <w:sz w:val="20"/>
-          <w:szCs w:val="20"/>
-          <w:lang w:val="en-GB"/>
-        </w:rPr>
-      </w:pPr>
-      <w:r>
-        <w:rPr>
-          <w:color w:val="0B769F" w:themeColor="accent4" w:themeShade="BF"/>
-          <w:sz w:val="20"/>
-          <w:szCs w:val="20"/>
-          <w:lang w:val="en-GB"/>
-        </w:rPr>
-        <w:t>        RepeatUntil ..|&gt; Bodied</w:t>
-      </w:r>
-    </w:p>
-    <w:p>
-      <w:pPr>
-        <w:pStyle w:val="Geenafstand"/>
-        <w:rPr>
-          <w:color w:val="0B769F" w:themeColor="accent4" w:themeShade="BF"/>
-          <w:sz w:val="20"/>
-          <w:szCs w:val="20"/>
-          <w:lang w:val="en-GB"/>
-        </w:rPr>
-      </w:pPr>
-      <w:r>
-        <w:rPr>
-          <w:color w:val="0B769F" w:themeColor="accent4" w:themeShade="BF"/>
-          <w:sz w:val="20"/>
-          <w:szCs w:val="20"/>
-          <w:lang w:val="en-GB"/>
-        </w:rPr>
-        <w:t>        If ..|&gt; Bodied</w:t>
-      </w:r>
-    </w:p>
-    <w:p>
-      <w:pPr>
-        <w:pStyle w:val="Geenafstand"/>
-        <w:rPr>
-          <w:color w:val="0B769F" w:themeColor="accent4" w:themeShade="BF"/>
-          <w:sz w:val="20"/>
-          <w:szCs w:val="20"/>
-          <w:lang w:val="en-GB"/>
-        </w:rPr>
-      </w:pPr>
-      <w:r>
-        <w:rPr>
-          <w:color w:val="0B769F" w:themeColor="accent4" w:themeShade="BF"/>
-          <w:sz w:val="20"/>
-          <w:szCs w:val="20"/>
-          <w:lang w:val="en-GB"/>
-        </w:rPr>
-        <w:t>        Bodied ..|&gt; ICommand</w:t>
+        <w:t>        &lt;&lt;interface&gt;&gt; IEventTrace</w:t>
+      </w:r>
+    </w:p>
+    <w:p>
+      <w:pPr>
+        <w:pStyle w:val="Geenafstand"/>
+        <w:rPr>
+          <w:color w:val="0B769F" w:themeColor="accent4" w:themeShade="BF"/>
+          <w:sz w:val="20"/>
+          <w:szCs w:val="20"/>
+          <w:lang w:val="en-GB"/>
+        </w:rPr>
+      </w:pPr>
+      <w:r>
+        <w:rPr>
+          <w:color w:val="0B769F" w:themeColor="accent4" w:themeShade="BF"/>
+          <w:sz w:val="20"/>
+          <w:szCs w:val="20"/>
+          <w:lang w:val="en-GB"/>
+        </w:rPr>
+        <w:t>        &lt;&lt;enumeration&gt;&gt; WorldCell</w:t>
+      </w:r>
+    </w:p>
+    <w:p>
+      <w:pPr>
+        <w:pStyle w:val="Geenafstand"/>
+        <w:rPr>
+          <w:color w:val="0B769F" w:themeColor="accent4" w:themeShade="BF"/>
+          <w:sz w:val="20"/>
+          <w:szCs w:val="20"/>
+          <w:lang w:val="en-GB"/>
+        </w:rPr>
+      </w:pPr>
+      <w:r>
+        <w:rPr>
+          <w:color w:val="0B769F" w:themeColor="accent4" w:themeShade="BF"/>
+          <w:sz w:val="20"/>
+          <w:szCs w:val="20"/>
+          <w:lang w:val="en-GB"/>
+        </w:rPr>
+        <w:t>        ActualWorld ..&gt; BlockException</w:t>
+      </w:r>
+    </w:p>
+    <w:p>
+      <w:pPr>
+        <w:pStyle w:val="Geenafstand"/>
+        <w:rPr>
+          <w:color w:val="0B769F" w:themeColor="accent4" w:themeShade="BF"/>
+          <w:sz w:val="20"/>
+          <w:szCs w:val="20"/>
+          <w:lang w:val="en-GB"/>
+        </w:rPr>
+      </w:pPr>
+      <w:r>
+        <w:rPr>
+          <w:color w:val="0B769F" w:themeColor="accent4" w:themeShade="BF"/>
+          <w:sz w:val="20"/>
+          <w:szCs w:val="20"/>
+          <w:lang w:val="en-GB"/>
+        </w:rPr>
+        <w:t>        ActualWorld ..&gt; LeftGridException</w:t>
+      </w:r>
+    </w:p>
+    <w:p>
+      <w:pPr>
+        <w:pStyle w:val="Geenafstand"/>
+        <w:rPr>
+          <w:color w:val="0B769F" w:themeColor="accent4" w:themeShade="BF"/>
+          <w:sz w:val="20"/>
+          <w:szCs w:val="20"/>
+          <w:lang w:val="en-GB"/>
+        </w:rPr>
+      </w:pPr>
+      <w:r>
+        <w:rPr>
+          <w:color w:val="0B769F" w:themeColor="accent4" w:themeShade="BF"/>
+          <w:sz w:val="20"/>
+          <w:szCs w:val="20"/>
+          <w:lang w:val="en-GB"/>
+        </w:rPr>
+        <w:t>        ActualWorld *-- WorldSettings</w:t>
+      </w:r>
+    </w:p>
+    <w:p>
+      <w:pPr>
+        <w:pStyle w:val="Geenafstand"/>
+        <w:rPr>
+          <w:color w:val="0B769F" w:themeColor="accent4" w:themeShade="BF"/>
+          <w:sz w:val="20"/>
+          <w:szCs w:val="20"/>
+          <w:lang w:val="en-GB"/>
+        </w:rPr>
+      </w:pPr>
+      <w:r>
+        <w:rPr>
+          <w:color w:val="0B769F" w:themeColor="accent4" w:themeShade="BF"/>
+          <w:sz w:val="20"/>
+          <w:szCs w:val="20"/>
+          <w:lang w:val="en-GB"/>
+        </w:rPr>
+        <w:t>        WorldSettings --&gt; WorldCell</w:t>
+      </w:r>
+    </w:p>
+    <w:p>
+      <w:pPr>
+        <w:pStyle w:val="Geenafstand"/>
+        <w:rPr>
+          <w:color w:val="0B769F" w:themeColor="accent4" w:themeShade="BF"/>
+          <w:sz w:val="20"/>
+          <w:szCs w:val="20"/>
+          <w:lang w:val="en-GB"/>
+        </w:rPr>
+      </w:pPr>
+      <w:r>
+        <w:rPr>
+          <w:color w:val="0B769F" w:themeColor="accent4" w:themeShade="BF"/>
+          <w:sz w:val="20"/>
+          <w:szCs w:val="20"/>
+          <w:lang w:val="en-GB"/>
+        </w:rPr>
+        <w:t>        ActualWorld --&gt; WorldState : 1 state</w:t>
+      </w:r>
+    </w:p>
+    <w:p>
+      <w:pPr>
+        <w:pStyle w:val="Geenafstand"/>
+        <w:rPr>
+          <w:color w:val="0B769F" w:themeColor="accent4" w:themeShade="BF"/>
+          <w:sz w:val="20"/>
+          <w:szCs w:val="20"/>
+          <w:lang w:val="en-GB"/>
+        </w:rPr>
+      </w:pPr>
+      <w:r>
+        <w:rPr>
+          <w:color w:val="0B769F" w:themeColor="accent4" w:themeShade="BF"/>
+          <w:sz w:val="20"/>
+          <w:szCs w:val="20"/>
+          <w:lang w:val="en-GB"/>
+        </w:rPr>
+        <w:t>        WorldState *-- PlayerState : 1 player</w:t>
+      </w:r>
+    </w:p>
+    <w:p>
+      <w:pPr>
+        <w:pStyle w:val="Geenafstand"/>
+        <w:rPr>
+          <w:color w:val="0B769F" w:themeColor="accent4" w:themeShade="BF"/>
+          <w:sz w:val="20"/>
+          <w:szCs w:val="20"/>
+          <w:lang w:val="en-GB"/>
+        </w:rPr>
+      </w:pPr>
+      <w:r>
+        <w:rPr>
+          <w:color w:val="0B769F" w:themeColor="accent4" w:themeShade="BF"/>
+          <w:sz w:val="20"/>
+          <w:szCs w:val="20"/>
+          <w:lang w:val="en-GB"/>
+        </w:rPr>
+        <w:t>        WorldState *-- IEventTrace : * trace</w:t>
+      </w:r>
+    </w:p>
+    <w:p>
+      <w:pPr>
+        <w:pStyle w:val="Geenafstand"/>
+        <w:rPr>
+          <w:color w:val="0B769F" w:themeColor="accent4" w:themeShade="BF"/>
+          <w:sz w:val="20"/>
+          <w:szCs w:val="20"/>
+          <w:lang w:val="en-GB"/>
+        </w:rPr>
+      </w:pPr>
+      <w:r>
+        <w:rPr>
+          <w:color w:val="0B769F" w:themeColor="accent4" w:themeShade="BF"/>
+          <w:sz w:val="20"/>
+          <w:szCs w:val="20"/>
+          <w:lang w:val="en-GB"/>
+        </w:rPr>
+        <w:t>        WorldState ..&gt; IEventTrace : creates</w:t>
+      </w:r>
+    </w:p>
+    <w:p>
+      <w:pPr>
+        <w:pStyle w:val="Geenafstand"/>
+        <w:rPr>
+          <w:color w:val="0B769F" w:themeColor="accent4" w:themeShade="BF"/>
+          <w:sz w:val="20"/>
+          <w:szCs w:val="20"/>
+          <w:lang w:val="en-GB"/>
+        </w:rPr>
+      </w:pPr>
+      <w:r>
+        <w:rPr>
+          <w:color w:val="0B769F" w:themeColor="accent4" w:themeShade="BF"/>
+          <w:sz w:val="20"/>
+          <w:szCs w:val="20"/>
+          <w:lang w:val="en-GB"/>
+        </w:rPr>
+        <w:t>        IEventTrace &lt;|.. TurnTrace</w:t>
+      </w:r>
+    </w:p>
+    <w:p>
+      <w:pPr>
+        <w:pStyle w:val="Geenafstand"/>
+        <w:rPr>
+          <w:color w:val="0B769F" w:themeColor="accent4" w:themeShade="BF"/>
+          <w:sz w:val="20"/>
+          <w:szCs w:val="20"/>
+          <w:lang w:val="en-GB"/>
+        </w:rPr>
+      </w:pPr>
+      <w:r>
+        <w:rPr>
+          <w:color w:val="0B769F" w:themeColor="accent4" w:themeShade="BF"/>
+          <w:sz w:val="20"/>
+          <w:szCs w:val="20"/>
+          <w:lang w:val="en-GB"/>
+        </w:rPr>
+        <w:t>        IEventTrace &lt;|.. MoveTrace</w:t>
       </w:r>
     </w:p>
     <w:p>
@@ -2313,1078 +4038,323 @@
           <w:szCs w:val="20"/>
           <w:lang w:val="en-GB"/>
         </w:rPr>
-        <w:t>    ICommand ..&gt; ActualWorld : affects</w:t>
-      </w:r>
-    </w:p>
-    <w:p>
-      <w:pPr>
-        <w:pStyle w:val="Geenafstand"/>
-        <w:rPr>
-          <w:color w:val="0B769F" w:themeColor="accent4" w:themeShade="BF"/>
-          <w:sz w:val="20"/>
-          <w:szCs w:val="20"/>
-          <w:lang w:val="en-GB"/>
-        </w:rPr>
-      </w:pPr>
-    </w:p>
-    <w:p>
-      <w:pPr>
-        <w:pStyle w:val="Geenafstand"/>
-        <w:rPr>
-          <w:color w:val="0B769F" w:themeColor="accent4" w:themeShade="BF"/>
-          <w:sz w:val="20"/>
-          <w:szCs w:val="20"/>
-          <w:lang w:val="en-GB"/>
-        </w:rPr>
-      </w:pPr>
-      <w:r>
-        <w:rPr>
-          <w:color w:val="0B769F" w:themeColor="accent4" w:themeShade="BF"/>
-          <w:sz w:val="20"/>
-          <w:szCs w:val="20"/>
-          <w:lang w:val="en-GB"/>
-        </w:rPr>
-        <w:t>    class InnerProgram{</w:t>
-      </w:r>
-    </w:p>
-    <w:p>
-      <w:pPr>
-        <w:pStyle w:val="Geenafstand"/>
-        <w:rPr>
-          <w:color w:val="0B769F" w:themeColor="accent4" w:themeShade="BF"/>
-          <w:sz w:val="20"/>
-          <w:szCs w:val="20"/>
-          <w:lang w:val="en-GB"/>
-        </w:rPr>
-      </w:pPr>
-      <w:r>
-        <w:rPr>
-          <w:color w:val="0B769F" w:themeColor="accent4" w:themeShade="BF"/>
-          <w:sz w:val="20"/>
-          <w:szCs w:val="20"/>
-          <w:lang w:val="en-GB"/>
-        </w:rPr>
-        <w:t>        +WorldState Execute()</w:t>
-      </w:r>
-    </w:p>
-    <w:p>
-      <w:pPr>
-        <w:pStyle w:val="Geenafstand"/>
-        <w:rPr>
-          <w:color w:val="0B769F" w:themeColor="accent4" w:themeShade="BF"/>
-          <w:sz w:val="20"/>
-          <w:szCs w:val="20"/>
-          <w:lang w:val="en-GB"/>
-        </w:rPr>
-      </w:pPr>
-      <w:r>
-        <w:rPr>
-          <w:color w:val="0B769F" w:themeColor="accent4" w:themeShade="BF"/>
-          <w:sz w:val="20"/>
-          <w:szCs w:val="20"/>
-          <w:lang w:val="en-GB"/>
-        </w:rPr>
-        <w:t>        +ProgramMetrics GetMetrics()</w:t>
-      </w:r>
-    </w:p>
-    <w:p>
-      <w:pPr>
-        <w:pStyle w:val="Geenafstand"/>
-        <w:rPr>
-          <w:color w:val="0B769F" w:themeColor="accent4" w:themeShade="BF"/>
-          <w:sz w:val="20"/>
-          <w:szCs w:val="20"/>
-          <w:lang w:val="en-GB"/>
-        </w:rPr>
-      </w:pPr>
-      <w:r>
-        <w:rPr>
-          <w:color w:val="0B769F" w:themeColor="accent4" w:themeShade="BF"/>
-          <w:sz w:val="20"/>
-          <w:szCs w:val="20"/>
-          <w:lang w:val="en-GB"/>
-        </w:rPr>
-        <w:t>    }</w:t>
-      </w:r>
-    </w:p>
-    <w:p>
-      <w:pPr>
-        <w:pStyle w:val="Geenafstand"/>
-        <w:rPr>
-          <w:color w:val="0B769F" w:themeColor="accent4" w:themeShade="BF"/>
-          <w:sz w:val="20"/>
-          <w:szCs w:val="20"/>
-          <w:lang w:val="en-GB"/>
-        </w:rPr>
-      </w:pPr>
-      <w:r>
-        <w:rPr>
-          <w:color w:val="0B769F" w:themeColor="accent4" w:themeShade="BF"/>
-          <w:sz w:val="20"/>
-          <w:szCs w:val="20"/>
-          <w:lang w:val="en-GB"/>
-        </w:rPr>
-        <w:t>    InnerProgram --&gt; Body : 1 commands</w:t>
-      </w:r>
-    </w:p>
-    <w:p>
-      <w:pPr>
-        <w:pStyle w:val="Geenafstand"/>
-        <w:rPr>
-          <w:color w:val="0B769F" w:themeColor="accent4" w:themeShade="BF"/>
-          <w:sz w:val="20"/>
-          <w:szCs w:val="20"/>
-          <w:lang w:val="en-GB"/>
-        </w:rPr>
-      </w:pPr>
-      <w:r>
-        <w:rPr>
-          <w:color w:val="0B769F" w:themeColor="accent4" w:themeShade="BF"/>
-          <w:sz w:val="20"/>
-          <w:szCs w:val="20"/>
-          <w:lang w:val="en-GB"/>
-        </w:rPr>
-        <w:t>    InnerProgram --&gt; ActualWorld : 1 startWorld</w:t>
-      </w:r>
-    </w:p>
-    <w:p>
-      <w:pPr>
-        <w:pStyle w:val="Geenafstand"/>
-        <w:rPr>
-          <w:color w:val="0B769F" w:themeColor="accent4" w:themeShade="BF"/>
-          <w:sz w:val="20"/>
-          <w:szCs w:val="20"/>
-          <w:lang w:val="en-GB"/>
-        </w:rPr>
-      </w:pPr>
-      <w:r>
-        <w:rPr>
-          <w:color w:val="0B769F" w:themeColor="accent4" w:themeShade="BF"/>
-          <w:sz w:val="20"/>
-          <w:szCs w:val="20"/>
-          <w:lang w:val="en-GB"/>
-        </w:rPr>
-        <w:t>    %%ProgramMetrics &lt;.. InnerProgram</w:t>
-      </w:r>
-    </w:p>
-    <w:p>
-      <w:pPr>
-        <w:pStyle w:val="Geenafstand"/>
-        <w:rPr>
-          <w:color w:val="0B769F" w:themeColor="accent4" w:themeShade="BF"/>
-          <w:sz w:val="20"/>
-          <w:szCs w:val="20"/>
-          <w:lang w:val="en-GB"/>
-        </w:rPr>
-      </w:pPr>
-    </w:p>
-    <w:p>
-      <w:pPr>
-        <w:pStyle w:val="Geenafstand"/>
-        <w:rPr>
-          <w:color w:val="0B769F" w:themeColor="accent4" w:themeShade="BF"/>
-          <w:sz w:val="20"/>
-          <w:szCs w:val="20"/>
-          <w:lang w:val="en-GB"/>
-        </w:rPr>
-      </w:pPr>
-      <w:r>
-        <w:rPr>
-          <w:color w:val="0B769F" w:themeColor="accent4" w:themeShade="BF"/>
-          <w:sz w:val="20"/>
-          <w:szCs w:val="20"/>
-          <w:lang w:val="en-GB"/>
-        </w:rPr>
-        <w:t>    %%region World</w:t>
-      </w:r>
-    </w:p>
-    <w:p>
-      <w:pPr>
-        <w:pStyle w:val="Geenafstand"/>
-        <w:rPr>
-          <w:color w:val="0B769F" w:themeColor="accent4" w:themeShade="BF"/>
-          <w:sz w:val="20"/>
-          <w:szCs w:val="20"/>
-          <w:lang w:val="en-GB"/>
-        </w:rPr>
-      </w:pPr>
-      <w:r>
-        <w:rPr>
-          <w:color w:val="0B769F" w:themeColor="accent4" w:themeShade="BF"/>
-          <w:sz w:val="20"/>
-          <w:szCs w:val="20"/>
-          <w:lang w:val="en-GB"/>
-        </w:rPr>
-        <w:t>        namespace namespace_World{</w:t>
-      </w:r>
-    </w:p>
-    <w:p>
-      <w:pPr>
-        <w:pStyle w:val="Geenafstand"/>
-        <w:rPr>
-          <w:color w:val="0B769F" w:themeColor="accent4" w:themeShade="BF"/>
-          <w:sz w:val="20"/>
-          <w:szCs w:val="20"/>
-          <w:lang w:val="en-GB"/>
-        </w:rPr>
-      </w:pPr>
-      <w:r>
-        <w:rPr>
-          <w:color w:val="0B769F" w:themeColor="accent4" w:themeShade="BF"/>
-          <w:sz w:val="20"/>
-          <w:szCs w:val="20"/>
-          <w:lang w:val="en-GB"/>
-        </w:rPr>
-        <w:t>            class ActualWorld{</w:t>
-      </w:r>
-    </w:p>
-    <w:p>
-      <w:pPr>
-        <w:pStyle w:val="Geenafstand"/>
-        <w:rPr>
-          <w:color w:val="0B769F" w:themeColor="accent4" w:themeShade="BF"/>
-          <w:sz w:val="20"/>
-          <w:szCs w:val="20"/>
-          <w:lang w:val="en-GB"/>
-        </w:rPr>
-      </w:pPr>
-      <w:r>
-        <w:rPr>
-          <w:color w:val="0B769F" w:themeColor="accent4" w:themeShade="BF"/>
-          <w:sz w:val="20"/>
-          <w:szCs w:val="20"/>
-          <w:lang w:val="en-GB"/>
-        </w:rPr>
-        <w:t>                +ActualWorld CopyState()</w:t>
-      </w:r>
-    </w:p>
-    <w:p>
-      <w:pPr>
-        <w:pStyle w:val="Geenafstand"/>
-        <w:rPr>
-          <w:color w:val="0B769F" w:themeColor="accent4" w:themeShade="BF"/>
-          <w:sz w:val="20"/>
-          <w:szCs w:val="20"/>
-          <w:lang w:val="en-GB"/>
-        </w:rPr>
-      </w:pPr>
-      <w:r>
-        <w:rPr>
-          <w:color w:val="0B769F" w:themeColor="accent4" w:themeShade="BF"/>
-          <w:sz w:val="20"/>
-          <w:szCs w:val="20"/>
-          <w:lang w:val="en-GB"/>
-        </w:rPr>
-        <w:t>                +void TurnLeft()</w:t>
-      </w:r>
-    </w:p>
-    <w:p>
-      <w:pPr>
-        <w:pStyle w:val="Geenafstand"/>
-        <w:rPr>
-          <w:color w:val="0B769F" w:themeColor="accent4" w:themeShade="BF"/>
-          <w:sz w:val="20"/>
-          <w:szCs w:val="20"/>
-          <w:lang w:val="en-GB"/>
-        </w:rPr>
-      </w:pPr>
-      <w:r>
-        <w:rPr>
-          <w:color w:val="0B769F" w:themeColor="accent4" w:themeShade="BF"/>
-          <w:sz w:val="20"/>
-          <w:szCs w:val="20"/>
-          <w:lang w:val="en-GB"/>
-        </w:rPr>
-        <w:t>                +void TurnRight()</w:t>
-      </w:r>
-    </w:p>
-    <w:p>
-      <w:pPr>
-        <w:pStyle w:val="Geenafstand"/>
-        <w:rPr>
-          <w:color w:val="0B769F" w:themeColor="accent4" w:themeShade="BF"/>
-          <w:sz w:val="20"/>
-          <w:szCs w:val="20"/>
-          <w:lang w:val="en-GB"/>
-        </w:rPr>
-      </w:pPr>
-      <w:r>
-        <w:rPr>
-          <w:color w:val="0B769F" w:themeColor="accent4" w:themeShade="BF"/>
-          <w:sz w:val="20"/>
-          <w:szCs w:val="20"/>
-          <w:lang w:val="en-GB"/>
-        </w:rPr>
-        <w:t>                +void MoveForward(int dist)</w:t>
-      </w:r>
-    </w:p>
-    <w:p>
-      <w:pPr>
-        <w:pStyle w:val="Geenafstand"/>
-        <w:rPr>
-          <w:color w:val="0B769F" w:themeColor="accent4" w:themeShade="BF"/>
-          <w:sz w:val="20"/>
-          <w:szCs w:val="20"/>
-          <w:lang w:val="en-GB"/>
-        </w:rPr>
-      </w:pPr>
-      <w:r>
-        <w:rPr>
-          <w:color w:val="0B769F" w:themeColor="accent4" w:themeShade="BF"/>
-          <w:sz w:val="20"/>
-          <w:szCs w:val="20"/>
-          <w:lang w:val="en-GB"/>
-        </w:rPr>
-        <w:t>            }</w:t>
-      </w:r>
-    </w:p>
-    <w:p>
-      <w:pPr>
-        <w:pStyle w:val="Geenafstand"/>
-        <w:rPr>
-          <w:color w:val="0B769F" w:themeColor="accent4" w:themeShade="BF"/>
-          <w:sz w:val="20"/>
-          <w:szCs w:val="20"/>
-          <w:lang w:val="en-GB"/>
-        </w:rPr>
-      </w:pPr>
-      <w:r>
-        <w:rPr>
-          <w:color w:val="0B769F" w:themeColor="accent4" w:themeShade="BF"/>
-          <w:sz w:val="20"/>
-          <w:szCs w:val="20"/>
-          <w:lang w:val="en-GB"/>
-        </w:rPr>
-        <w:t>            class WorldSettings{</w:t>
-      </w:r>
-    </w:p>
-    <w:p>
-      <w:pPr>
-        <w:pStyle w:val="Geenafstand"/>
-        <w:rPr>
-          <w:color w:val="0B769F" w:themeColor="accent4" w:themeShade="BF"/>
-          <w:sz w:val="20"/>
-          <w:szCs w:val="20"/>
-          <w:lang w:val="en-GB"/>
-        </w:rPr>
-      </w:pPr>
-      <w:r>
-        <w:rPr>
-          <w:color w:val="0B769F" w:themeColor="accent4" w:themeShade="BF"/>
-          <w:sz w:val="20"/>
-          <w:szCs w:val="20"/>
-          <w:lang w:val="en-GB"/>
-        </w:rPr>
-        <w:t>                %% Data that can't change while the Innerprogram is running</w:t>
-      </w:r>
-    </w:p>
-    <w:p>
-      <w:pPr>
-        <w:pStyle w:val="Geenafstand"/>
-        <w:rPr>
-          <w:color w:val="0B769F" w:themeColor="accent4" w:themeShade="BF"/>
-          <w:sz w:val="20"/>
-          <w:szCs w:val="20"/>
-          <w:lang w:val="en-GB"/>
-        </w:rPr>
-      </w:pPr>
-      <w:r>
-        <w:rPr>
-          <w:color w:val="0B769F" w:themeColor="accent4" w:themeShade="BF"/>
-          <w:sz w:val="20"/>
-          <w:szCs w:val="20"/>
-          <w:lang w:val="en-GB"/>
-        </w:rPr>
-        <w:t>                -WorldCell[,] worldGrid</w:t>
-      </w:r>
-    </w:p>
-    <w:p>
-      <w:pPr>
-        <w:pStyle w:val="Geenafstand"/>
-        <w:rPr>
-          <w:color w:val="0B769F" w:themeColor="accent4" w:themeShade="BF"/>
-          <w:sz w:val="20"/>
-          <w:szCs w:val="20"/>
-          <w:lang w:val="en-GB"/>
-        </w:rPr>
-      </w:pPr>
-      <w:r>
-        <w:rPr>
-          <w:color w:val="0B769F" w:themeColor="accent4" w:themeShade="BF"/>
-          <w:sz w:val="20"/>
-          <w:szCs w:val="20"/>
-          <w:lang w:val="en-GB"/>
-        </w:rPr>
-        <w:t>                +WorldCell GetCell(int2 pos)</w:t>
-      </w:r>
-    </w:p>
-    <w:p>
-      <w:pPr>
-        <w:pStyle w:val="Geenafstand"/>
-        <w:rPr>
-          <w:color w:val="0B769F" w:themeColor="accent4" w:themeShade="BF"/>
-          <w:sz w:val="20"/>
-          <w:szCs w:val="20"/>
-          <w:lang w:val="en-GB"/>
-        </w:rPr>
-      </w:pPr>
-      <w:r>
-        <w:rPr>
-          <w:color w:val="0B769F" w:themeColor="accent4" w:themeShade="BF"/>
-          <w:sz w:val="20"/>
-          <w:szCs w:val="20"/>
-          <w:lang w:val="en-GB"/>
-        </w:rPr>
-        <w:t>            }</w:t>
-      </w:r>
-    </w:p>
-    <w:p>
-      <w:pPr>
-        <w:pStyle w:val="Geenafstand"/>
-        <w:rPr>
-          <w:color w:val="0B769F" w:themeColor="accent4" w:themeShade="BF"/>
-          <w:sz w:val="20"/>
-          <w:szCs w:val="20"/>
-          <w:lang w:val="en-GB"/>
-        </w:rPr>
-      </w:pPr>
-      <w:r>
-        <w:rPr>
-          <w:color w:val="0B769F" w:themeColor="accent4" w:themeShade="BF"/>
-          <w:sz w:val="20"/>
-          <w:szCs w:val="20"/>
-          <w:lang w:val="en-GB"/>
-        </w:rPr>
-        <w:t>            class BlockException</w:t>
-      </w:r>
-    </w:p>
-    <w:p>
-      <w:pPr>
-        <w:pStyle w:val="Geenafstand"/>
-        <w:rPr>
-          <w:color w:val="0B769F" w:themeColor="accent4" w:themeShade="BF"/>
-          <w:sz w:val="20"/>
-          <w:szCs w:val="20"/>
-          <w:lang w:val="en-GB"/>
-        </w:rPr>
-      </w:pPr>
-      <w:r>
-        <w:rPr>
-          <w:color w:val="0B769F" w:themeColor="accent4" w:themeShade="BF"/>
-          <w:sz w:val="20"/>
-          <w:szCs w:val="20"/>
-          <w:lang w:val="en-GB"/>
-        </w:rPr>
-        <w:t>            class LeftGridException</w:t>
-      </w:r>
-    </w:p>
-    <w:p>
-      <w:pPr>
-        <w:pStyle w:val="Geenafstand"/>
-        <w:rPr>
-          <w:color w:val="0B769F" w:themeColor="accent4" w:themeShade="BF"/>
-          <w:sz w:val="20"/>
-          <w:szCs w:val="20"/>
-          <w:lang w:val="en-GB"/>
-        </w:rPr>
-      </w:pPr>
-      <w:r>
-        <w:rPr>
-          <w:color w:val="0B769F" w:themeColor="accent4" w:themeShade="BF"/>
-          <w:sz w:val="20"/>
-          <w:szCs w:val="20"/>
-          <w:lang w:val="en-GB"/>
-        </w:rPr>
-        <w:t>            class WorldCell{</w:t>
-      </w:r>
-    </w:p>
-    <w:p>
-      <w:pPr>
-        <w:pStyle w:val="Geenafstand"/>
-        <w:rPr>
-          <w:color w:val="0B769F" w:themeColor="accent4" w:themeShade="BF"/>
-          <w:sz w:val="20"/>
-          <w:szCs w:val="20"/>
-          <w:lang w:val="en-GB"/>
-        </w:rPr>
-      </w:pPr>
-      <w:r>
-        <w:rPr>
-          <w:color w:val="0B769F" w:themeColor="accent4" w:themeShade="BF"/>
-          <w:sz w:val="20"/>
-          <w:szCs w:val="20"/>
-          <w:lang w:val="en-GB"/>
-        </w:rPr>
-        <w:t>                Empty</w:t>
-      </w:r>
-    </w:p>
-    <w:p>
-      <w:pPr>
-        <w:pStyle w:val="Geenafstand"/>
-        <w:rPr>
-          <w:color w:val="0B769F" w:themeColor="accent4" w:themeShade="BF"/>
-          <w:sz w:val="20"/>
-          <w:szCs w:val="20"/>
-          <w:lang w:val="en-GB"/>
-        </w:rPr>
-      </w:pPr>
-      <w:r>
-        <w:rPr>
-          <w:color w:val="0B769F" w:themeColor="accent4" w:themeShade="BF"/>
-          <w:sz w:val="20"/>
-          <w:szCs w:val="20"/>
-          <w:lang w:val="en-GB"/>
-        </w:rPr>
-        <w:t>                Blocked</w:t>
-      </w:r>
-    </w:p>
-    <w:p>
-      <w:pPr>
-        <w:pStyle w:val="Geenafstand"/>
-        <w:rPr>
-          <w:color w:val="0B769F" w:themeColor="accent4" w:themeShade="BF"/>
-          <w:sz w:val="20"/>
-          <w:szCs w:val="20"/>
-          <w:lang w:val="en-GB"/>
-        </w:rPr>
-      </w:pPr>
-      <w:r>
-        <w:rPr>
-          <w:color w:val="0B769F" w:themeColor="accent4" w:themeShade="BF"/>
-          <w:sz w:val="20"/>
-          <w:szCs w:val="20"/>
-          <w:lang w:val="en-GB"/>
-        </w:rPr>
-        <w:t>            }</w:t>
-      </w:r>
-    </w:p>
-    <w:p>
-      <w:pPr>
-        <w:pStyle w:val="Geenafstand"/>
-        <w:rPr>
-          <w:color w:val="0B769F" w:themeColor="accent4" w:themeShade="BF"/>
-          <w:sz w:val="20"/>
-          <w:szCs w:val="20"/>
-          <w:lang w:val="en-GB"/>
-        </w:rPr>
-      </w:pPr>
-      <w:r>
-        <w:rPr>
-          <w:color w:val="0B769F" w:themeColor="accent4" w:themeShade="BF"/>
-          <w:sz w:val="20"/>
-          <w:szCs w:val="20"/>
-          <w:lang w:val="en-GB"/>
-        </w:rPr>
-        <w:t>            class WorldState{</w:t>
-      </w:r>
-    </w:p>
-    <w:p>
-      <w:pPr>
-        <w:pStyle w:val="Geenafstand"/>
-        <w:rPr>
-          <w:color w:val="0B769F" w:themeColor="accent4" w:themeShade="BF"/>
-          <w:sz w:val="20"/>
-          <w:szCs w:val="20"/>
-          <w:lang w:val="en-GB"/>
-        </w:rPr>
-      </w:pPr>
-      <w:r>
-        <w:rPr>
-          <w:color w:val="0B769F" w:themeColor="accent4" w:themeShade="BF"/>
-          <w:sz w:val="20"/>
-          <w:szCs w:val="20"/>
-          <w:lang w:val="en-GB"/>
-        </w:rPr>
-        <w:t>                %% Data that can be changed by the program</w:t>
-      </w:r>
-    </w:p>
-    <w:p>
-      <w:pPr>
-        <w:pStyle w:val="Geenafstand"/>
-        <w:rPr>
-          <w:color w:val="0B769F" w:themeColor="accent4" w:themeShade="BF"/>
-          <w:sz w:val="20"/>
-          <w:szCs w:val="20"/>
-          <w:lang w:val="en-GB"/>
-        </w:rPr>
-      </w:pPr>
-      <w:r>
-        <w:rPr>
-          <w:color w:val="0B769F" w:themeColor="accent4" w:themeShade="BF"/>
-          <w:sz w:val="20"/>
-          <w:szCs w:val="20"/>
-          <w:lang w:val="en-GB"/>
-        </w:rPr>
-        <w:t>                +WorldState Copy()</w:t>
-      </w:r>
-    </w:p>
-    <w:p>
-      <w:pPr>
-        <w:pStyle w:val="Geenafstand"/>
-        <w:rPr>
-          <w:color w:val="0B769F" w:themeColor="accent4" w:themeShade="BF"/>
-          <w:sz w:val="20"/>
-          <w:szCs w:val="20"/>
-          <w:lang w:val="en-GB"/>
-        </w:rPr>
-      </w:pPr>
-      <w:r>
-        <w:rPr>
-          <w:color w:val="0B769F" w:themeColor="accent4" w:themeShade="BF"/>
-          <w:sz w:val="20"/>
-          <w:szCs w:val="20"/>
-          <w:lang w:val="en-GB"/>
-        </w:rPr>
-        <w:t>                +void TurnLeft()</w:t>
-      </w:r>
-    </w:p>
-    <w:p>
-      <w:pPr>
-        <w:pStyle w:val="Geenafstand"/>
-        <w:rPr>
-          <w:color w:val="0B769F" w:themeColor="accent4" w:themeShade="BF"/>
-          <w:sz w:val="20"/>
-          <w:szCs w:val="20"/>
-          <w:lang w:val="en-GB"/>
-        </w:rPr>
-      </w:pPr>
-      <w:r>
-        <w:rPr>
-          <w:color w:val="0B769F" w:themeColor="accent4" w:themeShade="BF"/>
-          <w:sz w:val="20"/>
-          <w:szCs w:val="20"/>
-          <w:lang w:val="en-GB"/>
-        </w:rPr>
-        <w:t>                +void TurnRight()</w:t>
-      </w:r>
-    </w:p>
-    <w:p>
-      <w:pPr>
-        <w:pStyle w:val="Geenafstand"/>
-        <w:rPr>
-          <w:color w:val="0B769F" w:themeColor="accent4" w:themeShade="BF"/>
-          <w:sz w:val="20"/>
-          <w:szCs w:val="20"/>
-          <w:lang w:val="en-GB"/>
-        </w:rPr>
-      </w:pPr>
-      <w:r>
-        <w:rPr>
-          <w:color w:val="0B769F" w:themeColor="accent4" w:themeShade="BF"/>
-          <w:sz w:val="20"/>
-          <w:szCs w:val="20"/>
-          <w:lang w:val="en-GB"/>
-        </w:rPr>
-        <w:t>                +void MoveForward(int dist)</w:t>
-      </w:r>
-    </w:p>
-    <w:p>
-      <w:pPr>
-        <w:pStyle w:val="Geenafstand"/>
-        <w:rPr>
-          <w:color w:val="0B769F" w:themeColor="accent4" w:themeShade="BF"/>
-          <w:sz w:val="20"/>
-          <w:szCs w:val="20"/>
-          <w:lang w:val="en-GB"/>
-        </w:rPr>
-      </w:pPr>
-      <w:r>
-        <w:rPr>
-          <w:color w:val="0B769F" w:themeColor="accent4" w:themeShade="BF"/>
-          <w:sz w:val="20"/>
-          <w:szCs w:val="20"/>
-          <w:lang w:val="en-GB"/>
-        </w:rPr>
-        <w:t>                +void AddToTrace(IEventTrace event)</w:t>
-      </w:r>
-    </w:p>
-    <w:p>
-      <w:pPr>
-        <w:pStyle w:val="Geenafstand"/>
-        <w:rPr>
-          <w:color w:val="0B769F" w:themeColor="accent4" w:themeShade="BF"/>
-          <w:sz w:val="20"/>
-          <w:szCs w:val="20"/>
-          <w:lang w:val="en-GB"/>
-        </w:rPr>
-      </w:pPr>
-      <w:r>
-        <w:rPr>
-          <w:color w:val="0B769F" w:themeColor="accent4" w:themeShade="BF"/>
-          <w:sz w:val="20"/>
-          <w:szCs w:val="20"/>
-          <w:lang w:val="en-GB"/>
-        </w:rPr>
-        <w:t>            }</w:t>
-      </w:r>
-    </w:p>
-    <w:p>
-      <w:pPr>
-        <w:pStyle w:val="Geenafstand"/>
-        <w:rPr>
-          <w:color w:val="0B769F" w:themeColor="accent4" w:themeShade="BF"/>
-          <w:sz w:val="20"/>
-          <w:szCs w:val="20"/>
-          <w:lang w:val="en-GB"/>
-        </w:rPr>
-      </w:pPr>
-      <w:r>
-        <w:rPr>
-          <w:color w:val="0B769F" w:themeColor="accent4" w:themeShade="BF"/>
-          <w:sz w:val="20"/>
-          <w:szCs w:val="20"/>
-          <w:lang w:val="en-GB"/>
-        </w:rPr>
-        <w:t>            class PlayerState{</w:t>
-      </w:r>
-    </w:p>
-    <w:p>
-      <w:pPr>
-        <w:pStyle w:val="Geenafstand"/>
-        <w:rPr>
-          <w:color w:val="0B769F" w:themeColor="accent4" w:themeShade="BF"/>
-          <w:sz w:val="20"/>
-          <w:szCs w:val="20"/>
-          <w:lang w:val="en-GB"/>
-        </w:rPr>
-      </w:pPr>
-      <w:r>
-        <w:rPr>
-          <w:color w:val="0B769F" w:themeColor="accent4" w:themeShade="BF"/>
-          <w:sz w:val="20"/>
-          <w:szCs w:val="20"/>
-          <w:lang w:val="en-GB"/>
-        </w:rPr>
-        <w:t>                +int2 pos</w:t>
-      </w:r>
-    </w:p>
-    <w:p>
-      <w:pPr>
-        <w:pStyle w:val="Geenafstand"/>
-        <w:rPr>
-          <w:color w:val="0B769F" w:themeColor="accent4" w:themeShade="BF"/>
-          <w:sz w:val="20"/>
-          <w:szCs w:val="20"/>
-          <w:lang w:val="en-GB"/>
-        </w:rPr>
-      </w:pPr>
-      <w:r>
-        <w:rPr>
-          <w:color w:val="0B769F" w:themeColor="accent4" w:themeShade="BF"/>
-          <w:sz w:val="20"/>
-          <w:szCs w:val="20"/>
-          <w:lang w:val="en-GB"/>
-        </w:rPr>
-        <w:t>                +Dir4 dir</w:t>
-      </w:r>
-    </w:p>
-    <w:p>
-      <w:pPr>
-        <w:pStyle w:val="Geenafstand"/>
-        <w:rPr>
-          <w:color w:val="0B769F" w:themeColor="accent4" w:themeShade="BF"/>
-          <w:sz w:val="20"/>
-          <w:szCs w:val="20"/>
-          <w:lang w:val="en-GB"/>
-        </w:rPr>
-      </w:pPr>
-      <w:r>
-        <w:rPr>
-          <w:color w:val="0B769F" w:themeColor="accent4" w:themeShade="BF"/>
-          <w:sz w:val="20"/>
-          <w:szCs w:val="20"/>
-          <w:lang w:val="en-GB"/>
-        </w:rPr>
-        <w:t>                +PlayerState Copy()</w:t>
-      </w:r>
-    </w:p>
-    <w:p>
-      <w:pPr>
-        <w:pStyle w:val="Geenafstand"/>
-        <w:rPr>
-          <w:color w:val="0B769F" w:themeColor="accent4" w:themeShade="BF"/>
-          <w:sz w:val="20"/>
-          <w:szCs w:val="20"/>
-          <w:lang w:val="en-GB"/>
-        </w:rPr>
-      </w:pPr>
-      <w:r>
-        <w:rPr>
-          <w:color w:val="0B769F" w:themeColor="accent4" w:themeShade="BF"/>
-          <w:sz w:val="20"/>
-          <w:szCs w:val="20"/>
-          <w:lang w:val="en-GB"/>
-        </w:rPr>
-        <w:t>                +void TurnLeft()</w:t>
-      </w:r>
-    </w:p>
-    <w:p>
-      <w:pPr>
-        <w:pStyle w:val="Geenafstand"/>
-        <w:rPr>
-          <w:color w:val="0B769F" w:themeColor="accent4" w:themeShade="BF"/>
-          <w:sz w:val="20"/>
-          <w:szCs w:val="20"/>
-          <w:lang w:val="en-GB"/>
-        </w:rPr>
-      </w:pPr>
-      <w:r>
-        <w:rPr>
-          <w:color w:val="0B769F" w:themeColor="accent4" w:themeShade="BF"/>
-          <w:sz w:val="20"/>
-          <w:szCs w:val="20"/>
-          <w:lang w:val="en-GB"/>
-        </w:rPr>
-        <w:t>                +void TurnRight()</w:t>
-      </w:r>
-    </w:p>
-    <w:p>
-      <w:pPr>
-        <w:pStyle w:val="Geenafstand"/>
-        <w:rPr>
-          <w:color w:val="0B769F" w:themeColor="accent4" w:themeShade="BF"/>
-          <w:sz w:val="20"/>
-          <w:szCs w:val="20"/>
-          <w:lang w:val="en-GB"/>
-        </w:rPr>
-      </w:pPr>
-      <w:r>
-        <w:rPr>
-          <w:color w:val="0B769F" w:themeColor="accent4" w:themeShade="BF"/>
-          <w:sz w:val="20"/>
-          <w:szCs w:val="20"/>
-          <w:lang w:val="en-GB"/>
-        </w:rPr>
-        <w:t>                +void MoveForward(int dist)</w:t>
-      </w:r>
-    </w:p>
-    <w:p>
-      <w:pPr>
-        <w:pStyle w:val="Geenafstand"/>
-        <w:rPr>
-          <w:color w:val="0B769F" w:themeColor="accent4" w:themeShade="BF"/>
-          <w:sz w:val="20"/>
-          <w:szCs w:val="20"/>
-          <w:lang w:val="en-GB"/>
-        </w:rPr>
-      </w:pPr>
-    </w:p>
-    <w:p>
-      <w:pPr>
-        <w:pStyle w:val="Geenafstand"/>
-        <w:rPr>
-          <w:color w:val="0B769F" w:themeColor="accent4" w:themeShade="BF"/>
-          <w:sz w:val="20"/>
-          <w:szCs w:val="20"/>
-          <w:lang w:val="en-GB"/>
-        </w:rPr>
-      </w:pPr>
-      <w:r>
-        <w:rPr>
-          <w:color w:val="0B769F" w:themeColor="accent4" w:themeShade="BF"/>
-          <w:sz w:val="20"/>
-          <w:szCs w:val="20"/>
-          <w:lang w:val="en-GB"/>
-        </w:rPr>
-        <w:t>            }</w:t>
-      </w:r>
-    </w:p>
-    <w:p>
-      <w:pPr>
-        <w:pStyle w:val="Geenafstand"/>
-        <w:rPr>
-          <w:color w:val="0B769F" w:themeColor="accent4" w:themeShade="BF"/>
-          <w:sz w:val="20"/>
-          <w:szCs w:val="20"/>
-          <w:lang w:val="en-GB"/>
-        </w:rPr>
-      </w:pPr>
-      <w:r>
-        <w:rPr>
-          <w:color w:val="0B769F" w:themeColor="accent4" w:themeShade="BF"/>
-          <w:sz w:val="20"/>
-          <w:szCs w:val="20"/>
-          <w:lang w:val="en-GB"/>
-        </w:rPr>
-        <w:t>            class IEventTrace{</w:t>
-      </w:r>
-    </w:p>
-    <w:p>
-      <w:pPr>
-        <w:pStyle w:val="Geenafstand"/>
-        <w:rPr>
-          <w:color w:val="0B769F" w:themeColor="accent4" w:themeShade="BF"/>
-          <w:sz w:val="20"/>
-          <w:szCs w:val="20"/>
-          <w:lang w:val="en-GB"/>
-        </w:rPr>
-      </w:pPr>
-      <w:r>
-        <w:rPr>
-          <w:color w:val="0B769F" w:themeColor="accent4" w:themeShade="BF"/>
-          <w:sz w:val="20"/>
-          <w:szCs w:val="20"/>
-          <w:lang w:val="en-GB"/>
-        </w:rPr>
-        <w:t>                +string TextualTrace()</w:t>
-      </w:r>
-    </w:p>
-    <w:p>
-      <w:pPr>
-        <w:pStyle w:val="Geenafstand"/>
-        <w:rPr>
-          <w:color w:val="0B769F" w:themeColor="accent4" w:themeShade="BF"/>
-          <w:sz w:val="20"/>
-          <w:szCs w:val="20"/>
-          <w:lang w:val="en-GB"/>
-        </w:rPr>
-      </w:pPr>
-      <w:r>
-        <w:rPr>
-          <w:color w:val="0B769F" w:themeColor="accent4" w:themeShade="BF"/>
-          <w:sz w:val="20"/>
-          <w:szCs w:val="20"/>
-          <w:lang w:val="en-GB"/>
-        </w:rPr>
-        <w:t>            }</w:t>
-      </w:r>
-    </w:p>
-    <w:p>
-      <w:pPr>
-        <w:pStyle w:val="Geenafstand"/>
-        <w:rPr>
-          <w:color w:val="0B769F" w:themeColor="accent4" w:themeShade="BF"/>
-          <w:sz w:val="20"/>
-          <w:szCs w:val="20"/>
-          <w:lang w:val="en-GB"/>
-        </w:rPr>
-      </w:pPr>
-      <w:r>
-        <w:rPr>
-          <w:color w:val="0B769F" w:themeColor="accent4" w:themeShade="BF"/>
-          <w:sz w:val="20"/>
-          <w:szCs w:val="20"/>
-          <w:lang w:val="en-GB"/>
-        </w:rPr>
-        <w:t>            class TurnTrace{</w:t>
-      </w:r>
-    </w:p>
-    <w:p>
-      <w:pPr>
-        <w:pStyle w:val="Geenafstand"/>
-        <w:rPr>
-          <w:color w:val="0B769F" w:themeColor="accent4" w:themeShade="BF"/>
-          <w:sz w:val="20"/>
-          <w:szCs w:val="20"/>
-          <w:lang w:val="en-GB"/>
-        </w:rPr>
-      </w:pPr>
-      <w:r>
-        <w:rPr>
-          <w:color w:val="0B769F" w:themeColor="accent4" w:themeShade="BF"/>
-          <w:sz w:val="20"/>
-          <w:szCs w:val="20"/>
-          <w:lang w:val="en-GB"/>
-        </w:rPr>
-        <w:t>                -Dir2 dir</w:t>
-      </w:r>
-    </w:p>
-    <w:p>
-      <w:pPr>
-        <w:pStyle w:val="Geenafstand"/>
-        <w:rPr>
-          <w:color w:val="0B769F" w:themeColor="accent4" w:themeShade="BF"/>
-          <w:sz w:val="20"/>
-          <w:szCs w:val="20"/>
-          <w:lang w:val="en-GB"/>
-        </w:rPr>
-      </w:pPr>
-      <w:r>
-        <w:rPr>
-          <w:color w:val="0B769F" w:themeColor="accent4" w:themeShade="BF"/>
-          <w:sz w:val="20"/>
-          <w:szCs w:val="20"/>
-          <w:lang w:val="en-GB"/>
-        </w:rPr>
-        <w:t>            }</w:t>
-      </w:r>
-    </w:p>
-    <w:p>
-      <w:pPr>
-        <w:pStyle w:val="Geenafstand"/>
-        <w:rPr>
-          <w:color w:val="0B769F" w:themeColor="accent4" w:themeShade="BF"/>
-          <w:sz w:val="20"/>
-          <w:szCs w:val="20"/>
-          <w:lang w:val="en-GB"/>
-        </w:rPr>
-      </w:pPr>
-      <w:r>
-        <w:rPr>
-          <w:color w:val="0B769F" w:themeColor="accent4" w:themeShade="BF"/>
-          <w:sz w:val="20"/>
-          <w:szCs w:val="20"/>
-          <w:lang w:val="en-GB"/>
-        </w:rPr>
-        <w:t>            class MoveTrace{</w:t>
-      </w:r>
-    </w:p>
-    <w:p>
-      <w:pPr>
-        <w:pStyle w:val="Geenafstand"/>
-        <w:rPr>
-          <w:color w:val="0B769F" w:themeColor="accent4" w:themeShade="BF"/>
-          <w:sz w:val="20"/>
-          <w:szCs w:val="20"/>
-          <w:lang w:val="en-GB"/>
-        </w:rPr>
-      </w:pPr>
-      <w:r>
-        <w:rPr>
-          <w:color w:val="0B769F" w:themeColor="accent4" w:themeShade="BF"/>
-          <w:sz w:val="20"/>
-          <w:szCs w:val="20"/>
-          <w:lang w:val="en-GB"/>
-        </w:rPr>
-        <w:t>                -int stepCount</w:t>
-      </w:r>
-    </w:p>
-    <w:p>
-      <w:pPr>
-        <w:pStyle w:val="Geenafstand"/>
-        <w:rPr>
-          <w:color w:val="0B769F" w:themeColor="accent4" w:themeShade="BF"/>
-          <w:sz w:val="20"/>
-          <w:szCs w:val="20"/>
-          <w:lang w:val="en-GB"/>
-        </w:rPr>
-      </w:pPr>
-      <w:r>
-        <w:rPr>
-          <w:color w:val="0B769F" w:themeColor="accent4" w:themeShade="BF"/>
-          <w:sz w:val="20"/>
-          <w:szCs w:val="20"/>
-          <w:lang w:val="en-GB"/>
-        </w:rPr>
-        <w:t>            }</w:t>
-      </w:r>
-    </w:p>
-    <w:p>
-      <w:pPr>
-        <w:pStyle w:val="Geenafstand"/>
-        <w:rPr>
-          <w:color w:val="0B769F" w:themeColor="accent4" w:themeShade="BF"/>
-          <w:sz w:val="20"/>
-          <w:szCs w:val="20"/>
-          <w:lang w:val="en-GB"/>
-        </w:rPr>
-      </w:pPr>
-      <w:r>
-        <w:rPr>
-          <w:color w:val="0B769F" w:themeColor="accent4" w:themeShade="BF"/>
-          <w:sz w:val="20"/>
-          <w:szCs w:val="20"/>
-          <w:lang w:val="en-GB"/>
+        <w:t>    InnerProgram ..&gt; WorldState : creates</w:t>
+      </w:r>
+    </w:p>
+    <w:p>
+      <w:pPr>
+        <w:pStyle w:val="Geenafstand"/>
+        <w:rPr>
+          <w:color w:val="0B769F" w:themeColor="accent4" w:themeShade="BF"/>
+          <w:sz w:val="20"/>
+          <w:szCs w:val="20"/>
+          <w:lang w:val="en-GB"/>
+        </w:rPr>
+      </w:pPr>
+    </w:p>
+    <w:p>
+      <w:pPr>
+        <w:pStyle w:val="Geenafstand"/>
+        <w:rPr>
+          <w:color w:val="0B769F" w:themeColor="accent4" w:themeShade="BF"/>
+          <w:sz w:val="20"/>
+          <w:szCs w:val="20"/>
+          <w:lang w:val="en-GB"/>
+        </w:rPr>
+      </w:pPr>
+      <w:r>
+        <w:rPr>
+          <w:color w:val="0B769F" w:themeColor="accent4" w:themeShade="BF"/>
+          <w:sz w:val="20"/>
+          <w:szCs w:val="20"/>
+          <w:lang w:val="en-GB"/>
+        </w:rPr>
+        <w:t>    %%region Geometry2D</w:t>
+      </w:r>
+    </w:p>
+    <w:p>
+      <w:pPr>
+        <w:pStyle w:val="Geenafstand"/>
+        <w:rPr>
+          <w:color w:val="0B769F" w:themeColor="accent4" w:themeShade="BF"/>
+          <w:sz w:val="20"/>
+          <w:szCs w:val="20"/>
+          <w:lang w:val="en-GB"/>
+        </w:rPr>
+      </w:pPr>
+      <w:r>
+        <w:rPr>
+          <w:color w:val="0B769F" w:themeColor="accent4" w:themeShade="BF"/>
+          <w:sz w:val="20"/>
+          <w:szCs w:val="20"/>
+          <w:lang w:val="en-GB"/>
+        </w:rPr>
+        <w:t>        namespace namespace_Geometry2D{</w:t>
+      </w:r>
+    </w:p>
+    <w:p>
+      <w:pPr>
+        <w:pStyle w:val="Geenafstand"/>
+        <w:rPr>
+          <w:color w:val="0B769F" w:themeColor="accent4" w:themeShade="BF"/>
+          <w:sz w:val="20"/>
+          <w:szCs w:val="20"/>
+          <w:lang w:val="en-GB"/>
+        </w:rPr>
+      </w:pPr>
+      <w:r>
+        <w:rPr>
+          <w:color w:val="0B769F" w:themeColor="accent4" w:themeShade="BF"/>
+          <w:sz w:val="20"/>
+          <w:szCs w:val="20"/>
+          <w:lang w:val="en-GB"/>
+        </w:rPr>
+        <w:t>            class Dir4{</w:t>
+      </w:r>
+    </w:p>
+    <w:p>
+      <w:pPr>
+        <w:pStyle w:val="Geenafstand"/>
+        <w:rPr>
+          <w:color w:val="0B769F" w:themeColor="accent4" w:themeShade="BF"/>
+          <w:sz w:val="20"/>
+          <w:szCs w:val="20"/>
+          <w:lang w:val="en-GB"/>
+        </w:rPr>
+      </w:pPr>
+      <w:r>
+        <w:rPr>
+          <w:color w:val="0B769F" w:themeColor="accent4" w:themeShade="BF"/>
+          <w:sz w:val="20"/>
+          <w:szCs w:val="20"/>
+          <w:lang w:val="en-GB"/>
+        </w:rPr>
+        <w:t>                +Dir4 North $</w:t>
+      </w:r>
+    </w:p>
+    <w:p>
+      <w:pPr>
+        <w:pStyle w:val="Geenafstand"/>
+        <w:rPr>
+          <w:color w:val="0B769F" w:themeColor="accent4" w:themeShade="BF"/>
+          <w:sz w:val="20"/>
+          <w:szCs w:val="20"/>
+          <w:lang w:val="en-GB"/>
+        </w:rPr>
+      </w:pPr>
+      <w:r>
+        <w:rPr>
+          <w:color w:val="0B769F" w:themeColor="accent4" w:themeShade="BF"/>
+          <w:sz w:val="20"/>
+          <w:szCs w:val="20"/>
+          <w:lang w:val="en-GB"/>
+        </w:rPr>
+        <w:t>                +Dir4 East $</w:t>
+      </w:r>
+    </w:p>
+    <w:p>
+      <w:pPr>
+        <w:pStyle w:val="Geenafstand"/>
+        <w:rPr>
+          <w:color w:val="0B769F" w:themeColor="accent4" w:themeShade="BF"/>
+          <w:sz w:val="20"/>
+          <w:szCs w:val="20"/>
+          <w:lang w:val="en-GB"/>
+        </w:rPr>
+      </w:pPr>
+      <w:r>
+        <w:rPr>
+          <w:color w:val="0B769F" w:themeColor="accent4" w:themeShade="BF"/>
+          <w:sz w:val="20"/>
+          <w:szCs w:val="20"/>
+          <w:lang w:val="en-GB"/>
+        </w:rPr>
+        <w:t>                +Dir4 South $</w:t>
+      </w:r>
+    </w:p>
+    <w:p>
+      <w:pPr>
+        <w:pStyle w:val="Geenafstand"/>
+        <w:rPr>
+          <w:color w:val="0B769F" w:themeColor="accent4" w:themeShade="BF"/>
+          <w:sz w:val="20"/>
+          <w:szCs w:val="20"/>
+          <w:lang w:val="en-GB"/>
+        </w:rPr>
+      </w:pPr>
+      <w:r>
+        <w:rPr>
+          <w:color w:val="0B769F" w:themeColor="accent4" w:themeShade="BF"/>
+          <w:sz w:val="20"/>
+          <w:szCs w:val="20"/>
+          <w:lang w:val="en-GB"/>
+        </w:rPr>
+        <w:t>                +Dir4 West $</w:t>
+      </w:r>
+    </w:p>
+    <w:p>
+      <w:pPr>
+        <w:pStyle w:val="Geenafstand"/>
+        <w:rPr>
+          <w:color w:val="0B769F" w:themeColor="accent4" w:themeShade="BF"/>
+          <w:sz w:val="20"/>
+          <w:szCs w:val="20"/>
+          <w:lang w:val="en-GB"/>
+        </w:rPr>
+      </w:pPr>
+    </w:p>
+    <w:p>
+      <w:pPr>
+        <w:pStyle w:val="Geenafstand"/>
+        <w:rPr>
+          <w:color w:val="0B769F" w:themeColor="accent4" w:themeShade="BF"/>
+          <w:sz w:val="20"/>
+          <w:szCs w:val="20"/>
+          <w:lang w:val="en-GB"/>
+        </w:rPr>
+      </w:pPr>
+      <w:r>
+        <w:rPr>
+          <w:color w:val="0B769F" w:themeColor="accent4" w:themeShade="BF"/>
+          <w:sz w:val="20"/>
+          <w:szCs w:val="20"/>
+          <w:lang w:val="en-GB"/>
+        </w:rPr>
+        <w:t>                +int2 ToVector()*</w:t>
+      </w:r>
+    </w:p>
+    <w:p>
+      <w:pPr>
+        <w:pStyle w:val="Geenafstand"/>
+        <w:rPr>
+          <w:color w:val="0B769F" w:themeColor="accent4" w:themeShade="BF"/>
+          <w:sz w:val="20"/>
+          <w:szCs w:val="20"/>
+          <w:lang w:val="en-GB"/>
+        </w:rPr>
+      </w:pPr>
+      <w:r>
+        <w:rPr>
+          <w:color w:val="0B769F" w:themeColor="accent4" w:themeShade="BF"/>
+          <w:sz w:val="20"/>
+          <w:szCs w:val="20"/>
+          <w:lang w:val="en-GB"/>
+        </w:rPr>
+        <w:t>                +Dir4 Rotated(Dir2 dir)*</w:t>
+      </w:r>
+    </w:p>
+    <w:p>
+      <w:pPr>
+        <w:pStyle w:val="Geenafstand"/>
+        <w:rPr>
+          <w:color w:val="0B769F" w:themeColor="accent4" w:themeShade="BF"/>
+          <w:sz w:val="20"/>
+          <w:szCs w:val="20"/>
+          <w:lang w:val="en-GB"/>
+        </w:rPr>
+      </w:pPr>
+    </w:p>
+    <w:p>
+      <w:pPr>
+        <w:pStyle w:val="Geenafstand"/>
+        <w:rPr>
+          <w:color w:val="0B769F" w:themeColor="accent4" w:themeShade="BF"/>
+          <w:sz w:val="20"/>
+          <w:szCs w:val="20"/>
+          <w:lang w:val="en-GB"/>
+        </w:rPr>
+      </w:pPr>
+      <w:r>
+        <w:rPr>
+          <w:color w:val="0B769F" w:themeColor="accent4" w:themeShade="BF"/>
+          <w:sz w:val="20"/>
+          <w:szCs w:val="20"/>
+          <w:lang w:val="en-GB"/>
+        </w:rPr>
+        <w:t>                +void Rotate(ref Dir4 subj, Dir2 dir) $</w:t>
+      </w:r>
+    </w:p>
+    <w:p>
+      <w:pPr>
+        <w:pStyle w:val="Geenafstand"/>
+        <w:rPr>
+          <w:color w:val="0B769F" w:themeColor="accent4" w:themeShade="BF"/>
+          <w:sz w:val="20"/>
+          <w:szCs w:val="20"/>
+          <w:lang w:val="en-GB"/>
+        </w:rPr>
+      </w:pPr>
+      <w:r>
+        <w:rPr>
+          <w:color w:val="0B769F" w:themeColor="accent4" w:themeShade="BF"/>
+          <w:sz w:val="20"/>
+          <w:szCs w:val="20"/>
+          <w:lang w:val="en-GB"/>
+        </w:rPr>
+        <w:t>                +int2 MovePoint(int2 point, int dist)</w:t>
+      </w:r>
+    </w:p>
+    <w:p>
+      <w:pPr>
+        <w:pStyle w:val="Geenafstand"/>
+        <w:rPr>
+          <w:color w:val="0B769F" w:themeColor="accent4" w:themeShade="BF"/>
+          <w:sz w:val="20"/>
+          <w:szCs w:val="20"/>
+          <w:lang w:val="en-GB"/>
+        </w:rPr>
+      </w:pPr>
+      <w:r>
+        <w:rPr>
+          <w:color w:val="0B769F" w:themeColor="accent4" w:themeShade="BF"/>
+          <w:sz w:val="20"/>
+          <w:szCs w:val="20"/>
+          <w:lang w:val="en-GB"/>
+        </w:rPr>
+        <w:t>                +T Match&lt;T&gt;(T caseNorth, T caseEast, T caseSouth, T caseWest)</w:t>
+      </w:r>
+    </w:p>
+    <w:p>
+      <w:pPr>
+        <w:pStyle w:val="Geenafstand"/>
+        <w:rPr>
+          <w:color w:val="0B769F" w:themeColor="accent4" w:themeShade="BF"/>
+          <w:sz w:val="20"/>
+          <w:szCs w:val="20"/>
+        </w:rPr>
+      </w:pPr>
+      <w:r>
+        <w:rPr>
+          <w:color w:val="0B769F" w:themeColor="accent4" w:themeShade="BF"/>
+          <w:sz w:val="20"/>
+          <w:szCs w:val="20"/>
+          <w:lang w:val="en-GB"/>
+        </w:rPr>
+        <w:t xml:space="preserve">            </w:t>
+      </w:r>
+      <w:r>
+        <w:rPr>
+          <w:color w:val="0B769F" w:themeColor="accent4" w:themeShade="BF"/>
+          <w:sz w:val="20"/>
+          <w:szCs w:val="20"/>
+        </w:rPr>
+        <w:t>}</w:t>
+      </w:r>
+    </w:p>
+    <w:p>
+      <w:pPr>
+        <w:pStyle w:val="Geenafstand"/>
+        <w:rPr>
+          <w:color w:val="0B769F" w:themeColor="accent4" w:themeShade="BF"/>
+          <w:sz w:val="20"/>
+          <w:szCs w:val="20"/>
+        </w:rPr>
+      </w:pPr>
+      <w:r>
+        <w:rPr>
+          <w:color w:val="0B769F" w:themeColor="accent4" w:themeShade="BF"/>
+          <w:sz w:val="20"/>
+          <w:szCs w:val="20"/>
         </w:rPr>
         <w:t>        }</w:t>
       </w:r>
@@ -3396,256 +4366,31 @@
           <w:color w:val="0B769F" w:themeColor="accent4" w:themeShade="BF"/>
           <w:sz w:val="20"/>
           <w:szCs w:val="20"/>
-          <w:lang w:val="en-GB"/>
-        </w:rPr>
-      </w:pPr>
-      <w:r>
-        <w:rPr>
-          <w:color w:val="0B769F" w:themeColor="accent4" w:themeShade="BF"/>
-          <w:sz w:val="20"/>
-          <w:szCs w:val="20"/>
-          <w:lang w:val="en-GB"/>
-        </w:rPr>
-        <w:t>        &lt;&lt;interface&gt;&gt; IEventTrace</w:t>
-      </w:r>
-    </w:p>
-    <w:p>
-      <w:pPr>
-        <w:pStyle w:val="Geenafstand"/>
-        <w:rPr>
-          <w:color w:val="0B769F" w:themeColor="accent4" w:themeShade="BF"/>
-          <w:sz w:val="20"/>
-          <w:szCs w:val="20"/>
-          <w:lang w:val="en-GB"/>
-        </w:rPr>
-      </w:pPr>
-      <w:r>
-        <w:rPr>
-          <w:color w:val="0B769F" w:themeColor="accent4" w:themeShade="BF"/>
-          <w:sz w:val="20"/>
-          <w:szCs w:val="20"/>
-          <w:lang w:val="en-GB"/>
-        </w:rPr>
-        <w:t>        &lt;&lt;enumeration&gt;&gt; WorldCell</w:t>
-      </w:r>
-    </w:p>
-    <w:p>
-      <w:pPr>
-        <w:pStyle w:val="Geenafstand"/>
-        <w:rPr>
-          <w:color w:val="0B769F" w:themeColor="accent4" w:themeShade="BF"/>
-          <w:sz w:val="20"/>
-          <w:szCs w:val="20"/>
-          <w:lang w:val="en-GB"/>
-        </w:rPr>
-      </w:pPr>
-      <w:r>
-        <w:rPr>
-          <w:color w:val="0B769F" w:themeColor="accent4" w:themeShade="BF"/>
-          <w:sz w:val="20"/>
-          <w:szCs w:val="20"/>
-          <w:lang w:val="en-GB"/>
-        </w:rPr>
-        <w:t>        ActualWorld ..&gt; BlockException</w:t>
-      </w:r>
-    </w:p>
-    <w:p>
-      <w:pPr>
-        <w:pStyle w:val="Geenafstand"/>
-        <w:rPr>
-          <w:color w:val="0B769F" w:themeColor="accent4" w:themeShade="BF"/>
-          <w:sz w:val="20"/>
-          <w:szCs w:val="20"/>
-          <w:lang w:val="en-GB"/>
-        </w:rPr>
-      </w:pPr>
-      <w:r>
-        <w:rPr>
-          <w:color w:val="0B769F" w:themeColor="accent4" w:themeShade="BF"/>
-          <w:sz w:val="20"/>
-          <w:szCs w:val="20"/>
-          <w:lang w:val="en-GB"/>
-        </w:rPr>
-        <w:t>        ActualWorld ..&gt; LeftGridException</w:t>
-      </w:r>
-    </w:p>
-    <w:p>
-      <w:pPr>
-        <w:pStyle w:val="Geenafstand"/>
-        <w:rPr>
-          <w:color w:val="0B769F" w:themeColor="accent4" w:themeShade="BF"/>
-          <w:sz w:val="20"/>
-          <w:szCs w:val="20"/>
-          <w:lang w:val="en-GB"/>
-        </w:rPr>
-      </w:pPr>
-      <w:r>
-        <w:rPr>
-          <w:color w:val="0B769F" w:themeColor="accent4" w:themeShade="BF"/>
-          <w:sz w:val="20"/>
-          <w:szCs w:val="20"/>
-          <w:lang w:val="en-GB"/>
-        </w:rPr>
-        <w:t>        ActualWorld *-- WorldSettings</w:t>
-      </w:r>
-    </w:p>
-    <w:p>
-      <w:pPr>
-        <w:pStyle w:val="Geenafstand"/>
-        <w:rPr>
-          <w:color w:val="0B769F" w:themeColor="accent4" w:themeShade="BF"/>
-          <w:sz w:val="20"/>
-          <w:szCs w:val="20"/>
-          <w:lang w:val="en-GB"/>
-        </w:rPr>
-      </w:pPr>
-      <w:r>
-        <w:rPr>
-          <w:color w:val="0B769F" w:themeColor="accent4" w:themeShade="BF"/>
-          <w:sz w:val="20"/>
-          <w:szCs w:val="20"/>
-          <w:lang w:val="en-GB"/>
-        </w:rPr>
-        <w:lastRenderedPageBreak/>
-        <w:t>        WorldSettings --&gt; WorldCell</w:t>
-      </w:r>
-    </w:p>
-    <w:p>
-      <w:pPr>
-        <w:pStyle w:val="Geenafstand"/>
-        <w:rPr>
-          <w:color w:val="0B769F" w:themeColor="accent4" w:themeShade="BF"/>
-          <w:sz w:val="20"/>
-          <w:szCs w:val="20"/>
-          <w:lang w:val="en-GB"/>
-        </w:rPr>
-      </w:pPr>
-      <w:r>
-        <w:rPr>
-          <w:color w:val="0B769F" w:themeColor="accent4" w:themeShade="BF"/>
-          <w:sz w:val="20"/>
-          <w:szCs w:val="20"/>
-          <w:lang w:val="en-GB"/>
-        </w:rPr>
-        <w:t>        ActualWorld --&gt; WorldState : 1 state</w:t>
-      </w:r>
-    </w:p>
-    <w:p>
-      <w:pPr>
-        <w:pStyle w:val="Geenafstand"/>
-        <w:rPr>
-          <w:color w:val="0B769F" w:themeColor="accent4" w:themeShade="BF"/>
-          <w:sz w:val="20"/>
-          <w:szCs w:val="20"/>
-          <w:lang w:val="en-GB"/>
-        </w:rPr>
-      </w:pPr>
-      <w:r>
-        <w:rPr>
-          <w:color w:val="0B769F" w:themeColor="accent4" w:themeShade="BF"/>
-          <w:sz w:val="20"/>
-          <w:szCs w:val="20"/>
-          <w:lang w:val="en-GB"/>
-        </w:rPr>
-        <w:t>        WorldState *-- PlayerState : 1 player</w:t>
-      </w:r>
-    </w:p>
-    <w:p>
-      <w:pPr>
-        <w:pStyle w:val="Geenafstand"/>
-        <w:rPr>
-          <w:color w:val="0B769F" w:themeColor="accent4" w:themeShade="BF"/>
-          <w:sz w:val="20"/>
-          <w:szCs w:val="20"/>
-          <w:lang w:val="en-GB"/>
-        </w:rPr>
-      </w:pPr>
-      <w:r>
-        <w:rPr>
-          <w:color w:val="0B769F" w:themeColor="accent4" w:themeShade="BF"/>
-          <w:sz w:val="20"/>
-          <w:szCs w:val="20"/>
-          <w:lang w:val="en-GB"/>
-        </w:rPr>
-        <w:t>        WorldState *-- IEventTrace : * trace</w:t>
-      </w:r>
-    </w:p>
-    <w:p>
-      <w:pPr>
-        <w:pStyle w:val="Geenafstand"/>
-        <w:rPr>
-          <w:color w:val="0B769F" w:themeColor="accent4" w:themeShade="BF"/>
-          <w:sz w:val="20"/>
-          <w:szCs w:val="20"/>
-          <w:lang w:val="en-GB"/>
-        </w:rPr>
-      </w:pPr>
-      <w:r>
-        <w:rPr>
-          <w:color w:val="0B769F" w:themeColor="accent4" w:themeShade="BF"/>
-          <w:sz w:val="20"/>
-          <w:szCs w:val="20"/>
-          <w:lang w:val="en-GB"/>
-        </w:rPr>
-        <w:t>        WorldState ..&gt; IEventTrace : creates</w:t>
-      </w:r>
-    </w:p>
-    <w:p>
-      <w:pPr>
-        <w:pStyle w:val="Geenafstand"/>
-        <w:rPr>
-          <w:color w:val="0B769F" w:themeColor="accent4" w:themeShade="BF"/>
-          <w:sz w:val="20"/>
-          <w:szCs w:val="20"/>
-          <w:lang w:val="en-GB"/>
-        </w:rPr>
-      </w:pPr>
-      <w:r>
-        <w:rPr>
-          <w:color w:val="0B769F" w:themeColor="accent4" w:themeShade="BF"/>
-          <w:sz w:val="20"/>
-          <w:szCs w:val="20"/>
-          <w:lang w:val="en-GB"/>
-        </w:rPr>
-        <w:t>        IEventTrace &lt;|.. TurnTrace</w:t>
-      </w:r>
-    </w:p>
-    <w:p>
-      <w:pPr>
-        <w:pStyle w:val="Geenafstand"/>
-        <w:rPr>
-          <w:color w:val="0B769F" w:themeColor="accent4" w:themeShade="BF"/>
-          <w:sz w:val="20"/>
-          <w:szCs w:val="20"/>
-          <w:lang w:val="en-GB"/>
-        </w:rPr>
-      </w:pPr>
-      <w:r>
-        <w:rPr>
-          <w:color w:val="0B769F" w:themeColor="accent4" w:themeShade="BF"/>
-          <w:sz w:val="20"/>
-          <w:szCs w:val="20"/>
-          <w:lang w:val="en-GB"/>
-        </w:rPr>
-        <w:t>        IEventTrace &lt;|.. MoveTrace</w:t>
-      </w:r>
-    </w:p>
-    <w:p>
-      <w:pPr>
-        <w:pStyle w:val="Geenafstand"/>
-        <w:rPr>
-          <w:color w:val="0B769F" w:themeColor="accent4" w:themeShade="BF"/>
-          <w:sz w:val="20"/>
-          <w:szCs w:val="20"/>
-          <w:lang w:val="en-GB"/>
-        </w:rPr>
-      </w:pPr>
-      <w:r>
-        <w:rPr>
-          <w:color w:val="0B769F" w:themeColor="accent4" w:themeShade="BF"/>
-          <w:sz w:val="20"/>
-          <w:szCs w:val="20"/>
-          <w:lang w:val="en-GB"/>
+        </w:rPr>
+      </w:pPr>
+      <w:r>
+        <w:rPr>
+          <w:color w:val="0B769F" w:themeColor="accent4" w:themeShade="BF"/>
+          <w:sz w:val="20"/>
+          <w:szCs w:val="20"/>
+        </w:rPr>
+        <w:t>        PlayerState &lt;-- Dir4</w:t>
+      </w:r>
+    </w:p>
+    <w:p>
+      <w:pPr>
+        <w:pStyle w:val="Geenafstand"/>
+        <w:rPr>
+          <w:color w:val="0B769F" w:themeColor="accent4" w:themeShade="BF"/>
+          <w:sz w:val="20"/>
+          <w:szCs w:val="20"/>
+        </w:rPr>
+      </w:pPr>
+      <w:r>
+        <w:rPr>
+          <w:color w:val="0B769F" w:themeColor="accent4" w:themeShade="BF"/>
+          <w:sz w:val="20"/>
+          <w:szCs w:val="20"/>
         </w:rPr>
         <w:t>    %%</w:t>
       </w:r>
@@ -3657,401 +4402,8 @@
           <w:color w:val="0B769F" w:themeColor="accent4" w:themeShade="BF"/>
           <w:sz w:val="20"/>
           <w:szCs w:val="20"/>
-          <w:lang w:val="en-GB"/>
-        </w:rPr>
-      </w:pPr>
-    </w:p>
-    <w:p>
-      <w:pPr>
-        <w:pStyle w:val="Geenafstand"/>
-        <w:rPr>
-          <w:color w:val="0B769F" w:themeColor="accent4" w:themeShade="BF"/>
-          <w:sz w:val="20"/>
-          <w:szCs w:val="20"/>
-          <w:lang w:val="en-GB"/>
-        </w:rPr>
-      </w:pPr>
-      <w:r>
-        <w:rPr>
-          <w:color w:val="0B769F" w:themeColor="accent4" w:themeShade="BF"/>
-          <w:sz w:val="20"/>
-          <w:szCs w:val="20"/>
-          <w:lang w:val="en-GB"/>
-        </w:rPr>
-        <w:t>    InnerProgram ..&gt; WorldState : creates</w:t>
-      </w:r>
-    </w:p>
-    <w:p>
-      <w:pPr>
-        <w:pStyle w:val="Geenafstand"/>
-        <w:rPr>
-          <w:color w:val="0B769F" w:themeColor="accent4" w:themeShade="BF"/>
-          <w:sz w:val="20"/>
-          <w:szCs w:val="20"/>
-          <w:lang w:val="en-GB"/>
-        </w:rPr>
-      </w:pPr>
-    </w:p>
-    <w:p>
-      <w:pPr>
-        <w:pStyle w:val="Geenafstand"/>
-        <w:rPr>
-          <w:color w:val="0B769F" w:themeColor="accent4" w:themeShade="BF"/>
-          <w:sz w:val="20"/>
-          <w:szCs w:val="20"/>
-          <w:lang w:val="en-GB"/>
-        </w:rPr>
-      </w:pPr>
-      <w:r>
-        <w:rPr>
-          <w:color w:val="0B769F" w:themeColor="accent4" w:themeShade="BF"/>
-          <w:sz w:val="20"/>
-          <w:szCs w:val="20"/>
-          <w:lang w:val="en-GB"/>
-        </w:rPr>
-        <w:t>    %%region Geometry2D</w:t>
-      </w:r>
-    </w:p>
-    <w:p>
-      <w:pPr>
-        <w:pStyle w:val="Geenafstand"/>
-        <w:rPr>
-          <w:color w:val="0B769F" w:themeColor="accent4" w:themeShade="BF"/>
-          <w:sz w:val="20"/>
-          <w:szCs w:val="20"/>
-          <w:lang w:val="en-GB"/>
-        </w:rPr>
-      </w:pPr>
-      <w:r>
-        <w:rPr>
-          <w:color w:val="0B769F" w:themeColor="accent4" w:themeShade="BF"/>
-          <w:sz w:val="20"/>
-          <w:szCs w:val="20"/>
-          <w:lang w:val="en-GB"/>
-        </w:rPr>
-        <w:t>        namespace namespace_Geometry2D{</w:t>
-      </w:r>
-    </w:p>
-    <w:p>
-      <w:pPr>
-        <w:pStyle w:val="Geenafstand"/>
-        <w:rPr>
-          <w:color w:val="0B769F" w:themeColor="accent4" w:themeShade="BF"/>
-          <w:sz w:val="20"/>
-          <w:szCs w:val="20"/>
-          <w:lang w:val="en-GB"/>
-        </w:rPr>
-      </w:pPr>
-      <w:r>
-        <w:rPr>
-          <w:color w:val="0B769F" w:themeColor="accent4" w:themeShade="BF"/>
-          <w:sz w:val="20"/>
-          <w:szCs w:val="20"/>
-          <w:lang w:val="en-GB"/>
-        </w:rPr>
-        <w:t>            class Dir4{</w:t>
-      </w:r>
-    </w:p>
-    <w:p>
-      <w:pPr>
-        <w:pStyle w:val="Geenafstand"/>
-        <w:rPr>
-          <w:color w:val="0B769F" w:themeColor="accent4" w:themeShade="BF"/>
-          <w:sz w:val="20"/>
-          <w:szCs w:val="20"/>
-          <w:lang w:val="en-GB"/>
-        </w:rPr>
-      </w:pPr>
-      <w:r>
-        <w:rPr>
-          <w:color w:val="0B769F" w:themeColor="accent4" w:themeShade="BF"/>
-          <w:sz w:val="20"/>
-          <w:szCs w:val="20"/>
-          <w:lang w:val="en-GB"/>
-        </w:rPr>
-        <w:t>                +Dir4 North $</w:t>
-      </w:r>
-    </w:p>
-    <w:p>
-      <w:pPr>
-        <w:pStyle w:val="Geenafstand"/>
-        <w:rPr>
-          <w:color w:val="0B769F" w:themeColor="accent4" w:themeShade="BF"/>
-          <w:sz w:val="20"/>
-          <w:szCs w:val="20"/>
-          <w:lang w:val="en-GB"/>
-        </w:rPr>
-      </w:pPr>
-      <w:r>
-        <w:rPr>
-          <w:color w:val="0B769F" w:themeColor="accent4" w:themeShade="BF"/>
-          <w:sz w:val="20"/>
-          <w:szCs w:val="20"/>
-          <w:lang w:val="en-GB"/>
-        </w:rPr>
-        <w:t>                +Dir4 East $</w:t>
-      </w:r>
-    </w:p>
-    <w:p>
-      <w:pPr>
-        <w:pStyle w:val="Geenafstand"/>
-        <w:rPr>
-          <w:color w:val="0B769F" w:themeColor="accent4" w:themeShade="BF"/>
-          <w:sz w:val="20"/>
-          <w:szCs w:val="20"/>
-          <w:lang w:val="en-GB"/>
-        </w:rPr>
-      </w:pPr>
-      <w:r>
-        <w:rPr>
-          <w:color w:val="0B769F" w:themeColor="accent4" w:themeShade="BF"/>
-          <w:sz w:val="20"/>
-          <w:szCs w:val="20"/>
-          <w:lang w:val="en-GB"/>
-        </w:rPr>
-        <w:t>                +Dir4 South $</w:t>
-      </w:r>
-    </w:p>
-    <w:p>
-      <w:pPr>
-        <w:pStyle w:val="Geenafstand"/>
-        <w:rPr>
-          <w:color w:val="0B769F" w:themeColor="accent4" w:themeShade="BF"/>
-          <w:sz w:val="20"/>
-          <w:szCs w:val="20"/>
-          <w:lang w:val="en-GB"/>
-        </w:rPr>
-      </w:pPr>
-      <w:r>
-        <w:rPr>
-          <w:color w:val="0B769F" w:themeColor="accent4" w:themeShade="BF"/>
-          <w:sz w:val="20"/>
-          <w:szCs w:val="20"/>
-          <w:lang w:val="en-GB"/>
-        </w:rPr>
-        <w:t>                +Dir4 West $</w:t>
-      </w:r>
-    </w:p>
-    <w:p>
-      <w:pPr>
-        <w:pStyle w:val="Geenafstand"/>
-        <w:rPr>
-          <w:color w:val="0B769F" w:themeColor="accent4" w:themeShade="BF"/>
-          <w:sz w:val="20"/>
-          <w:szCs w:val="20"/>
-          <w:lang w:val="en-GB"/>
-        </w:rPr>
-      </w:pPr>
-    </w:p>
-    <w:p>
-      <w:pPr>
-        <w:pStyle w:val="Geenafstand"/>
-        <w:rPr>
-          <w:color w:val="0B769F" w:themeColor="accent4" w:themeShade="BF"/>
-          <w:sz w:val="20"/>
-          <w:szCs w:val="20"/>
-          <w:lang w:val="en-GB"/>
-        </w:rPr>
-      </w:pPr>
-      <w:r>
-        <w:rPr>
-          <w:color w:val="0B769F" w:themeColor="accent4" w:themeShade="BF"/>
-          <w:sz w:val="20"/>
-          <w:szCs w:val="20"/>
-          <w:lang w:val="en-GB"/>
-        </w:rPr>
-        <w:t>                +int2 ToVector()*</w:t>
-      </w:r>
-    </w:p>
-    <w:p>
-      <w:pPr>
-        <w:pStyle w:val="Geenafstand"/>
-        <w:rPr>
-          <w:color w:val="0B769F" w:themeColor="accent4" w:themeShade="BF"/>
-          <w:sz w:val="20"/>
-          <w:szCs w:val="20"/>
-          <w:lang w:val="en-GB"/>
-        </w:rPr>
-      </w:pPr>
-      <w:r>
-        <w:rPr>
-          <w:color w:val="0B769F" w:themeColor="accent4" w:themeShade="BF"/>
-          <w:sz w:val="20"/>
-          <w:szCs w:val="20"/>
-          <w:lang w:val="en-GB"/>
-        </w:rPr>
-        <w:t>                +Dir4 Rotated(Dir2 dir)*</w:t>
-      </w:r>
-    </w:p>
-    <w:p>
-      <w:pPr>
-        <w:pStyle w:val="Geenafstand"/>
-        <w:rPr>
-          <w:color w:val="0B769F" w:themeColor="accent4" w:themeShade="BF"/>
-          <w:sz w:val="20"/>
-          <w:szCs w:val="20"/>
-          <w:lang w:val="en-GB"/>
-        </w:rPr>
-      </w:pPr>
-    </w:p>
-    <w:p>
-      <w:pPr>
-        <w:pStyle w:val="Geenafstand"/>
-        <w:rPr>
-          <w:color w:val="0B769F" w:themeColor="accent4" w:themeShade="BF"/>
-          <w:sz w:val="20"/>
-          <w:szCs w:val="20"/>
-          <w:lang w:val="en-GB"/>
-        </w:rPr>
-      </w:pPr>
-      <w:r>
-        <w:rPr>
-          <w:color w:val="0B769F" w:themeColor="accent4" w:themeShade="BF"/>
-          <w:sz w:val="20"/>
-          <w:szCs w:val="20"/>
-          <w:lang w:val="en-GB"/>
-        </w:rPr>
-        <w:t>                +void Rotate(ref Dir4 subj, Dir2 dir) $</w:t>
-      </w:r>
-    </w:p>
-    <w:p>
-      <w:pPr>
-        <w:pStyle w:val="Geenafstand"/>
-        <w:rPr>
-          <w:color w:val="0B769F" w:themeColor="accent4" w:themeShade="BF"/>
-          <w:sz w:val="20"/>
-          <w:szCs w:val="20"/>
-          <w:lang w:val="en-GB"/>
-        </w:rPr>
-      </w:pPr>
-      <w:r>
-        <w:rPr>
-          <w:color w:val="0B769F" w:themeColor="accent4" w:themeShade="BF"/>
-          <w:sz w:val="20"/>
-          <w:szCs w:val="20"/>
-          <w:lang w:val="en-GB"/>
-        </w:rPr>
-        <w:t>                +int2 MovePoint(int2 point, int dist)</w:t>
-      </w:r>
-    </w:p>
-    <w:p>
-      <w:pPr>
-        <w:pStyle w:val="Geenafstand"/>
-        <w:rPr>
-          <w:color w:val="0B769F" w:themeColor="accent4" w:themeShade="BF"/>
-          <w:sz w:val="20"/>
-          <w:szCs w:val="20"/>
-          <w:lang w:val="en-GB"/>
-        </w:rPr>
-      </w:pPr>
-      <w:r>
-        <w:rPr>
-          <w:color w:val="0B769F" w:themeColor="accent4" w:themeShade="BF"/>
-          <w:sz w:val="20"/>
-          <w:szCs w:val="20"/>
-          <w:lang w:val="en-GB"/>
-        </w:rPr>
-        <w:t>                +T Match&lt;T&gt;(T caseNorth, T caseEast, T caseSouth, T caseWest)</w:t>
-      </w:r>
-    </w:p>
-    <w:p>
-      <w:pPr>
-        <w:pStyle w:val="Geenafstand"/>
-        <w:rPr>
-          <w:color w:val="0B769F" w:themeColor="accent4" w:themeShade="BF"/>
-          <w:sz w:val="20"/>
-          <w:szCs w:val="20"/>
-        </w:rPr>
-      </w:pPr>
-      <w:r>
-        <w:rPr>
-          <w:color w:val="0B769F" w:themeColor="accent4" w:themeShade="BF"/>
-          <w:sz w:val="20"/>
-          <w:szCs w:val="20"/>
-          <w:lang w:val="en-GB"/>
-        </w:rPr>
-        <w:t xml:space="preserve">            </w:t>
-      </w:r>
-      <w:r>
-        <w:rPr>
-          <w:color w:val="0B769F" w:themeColor="accent4" w:themeShade="BF"/>
-          <w:sz w:val="20"/>
-          <w:szCs w:val="20"/>
-        </w:rPr>
-        <w:t>}</w:t>
-      </w:r>
-    </w:p>
-    <w:p>
-      <w:pPr>
-        <w:pStyle w:val="Geenafstand"/>
-        <w:rPr>
-          <w:color w:val="0B769F" w:themeColor="accent4" w:themeShade="BF"/>
-          <w:sz w:val="20"/>
-          <w:szCs w:val="20"/>
-        </w:rPr>
-      </w:pPr>
-      <w:r>
-        <w:rPr>
-          <w:color w:val="0B769F" w:themeColor="accent4" w:themeShade="BF"/>
-          <w:sz w:val="20"/>
-          <w:szCs w:val="20"/>
-        </w:rPr>
-        <w:t>        }</w:t>
-      </w:r>
-    </w:p>
-    <w:p>
-      <w:pPr>
-        <w:pStyle w:val="Geenafstand"/>
-        <w:rPr>
-          <w:color w:val="0B769F" w:themeColor="accent4" w:themeShade="BF"/>
-          <w:sz w:val="20"/>
-          <w:szCs w:val="20"/>
-        </w:rPr>
-      </w:pPr>
-      <w:r>
-        <w:rPr>
-          <w:color w:val="0B769F" w:themeColor="accent4" w:themeShade="BF"/>
-          <w:sz w:val="20"/>
-          <w:szCs w:val="20"/>
-        </w:rPr>
-        <w:t xml:space="preserve">        </w:t>
-      </w:r>
-      <w:proofErr w:type="spellStart"/>
-      <w:r>
-        <w:rPr>
-          <w:color w:val="0B769F" w:themeColor="accent4" w:themeShade="BF"/>
-          <w:sz w:val="20"/>
-          <w:szCs w:val="20"/>
-        </w:rPr>
-        <w:t>PlayerState</w:t>
-      </w:r>
-      <w:proofErr w:type="spellEnd"/>
-      <w:r>
-        <w:rPr>
-          <w:color w:val="0B769F" w:themeColor="accent4" w:themeShade="BF"/>
-          <w:sz w:val="20"/>
-          <w:szCs w:val="20"/>
-        </w:rPr>
-        <w:t xml:space="preserve"> &lt;-- Dir4</w:t>
-      </w:r>
-    </w:p>
-    <w:p>
-      <w:pPr>
-        <w:pStyle w:val="Geenafstand"/>
-        <w:rPr>
-          <w:color w:val="0B769F" w:themeColor="accent4" w:themeShade="BF"/>
-          <w:sz w:val="20"/>
-          <w:szCs w:val="20"/>
-        </w:rPr>
-      </w:pPr>
-      <w:r>
-        <w:rPr>
-          <w:color w:val="0B769F" w:themeColor="accent4" w:themeShade="BF"/>
-          <w:sz w:val="20"/>
-          <w:szCs w:val="20"/>
-        </w:rPr>
-        <w:t>    %%</w:t>
-      </w:r>
+        </w:rPr>
+      </w:pPr>
     </w:p>
     <w:p>
       <w:pPr>
@@ -4130,6 +4482,24 @@
         <w:rPr>
           <w:lang w:val="en-GB"/>
         </w:rPr>
+        <w:t>The use of IDataBridge looks like a design pattern to me, but I don’t yet know which one.</w:t>
+      </w:r>
+    </w:p>
+    <w:p>
+      <w:pPr>
+        <w:pStyle w:val="Geenafstand"/>
+        <w:numPr>
+          <w:ilvl w:val="0"/>
+          <w:numId w:val="6"/>
+        </w:numPr>
+        <w:rPr>
+          <w:lang w:val="en-GB"/>
+        </w:rPr>
+      </w:pPr>
+      <w:r>
+        <w:rPr>
+          <w:lang w:val="en-GB"/>
+        </w:rPr>
         <w:t>…</w:t>
       </w:r>
     </w:p>
@@ -4153,6 +4523,24 @@
           <w:lang w:val="en-GB"/>
         </w:rPr>
         <w:t>Deviations from practical 2 design:</w:t>
+      </w:r>
+    </w:p>
+    <w:p>
+      <w:pPr>
+        <w:pStyle w:val="Geenafstand"/>
+        <w:numPr>
+          <w:ilvl w:val="0"/>
+          <w:numId w:val="6"/>
+        </w:numPr>
+        <w:rPr>
+          <w:lang w:val="en-GB"/>
+        </w:rPr>
+      </w:pPr>
+      <w:r>
+        <w:rPr>
+          <w:lang w:val="en-GB"/>
+        </w:rPr>
+        <w:t>Extracted abstract class ‘Bodied’ from the repeat-command, because there are now multiple command types that use a body in a similar way.</w:t>
       </w:r>
     </w:p>
     <w:p>

--- a/document_P3.docx
+++ b/document_P3.docx
@@ -25,7 +25,21 @@
         <w:rPr>
           <w:lang w:val="en-GB"/>
         </w:rPr>
-        <w:t>, Abracha Koens (9995153) and Aron Hopman (0296163)</w:t>
+        <w:t xml:space="preserve">, </w:t>
+      </w:r>
+      <w:proofErr w:type="spellStart"/>
+      <w:r>
+        <w:rPr>
+          <w:lang w:val="en-GB"/>
+        </w:rPr>
+        <w:t>Abracha</w:t>
+      </w:r>
+      <w:proofErr w:type="spellEnd"/>
+      <w:r>
+        <w:rPr>
+          <w:lang w:val="en-GB"/>
+        </w:rPr>
+        <w:t xml:space="preserve"> Koens (9995153) and Aron Hopman (0296163)</w:t>
       </w:r>
     </w:p>
     <w:p>
@@ -114,8 +128,19 @@
           <w:szCs w:val="20"/>
           <w:lang w:val="en-GB"/>
         </w:rPr>
-        <w:t>  classDiagram</w:t>
-      </w:r>
+        <w:t xml:space="preserve">  </w:t>
+      </w:r>
+      <w:proofErr w:type="spellStart"/>
+      <w:r>
+        <w:rPr>
+          <w:color w:val="0B769F" w:themeColor="accent4" w:themeShade="BF"/>
+          <w:sz w:val="20"/>
+          <w:szCs w:val="20"/>
+          <w:lang w:val="en-GB"/>
+        </w:rPr>
+        <w:t>classDiagram</w:t>
+      </w:r>
+      <w:proofErr w:type="spellEnd"/>
     </w:p>
     <w:p>
       <w:pPr>
@@ -154,7 +179,27 @@
           <w:szCs w:val="20"/>
           <w:lang w:val="en-GB"/>
         </w:rPr>
-        <w:t>        namespace namesapce_GenericUI{</w:t>
+        <w:t xml:space="preserve">        namespace </w:t>
+      </w:r>
+      <w:proofErr w:type="spellStart"/>
+      <w:r>
+        <w:rPr>
+          <w:color w:val="0B769F" w:themeColor="accent4" w:themeShade="BF"/>
+          <w:sz w:val="20"/>
+          <w:szCs w:val="20"/>
+          <w:lang w:val="en-GB"/>
+        </w:rPr>
+        <w:t>namesapce_GenericUI</w:t>
+      </w:r>
+      <w:proofErr w:type="spellEnd"/>
+      <w:r>
+        <w:rPr>
+          <w:color w:val="0B769F" w:themeColor="accent4" w:themeShade="BF"/>
+          <w:sz w:val="20"/>
+          <w:szCs w:val="20"/>
+          <w:lang w:val="en-GB"/>
+        </w:rPr>
+        <w:t>{</w:t>
       </w:r>
     </w:p>
     <w:p>
@@ -214,47 +259,107 @@
           <w:szCs w:val="20"/>
           <w:lang w:val="en-GB"/>
         </w:rPr>
-        <w:t>                +void ClickRun()</w:t>
-      </w:r>
-    </w:p>
-    <w:p>
-      <w:pPr>
-        <w:pStyle w:val="Geenafstand"/>
-        <w:rPr>
-          <w:color w:val="0B769F" w:themeColor="accent4" w:themeShade="BF"/>
-          <w:sz w:val="20"/>
-          <w:szCs w:val="20"/>
-          <w:lang w:val="en-GB"/>
-        </w:rPr>
-      </w:pPr>
-      <w:r>
-        <w:rPr>
-          <w:color w:val="0B769F" w:themeColor="accent4" w:themeShade="BF"/>
-          <w:sz w:val="20"/>
-          <w:szCs w:val="20"/>
-          <w:lang w:val="en-GB"/>
-        </w:rPr>
-        <w:t>                +void ClickMetrics()</w:t>
-      </w:r>
-    </w:p>
-    <w:p>
-      <w:pPr>
-        <w:pStyle w:val="Geenafstand"/>
-        <w:rPr>
-          <w:color w:val="0B769F" w:themeColor="accent4" w:themeShade="BF"/>
-          <w:sz w:val="20"/>
-          <w:szCs w:val="20"/>
-          <w:lang w:val="en-GB"/>
-        </w:rPr>
-      </w:pPr>
-      <w:r>
-        <w:rPr>
-          <w:color w:val="0B769F" w:themeColor="accent4" w:themeShade="BF"/>
-          <w:sz w:val="20"/>
-          <w:szCs w:val="20"/>
-          <w:lang w:val="en-GB"/>
-        </w:rPr>
-        <w:t>                -string ReadTextBoxProgram()</w:t>
+        <w:t xml:space="preserve">                +void </w:t>
+      </w:r>
+      <w:proofErr w:type="spellStart"/>
+      <w:r>
+        <w:rPr>
+          <w:color w:val="0B769F" w:themeColor="accent4" w:themeShade="BF"/>
+          <w:sz w:val="20"/>
+          <w:szCs w:val="20"/>
+          <w:lang w:val="en-GB"/>
+        </w:rPr>
+        <w:t>ClickRun</w:t>
+      </w:r>
+      <w:proofErr w:type="spellEnd"/>
+      <w:r>
+        <w:rPr>
+          <w:color w:val="0B769F" w:themeColor="accent4" w:themeShade="BF"/>
+          <w:sz w:val="20"/>
+          <w:szCs w:val="20"/>
+          <w:lang w:val="en-GB"/>
+        </w:rPr>
+        <w:t>()</w:t>
+      </w:r>
+    </w:p>
+    <w:p>
+      <w:pPr>
+        <w:pStyle w:val="Geenafstand"/>
+        <w:rPr>
+          <w:color w:val="0B769F" w:themeColor="accent4" w:themeShade="BF"/>
+          <w:sz w:val="20"/>
+          <w:szCs w:val="20"/>
+          <w:lang w:val="en-GB"/>
+        </w:rPr>
+      </w:pPr>
+      <w:r>
+        <w:rPr>
+          <w:color w:val="0B769F" w:themeColor="accent4" w:themeShade="BF"/>
+          <w:sz w:val="20"/>
+          <w:szCs w:val="20"/>
+          <w:lang w:val="en-GB"/>
+        </w:rPr>
+        <w:t xml:space="preserve">                +void </w:t>
+      </w:r>
+      <w:proofErr w:type="spellStart"/>
+      <w:r>
+        <w:rPr>
+          <w:color w:val="0B769F" w:themeColor="accent4" w:themeShade="BF"/>
+          <w:sz w:val="20"/>
+          <w:szCs w:val="20"/>
+          <w:lang w:val="en-GB"/>
+        </w:rPr>
+        <w:t>ClickMetrics</w:t>
+      </w:r>
+      <w:proofErr w:type="spellEnd"/>
+      <w:r>
+        <w:rPr>
+          <w:color w:val="0B769F" w:themeColor="accent4" w:themeShade="BF"/>
+          <w:sz w:val="20"/>
+          <w:szCs w:val="20"/>
+          <w:lang w:val="en-GB"/>
+        </w:rPr>
+        <w:t>()</w:t>
+      </w:r>
+    </w:p>
+    <w:p>
+      <w:pPr>
+        <w:pStyle w:val="Geenafstand"/>
+        <w:rPr>
+          <w:color w:val="0B769F" w:themeColor="accent4" w:themeShade="BF"/>
+          <w:sz w:val="20"/>
+          <w:szCs w:val="20"/>
+          <w:lang w:val="en-GB"/>
+        </w:rPr>
+      </w:pPr>
+      <w:r>
+        <w:rPr>
+          <w:color w:val="0B769F" w:themeColor="accent4" w:themeShade="BF"/>
+          <w:sz w:val="20"/>
+          <w:szCs w:val="20"/>
+          <w:lang w:val="en-GB"/>
+        </w:rPr>
+        <w:t xml:space="preserve">                -string </w:t>
+      </w:r>
+      <w:proofErr w:type="spellStart"/>
+      <w:r>
+        <w:rPr>
+          <w:color w:val="0B769F" w:themeColor="accent4" w:themeShade="BF"/>
+          <w:sz w:val="20"/>
+          <w:szCs w:val="20"/>
+          <w:lang w:val="en-GB"/>
+        </w:rPr>
+        <w:t>ReadTextBoxProgram</w:t>
+      </w:r>
+      <w:proofErr w:type="spellEnd"/>
+      <w:r>
+        <w:rPr>
+          <w:color w:val="0B769F" w:themeColor="accent4" w:themeShade="BF"/>
+          <w:sz w:val="20"/>
+          <w:szCs w:val="20"/>
+          <w:lang w:val="en-GB"/>
+        </w:rPr>
+        <w:t>()</w:t>
       </w:r>
     </w:p>
     <w:p>
@@ -314,67 +419,147 @@
           <w:szCs w:val="20"/>
           <w:lang w:val="en-GB"/>
         </w:rPr>
-        <w:t>            class IDataBridge{</w:t>
-      </w:r>
-    </w:p>
-    <w:p>
-      <w:pPr>
-        <w:pStyle w:val="Geenafstand"/>
-        <w:rPr>
-          <w:color w:val="0B769F" w:themeColor="accent4" w:themeShade="BF"/>
-          <w:sz w:val="20"/>
-          <w:szCs w:val="20"/>
-          <w:lang w:val="en-GB"/>
-        </w:rPr>
-      </w:pPr>
-      <w:r>
-        <w:rPr>
-          <w:color w:val="0B769F" w:themeColor="accent4" w:themeShade="BF"/>
-          <w:sz w:val="20"/>
-          <w:szCs w:val="20"/>
-          <w:lang w:val="en-GB"/>
-        </w:rPr>
-        <w:t>                +void SetTextBoxProgram(string text)</w:t>
-      </w:r>
-    </w:p>
-    <w:p>
-      <w:pPr>
-        <w:pStyle w:val="Geenafstand"/>
-        <w:rPr>
-          <w:color w:val="0B769F" w:themeColor="accent4" w:themeShade="BF"/>
-          <w:sz w:val="20"/>
-          <w:szCs w:val="20"/>
-          <w:lang w:val="en-GB"/>
-        </w:rPr>
-      </w:pPr>
-      <w:r>
-        <w:rPr>
-          <w:color w:val="0B769F" w:themeColor="accent4" w:themeShade="BF"/>
-          <w:sz w:val="20"/>
-          <w:szCs w:val="20"/>
-          <w:lang w:val="en-GB"/>
-        </w:rPr>
-        <w:t>                +void SetTextBoxOutput(string text)</w:t>
-      </w:r>
-    </w:p>
-    <w:p>
-      <w:pPr>
-        <w:pStyle w:val="Geenafstand"/>
-        <w:rPr>
-          <w:color w:val="0B769F" w:themeColor="accent4" w:themeShade="BF"/>
-          <w:sz w:val="20"/>
-          <w:szCs w:val="20"/>
-          <w:lang w:val="en-GB"/>
-        </w:rPr>
-      </w:pPr>
-      <w:r>
-        <w:rPr>
-          <w:color w:val="0B769F" w:themeColor="accent4" w:themeShade="BF"/>
-          <w:sz w:val="20"/>
-          <w:szCs w:val="20"/>
-          <w:lang w:val="en-GB"/>
-        </w:rPr>
-        <w:t>                +string ReadTextBoxProgram()</w:t>
+        <w:t xml:space="preserve">            class </w:t>
+      </w:r>
+      <w:proofErr w:type="spellStart"/>
+      <w:r>
+        <w:rPr>
+          <w:color w:val="0B769F" w:themeColor="accent4" w:themeShade="BF"/>
+          <w:sz w:val="20"/>
+          <w:szCs w:val="20"/>
+          <w:lang w:val="en-GB"/>
+        </w:rPr>
+        <w:t>IDataBridge</w:t>
+      </w:r>
+      <w:proofErr w:type="spellEnd"/>
+      <w:r>
+        <w:rPr>
+          <w:color w:val="0B769F" w:themeColor="accent4" w:themeShade="BF"/>
+          <w:sz w:val="20"/>
+          <w:szCs w:val="20"/>
+          <w:lang w:val="en-GB"/>
+        </w:rPr>
+        <w:t>{</w:t>
+      </w:r>
+    </w:p>
+    <w:p>
+      <w:pPr>
+        <w:pStyle w:val="Geenafstand"/>
+        <w:rPr>
+          <w:color w:val="0B769F" w:themeColor="accent4" w:themeShade="BF"/>
+          <w:sz w:val="20"/>
+          <w:szCs w:val="20"/>
+          <w:lang w:val="en-GB"/>
+        </w:rPr>
+      </w:pPr>
+      <w:r>
+        <w:rPr>
+          <w:color w:val="0B769F" w:themeColor="accent4" w:themeShade="BF"/>
+          <w:sz w:val="20"/>
+          <w:szCs w:val="20"/>
+          <w:lang w:val="en-GB"/>
+        </w:rPr>
+        <w:t xml:space="preserve">                +void </w:t>
+      </w:r>
+      <w:proofErr w:type="spellStart"/>
+      <w:r>
+        <w:rPr>
+          <w:color w:val="0B769F" w:themeColor="accent4" w:themeShade="BF"/>
+          <w:sz w:val="20"/>
+          <w:szCs w:val="20"/>
+          <w:lang w:val="en-GB"/>
+        </w:rPr>
+        <w:t>SetTextBoxProgram</w:t>
+      </w:r>
+      <w:proofErr w:type="spellEnd"/>
+      <w:r>
+        <w:rPr>
+          <w:color w:val="0B769F" w:themeColor="accent4" w:themeShade="BF"/>
+          <w:sz w:val="20"/>
+          <w:szCs w:val="20"/>
+          <w:lang w:val="en-GB"/>
+        </w:rPr>
+        <w:t>(string text)</w:t>
+      </w:r>
+    </w:p>
+    <w:p>
+      <w:pPr>
+        <w:pStyle w:val="Geenafstand"/>
+        <w:rPr>
+          <w:color w:val="0B769F" w:themeColor="accent4" w:themeShade="BF"/>
+          <w:sz w:val="20"/>
+          <w:szCs w:val="20"/>
+          <w:lang w:val="en-GB"/>
+        </w:rPr>
+      </w:pPr>
+      <w:r>
+        <w:rPr>
+          <w:color w:val="0B769F" w:themeColor="accent4" w:themeShade="BF"/>
+          <w:sz w:val="20"/>
+          <w:szCs w:val="20"/>
+          <w:lang w:val="en-GB"/>
+        </w:rPr>
+        <w:t xml:space="preserve">                +void </w:t>
+      </w:r>
+      <w:proofErr w:type="spellStart"/>
+      <w:r>
+        <w:rPr>
+          <w:color w:val="0B769F" w:themeColor="accent4" w:themeShade="BF"/>
+          <w:sz w:val="20"/>
+          <w:szCs w:val="20"/>
+          <w:lang w:val="en-GB"/>
+        </w:rPr>
+        <w:t>SetTextBoxOutput</w:t>
+      </w:r>
+      <w:proofErr w:type="spellEnd"/>
+      <w:r>
+        <w:rPr>
+          <w:color w:val="0B769F" w:themeColor="accent4" w:themeShade="BF"/>
+          <w:sz w:val="20"/>
+          <w:szCs w:val="20"/>
+          <w:lang w:val="en-GB"/>
+        </w:rPr>
+        <w:t>(string text)</w:t>
+      </w:r>
+    </w:p>
+    <w:p>
+      <w:pPr>
+        <w:pStyle w:val="Geenafstand"/>
+        <w:rPr>
+          <w:color w:val="0B769F" w:themeColor="accent4" w:themeShade="BF"/>
+          <w:sz w:val="20"/>
+          <w:szCs w:val="20"/>
+          <w:lang w:val="en-GB"/>
+        </w:rPr>
+      </w:pPr>
+      <w:r>
+        <w:rPr>
+          <w:color w:val="0B769F" w:themeColor="accent4" w:themeShade="BF"/>
+          <w:sz w:val="20"/>
+          <w:szCs w:val="20"/>
+          <w:lang w:val="en-GB"/>
+        </w:rPr>
+        <w:t xml:space="preserve">                +string </w:t>
+      </w:r>
+      <w:proofErr w:type="spellStart"/>
+      <w:r>
+        <w:rPr>
+          <w:color w:val="0B769F" w:themeColor="accent4" w:themeShade="BF"/>
+          <w:sz w:val="20"/>
+          <w:szCs w:val="20"/>
+          <w:lang w:val="en-GB"/>
+        </w:rPr>
+        <w:t>ReadTextBoxProgram</w:t>
+      </w:r>
+      <w:proofErr w:type="spellEnd"/>
+      <w:r>
+        <w:rPr>
+          <w:color w:val="0B769F" w:themeColor="accent4" w:themeShade="BF"/>
+          <w:sz w:val="20"/>
+          <w:szCs w:val="20"/>
+          <w:lang w:val="en-GB"/>
+        </w:rPr>
+        <w:t>()</w:t>
       </w:r>
     </w:p>
     <w:p>
@@ -454,48 +639,141 @@
           <w:szCs w:val="20"/>
           <w:lang w:val="en-GB"/>
         </w:rPr>
-        <w:t>        UI1 *-- ProgramImporter : 1 programImporter</w:t>
-      </w:r>
-    </w:p>
-    <w:p>
-      <w:pPr>
-        <w:pStyle w:val="Geenafstand"/>
-        <w:rPr>
-          <w:color w:val="0B769F" w:themeColor="accent4" w:themeShade="BF"/>
-          <w:sz w:val="20"/>
-          <w:szCs w:val="20"/>
-          <w:lang w:val="en-GB"/>
-        </w:rPr>
-      </w:pPr>
-      <w:r>
-        <w:rPr>
-          <w:color w:val="0B769F" w:themeColor="accent4" w:themeShade="BF"/>
-          <w:sz w:val="20"/>
-          <w:szCs w:val="20"/>
-          <w:lang w:val="en-GB"/>
-        </w:rPr>
-        <w:t>        UI1 *-- ExamplePrograms : 1 examplePrograms</w:t>
-      </w:r>
-    </w:p>
-    <w:p>
-      <w:pPr>
-        <w:pStyle w:val="Geenafstand"/>
-        <w:rPr>
-          <w:color w:val="0B769F" w:themeColor="accent4" w:themeShade="BF"/>
-          <w:sz w:val="20"/>
-          <w:szCs w:val="20"/>
-          <w:lang w:val="en-GB"/>
-        </w:rPr>
-      </w:pPr>
-      <w:r>
-        <w:rPr>
-          <w:color w:val="0B769F" w:themeColor="accent4" w:themeShade="BF"/>
-          <w:sz w:val="20"/>
-          <w:szCs w:val="20"/>
-          <w:lang w:val="en-GB"/>
-        </w:rPr>
-        <w:t>        IDataBridge &lt;-- UI1 : 1 dataBridge</w:t>
-      </w:r>
+        <w:t xml:space="preserve">        UI1 *-- </w:t>
+      </w:r>
+      <w:proofErr w:type="spellStart"/>
+      <w:r>
+        <w:rPr>
+          <w:color w:val="0B769F" w:themeColor="accent4" w:themeShade="BF"/>
+          <w:sz w:val="20"/>
+          <w:szCs w:val="20"/>
+          <w:lang w:val="en-GB"/>
+        </w:rPr>
+        <w:t>ProgramImporter</w:t>
+      </w:r>
+      <w:proofErr w:type="spellEnd"/>
+      <w:r>
+        <w:rPr>
+          <w:color w:val="0B769F" w:themeColor="accent4" w:themeShade="BF"/>
+          <w:sz w:val="20"/>
+          <w:szCs w:val="20"/>
+          <w:lang w:val="en-GB"/>
+        </w:rPr>
+        <w:t xml:space="preserve"> : 1 </w:t>
+      </w:r>
+      <w:proofErr w:type="spellStart"/>
+      <w:r>
+        <w:rPr>
+          <w:color w:val="0B769F" w:themeColor="accent4" w:themeShade="BF"/>
+          <w:sz w:val="20"/>
+          <w:szCs w:val="20"/>
+          <w:lang w:val="en-GB"/>
+        </w:rPr>
+        <w:t>programImporter</w:t>
+      </w:r>
+      <w:proofErr w:type="spellEnd"/>
+    </w:p>
+    <w:p>
+      <w:pPr>
+        <w:pStyle w:val="Geenafstand"/>
+        <w:rPr>
+          <w:color w:val="0B769F" w:themeColor="accent4" w:themeShade="BF"/>
+          <w:sz w:val="20"/>
+          <w:szCs w:val="20"/>
+          <w:lang w:val="en-GB"/>
+        </w:rPr>
+      </w:pPr>
+      <w:r>
+        <w:rPr>
+          <w:color w:val="0B769F" w:themeColor="accent4" w:themeShade="BF"/>
+          <w:sz w:val="20"/>
+          <w:szCs w:val="20"/>
+          <w:lang w:val="en-GB"/>
+        </w:rPr>
+        <w:t xml:space="preserve">        UI1 *-- </w:t>
+      </w:r>
+      <w:proofErr w:type="spellStart"/>
+      <w:r>
+        <w:rPr>
+          <w:color w:val="0B769F" w:themeColor="accent4" w:themeShade="BF"/>
+          <w:sz w:val="20"/>
+          <w:szCs w:val="20"/>
+          <w:lang w:val="en-GB"/>
+        </w:rPr>
+        <w:t>ExamplePrograms</w:t>
+      </w:r>
+      <w:proofErr w:type="spellEnd"/>
+      <w:r>
+        <w:rPr>
+          <w:color w:val="0B769F" w:themeColor="accent4" w:themeShade="BF"/>
+          <w:sz w:val="20"/>
+          <w:szCs w:val="20"/>
+          <w:lang w:val="en-GB"/>
+        </w:rPr>
+        <w:t xml:space="preserve"> : 1 </w:t>
+      </w:r>
+      <w:proofErr w:type="spellStart"/>
+      <w:r>
+        <w:rPr>
+          <w:color w:val="0B769F" w:themeColor="accent4" w:themeShade="BF"/>
+          <w:sz w:val="20"/>
+          <w:szCs w:val="20"/>
+          <w:lang w:val="en-GB"/>
+        </w:rPr>
+        <w:t>examplePrograms</w:t>
+      </w:r>
+      <w:proofErr w:type="spellEnd"/>
+    </w:p>
+    <w:p>
+      <w:pPr>
+        <w:pStyle w:val="Geenafstand"/>
+        <w:rPr>
+          <w:color w:val="0B769F" w:themeColor="accent4" w:themeShade="BF"/>
+          <w:sz w:val="20"/>
+          <w:szCs w:val="20"/>
+          <w:lang w:val="en-GB"/>
+        </w:rPr>
+      </w:pPr>
+      <w:r>
+        <w:rPr>
+          <w:color w:val="0B769F" w:themeColor="accent4" w:themeShade="BF"/>
+          <w:sz w:val="20"/>
+          <w:szCs w:val="20"/>
+          <w:lang w:val="en-GB"/>
+        </w:rPr>
+        <w:t xml:space="preserve">        </w:t>
+      </w:r>
+      <w:proofErr w:type="spellStart"/>
+      <w:r>
+        <w:rPr>
+          <w:color w:val="0B769F" w:themeColor="accent4" w:themeShade="BF"/>
+          <w:sz w:val="20"/>
+          <w:szCs w:val="20"/>
+          <w:lang w:val="en-GB"/>
+        </w:rPr>
+        <w:t>IDataBridge</w:t>
+      </w:r>
+      <w:proofErr w:type="spellEnd"/>
+      <w:r>
+        <w:rPr>
+          <w:color w:val="0B769F" w:themeColor="accent4" w:themeShade="BF"/>
+          <w:sz w:val="20"/>
+          <w:szCs w:val="20"/>
+          <w:lang w:val="en-GB"/>
+        </w:rPr>
+        <w:t xml:space="preserve"> &lt;-- UI1 : 1 </w:t>
+      </w:r>
+      <w:proofErr w:type="spellStart"/>
+      <w:r>
+        <w:rPr>
+          <w:color w:val="0B769F" w:themeColor="accent4" w:themeShade="BF"/>
+          <w:sz w:val="20"/>
+          <w:szCs w:val="20"/>
+          <w:lang w:val="en-GB"/>
+        </w:rPr>
+        <w:t>dataBridge</w:t>
+      </w:r>
+      <w:proofErr w:type="spellEnd"/>
     </w:p>
     <w:p>
       <w:pPr>
@@ -736,8 +1014,19 @@
           <w:szCs w:val="20"/>
           <w:lang w:val="en-GB"/>
         </w:rPr>
-        <w:t>        Form1.DataBridge ..|&gt; IDataBridge</w:t>
-      </w:r>
+        <w:t xml:space="preserve">        Form1.DataBridge ..|&gt; </w:t>
+      </w:r>
+      <w:proofErr w:type="spellStart"/>
+      <w:r>
+        <w:rPr>
+          <w:color w:val="0B769F" w:themeColor="accent4" w:themeShade="BF"/>
+          <w:sz w:val="20"/>
+          <w:szCs w:val="20"/>
+          <w:lang w:val="en-GB"/>
+        </w:rPr>
+        <w:t>IDataBridge</w:t>
+      </w:r>
+      <w:proofErr w:type="spellEnd"/>
     </w:p>
     <w:p>
       <w:pPr>
@@ -818,7 +1107,27 @@
           <w:szCs w:val="20"/>
           <w:lang w:val="en-GB"/>
         </w:rPr>
-        <w:t>        namespace namespace_Applic{</w:t>
+        <w:t xml:space="preserve">        namespace </w:t>
+      </w:r>
+      <w:proofErr w:type="spellStart"/>
+      <w:r>
+        <w:rPr>
+          <w:color w:val="0B769F" w:themeColor="accent4" w:themeShade="BF"/>
+          <w:sz w:val="20"/>
+          <w:szCs w:val="20"/>
+          <w:lang w:val="en-GB"/>
+        </w:rPr>
+        <w:t>namespace_Applic</w:t>
+      </w:r>
+      <w:proofErr w:type="spellEnd"/>
+      <w:r>
+        <w:rPr>
+          <w:color w:val="0B769F" w:themeColor="accent4" w:themeShade="BF"/>
+          <w:sz w:val="20"/>
+          <w:szCs w:val="20"/>
+          <w:lang w:val="en-GB"/>
+        </w:rPr>
+        <w:t>{</w:t>
       </w:r>
     </w:p>
     <w:p>
@@ -878,67 +1187,187 @@
           <w:szCs w:val="20"/>
           <w:lang w:val="en-GB"/>
         </w:rPr>
-        <w:t>                #InnerProgram AskForProgram()</w:t>
-      </w:r>
-    </w:p>
-    <w:p>
-      <w:pPr>
-        <w:pStyle w:val="Geenafstand"/>
-        <w:rPr>
-          <w:color w:val="0B769F" w:themeColor="accent4" w:themeShade="BF"/>
-          <w:sz w:val="20"/>
-          <w:szCs w:val="20"/>
-          <w:lang w:val="en-GB"/>
-        </w:rPr>
-      </w:pPr>
-      <w:r>
-        <w:rPr>
-          <w:color w:val="0B769F" w:themeColor="accent4" w:themeShade="BF"/>
-          <w:sz w:val="20"/>
-          <w:szCs w:val="20"/>
-          <w:lang w:val="en-GB"/>
-        </w:rPr>
-        <w:t>                #void UseProgram(InnerProgram program)</w:t>
-      </w:r>
-    </w:p>
-    <w:p>
-      <w:pPr>
-        <w:pStyle w:val="Geenafstand"/>
-        <w:rPr>
-          <w:color w:val="0B769F" w:themeColor="accent4" w:themeShade="BF"/>
-          <w:sz w:val="20"/>
-          <w:szCs w:val="20"/>
-          <w:lang w:val="en-GB"/>
-        </w:rPr>
-      </w:pPr>
-      <w:r>
-        <w:rPr>
-          <w:color w:val="0B769F" w:themeColor="accent4" w:themeShade="BF"/>
-          <w:sz w:val="20"/>
-          <w:szCs w:val="20"/>
-          <w:lang w:val="en-GB"/>
-        </w:rPr>
-        <w:t>                -void Execute(InnerProgram program)</w:t>
-      </w:r>
-    </w:p>
-    <w:p>
-      <w:pPr>
-        <w:pStyle w:val="Geenafstand"/>
-        <w:rPr>
-          <w:color w:val="0B769F" w:themeColor="accent4" w:themeShade="BF"/>
-          <w:sz w:val="20"/>
-          <w:szCs w:val="20"/>
-          <w:lang w:val="en-GB"/>
-        </w:rPr>
-      </w:pPr>
-      <w:r>
-        <w:rPr>
-          <w:color w:val="0B769F" w:themeColor="accent4" w:themeShade="BF"/>
-          <w:sz w:val="20"/>
-          <w:szCs w:val="20"/>
-          <w:lang w:val="en-GB"/>
-        </w:rPr>
-        <w:t>                -void GetMetrics(InnerProgram program)</w:t>
+        <w:t xml:space="preserve">                #InnerProgram </w:t>
+      </w:r>
+      <w:proofErr w:type="spellStart"/>
+      <w:r>
+        <w:rPr>
+          <w:color w:val="0B769F" w:themeColor="accent4" w:themeShade="BF"/>
+          <w:sz w:val="20"/>
+          <w:szCs w:val="20"/>
+          <w:lang w:val="en-GB"/>
+        </w:rPr>
+        <w:t>AskForProgram</w:t>
+      </w:r>
+      <w:proofErr w:type="spellEnd"/>
+      <w:r>
+        <w:rPr>
+          <w:color w:val="0B769F" w:themeColor="accent4" w:themeShade="BF"/>
+          <w:sz w:val="20"/>
+          <w:szCs w:val="20"/>
+          <w:lang w:val="en-GB"/>
+        </w:rPr>
+        <w:t>()</w:t>
+      </w:r>
+    </w:p>
+    <w:p>
+      <w:pPr>
+        <w:pStyle w:val="Geenafstand"/>
+        <w:rPr>
+          <w:color w:val="0B769F" w:themeColor="accent4" w:themeShade="BF"/>
+          <w:sz w:val="20"/>
+          <w:szCs w:val="20"/>
+          <w:lang w:val="en-GB"/>
+        </w:rPr>
+      </w:pPr>
+      <w:r>
+        <w:rPr>
+          <w:color w:val="0B769F" w:themeColor="accent4" w:themeShade="BF"/>
+          <w:sz w:val="20"/>
+          <w:szCs w:val="20"/>
+          <w:lang w:val="en-GB"/>
+        </w:rPr>
+        <w:t xml:space="preserve">                #void </w:t>
+      </w:r>
+      <w:proofErr w:type="spellStart"/>
+      <w:r>
+        <w:rPr>
+          <w:color w:val="0B769F" w:themeColor="accent4" w:themeShade="BF"/>
+          <w:sz w:val="20"/>
+          <w:szCs w:val="20"/>
+          <w:lang w:val="en-GB"/>
+        </w:rPr>
+        <w:t>UseProgram</w:t>
+      </w:r>
+      <w:proofErr w:type="spellEnd"/>
+      <w:r>
+        <w:rPr>
+          <w:color w:val="0B769F" w:themeColor="accent4" w:themeShade="BF"/>
+          <w:sz w:val="20"/>
+          <w:szCs w:val="20"/>
+          <w:lang w:val="en-GB"/>
+        </w:rPr>
+        <w:t>(</w:t>
+      </w:r>
+      <w:proofErr w:type="spellStart"/>
+      <w:r>
+        <w:rPr>
+          <w:color w:val="0B769F" w:themeColor="accent4" w:themeShade="BF"/>
+          <w:sz w:val="20"/>
+          <w:szCs w:val="20"/>
+          <w:lang w:val="en-GB"/>
+        </w:rPr>
+        <w:t>InnerProgram</w:t>
+      </w:r>
+      <w:proofErr w:type="spellEnd"/>
+      <w:r>
+        <w:rPr>
+          <w:color w:val="0B769F" w:themeColor="accent4" w:themeShade="BF"/>
+          <w:sz w:val="20"/>
+          <w:szCs w:val="20"/>
+          <w:lang w:val="en-GB"/>
+        </w:rPr>
+        <w:t xml:space="preserve"> program)</w:t>
+      </w:r>
+    </w:p>
+    <w:p>
+      <w:pPr>
+        <w:pStyle w:val="Geenafstand"/>
+        <w:rPr>
+          <w:color w:val="0B769F" w:themeColor="accent4" w:themeShade="BF"/>
+          <w:sz w:val="20"/>
+          <w:szCs w:val="20"/>
+          <w:lang w:val="en-GB"/>
+        </w:rPr>
+      </w:pPr>
+      <w:r>
+        <w:rPr>
+          <w:color w:val="0B769F" w:themeColor="accent4" w:themeShade="BF"/>
+          <w:sz w:val="20"/>
+          <w:szCs w:val="20"/>
+          <w:lang w:val="en-GB"/>
+        </w:rPr>
+        <w:t>                -void Execute(</w:t>
+      </w:r>
+      <w:proofErr w:type="spellStart"/>
+      <w:r>
+        <w:rPr>
+          <w:color w:val="0B769F" w:themeColor="accent4" w:themeShade="BF"/>
+          <w:sz w:val="20"/>
+          <w:szCs w:val="20"/>
+          <w:lang w:val="en-GB"/>
+        </w:rPr>
+        <w:t>InnerProgram</w:t>
+      </w:r>
+      <w:proofErr w:type="spellEnd"/>
+      <w:r>
+        <w:rPr>
+          <w:color w:val="0B769F" w:themeColor="accent4" w:themeShade="BF"/>
+          <w:sz w:val="20"/>
+          <w:szCs w:val="20"/>
+          <w:lang w:val="en-GB"/>
+        </w:rPr>
+        <w:t xml:space="preserve"> program)</w:t>
+      </w:r>
+    </w:p>
+    <w:p>
+      <w:pPr>
+        <w:pStyle w:val="Geenafstand"/>
+        <w:rPr>
+          <w:color w:val="0B769F" w:themeColor="accent4" w:themeShade="BF"/>
+          <w:sz w:val="20"/>
+          <w:szCs w:val="20"/>
+          <w:lang w:val="en-GB"/>
+        </w:rPr>
+      </w:pPr>
+      <w:r>
+        <w:rPr>
+          <w:color w:val="0B769F" w:themeColor="accent4" w:themeShade="BF"/>
+          <w:sz w:val="20"/>
+          <w:szCs w:val="20"/>
+          <w:lang w:val="en-GB"/>
+        </w:rPr>
+        <w:t xml:space="preserve">                -void </w:t>
+      </w:r>
+      <w:proofErr w:type="spellStart"/>
+      <w:r>
+        <w:rPr>
+          <w:color w:val="0B769F" w:themeColor="accent4" w:themeShade="BF"/>
+          <w:sz w:val="20"/>
+          <w:szCs w:val="20"/>
+          <w:lang w:val="en-GB"/>
+        </w:rPr>
+        <w:t>GetMetrics</w:t>
+      </w:r>
+      <w:proofErr w:type="spellEnd"/>
+      <w:r>
+        <w:rPr>
+          <w:color w:val="0B769F" w:themeColor="accent4" w:themeShade="BF"/>
+          <w:sz w:val="20"/>
+          <w:szCs w:val="20"/>
+          <w:lang w:val="en-GB"/>
+        </w:rPr>
+        <w:t>(</w:t>
+      </w:r>
+      <w:proofErr w:type="spellStart"/>
+      <w:r>
+        <w:rPr>
+          <w:color w:val="0B769F" w:themeColor="accent4" w:themeShade="BF"/>
+          <w:sz w:val="20"/>
+          <w:szCs w:val="20"/>
+          <w:lang w:val="en-GB"/>
+        </w:rPr>
+        <w:t>InnerProgram</w:t>
+      </w:r>
+      <w:proofErr w:type="spellEnd"/>
+      <w:r>
+        <w:rPr>
+          <w:color w:val="0B769F" w:themeColor="accent4" w:themeShade="BF"/>
+          <w:sz w:val="20"/>
+          <w:szCs w:val="20"/>
+          <w:lang w:val="en-GB"/>
+        </w:rPr>
+        <w:t xml:space="preserve"> program)</w:t>
       </w:r>
     </w:p>
     <w:p>
@@ -978,7 +1407,27 @@
           <w:szCs w:val="20"/>
           <w:lang w:val="en-GB"/>
         </w:rPr>
-        <w:t>            class ProgramImporter{</w:t>
+        <w:t xml:space="preserve">            class </w:t>
+      </w:r>
+      <w:proofErr w:type="spellStart"/>
+      <w:r>
+        <w:rPr>
+          <w:color w:val="0B769F" w:themeColor="accent4" w:themeShade="BF"/>
+          <w:sz w:val="20"/>
+          <w:szCs w:val="20"/>
+          <w:lang w:val="en-GB"/>
+        </w:rPr>
+        <w:t>ProgramImporter</w:t>
+      </w:r>
+      <w:proofErr w:type="spellEnd"/>
+      <w:r>
+        <w:rPr>
+          <w:color w:val="0B769F" w:themeColor="accent4" w:themeShade="BF"/>
+          <w:sz w:val="20"/>
+          <w:szCs w:val="20"/>
+          <w:lang w:val="en-GB"/>
+        </w:rPr>
+        <w:t>{</w:t>
       </w:r>
     </w:p>
     <w:p>
@@ -1018,67 +1467,267 @@
           <w:szCs w:val="20"/>
           <w:lang w:val="en-GB"/>
         </w:rPr>
-        <w:t>                -string importFromtxt(string fileName)</w:t>
-      </w:r>
-    </w:p>
-    <w:p>
-      <w:pPr>
-        <w:pStyle w:val="Geenafstand"/>
-        <w:rPr>
-          <w:color w:val="0B769F" w:themeColor="accent4" w:themeShade="BF"/>
-          <w:sz w:val="20"/>
-          <w:szCs w:val="20"/>
-          <w:lang w:val="en-GB"/>
-        </w:rPr>
-      </w:pPr>
-      <w:r>
-        <w:rPr>
-          <w:color w:val="0B769F" w:themeColor="accent4" w:themeShade="BF"/>
-          <w:sz w:val="20"/>
-          <w:szCs w:val="20"/>
-          <w:lang w:val="en-GB"/>
-        </w:rPr>
-        <w:t>                -bool TryFindPath(string fileName, out StreamReader output)</w:t>
-      </w:r>
-    </w:p>
-    <w:p>
-      <w:pPr>
-        <w:pStyle w:val="Geenafstand"/>
-        <w:rPr>
-          <w:color w:val="0B769F" w:themeColor="accent4" w:themeShade="BF"/>
-          <w:sz w:val="20"/>
-          <w:szCs w:val="20"/>
-          <w:lang w:val="en-GB"/>
-        </w:rPr>
-      </w:pPr>
-      <w:r>
-        <w:rPr>
-          <w:color w:val="0B769F" w:themeColor="accent4" w:themeShade="BF"/>
-          <w:sz w:val="20"/>
-          <w:szCs w:val="20"/>
-          <w:lang w:val="en-GB"/>
-        </w:rPr>
-        <w:t>                +InnerProgram ParseProgram(string fileName)</w:t>
-      </w:r>
-    </w:p>
-    <w:p>
-      <w:pPr>
-        <w:pStyle w:val="Geenafstand"/>
-        <w:rPr>
-          <w:color w:val="0B769F" w:themeColor="accent4" w:themeShade="BF"/>
-          <w:sz w:val="20"/>
-          <w:szCs w:val="20"/>
-          <w:lang w:val="en-GB"/>
-        </w:rPr>
-      </w:pPr>
-      <w:r>
-        <w:rPr>
-          <w:color w:val="0B769F" w:themeColor="accent4" w:themeShade="BF"/>
-          <w:sz w:val="20"/>
-          <w:szCs w:val="20"/>
-          <w:lang w:val="en-GB"/>
-        </w:rPr>
-        <w:t>                -Body.Builder ParseCommandBody(string[] code)</w:t>
+        <w:t xml:space="preserve">                -string </w:t>
+      </w:r>
+      <w:proofErr w:type="spellStart"/>
+      <w:r>
+        <w:rPr>
+          <w:color w:val="0B769F" w:themeColor="accent4" w:themeShade="BF"/>
+          <w:sz w:val="20"/>
+          <w:szCs w:val="20"/>
+          <w:lang w:val="en-GB"/>
+        </w:rPr>
+        <w:t>importFromtxt</w:t>
+      </w:r>
+      <w:proofErr w:type="spellEnd"/>
+      <w:r>
+        <w:rPr>
+          <w:color w:val="0B769F" w:themeColor="accent4" w:themeShade="BF"/>
+          <w:sz w:val="20"/>
+          <w:szCs w:val="20"/>
+          <w:lang w:val="en-GB"/>
+        </w:rPr>
+        <w:t xml:space="preserve">(string </w:t>
+      </w:r>
+      <w:proofErr w:type="spellStart"/>
+      <w:r>
+        <w:rPr>
+          <w:color w:val="0B769F" w:themeColor="accent4" w:themeShade="BF"/>
+          <w:sz w:val="20"/>
+          <w:szCs w:val="20"/>
+          <w:lang w:val="en-GB"/>
+        </w:rPr>
+        <w:t>fileName</w:t>
+      </w:r>
+      <w:proofErr w:type="spellEnd"/>
+      <w:r>
+        <w:rPr>
+          <w:color w:val="0B769F" w:themeColor="accent4" w:themeShade="BF"/>
+          <w:sz w:val="20"/>
+          <w:szCs w:val="20"/>
+          <w:lang w:val="en-GB"/>
+        </w:rPr>
+        <w:t>)</w:t>
+      </w:r>
+    </w:p>
+    <w:p>
+      <w:pPr>
+        <w:pStyle w:val="Geenafstand"/>
+        <w:rPr>
+          <w:color w:val="0B769F" w:themeColor="accent4" w:themeShade="BF"/>
+          <w:sz w:val="20"/>
+          <w:szCs w:val="20"/>
+          <w:lang w:val="en-GB"/>
+        </w:rPr>
+      </w:pPr>
+      <w:r>
+        <w:rPr>
+          <w:color w:val="0B769F" w:themeColor="accent4" w:themeShade="BF"/>
+          <w:sz w:val="20"/>
+          <w:szCs w:val="20"/>
+          <w:lang w:val="en-GB"/>
+        </w:rPr>
+        <w:t xml:space="preserve">                -bool </w:t>
+      </w:r>
+      <w:proofErr w:type="spellStart"/>
+      <w:r>
+        <w:rPr>
+          <w:color w:val="0B769F" w:themeColor="accent4" w:themeShade="BF"/>
+          <w:sz w:val="20"/>
+          <w:szCs w:val="20"/>
+          <w:lang w:val="en-GB"/>
+        </w:rPr>
+        <w:t>TryFindPath</w:t>
+      </w:r>
+      <w:proofErr w:type="spellEnd"/>
+      <w:r>
+        <w:rPr>
+          <w:color w:val="0B769F" w:themeColor="accent4" w:themeShade="BF"/>
+          <w:sz w:val="20"/>
+          <w:szCs w:val="20"/>
+          <w:lang w:val="en-GB"/>
+        </w:rPr>
+        <w:t xml:space="preserve">(string </w:t>
+      </w:r>
+      <w:proofErr w:type="spellStart"/>
+      <w:r>
+        <w:rPr>
+          <w:color w:val="0B769F" w:themeColor="accent4" w:themeShade="BF"/>
+          <w:sz w:val="20"/>
+          <w:szCs w:val="20"/>
+          <w:lang w:val="en-GB"/>
+        </w:rPr>
+        <w:t>fileName</w:t>
+      </w:r>
+      <w:proofErr w:type="spellEnd"/>
+      <w:r>
+        <w:rPr>
+          <w:color w:val="0B769F" w:themeColor="accent4" w:themeShade="BF"/>
+          <w:sz w:val="20"/>
+          <w:szCs w:val="20"/>
+          <w:lang w:val="en-GB"/>
+        </w:rPr>
+        <w:t xml:space="preserve">, out </w:t>
+      </w:r>
+      <w:proofErr w:type="spellStart"/>
+      <w:r>
+        <w:rPr>
+          <w:color w:val="0B769F" w:themeColor="accent4" w:themeShade="BF"/>
+          <w:sz w:val="20"/>
+          <w:szCs w:val="20"/>
+          <w:lang w:val="en-GB"/>
+        </w:rPr>
+        <w:t>StreamReader</w:t>
+      </w:r>
+      <w:proofErr w:type="spellEnd"/>
+      <w:r>
+        <w:rPr>
+          <w:color w:val="0B769F" w:themeColor="accent4" w:themeShade="BF"/>
+          <w:sz w:val="20"/>
+          <w:szCs w:val="20"/>
+          <w:lang w:val="en-GB"/>
+        </w:rPr>
+        <w:t xml:space="preserve"> output)</w:t>
+      </w:r>
+    </w:p>
+    <w:p>
+      <w:pPr>
+        <w:pStyle w:val="Geenafstand"/>
+        <w:rPr>
+          <w:color w:val="0B769F" w:themeColor="accent4" w:themeShade="BF"/>
+          <w:sz w:val="20"/>
+          <w:szCs w:val="20"/>
+          <w:lang w:val="en-GB"/>
+        </w:rPr>
+      </w:pPr>
+      <w:r>
+        <w:rPr>
+          <w:color w:val="0B769F" w:themeColor="accent4" w:themeShade="BF"/>
+          <w:sz w:val="20"/>
+          <w:szCs w:val="20"/>
+          <w:lang w:val="en-GB"/>
+        </w:rPr>
+        <w:t>                +</w:t>
+      </w:r>
+      <w:proofErr w:type="spellStart"/>
+      <w:r>
+        <w:rPr>
+          <w:color w:val="0B769F" w:themeColor="accent4" w:themeShade="BF"/>
+          <w:sz w:val="20"/>
+          <w:szCs w:val="20"/>
+          <w:lang w:val="en-GB"/>
+        </w:rPr>
+        <w:t>InnerProgram</w:t>
+      </w:r>
+      <w:proofErr w:type="spellEnd"/>
+      <w:r>
+        <w:rPr>
+          <w:color w:val="0B769F" w:themeColor="accent4" w:themeShade="BF"/>
+          <w:sz w:val="20"/>
+          <w:szCs w:val="20"/>
+          <w:lang w:val="en-GB"/>
+        </w:rPr>
+        <w:t xml:space="preserve"> </w:t>
+      </w:r>
+      <w:proofErr w:type="spellStart"/>
+      <w:r>
+        <w:rPr>
+          <w:color w:val="0B769F" w:themeColor="accent4" w:themeShade="BF"/>
+          <w:sz w:val="20"/>
+          <w:szCs w:val="20"/>
+          <w:lang w:val="en-GB"/>
+        </w:rPr>
+        <w:t>ParseProgram</w:t>
+      </w:r>
+      <w:proofErr w:type="spellEnd"/>
+      <w:r>
+        <w:rPr>
+          <w:color w:val="0B769F" w:themeColor="accent4" w:themeShade="BF"/>
+          <w:sz w:val="20"/>
+          <w:szCs w:val="20"/>
+          <w:lang w:val="en-GB"/>
+        </w:rPr>
+        <w:t xml:space="preserve">(string </w:t>
+      </w:r>
+      <w:proofErr w:type="spellStart"/>
+      <w:r>
+        <w:rPr>
+          <w:color w:val="0B769F" w:themeColor="accent4" w:themeShade="BF"/>
+          <w:sz w:val="20"/>
+          <w:szCs w:val="20"/>
+          <w:lang w:val="en-GB"/>
+        </w:rPr>
+        <w:t>fileName</w:t>
+      </w:r>
+      <w:proofErr w:type="spellEnd"/>
+      <w:r>
+        <w:rPr>
+          <w:color w:val="0B769F" w:themeColor="accent4" w:themeShade="BF"/>
+          <w:sz w:val="20"/>
+          <w:szCs w:val="20"/>
+          <w:lang w:val="en-GB"/>
+        </w:rPr>
+        <w:t>)</w:t>
+      </w:r>
+    </w:p>
+    <w:p>
+      <w:pPr>
+        <w:pStyle w:val="Geenafstand"/>
+        <w:rPr>
+          <w:color w:val="0B769F" w:themeColor="accent4" w:themeShade="BF"/>
+          <w:sz w:val="20"/>
+          <w:szCs w:val="20"/>
+          <w:lang w:val="en-GB"/>
+        </w:rPr>
+      </w:pPr>
+      <w:r>
+        <w:rPr>
+          <w:color w:val="0B769F" w:themeColor="accent4" w:themeShade="BF"/>
+          <w:sz w:val="20"/>
+          <w:szCs w:val="20"/>
+          <w:lang w:val="en-GB"/>
+        </w:rPr>
+        <w:t>                -</w:t>
+      </w:r>
+      <w:proofErr w:type="spellStart"/>
+      <w:r>
+        <w:rPr>
+          <w:color w:val="0B769F" w:themeColor="accent4" w:themeShade="BF"/>
+          <w:sz w:val="20"/>
+          <w:szCs w:val="20"/>
+          <w:lang w:val="en-GB"/>
+        </w:rPr>
+        <w:t>Body.Builder</w:t>
+      </w:r>
+      <w:proofErr w:type="spellEnd"/>
+      <w:r>
+        <w:rPr>
+          <w:color w:val="0B769F" w:themeColor="accent4" w:themeShade="BF"/>
+          <w:sz w:val="20"/>
+          <w:szCs w:val="20"/>
+          <w:lang w:val="en-GB"/>
+        </w:rPr>
+        <w:t xml:space="preserve"> </w:t>
+      </w:r>
+      <w:proofErr w:type="spellStart"/>
+      <w:r>
+        <w:rPr>
+          <w:color w:val="0B769F" w:themeColor="accent4" w:themeShade="BF"/>
+          <w:sz w:val="20"/>
+          <w:szCs w:val="20"/>
+          <w:lang w:val="en-GB"/>
+        </w:rPr>
+        <w:t>ParseCommandBody</w:t>
+      </w:r>
+      <w:proofErr w:type="spellEnd"/>
+      <w:r>
+        <w:rPr>
+          <w:color w:val="0B769F" w:themeColor="accent4" w:themeShade="BF"/>
+          <w:sz w:val="20"/>
+          <w:szCs w:val="20"/>
+          <w:lang w:val="en-GB"/>
+        </w:rPr>
+        <w:t>(string[] code)</w:t>
       </w:r>
     </w:p>
     <w:p>
@@ -1119,127 +1768,267 @@
           <w:lang w:val="en-GB"/>
         </w:rPr>
         <w:lastRenderedPageBreak/>
-        <w:t>            class ExamplePrograms{</w:t>
-      </w:r>
-    </w:p>
-    <w:p>
-      <w:pPr>
-        <w:pStyle w:val="Geenafstand"/>
-        <w:rPr>
-          <w:color w:val="0B769F" w:themeColor="accent4" w:themeShade="BF"/>
-          <w:sz w:val="20"/>
-          <w:szCs w:val="20"/>
-          <w:lang w:val="en-GB"/>
-        </w:rPr>
-      </w:pPr>
-      <w:r>
-        <w:rPr>
-          <w:color w:val="0B769F" w:themeColor="accent4" w:themeShade="BF"/>
-          <w:sz w:val="20"/>
-          <w:szCs w:val="20"/>
-          <w:lang w:val="en-GB"/>
-        </w:rPr>
-        <w:t>                +InnerProgram basic1</w:t>
-      </w:r>
-    </w:p>
-    <w:p>
-      <w:pPr>
-        <w:pStyle w:val="Geenafstand"/>
-        <w:rPr>
-          <w:color w:val="0B769F" w:themeColor="accent4" w:themeShade="BF"/>
-          <w:sz w:val="20"/>
-          <w:szCs w:val="20"/>
-          <w:lang w:val="en-GB"/>
-        </w:rPr>
-      </w:pPr>
-      <w:r>
-        <w:rPr>
-          <w:color w:val="0B769F" w:themeColor="accent4" w:themeShade="BF"/>
-          <w:sz w:val="20"/>
-          <w:szCs w:val="20"/>
-          <w:lang w:val="en-GB"/>
-        </w:rPr>
-        <w:t>                +InnerProgram basic2</w:t>
-      </w:r>
-    </w:p>
-    <w:p>
-      <w:pPr>
-        <w:pStyle w:val="Geenafstand"/>
-        <w:rPr>
-          <w:color w:val="0B769F" w:themeColor="accent4" w:themeShade="BF"/>
-          <w:sz w:val="20"/>
-          <w:szCs w:val="20"/>
-          <w:lang w:val="en-GB"/>
-        </w:rPr>
-      </w:pPr>
-      <w:r>
-        <w:rPr>
-          <w:color w:val="0B769F" w:themeColor="accent4" w:themeShade="BF"/>
-          <w:sz w:val="20"/>
-          <w:szCs w:val="20"/>
-          <w:lang w:val="en-GB"/>
-        </w:rPr>
-        <w:t>                +InnerProgram advanced1</w:t>
-      </w:r>
-    </w:p>
-    <w:p>
-      <w:pPr>
-        <w:pStyle w:val="Geenafstand"/>
-        <w:rPr>
-          <w:color w:val="0B769F" w:themeColor="accent4" w:themeShade="BF"/>
-          <w:sz w:val="20"/>
-          <w:szCs w:val="20"/>
-          <w:lang w:val="en-GB"/>
-        </w:rPr>
-      </w:pPr>
-      <w:r>
-        <w:rPr>
-          <w:color w:val="0B769F" w:themeColor="accent4" w:themeShade="BF"/>
-          <w:sz w:val="20"/>
-          <w:szCs w:val="20"/>
-          <w:lang w:val="en-GB"/>
-        </w:rPr>
-        <w:t>                +InnerProgram advanced2</w:t>
-      </w:r>
-    </w:p>
-    <w:p>
-      <w:pPr>
-        <w:pStyle w:val="Geenafstand"/>
-        <w:rPr>
-          <w:color w:val="0B769F" w:themeColor="accent4" w:themeShade="BF"/>
-          <w:sz w:val="20"/>
-          <w:szCs w:val="20"/>
-          <w:lang w:val="en-GB"/>
-        </w:rPr>
-      </w:pPr>
-      <w:r>
-        <w:rPr>
-          <w:color w:val="0B769F" w:themeColor="accent4" w:themeShade="BF"/>
-          <w:sz w:val="20"/>
-          <w:szCs w:val="20"/>
-          <w:lang w:val="en-GB"/>
-        </w:rPr>
-        <w:t>                +InnerProgram expert1</w:t>
-      </w:r>
-    </w:p>
-    <w:p>
-      <w:pPr>
-        <w:pStyle w:val="Geenafstand"/>
-        <w:rPr>
-          <w:color w:val="0B769F" w:themeColor="accent4" w:themeShade="BF"/>
-          <w:sz w:val="20"/>
-          <w:szCs w:val="20"/>
-          <w:lang w:val="en-GB"/>
-        </w:rPr>
-      </w:pPr>
-      <w:r>
-        <w:rPr>
-          <w:color w:val="0B769F" w:themeColor="accent4" w:themeShade="BF"/>
-          <w:sz w:val="20"/>
-          <w:szCs w:val="20"/>
-          <w:lang w:val="en-GB"/>
-        </w:rPr>
-        <w:t>                +InnerProgram expert2</w:t>
+        <w:t xml:space="preserve">            class </w:t>
+      </w:r>
+      <w:proofErr w:type="spellStart"/>
+      <w:r>
+        <w:rPr>
+          <w:color w:val="0B769F" w:themeColor="accent4" w:themeShade="BF"/>
+          <w:sz w:val="20"/>
+          <w:szCs w:val="20"/>
+          <w:lang w:val="en-GB"/>
+        </w:rPr>
+        <w:t>ExamplePrograms</w:t>
+      </w:r>
+      <w:proofErr w:type="spellEnd"/>
+      <w:r>
+        <w:rPr>
+          <w:color w:val="0B769F" w:themeColor="accent4" w:themeShade="BF"/>
+          <w:sz w:val="20"/>
+          <w:szCs w:val="20"/>
+          <w:lang w:val="en-GB"/>
+        </w:rPr>
+        <w:t>{</w:t>
+      </w:r>
+    </w:p>
+    <w:p>
+      <w:pPr>
+        <w:pStyle w:val="Geenafstand"/>
+        <w:rPr>
+          <w:color w:val="0B769F" w:themeColor="accent4" w:themeShade="BF"/>
+          <w:sz w:val="20"/>
+          <w:szCs w:val="20"/>
+          <w:lang w:val="en-GB"/>
+        </w:rPr>
+      </w:pPr>
+      <w:r>
+        <w:rPr>
+          <w:color w:val="0B769F" w:themeColor="accent4" w:themeShade="BF"/>
+          <w:sz w:val="20"/>
+          <w:szCs w:val="20"/>
+          <w:lang w:val="en-GB"/>
+        </w:rPr>
+        <w:t>                +</w:t>
+      </w:r>
+      <w:proofErr w:type="spellStart"/>
+      <w:r>
+        <w:rPr>
+          <w:color w:val="0B769F" w:themeColor="accent4" w:themeShade="BF"/>
+          <w:sz w:val="20"/>
+          <w:szCs w:val="20"/>
+          <w:lang w:val="en-GB"/>
+        </w:rPr>
+        <w:t>InnerProgram</w:t>
+      </w:r>
+      <w:proofErr w:type="spellEnd"/>
+      <w:r>
+        <w:rPr>
+          <w:color w:val="0B769F" w:themeColor="accent4" w:themeShade="BF"/>
+          <w:sz w:val="20"/>
+          <w:szCs w:val="20"/>
+          <w:lang w:val="en-GB"/>
+        </w:rPr>
+        <w:t xml:space="preserve"> basic1</w:t>
+      </w:r>
+    </w:p>
+    <w:p>
+      <w:pPr>
+        <w:pStyle w:val="Geenafstand"/>
+        <w:rPr>
+          <w:color w:val="0B769F" w:themeColor="accent4" w:themeShade="BF"/>
+          <w:sz w:val="20"/>
+          <w:szCs w:val="20"/>
+          <w:lang w:val="en-GB"/>
+        </w:rPr>
+      </w:pPr>
+      <w:r>
+        <w:rPr>
+          <w:color w:val="0B769F" w:themeColor="accent4" w:themeShade="BF"/>
+          <w:sz w:val="20"/>
+          <w:szCs w:val="20"/>
+          <w:lang w:val="en-GB"/>
+        </w:rPr>
+        <w:t>                +</w:t>
+      </w:r>
+      <w:proofErr w:type="spellStart"/>
+      <w:r>
+        <w:rPr>
+          <w:color w:val="0B769F" w:themeColor="accent4" w:themeShade="BF"/>
+          <w:sz w:val="20"/>
+          <w:szCs w:val="20"/>
+          <w:lang w:val="en-GB"/>
+        </w:rPr>
+        <w:t>InnerProgram</w:t>
+      </w:r>
+      <w:proofErr w:type="spellEnd"/>
+      <w:r>
+        <w:rPr>
+          <w:color w:val="0B769F" w:themeColor="accent4" w:themeShade="BF"/>
+          <w:sz w:val="20"/>
+          <w:szCs w:val="20"/>
+          <w:lang w:val="en-GB"/>
+        </w:rPr>
+        <w:t xml:space="preserve"> basic2</w:t>
+      </w:r>
+    </w:p>
+    <w:p>
+      <w:pPr>
+        <w:pStyle w:val="Geenafstand"/>
+        <w:rPr>
+          <w:color w:val="0B769F" w:themeColor="accent4" w:themeShade="BF"/>
+          <w:sz w:val="20"/>
+          <w:szCs w:val="20"/>
+          <w:lang w:val="en-GB"/>
+        </w:rPr>
+      </w:pPr>
+      <w:r>
+        <w:rPr>
+          <w:color w:val="0B769F" w:themeColor="accent4" w:themeShade="BF"/>
+          <w:sz w:val="20"/>
+          <w:szCs w:val="20"/>
+          <w:lang w:val="en-GB"/>
+        </w:rPr>
+        <w:t>                +</w:t>
+      </w:r>
+      <w:proofErr w:type="spellStart"/>
+      <w:r>
+        <w:rPr>
+          <w:color w:val="0B769F" w:themeColor="accent4" w:themeShade="BF"/>
+          <w:sz w:val="20"/>
+          <w:szCs w:val="20"/>
+          <w:lang w:val="en-GB"/>
+        </w:rPr>
+        <w:t>InnerProgram</w:t>
+      </w:r>
+      <w:proofErr w:type="spellEnd"/>
+      <w:r>
+        <w:rPr>
+          <w:color w:val="0B769F" w:themeColor="accent4" w:themeShade="BF"/>
+          <w:sz w:val="20"/>
+          <w:szCs w:val="20"/>
+          <w:lang w:val="en-GB"/>
+        </w:rPr>
+        <w:t xml:space="preserve"> advanced1</w:t>
+      </w:r>
+    </w:p>
+    <w:p>
+      <w:pPr>
+        <w:pStyle w:val="Geenafstand"/>
+        <w:rPr>
+          <w:color w:val="0B769F" w:themeColor="accent4" w:themeShade="BF"/>
+          <w:sz w:val="20"/>
+          <w:szCs w:val="20"/>
+          <w:lang w:val="en-GB"/>
+        </w:rPr>
+      </w:pPr>
+      <w:r>
+        <w:rPr>
+          <w:color w:val="0B769F" w:themeColor="accent4" w:themeShade="BF"/>
+          <w:sz w:val="20"/>
+          <w:szCs w:val="20"/>
+          <w:lang w:val="en-GB"/>
+        </w:rPr>
+        <w:t>                +</w:t>
+      </w:r>
+      <w:proofErr w:type="spellStart"/>
+      <w:r>
+        <w:rPr>
+          <w:color w:val="0B769F" w:themeColor="accent4" w:themeShade="BF"/>
+          <w:sz w:val="20"/>
+          <w:szCs w:val="20"/>
+          <w:lang w:val="en-GB"/>
+        </w:rPr>
+        <w:t>InnerProgram</w:t>
+      </w:r>
+      <w:proofErr w:type="spellEnd"/>
+      <w:r>
+        <w:rPr>
+          <w:color w:val="0B769F" w:themeColor="accent4" w:themeShade="BF"/>
+          <w:sz w:val="20"/>
+          <w:szCs w:val="20"/>
+          <w:lang w:val="en-GB"/>
+        </w:rPr>
+        <w:t xml:space="preserve"> advanced2</w:t>
+      </w:r>
+    </w:p>
+    <w:p>
+      <w:pPr>
+        <w:pStyle w:val="Geenafstand"/>
+        <w:rPr>
+          <w:color w:val="0B769F" w:themeColor="accent4" w:themeShade="BF"/>
+          <w:sz w:val="20"/>
+          <w:szCs w:val="20"/>
+          <w:lang w:val="en-GB"/>
+        </w:rPr>
+      </w:pPr>
+      <w:r>
+        <w:rPr>
+          <w:color w:val="0B769F" w:themeColor="accent4" w:themeShade="BF"/>
+          <w:sz w:val="20"/>
+          <w:szCs w:val="20"/>
+          <w:lang w:val="en-GB"/>
+        </w:rPr>
+        <w:t>                +</w:t>
+      </w:r>
+      <w:proofErr w:type="spellStart"/>
+      <w:r>
+        <w:rPr>
+          <w:color w:val="0B769F" w:themeColor="accent4" w:themeShade="BF"/>
+          <w:sz w:val="20"/>
+          <w:szCs w:val="20"/>
+          <w:lang w:val="en-GB"/>
+        </w:rPr>
+        <w:t>InnerProgram</w:t>
+      </w:r>
+      <w:proofErr w:type="spellEnd"/>
+      <w:r>
+        <w:rPr>
+          <w:color w:val="0B769F" w:themeColor="accent4" w:themeShade="BF"/>
+          <w:sz w:val="20"/>
+          <w:szCs w:val="20"/>
+          <w:lang w:val="en-GB"/>
+        </w:rPr>
+        <w:t xml:space="preserve"> expert1</w:t>
+      </w:r>
+    </w:p>
+    <w:p>
+      <w:pPr>
+        <w:pStyle w:val="Geenafstand"/>
+        <w:rPr>
+          <w:color w:val="0B769F" w:themeColor="accent4" w:themeShade="BF"/>
+          <w:sz w:val="20"/>
+          <w:szCs w:val="20"/>
+          <w:lang w:val="en-GB"/>
+        </w:rPr>
+      </w:pPr>
+      <w:r>
+        <w:rPr>
+          <w:color w:val="0B769F" w:themeColor="accent4" w:themeShade="BF"/>
+          <w:sz w:val="20"/>
+          <w:szCs w:val="20"/>
+          <w:lang w:val="en-GB"/>
+        </w:rPr>
+        <w:t>                +</w:t>
+      </w:r>
+      <w:proofErr w:type="spellStart"/>
+      <w:r>
+        <w:rPr>
+          <w:color w:val="0B769F" w:themeColor="accent4" w:themeShade="BF"/>
+          <w:sz w:val="20"/>
+          <w:szCs w:val="20"/>
+          <w:lang w:val="en-GB"/>
+        </w:rPr>
+        <w:t>InnerProgram</w:t>
+      </w:r>
+      <w:proofErr w:type="spellEnd"/>
+      <w:r>
+        <w:rPr>
+          <w:color w:val="0B769F" w:themeColor="accent4" w:themeShade="BF"/>
+          <w:sz w:val="20"/>
+          <w:szCs w:val="20"/>
+          <w:lang w:val="en-GB"/>
+        </w:rPr>
+        <w:t xml:space="preserve"> expert2</w:t>
       </w:r>
     </w:p>
     <w:p>
@@ -1319,87 +2108,240 @@
           <w:szCs w:val="20"/>
           <w:lang w:val="en-GB"/>
         </w:rPr>
-        <w:t>        Application *-- ProgramImporter : 1 programImporter</w:t>
-      </w:r>
-    </w:p>
-    <w:p>
-      <w:pPr>
-        <w:pStyle w:val="Geenafstand"/>
-        <w:rPr>
-          <w:color w:val="0B769F" w:themeColor="accent4" w:themeShade="BF"/>
-          <w:sz w:val="20"/>
-          <w:szCs w:val="20"/>
-          <w:lang w:val="en-GB"/>
-        </w:rPr>
-      </w:pPr>
-      <w:r>
-        <w:rPr>
-          <w:color w:val="0B769F" w:themeColor="accent4" w:themeShade="BF"/>
-          <w:sz w:val="20"/>
-          <w:szCs w:val="20"/>
-          <w:lang w:val="en-GB"/>
-        </w:rPr>
-        <w:t>        ProgramImporter ..&gt; InnerProgram : creates</w:t>
-      </w:r>
-    </w:p>
-    <w:p>
-      <w:pPr>
-        <w:pStyle w:val="Geenafstand"/>
-        <w:rPr>
-          <w:color w:val="0B769F" w:themeColor="accent4" w:themeShade="BF"/>
-          <w:sz w:val="20"/>
-          <w:szCs w:val="20"/>
-          <w:lang w:val="en-GB"/>
-        </w:rPr>
-      </w:pPr>
-      <w:r>
-        <w:rPr>
-          <w:color w:val="0B769F" w:themeColor="accent4" w:themeShade="BF"/>
-          <w:sz w:val="20"/>
-          <w:szCs w:val="20"/>
-          <w:lang w:val="en-GB"/>
-        </w:rPr>
-        <w:t>        Application *-- ExamplePrograms : 1 examplePrograms</w:t>
-      </w:r>
-    </w:p>
-    <w:p>
-      <w:pPr>
-        <w:pStyle w:val="Geenafstand"/>
-        <w:rPr>
-          <w:color w:val="0B769F" w:themeColor="accent4" w:themeShade="BF"/>
-          <w:sz w:val="20"/>
-          <w:szCs w:val="20"/>
-          <w:lang w:val="en-GB"/>
-        </w:rPr>
-      </w:pPr>
-      <w:r>
-        <w:rPr>
-          <w:color w:val="0B769F" w:themeColor="accent4" w:themeShade="BF"/>
-          <w:sz w:val="20"/>
-          <w:szCs w:val="20"/>
-          <w:lang w:val="en-GB"/>
-        </w:rPr>
-        <w:t>        ExamplePrograms --&gt; InnerProgram</w:t>
-      </w:r>
-    </w:p>
-    <w:p>
-      <w:pPr>
-        <w:pStyle w:val="Geenafstand"/>
-        <w:rPr>
-          <w:color w:val="0B769F" w:themeColor="accent4" w:themeShade="BF"/>
-          <w:sz w:val="20"/>
-          <w:szCs w:val="20"/>
-          <w:lang w:val="en-GB"/>
-        </w:rPr>
-      </w:pPr>
-      <w:r>
-        <w:rPr>
-          <w:color w:val="0B769F" w:themeColor="accent4" w:themeShade="BF"/>
-          <w:sz w:val="20"/>
-          <w:szCs w:val="20"/>
-          <w:lang w:val="en-GB"/>
-        </w:rPr>
-        <w:t>        ProgramMetrics &lt;.. Application : uses</w:t>
+        <w:t xml:space="preserve">        Application *-- </w:t>
+      </w:r>
+      <w:proofErr w:type="spellStart"/>
+      <w:r>
+        <w:rPr>
+          <w:color w:val="0B769F" w:themeColor="accent4" w:themeShade="BF"/>
+          <w:sz w:val="20"/>
+          <w:szCs w:val="20"/>
+          <w:lang w:val="en-GB"/>
+        </w:rPr>
+        <w:t>ProgramImporter</w:t>
+      </w:r>
+      <w:proofErr w:type="spellEnd"/>
+      <w:r>
+        <w:rPr>
+          <w:color w:val="0B769F" w:themeColor="accent4" w:themeShade="BF"/>
+          <w:sz w:val="20"/>
+          <w:szCs w:val="20"/>
+          <w:lang w:val="en-GB"/>
+        </w:rPr>
+        <w:t xml:space="preserve"> : 1 </w:t>
+      </w:r>
+      <w:proofErr w:type="spellStart"/>
+      <w:r>
+        <w:rPr>
+          <w:color w:val="0B769F" w:themeColor="accent4" w:themeShade="BF"/>
+          <w:sz w:val="20"/>
+          <w:szCs w:val="20"/>
+          <w:lang w:val="en-GB"/>
+        </w:rPr>
+        <w:t>programImporter</w:t>
+      </w:r>
+      <w:proofErr w:type="spellEnd"/>
+    </w:p>
+    <w:p>
+      <w:pPr>
+        <w:pStyle w:val="Geenafstand"/>
+        <w:rPr>
+          <w:color w:val="0B769F" w:themeColor="accent4" w:themeShade="BF"/>
+          <w:sz w:val="20"/>
+          <w:szCs w:val="20"/>
+          <w:lang w:val="en-GB"/>
+        </w:rPr>
+      </w:pPr>
+      <w:r>
+        <w:rPr>
+          <w:color w:val="0B769F" w:themeColor="accent4" w:themeShade="BF"/>
+          <w:sz w:val="20"/>
+          <w:szCs w:val="20"/>
+          <w:lang w:val="en-GB"/>
+        </w:rPr>
+        <w:t xml:space="preserve">        </w:t>
+      </w:r>
+      <w:proofErr w:type="spellStart"/>
+      <w:r>
+        <w:rPr>
+          <w:color w:val="0B769F" w:themeColor="accent4" w:themeShade="BF"/>
+          <w:sz w:val="20"/>
+          <w:szCs w:val="20"/>
+          <w:lang w:val="en-GB"/>
+        </w:rPr>
+        <w:t>ProgramImporter</w:t>
+      </w:r>
+      <w:proofErr w:type="spellEnd"/>
+      <w:r>
+        <w:rPr>
+          <w:color w:val="0B769F" w:themeColor="accent4" w:themeShade="BF"/>
+          <w:sz w:val="20"/>
+          <w:szCs w:val="20"/>
+          <w:lang w:val="en-GB"/>
+        </w:rPr>
+        <w:t xml:space="preserve"> ..&gt; </w:t>
+      </w:r>
+      <w:proofErr w:type="spellStart"/>
+      <w:r>
+        <w:rPr>
+          <w:color w:val="0B769F" w:themeColor="accent4" w:themeShade="BF"/>
+          <w:sz w:val="20"/>
+          <w:szCs w:val="20"/>
+          <w:lang w:val="en-GB"/>
+        </w:rPr>
+        <w:t>InnerProgram</w:t>
+      </w:r>
+      <w:proofErr w:type="spellEnd"/>
+      <w:r>
+        <w:rPr>
+          <w:color w:val="0B769F" w:themeColor="accent4" w:themeShade="BF"/>
+          <w:sz w:val="20"/>
+          <w:szCs w:val="20"/>
+          <w:lang w:val="en-GB"/>
+        </w:rPr>
+        <w:t xml:space="preserve"> : creates</w:t>
+      </w:r>
+    </w:p>
+    <w:p>
+      <w:pPr>
+        <w:pStyle w:val="Geenafstand"/>
+        <w:rPr>
+          <w:color w:val="0B769F" w:themeColor="accent4" w:themeShade="BF"/>
+          <w:sz w:val="20"/>
+          <w:szCs w:val="20"/>
+          <w:lang w:val="en-GB"/>
+        </w:rPr>
+      </w:pPr>
+      <w:r>
+        <w:rPr>
+          <w:color w:val="0B769F" w:themeColor="accent4" w:themeShade="BF"/>
+          <w:sz w:val="20"/>
+          <w:szCs w:val="20"/>
+          <w:lang w:val="en-GB"/>
+        </w:rPr>
+        <w:t xml:space="preserve">        Application *-- </w:t>
+      </w:r>
+      <w:proofErr w:type="spellStart"/>
+      <w:r>
+        <w:rPr>
+          <w:color w:val="0B769F" w:themeColor="accent4" w:themeShade="BF"/>
+          <w:sz w:val="20"/>
+          <w:szCs w:val="20"/>
+          <w:lang w:val="en-GB"/>
+        </w:rPr>
+        <w:t>ExamplePrograms</w:t>
+      </w:r>
+      <w:proofErr w:type="spellEnd"/>
+      <w:r>
+        <w:rPr>
+          <w:color w:val="0B769F" w:themeColor="accent4" w:themeShade="BF"/>
+          <w:sz w:val="20"/>
+          <w:szCs w:val="20"/>
+          <w:lang w:val="en-GB"/>
+        </w:rPr>
+        <w:t xml:space="preserve"> : 1 </w:t>
+      </w:r>
+      <w:proofErr w:type="spellStart"/>
+      <w:r>
+        <w:rPr>
+          <w:color w:val="0B769F" w:themeColor="accent4" w:themeShade="BF"/>
+          <w:sz w:val="20"/>
+          <w:szCs w:val="20"/>
+          <w:lang w:val="en-GB"/>
+        </w:rPr>
+        <w:t>examplePrograms</w:t>
+      </w:r>
+      <w:proofErr w:type="spellEnd"/>
+    </w:p>
+    <w:p>
+      <w:pPr>
+        <w:pStyle w:val="Geenafstand"/>
+        <w:rPr>
+          <w:color w:val="0B769F" w:themeColor="accent4" w:themeShade="BF"/>
+          <w:sz w:val="20"/>
+          <w:szCs w:val="20"/>
+          <w:lang w:val="en-GB"/>
+        </w:rPr>
+      </w:pPr>
+      <w:r>
+        <w:rPr>
+          <w:color w:val="0B769F" w:themeColor="accent4" w:themeShade="BF"/>
+          <w:sz w:val="20"/>
+          <w:szCs w:val="20"/>
+          <w:lang w:val="en-GB"/>
+        </w:rPr>
+        <w:t xml:space="preserve">        </w:t>
+      </w:r>
+      <w:proofErr w:type="spellStart"/>
+      <w:r>
+        <w:rPr>
+          <w:color w:val="0B769F" w:themeColor="accent4" w:themeShade="BF"/>
+          <w:sz w:val="20"/>
+          <w:szCs w:val="20"/>
+          <w:lang w:val="en-GB"/>
+        </w:rPr>
+        <w:t>ExamplePrograms</w:t>
+      </w:r>
+      <w:proofErr w:type="spellEnd"/>
+      <w:r>
+        <w:rPr>
+          <w:color w:val="0B769F" w:themeColor="accent4" w:themeShade="BF"/>
+          <w:sz w:val="20"/>
+          <w:szCs w:val="20"/>
+          <w:lang w:val="en-GB"/>
+        </w:rPr>
+        <w:t xml:space="preserve"> --&gt; </w:t>
+      </w:r>
+      <w:proofErr w:type="spellStart"/>
+      <w:r>
+        <w:rPr>
+          <w:color w:val="0B769F" w:themeColor="accent4" w:themeShade="BF"/>
+          <w:sz w:val="20"/>
+          <w:szCs w:val="20"/>
+          <w:lang w:val="en-GB"/>
+        </w:rPr>
+        <w:t>InnerProgram</w:t>
+      </w:r>
+      <w:proofErr w:type="spellEnd"/>
+    </w:p>
+    <w:p>
+      <w:pPr>
+        <w:pStyle w:val="Geenafstand"/>
+        <w:rPr>
+          <w:color w:val="0B769F" w:themeColor="accent4" w:themeShade="BF"/>
+          <w:sz w:val="20"/>
+          <w:szCs w:val="20"/>
+          <w:lang w:val="en-GB"/>
+        </w:rPr>
+      </w:pPr>
+      <w:r>
+        <w:rPr>
+          <w:color w:val="0B769F" w:themeColor="accent4" w:themeShade="BF"/>
+          <w:sz w:val="20"/>
+          <w:szCs w:val="20"/>
+          <w:lang w:val="en-GB"/>
+        </w:rPr>
+        <w:t xml:space="preserve">        </w:t>
+      </w:r>
+      <w:proofErr w:type="spellStart"/>
+      <w:r>
+        <w:rPr>
+          <w:color w:val="0B769F" w:themeColor="accent4" w:themeShade="BF"/>
+          <w:sz w:val="20"/>
+          <w:szCs w:val="20"/>
+          <w:lang w:val="en-GB"/>
+        </w:rPr>
+        <w:t>ProgramMetrics</w:t>
+      </w:r>
+      <w:proofErr w:type="spellEnd"/>
+      <w:r>
+        <w:rPr>
+          <w:color w:val="0B769F" w:themeColor="accent4" w:themeShade="BF"/>
+          <w:sz w:val="20"/>
+          <w:szCs w:val="20"/>
+          <w:lang w:val="en-GB"/>
+        </w:rPr>
+        <w:t xml:space="preserve"> &lt;.. Application : uses</w:t>
       </w:r>
     </w:p>
     <w:p>
@@ -1450,27 +2392,107 @@
           <w:szCs w:val="20"/>
           <w:lang w:val="en-GB"/>
         </w:rPr>
-        <w:t>    ProgramImporter ..&gt; Body.Builder : creates</w:t>
-      </w:r>
-    </w:p>
-    <w:p>
-      <w:pPr>
-        <w:pStyle w:val="Geenafstand"/>
-        <w:rPr>
-          <w:color w:val="0B769F" w:themeColor="accent4" w:themeShade="BF"/>
-          <w:sz w:val="20"/>
-          <w:szCs w:val="20"/>
-          <w:lang w:val="en-GB"/>
-        </w:rPr>
-      </w:pPr>
-      <w:r>
-        <w:rPr>
-          <w:color w:val="0B769F" w:themeColor="accent4" w:themeShade="BF"/>
-          <w:sz w:val="20"/>
-          <w:szCs w:val="20"/>
-          <w:lang w:val="en-GB"/>
-        </w:rPr>
-        <w:t>    ExamplePrograms ..&gt; Body.Builder : creates</w:t>
+        <w:t xml:space="preserve">    </w:t>
+      </w:r>
+      <w:proofErr w:type="spellStart"/>
+      <w:r>
+        <w:rPr>
+          <w:color w:val="0B769F" w:themeColor="accent4" w:themeShade="BF"/>
+          <w:sz w:val="20"/>
+          <w:szCs w:val="20"/>
+          <w:lang w:val="en-GB"/>
+        </w:rPr>
+        <w:t>ProgramImporter</w:t>
+      </w:r>
+      <w:proofErr w:type="spellEnd"/>
+      <w:r>
+        <w:rPr>
+          <w:color w:val="0B769F" w:themeColor="accent4" w:themeShade="BF"/>
+          <w:sz w:val="20"/>
+          <w:szCs w:val="20"/>
+          <w:lang w:val="en-GB"/>
+        </w:rPr>
+        <w:t xml:space="preserve"> ..&gt; </w:t>
+      </w:r>
+      <w:proofErr w:type="spellStart"/>
+      <w:r>
+        <w:rPr>
+          <w:color w:val="0B769F" w:themeColor="accent4" w:themeShade="BF"/>
+          <w:sz w:val="20"/>
+          <w:szCs w:val="20"/>
+          <w:lang w:val="en-GB"/>
+        </w:rPr>
+        <w:t>Body.Builder</w:t>
+      </w:r>
+      <w:proofErr w:type="spellEnd"/>
+      <w:r>
+        <w:rPr>
+          <w:color w:val="0B769F" w:themeColor="accent4" w:themeShade="BF"/>
+          <w:sz w:val="20"/>
+          <w:szCs w:val="20"/>
+          <w:lang w:val="en-GB"/>
+        </w:rPr>
+        <w:t xml:space="preserve"> : creates</w:t>
+      </w:r>
+    </w:p>
+    <w:p>
+      <w:pPr>
+        <w:pStyle w:val="Geenafstand"/>
+        <w:rPr>
+          <w:color w:val="0B769F" w:themeColor="accent4" w:themeShade="BF"/>
+          <w:sz w:val="20"/>
+          <w:szCs w:val="20"/>
+          <w:lang w:val="en-GB"/>
+        </w:rPr>
+      </w:pPr>
+      <w:r>
+        <w:rPr>
+          <w:color w:val="0B769F" w:themeColor="accent4" w:themeShade="BF"/>
+          <w:sz w:val="20"/>
+          <w:szCs w:val="20"/>
+          <w:lang w:val="en-GB"/>
+        </w:rPr>
+        <w:t xml:space="preserve">    </w:t>
+      </w:r>
+      <w:proofErr w:type="spellStart"/>
+      <w:r>
+        <w:rPr>
+          <w:color w:val="0B769F" w:themeColor="accent4" w:themeShade="BF"/>
+          <w:sz w:val="20"/>
+          <w:szCs w:val="20"/>
+          <w:lang w:val="en-GB"/>
+        </w:rPr>
+        <w:t>ExamplePrograms</w:t>
+      </w:r>
+      <w:proofErr w:type="spellEnd"/>
+      <w:r>
+        <w:rPr>
+          <w:color w:val="0B769F" w:themeColor="accent4" w:themeShade="BF"/>
+          <w:sz w:val="20"/>
+          <w:szCs w:val="20"/>
+          <w:lang w:val="en-GB"/>
+        </w:rPr>
+        <w:t xml:space="preserve"> ..&gt; </w:t>
+      </w:r>
+      <w:proofErr w:type="spellStart"/>
+      <w:r>
+        <w:rPr>
+          <w:color w:val="0B769F" w:themeColor="accent4" w:themeShade="BF"/>
+          <w:sz w:val="20"/>
+          <w:szCs w:val="20"/>
+          <w:lang w:val="en-GB"/>
+        </w:rPr>
+        <w:t>Body.Builder</w:t>
+      </w:r>
+      <w:proofErr w:type="spellEnd"/>
+      <w:r>
+        <w:rPr>
+          <w:color w:val="0B769F" w:themeColor="accent4" w:themeShade="BF"/>
+          <w:sz w:val="20"/>
+          <w:szCs w:val="20"/>
+          <w:lang w:val="en-GB"/>
+        </w:rPr>
+        <w:t xml:space="preserve"> : creates</w:t>
       </w:r>
     </w:p>
     <w:p>
@@ -1521,88 +2543,161 @@
           <w:szCs w:val="20"/>
           <w:lang w:val="en-GB"/>
         </w:rPr>
-        <w:t>        namespace namesapce_Commands{</w:t>
-      </w:r>
-    </w:p>
-    <w:p>
-      <w:pPr>
-        <w:pStyle w:val="Geenafstand"/>
-        <w:rPr>
-          <w:color w:val="0B769F" w:themeColor="accent4" w:themeShade="BF"/>
-          <w:sz w:val="20"/>
-          <w:szCs w:val="20"/>
-          <w:lang w:val="en-GB"/>
-        </w:rPr>
-      </w:pPr>
-      <w:r>
-        <w:rPr>
-          <w:color w:val="0B769F" w:themeColor="accent4" w:themeShade="BF"/>
-          <w:sz w:val="20"/>
-          <w:szCs w:val="20"/>
-          <w:lang w:val="en-GB"/>
-        </w:rPr>
-        <w:t>            class ProgramMetrics{</w:t>
-      </w:r>
-    </w:p>
-    <w:p>
-      <w:pPr>
-        <w:pStyle w:val="Geenafstand"/>
-        <w:rPr>
-          <w:color w:val="0B769F" w:themeColor="accent4" w:themeShade="BF"/>
-          <w:sz w:val="20"/>
-          <w:szCs w:val="20"/>
-          <w:lang w:val="en-GB"/>
-        </w:rPr>
-      </w:pPr>
-      <w:r>
-        <w:rPr>
-          <w:color w:val="0B769F" w:themeColor="accent4" w:themeShade="BF"/>
-          <w:sz w:val="20"/>
-          <w:szCs w:val="20"/>
-          <w:lang w:val="en-GB"/>
-        </w:rPr>
-        <w:t>                +int commandCount</w:t>
-      </w:r>
-    </w:p>
-    <w:p>
-      <w:pPr>
-        <w:pStyle w:val="Geenafstand"/>
-        <w:rPr>
-          <w:color w:val="0B769F" w:themeColor="accent4" w:themeShade="BF"/>
-          <w:sz w:val="20"/>
-          <w:szCs w:val="20"/>
-          <w:lang w:val="en-GB"/>
-        </w:rPr>
-      </w:pPr>
-      <w:r>
-        <w:rPr>
-          <w:color w:val="0B769F" w:themeColor="accent4" w:themeShade="BF"/>
-          <w:sz w:val="20"/>
-          <w:szCs w:val="20"/>
-          <w:lang w:val="en-GB"/>
-        </w:rPr>
-        <w:t>                +int maxNestingLevel</w:t>
-      </w:r>
-    </w:p>
-    <w:p>
-      <w:pPr>
-        <w:pStyle w:val="Geenafstand"/>
-        <w:rPr>
-          <w:color w:val="0B769F" w:themeColor="accent4" w:themeShade="BF"/>
-          <w:sz w:val="20"/>
-          <w:szCs w:val="20"/>
-          <w:lang w:val="en-GB"/>
-        </w:rPr>
-      </w:pPr>
-      <w:r>
-        <w:rPr>
-          <w:color w:val="0B769F" w:themeColor="accent4" w:themeShade="BF"/>
-          <w:sz w:val="20"/>
-          <w:szCs w:val="20"/>
-          <w:lang w:val="en-GB"/>
-        </w:rPr>
-        <w:t>                +int repeatCommandCount</w:t>
-      </w:r>
+        <w:t xml:space="preserve">        namespace </w:t>
+      </w:r>
+      <w:proofErr w:type="spellStart"/>
+      <w:r>
+        <w:rPr>
+          <w:color w:val="0B769F" w:themeColor="accent4" w:themeShade="BF"/>
+          <w:sz w:val="20"/>
+          <w:szCs w:val="20"/>
+          <w:lang w:val="en-GB"/>
+        </w:rPr>
+        <w:t>namesapce_Commands</w:t>
+      </w:r>
+      <w:proofErr w:type="spellEnd"/>
+      <w:r>
+        <w:rPr>
+          <w:color w:val="0B769F" w:themeColor="accent4" w:themeShade="BF"/>
+          <w:sz w:val="20"/>
+          <w:szCs w:val="20"/>
+          <w:lang w:val="en-GB"/>
+        </w:rPr>
+        <w:t>{</w:t>
+      </w:r>
+    </w:p>
+    <w:p>
+      <w:pPr>
+        <w:pStyle w:val="Geenafstand"/>
+        <w:rPr>
+          <w:color w:val="0B769F" w:themeColor="accent4" w:themeShade="BF"/>
+          <w:sz w:val="20"/>
+          <w:szCs w:val="20"/>
+          <w:lang w:val="en-GB"/>
+        </w:rPr>
+      </w:pPr>
+      <w:r>
+        <w:rPr>
+          <w:color w:val="0B769F" w:themeColor="accent4" w:themeShade="BF"/>
+          <w:sz w:val="20"/>
+          <w:szCs w:val="20"/>
+          <w:lang w:val="en-GB"/>
+        </w:rPr>
+        <w:t xml:space="preserve">            class </w:t>
+      </w:r>
+      <w:proofErr w:type="spellStart"/>
+      <w:r>
+        <w:rPr>
+          <w:color w:val="0B769F" w:themeColor="accent4" w:themeShade="BF"/>
+          <w:sz w:val="20"/>
+          <w:szCs w:val="20"/>
+          <w:lang w:val="en-GB"/>
+        </w:rPr>
+        <w:t>ProgramMetrics</w:t>
+      </w:r>
+      <w:proofErr w:type="spellEnd"/>
+      <w:r>
+        <w:rPr>
+          <w:color w:val="0B769F" w:themeColor="accent4" w:themeShade="BF"/>
+          <w:sz w:val="20"/>
+          <w:szCs w:val="20"/>
+          <w:lang w:val="en-GB"/>
+        </w:rPr>
+        <w:t>{</w:t>
+      </w:r>
+    </w:p>
+    <w:p>
+      <w:pPr>
+        <w:pStyle w:val="Geenafstand"/>
+        <w:rPr>
+          <w:color w:val="0B769F" w:themeColor="accent4" w:themeShade="BF"/>
+          <w:sz w:val="20"/>
+          <w:szCs w:val="20"/>
+          <w:lang w:val="en-GB"/>
+        </w:rPr>
+      </w:pPr>
+      <w:r>
+        <w:rPr>
+          <w:color w:val="0B769F" w:themeColor="accent4" w:themeShade="BF"/>
+          <w:sz w:val="20"/>
+          <w:szCs w:val="20"/>
+          <w:lang w:val="en-GB"/>
+        </w:rPr>
+        <w:t xml:space="preserve">                +int </w:t>
+      </w:r>
+      <w:proofErr w:type="spellStart"/>
+      <w:r>
+        <w:rPr>
+          <w:color w:val="0B769F" w:themeColor="accent4" w:themeShade="BF"/>
+          <w:sz w:val="20"/>
+          <w:szCs w:val="20"/>
+          <w:lang w:val="en-GB"/>
+        </w:rPr>
+        <w:t>commandCount</w:t>
+      </w:r>
+      <w:proofErr w:type="spellEnd"/>
+    </w:p>
+    <w:p>
+      <w:pPr>
+        <w:pStyle w:val="Geenafstand"/>
+        <w:rPr>
+          <w:color w:val="0B769F" w:themeColor="accent4" w:themeShade="BF"/>
+          <w:sz w:val="20"/>
+          <w:szCs w:val="20"/>
+          <w:lang w:val="en-GB"/>
+        </w:rPr>
+      </w:pPr>
+      <w:r>
+        <w:rPr>
+          <w:color w:val="0B769F" w:themeColor="accent4" w:themeShade="BF"/>
+          <w:sz w:val="20"/>
+          <w:szCs w:val="20"/>
+          <w:lang w:val="en-GB"/>
+        </w:rPr>
+        <w:t xml:space="preserve">                +int </w:t>
+      </w:r>
+      <w:proofErr w:type="spellStart"/>
+      <w:r>
+        <w:rPr>
+          <w:color w:val="0B769F" w:themeColor="accent4" w:themeShade="BF"/>
+          <w:sz w:val="20"/>
+          <w:szCs w:val="20"/>
+          <w:lang w:val="en-GB"/>
+        </w:rPr>
+        <w:t>maxNestingLevel</w:t>
+      </w:r>
+      <w:proofErr w:type="spellEnd"/>
+    </w:p>
+    <w:p>
+      <w:pPr>
+        <w:pStyle w:val="Geenafstand"/>
+        <w:rPr>
+          <w:color w:val="0B769F" w:themeColor="accent4" w:themeShade="BF"/>
+          <w:sz w:val="20"/>
+          <w:szCs w:val="20"/>
+          <w:lang w:val="en-GB"/>
+        </w:rPr>
+      </w:pPr>
+      <w:r>
+        <w:rPr>
+          <w:color w:val="0B769F" w:themeColor="accent4" w:themeShade="BF"/>
+          <w:sz w:val="20"/>
+          <w:szCs w:val="20"/>
+          <w:lang w:val="en-GB"/>
+        </w:rPr>
+        <w:t xml:space="preserve">                +int </w:t>
+      </w:r>
+      <w:proofErr w:type="spellStart"/>
+      <w:r>
+        <w:rPr>
+          <w:color w:val="0B769F" w:themeColor="accent4" w:themeShade="BF"/>
+          <w:sz w:val="20"/>
+          <w:szCs w:val="20"/>
+          <w:lang w:val="en-GB"/>
+        </w:rPr>
+        <w:t>repeatCommandCount</w:t>
+      </w:r>
+      <w:proofErr w:type="spellEnd"/>
     </w:p>
     <w:p>
       <w:pPr>
@@ -1641,107 +2736,367 @@
           <w:szCs w:val="20"/>
           <w:lang w:val="en-GB"/>
         </w:rPr>
-        <w:t>            class Body.Builder{</w:t>
-      </w:r>
-    </w:p>
-    <w:p>
-      <w:pPr>
-        <w:pStyle w:val="Geenafstand"/>
-        <w:rPr>
-          <w:color w:val="0B769F" w:themeColor="accent4" w:themeShade="BF"/>
-          <w:sz w:val="20"/>
-          <w:szCs w:val="20"/>
-          <w:lang w:val="en-GB"/>
-        </w:rPr>
-      </w:pPr>
-      <w:r>
-        <w:rPr>
-          <w:color w:val="0B769F" w:themeColor="accent4" w:themeShade="BF"/>
-          <w:sz w:val="20"/>
-          <w:szCs w:val="20"/>
-          <w:lang w:val="en-GB"/>
-        </w:rPr>
-        <w:t>                -Body.Builder AddCommand(ICommand command)</w:t>
-      </w:r>
-    </w:p>
-    <w:p>
-      <w:pPr>
-        <w:pStyle w:val="Geenafstand"/>
-        <w:rPr>
-          <w:color w:val="0B769F" w:themeColor="accent4" w:themeShade="BF"/>
-          <w:sz w:val="20"/>
-          <w:szCs w:val="20"/>
-          <w:lang w:val="en-GB"/>
-        </w:rPr>
-      </w:pPr>
-      <w:r>
-        <w:rPr>
-          <w:color w:val="0B769F" w:themeColor="accent4" w:themeShade="BF"/>
-          <w:sz w:val="20"/>
-          <w:szCs w:val="20"/>
-          <w:lang w:val="en-GB"/>
-        </w:rPr>
-        <w:t>                +Body.Builder turn(Dir2 dir)</w:t>
-      </w:r>
-    </w:p>
-    <w:p>
-      <w:pPr>
-        <w:pStyle w:val="Geenafstand"/>
-        <w:rPr>
-          <w:color w:val="0B769F" w:themeColor="accent4" w:themeShade="BF"/>
-          <w:sz w:val="20"/>
-          <w:szCs w:val="20"/>
-          <w:lang w:val="en-GB"/>
-        </w:rPr>
-      </w:pPr>
-      <w:r>
-        <w:rPr>
-          <w:color w:val="0B769F" w:themeColor="accent4" w:themeShade="BF"/>
-          <w:sz w:val="20"/>
-          <w:szCs w:val="20"/>
-          <w:lang w:val="en-GB"/>
-        </w:rPr>
-        <w:t>                +Body.Builder move(int stepCount)</w:t>
-      </w:r>
-    </w:p>
-    <w:p>
-      <w:pPr>
-        <w:pStyle w:val="Geenafstand"/>
-        <w:rPr>
-          <w:color w:val="0B769F" w:themeColor="accent4" w:themeShade="BF"/>
-          <w:sz w:val="20"/>
-          <w:szCs w:val="20"/>
-          <w:lang w:val="en-GB"/>
-        </w:rPr>
-      </w:pPr>
-      <w:r>
-        <w:rPr>
-          <w:color w:val="0B769F" w:themeColor="accent4" w:themeShade="BF"/>
-          <w:sz w:val="20"/>
-          <w:szCs w:val="20"/>
-          <w:lang w:val="en-GB"/>
-        </w:rPr>
-        <w:t>                +Body.Builder repeat(int count, Body.Builder body)</w:t>
-      </w:r>
-    </w:p>
-    <w:p>
-      <w:pPr>
-        <w:pStyle w:val="Geenafstand"/>
-        <w:rPr>
-          <w:color w:val="0B769F" w:themeColor="accent4" w:themeShade="BF"/>
-          <w:sz w:val="20"/>
-          <w:szCs w:val="20"/>
-          <w:lang w:val="en-GB"/>
-        </w:rPr>
-      </w:pPr>
-      <w:r>
-        <w:rPr>
-          <w:color w:val="0B769F" w:themeColor="accent4" w:themeShade="BF"/>
-          <w:sz w:val="20"/>
-          <w:szCs w:val="20"/>
-          <w:lang w:val="en-GB"/>
-        </w:rPr>
-        <w:t>                +Body.Builder body(Body.Builder addedBody)</w:t>
+        <w:t xml:space="preserve">            class </w:t>
+      </w:r>
+      <w:proofErr w:type="spellStart"/>
+      <w:r>
+        <w:rPr>
+          <w:color w:val="0B769F" w:themeColor="accent4" w:themeShade="BF"/>
+          <w:sz w:val="20"/>
+          <w:szCs w:val="20"/>
+          <w:lang w:val="en-GB"/>
+        </w:rPr>
+        <w:t>Body.Builder</w:t>
+      </w:r>
+      <w:proofErr w:type="spellEnd"/>
+      <w:r>
+        <w:rPr>
+          <w:color w:val="0B769F" w:themeColor="accent4" w:themeShade="BF"/>
+          <w:sz w:val="20"/>
+          <w:szCs w:val="20"/>
+          <w:lang w:val="en-GB"/>
+        </w:rPr>
+        <w:t>{</w:t>
+      </w:r>
+    </w:p>
+    <w:p>
+      <w:pPr>
+        <w:pStyle w:val="Geenafstand"/>
+        <w:rPr>
+          <w:color w:val="0B769F" w:themeColor="accent4" w:themeShade="BF"/>
+          <w:sz w:val="20"/>
+          <w:szCs w:val="20"/>
+          <w:lang w:val="en-GB"/>
+        </w:rPr>
+      </w:pPr>
+      <w:r>
+        <w:rPr>
+          <w:color w:val="0B769F" w:themeColor="accent4" w:themeShade="BF"/>
+          <w:sz w:val="20"/>
+          <w:szCs w:val="20"/>
+          <w:lang w:val="en-GB"/>
+        </w:rPr>
+        <w:t>                -</w:t>
+      </w:r>
+      <w:proofErr w:type="spellStart"/>
+      <w:r>
+        <w:rPr>
+          <w:color w:val="0B769F" w:themeColor="accent4" w:themeShade="BF"/>
+          <w:sz w:val="20"/>
+          <w:szCs w:val="20"/>
+          <w:lang w:val="en-GB"/>
+        </w:rPr>
+        <w:t>Body.Builder</w:t>
+      </w:r>
+      <w:proofErr w:type="spellEnd"/>
+      <w:r>
+        <w:rPr>
+          <w:color w:val="0B769F" w:themeColor="accent4" w:themeShade="BF"/>
+          <w:sz w:val="20"/>
+          <w:szCs w:val="20"/>
+          <w:lang w:val="en-GB"/>
+        </w:rPr>
+        <w:t xml:space="preserve"> </w:t>
+      </w:r>
+      <w:proofErr w:type="spellStart"/>
+      <w:r>
+        <w:rPr>
+          <w:color w:val="0B769F" w:themeColor="accent4" w:themeShade="BF"/>
+          <w:sz w:val="20"/>
+          <w:szCs w:val="20"/>
+          <w:lang w:val="en-GB"/>
+        </w:rPr>
+        <w:t>AddCommand</w:t>
+      </w:r>
+      <w:proofErr w:type="spellEnd"/>
+      <w:r>
+        <w:rPr>
+          <w:color w:val="0B769F" w:themeColor="accent4" w:themeShade="BF"/>
+          <w:sz w:val="20"/>
+          <w:szCs w:val="20"/>
+          <w:lang w:val="en-GB"/>
+        </w:rPr>
+        <w:t>(</w:t>
+      </w:r>
+      <w:proofErr w:type="spellStart"/>
+      <w:r>
+        <w:rPr>
+          <w:color w:val="0B769F" w:themeColor="accent4" w:themeShade="BF"/>
+          <w:sz w:val="20"/>
+          <w:szCs w:val="20"/>
+          <w:lang w:val="en-GB"/>
+        </w:rPr>
+        <w:t>ICommand</w:t>
+      </w:r>
+      <w:proofErr w:type="spellEnd"/>
+      <w:r>
+        <w:rPr>
+          <w:color w:val="0B769F" w:themeColor="accent4" w:themeShade="BF"/>
+          <w:sz w:val="20"/>
+          <w:szCs w:val="20"/>
+          <w:lang w:val="en-GB"/>
+        </w:rPr>
+        <w:t xml:space="preserve"> command)</w:t>
+      </w:r>
+    </w:p>
+    <w:p>
+      <w:pPr>
+        <w:pStyle w:val="Geenafstand"/>
+        <w:rPr>
+          <w:color w:val="0B769F" w:themeColor="accent4" w:themeShade="BF"/>
+          <w:sz w:val="20"/>
+          <w:szCs w:val="20"/>
+          <w:lang w:val="en-GB"/>
+        </w:rPr>
+      </w:pPr>
+      <w:r>
+        <w:rPr>
+          <w:color w:val="0B769F" w:themeColor="accent4" w:themeShade="BF"/>
+          <w:sz w:val="20"/>
+          <w:szCs w:val="20"/>
+          <w:lang w:val="en-GB"/>
+        </w:rPr>
+        <w:t>                +</w:t>
+      </w:r>
+      <w:proofErr w:type="spellStart"/>
+      <w:r>
+        <w:rPr>
+          <w:color w:val="0B769F" w:themeColor="accent4" w:themeShade="BF"/>
+          <w:sz w:val="20"/>
+          <w:szCs w:val="20"/>
+          <w:lang w:val="en-GB"/>
+        </w:rPr>
+        <w:t>Body.Builder</w:t>
+      </w:r>
+      <w:proofErr w:type="spellEnd"/>
+      <w:r>
+        <w:rPr>
+          <w:color w:val="0B769F" w:themeColor="accent4" w:themeShade="BF"/>
+          <w:sz w:val="20"/>
+          <w:szCs w:val="20"/>
+          <w:lang w:val="en-GB"/>
+        </w:rPr>
+        <w:t xml:space="preserve"> turn(Dir2 </w:t>
+      </w:r>
+      <w:proofErr w:type="spellStart"/>
+      <w:r>
+        <w:rPr>
+          <w:color w:val="0B769F" w:themeColor="accent4" w:themeShade="BF"/>
+          <w:sz w:val="20"/>
+          <w:szCs w:val="20"/>
+          <w:lang w:val="en-GB"/>
+        </w:rPr>
+        <w:t>dir</w:t>
+      </w:r>
+      <w:proofErr w:type="spellEnd"/>
+      <w:r>
+        <w:rPr>
+          <w:color w:val="0B769F" w:themeColor="accent4" w:themeShade="BF"/>
+          <w:sz w:val="20"/>
+          <w:szCs w:val="20"/>
+          <w:lang w:val="en-GB"/>
+        </w:rPr>
+        <w:t>)</w:t>
+      </w:r>
+    </w:p>
+    <w:p>
+      <w:pPr>
+        <w:pStyle w:val="Geenafstand"/>
+        <w:rPr>
+          <w:color w:val="0B769F" w:themeColor="accent4" w:themeShade="BF"/>
+          <w:sz w:val="20"/>
+          <w:szCs w:val="20"/>
+          <w:lang w:val="en-GB"/>
+        </w:rPr>
+      </w:pPr>
+      <w:r>
+        <w:rPr>
+          <w:color w:val="0B769F" w:themeColor="accent4" w:themeShade="BF"/>
+          <w:sz w:val="20"/>
+          <w:szCs w:val="20"/>
+          <w:lang w:val="en-GB"/>
+        </w:rPr>
+        <w:t>                +</w:t>
+      </w:r>
+      <w:proofErr w:type="spellStart"/>
+      <w:r>
+        <w:rPr>
+          <w:color w:val="0B769F" w:themeColor="accent4" w:themeShade="BF"/>
+          <w:sz w:val="20"/>
+          <w:szCs w:val="20"/>
+          <w:lang w:val="en-GB"/>
+        </w:rPr>
+        <w:t>Body.Builder</w:t>
+      </w:r>
+      <w:proofErr w:type="spellEnd"/>
+      <w:r>
+        <w:rPr>
+          <w:color w:val="0B769F" w:themeColor="accent4" w:themeShade="BF"/>
+          <w:sz w:val="20"/>
+          <w:szCs w:val="20"/>
+          <w:lang w:val="en-GB"/>
+        </w:rPr>
+        <w:t xml:space="preserve"> move(int </w:t>
+      </w:r>
+      <w:proofErr w:type="spellStart"/>
+      <w:r>
+        <w:rPr>
+          <w:color w:val="0B769F" w:themeColor="accent4" w:themeShade="BF"/>
+          <w:sz w:val="20"/>
+          <w:szCs w:val="20"/>
+          <w:lang w:val="en-GB"/>
+        </w:rPr>
+        <w:t>stepCount</w:t>
+      </w:r>
+      <w:proofErr w:type="spellEnd"/>
+      <w:r>
+        <w:rPr>
+          <w:color w:val="0B769F" w:themeColor="accent4" w:themeShade="BF"/>
+          <w:sz w:val="20"/>
+          <w:szCs w:val="20"/>
+          <w:lang w:val="en-GB"/>
+        </w:rPr>
+        <w:t>)</w:t>
+      </w:r>
+    </w:p>
+    <w:p>
+      <w:pPr>
+        <w:pStyle w:val="Geenafstand"/>
+        <w:rPr>
+          <w:color w:val="0B769F" w:themeColor="accent4" w:themeShade="BF"/>
+          <w:sz w:val="20"/>
+          <w:szCs w:val="20"/>
+          <w:lang w:val="en-GB"/>
+        </w:rPr>
+      </w:pPr>
+      <w:r>
+        <w:rPr>
+          <w:color w:val="0B769F" w:themeColor="accent4" w:themeShade="BF"/>
+          <w:sz w:val="20"/>
+          <w:szCs w:val="20"/>
+          <w:lang w:val="en-GB"/>
+        </w:rPr>
+        <w:t>                +</w:t>
+      </w:r>
+      <w:proofErr w:type="spellStart"/>
+      <w:r>
+        <w:rPr>
+          <w:color w:val="0B769F" w:themeColor="accent4" w:themeShade="BF"/>
+          <w:sz w:val="20"/>
+          <w:szCs w:val="20"/>
+          <w:lang w:val="en-GB"/>
+        </w:rPr>
+        <w:t>Body.Builder</w:t>
+      </w:r>
+      <w:proofErr w:type="spellEnd"/>
+      <w:r>
+        <w:rPr>
+          <w:color w:val="0B769F" w:themeColor="accent4" w:themeShade="BF"/>
+          <w:sz w:val="20"/>
+          <w:szCs w:val="20"/>
+          <w:lang w:val="en-GB"/>
+        </w:rPr>
+        <w:t xml:space="preserve"> repeat(int count, </w:t>
+      </w:r>
+      <w:proofErr w:type="spellStart"/>
+      <w:r>
+        <w:rPr>
+          <w:color w:val="0B769F" w:themeColor="accent4" w:themeShade="BF"/>
+          <w:sz w:val="20"/>
+          <w:szCs w:val="20"/>
+          <w:lang w:val="en-GB"/>
+        </w:rPr>
+        <w:t>Body.Builder</w:t>
+      </w:r>
+      <w:proofErr w:type="spellEnd"/>
+      <w:r>
+        <w:rPr>
+          <w:color w:val="0B769F" w:themeColor="accent4" w:themeShade="BF"/>
+          <w:sz w:val="20"/>
+          <w:szCs w:val="20"/>
+          <w:lang w:val="en-GB"/>
+        </w:rPr>
+        <w:t xml:space="preserve"> body)</w:t>
+      </w:r>
+    </w:p>
+    <w:p>
+      <w:pPr>
+        <w:pStyle w:val="Geenafstand"/>
+        <w:rPr>
+          <w:color w:val="0B769F" w:themeColor="accent4" w:themeShade="BF"/>
+          <w:sz w:val="20"/>
+          <w:szCs w:val="20"/>
+          <w:lang w:val="en-GB"/>
+        </w:rPr>
+      </w:pPr>
+      <w:r>
+        <w:rPr>
+          <w:color w:val="0B769F" w:themeColor="accent4" w:themeShade="BF"/>
+          <w:sz w:val="20"/>
+          <w:szCs w:val="20"/>
+          <w:lang w:val="en-GB"/>
+        </w:rPr>
+        <w:t>                +</w:t>
+      </w:r>
+      <w:proofErr w:type="spellStart"/>
+      <w:r>
+        <w:rPr>
+          <w:color w:val="0B769F" w:themeColor="accent4" w:themeShade="BF"/>
+          <w:sz w:val="20"/>
+          <w:szCs w:val="20"/>
+          <w:lang w:val="en-GB"/>
+        </w:rPr>
+        <w:t>Body.Builder</w:t>
+      </w:r>
+      <w:proofErr w:type="spellEnd"/>
+      <w:r>
+        <w:rPr>
+          <w:color w:val="0B769F" w:themeColor="accent4" w:themeShade="BF"/>
+          <w:sz w:val="20"/>
+          <w:szCs w:val="20"/>
+          <w:lang w:val="en-GB"/>
+        </w:rPr>
+        <w:t xml:space="preserve"> body(</w:t>
+      </w:r>
+      <w:proofErr w:type="spellStart"/>
+      <w:r>
+        <w:rPr>
+          <w:color w:val="0B769F" w:themeColor="accent4" w:themeShade="BF"/>
+          <w:sz w:val="20"/>
+          <w:szCs w:val="20"/>
+          <w:lang w:val="en-GB"/>
+        </w:rPr>
+        <w:t>Body.Builder</w:t>
+      </w:r>
+      <w:proofErr w:type="spellEnd"/>
+      <w:r>
+        <w:rPr>
+          <w:color w:val="0B769F" w:themeColor="accent4" w:themeShade="BF"/>
+          <w:sz w:val="20"/>
+          <w:szCs w:val="20"/>
+          <w:lang w:val="en-GB"/>
+        </w:rPr>
+        <w:t xml:space="preserve"> </w:t>
+      </w:r>
+      <w:proofErr w:type="spellStart"/>
+      <w:r>
+        <w:rPr>
+          <w:color w:val="0B769F" w:themeColor="accent4" w:themeShade="BF"/>
+          <w:sz w:val="20"/>
+          <w:szCs w:val="20"/>
+          <w:lang w:val="en-GB"/>
+        </w:rPr>
+        <w:t>addedBody</w:t>
+      </w:r>
+      <w:proofErr w:type="spellEnd"/>
+      <w:r>
+        <w:rPr>
+          <w:color w:val="0B769F" w:themeColor="accent4" w:themeShade="BF"/>
+          <w:sz w:val="20"/>
+          <w:szCs w:val="20"/>
+          <w:lang w:val="en-GB"/>
+        </w:rPr>
+        <w:t>)</w:t>
       </w:r>
     </w:p>
     <w:p>
@@ -1801,47 +3156,147 @@
           <w:szCs w:val="20"/>
           <w:lang w:val="en-GB"/>
         </w:rPr>
-        <w:t>            class ICommand{</w:t>
-      </w:r>
-    </w:p>
-    <w:p>
-      <w:pPr>
-        <w:pStyle w:val="Geenafstand"/>
-        <w:rPr>
-          <w:color w:val="0B769F" w:themeColor="accent4" w:themeShade="BF"/>
-          <w:sz w:val="20"/>
-          <w:szCs w:val="20"/>
-          <w:lang w:val="en-GB"/>
-        </w:rPr>
-      </w:pPr>
-      <w:r>
-        <w:rPr>
-          <w:color w:val="0B769F" w:themeColor="accent4" w:themeShade="BF"/>
-          <w:sz w:val="20"/>
-          <w:szCs w:val="20"/>
-          <w:lang w:val="en-GB"/>
-        </w:rPr>
-        <w:t>                +void ApplyOnWorld(ref ActualWorld world)</w:t>
-      </w:r>
-    </w:p>
-    <w:p>
-      <w:pPr>
-        <w:pStyle w:val="Geenafstand"/>
-        <w:rPr>
-          <w:color w:val="0B769F" w:themeColor="accent4" w:themeShade="BF"/>
-          <w:sz w:val="20"/>
-          <w:szCs w:val="20"/>
-          <w:lang w:val="en-GB"/>
-        </w:rPr>
-      </w:pPr>
-      <w:r>
-        <w:rPr>
-          <w:color w:val="0B769F" w:themeColor="accent4" w:themeShade="BF"/>
-          <w:sz w:val="20"/>
-          <w:szCs w:val="20"/>
-          <w:lang w:val="en-GB"/>
-        </w:rPr>
-        <w:t>                +ProgramMetrics GetMetrics()</w:t>
+        <w:t xml:space="preserve">            class </w:t>
+      </w:r>
+      <w:proofErr w:type="spellStart"/>
+      <w:r>
+        <w:rPr>
+          <w:color w:val="0B769F" w:themeColor="accent4" w:themeShade="BF"/>
+          <w:sz w:val="20"/>
+          <w:szCs w:val="20"/>
+          <w:lang w:val="en-GB"/>
+        </w:rPr>
+        <w:t>ICommand</w:t>
+      </w:r>
+      <w:proofErr w:type="spellEnd"/>
+      <w:r>
+        <w:rPr>
+          <w:color w:val="0B769F" w:themeColor="accent4" w:themeShade="BF"/>
+          <w:sz w:val="20"/>
+          <w:szCs w:val="20"/>
+          <w:lang w:val="en-GB"/>
+        </w:rPr>
+        <w:t>{</w:t>
+      </w:r>
+    </w:p>
+    <w:p>
+      <w:pPr>
+        <w:pStyle w:val="Geenafstand"/>
+        <w:rPr>
+          <w:color w:val="0B769F" w:themeColor="accent4" w:themeShade="BF"/>
+          <w:sz w:val="20"/>
+          <w:szCs w:val="20"/>
+          <w:lang w:val="en-GB"/>
+        </w:rPr>
+      </w:pPr>
+      <w:r>
+        <w:rPr>
+          <w:color w:val="0B769F" w:themeColor="accent4" w:themeShade="BF"/>
+          <w:sz w:val="20"/>
+          <w:szCs w:val="20"/>
+          <w:lang w:val="en-GB"/>
+        </w:rPr>
+        <w:t xml:space="preserve">                +void </w:t>
+      </w:r>
+      <w:proofErr w:type="spellStart"/>
+      <w:r>
+        <w:rPr>
+          <w:color w:val="0B769F" w:themeColor="accent4" w:themeShade="BF"/>
+          <w:sz w:val="20"/>
+          <w:szCs w:val="20"/>
+          <w:lang w:val="en-GB"/>
+        </w:rPr>
+        <w:t>ApplyOnWorld</w:t>
+      </w:r>
+      <w:proofErr w:type="spellEnd"/>
+      <w:r>
+        <w:rPr>
+          <w:color w:val="0B769F" w:themeColor="accent4" w:themeShade="BF"/>
+          <w:sz w:val="20"/>
+          <w:szCs w:val="20"/>
+          <w:lang w:val="en-GB"/>
+        </w:rPr>
+        <w:t xml:space="preserve">(ref </w:t>
+      </w:r>
+      <w:proofErr w:type="spellStart"/>
+      <w:r>
+        <w:rPr>
+          <w:color w:val="0B769F" w:themeColor="accent4" w:themeShade="BF"/>
+          <w:sz w:val="20"/>
+          <w:szCs w:val="20"/>
+          <w:lang w:val="en-GB"/>
+        </w:rPr>
+        <w:t>ActualWorld</w:t>
+      </w:r>
+      <w:proofErr w:type="spellEnd"/>
+      <w:r>
+        <w:rPr>
+          <w:color w:val="0B769F" w:themeColor="accent4" w:themeShade="BF"/>
+          <w:sz w:val="20"/>
+          <w:szCs w:val="20"/>
+          <w:lang w:val="en-GB"/>
+        </w:rPr>
+        <w:t xml:space="preserve"> world)</w:t>
+      </w:r>
+    </w:p>
+    <w:p>
+      <w:pPr>
+        <w:pStyle w:val="Geenafstand"/>
+        <w:rPr>
+          <w:color w:val="0B769F" w:themeColor="accent4" w:themeShade="BF"/>
+          <w:sz w:val="20"/>
+          <w:szCs w:val="20"/>
+          <w:lang w:val="en-GB"/>
+        </w:rPr>
+      </w:pPr>
+      <w:r>
+        <w:rPr>
+          <w:color w:val="0B769F" w:themeColor="accent4" w:themeShade="BF"/>
+          <w:sz w:val="20"/>
+          <w:szCs w:val="20"/>
+          <w:lang w:val="en-GB"/>
+        </w:rPr>
+        <w:t>                +</w:t>
+      </w:r>
+      <w:proofErr w:type="spellStart"/>
+      <w:r>
+        <w:rPr>
+          <w:color w:val="0B769F" w:themeColor="accent4" w:themeShade="BF"/>
+          <w:sz w:val="20"/>
+          <w:szCs w:val="20"/>
+          <w:lang w:val="en-GB"/>
+        </w:rPr>
+        <w:t>ProgramMetrics</w:t>
+      </w:r>
+      <w:proofErr w:type="spellEnd"/>
+      <w:r>
+        <w:rPr>
+          <w:color w:val="0B769F" w:themeColor="accent4" w:themeShade="BF"/>
+          <w:sz w:val="20"/>
+          <w:szCs w:val="20"/>
+          <w:lang w:val="en-GB"/>
+        </w:rPr>
+        <w:t xml:space="preserve"> </w:t>
+      </w:r>
+      <w:proofErr w:type="spellStart"/>
+      <w:r>
+        <w:rPr>
+          <w:color w:val="0B769F" w:themeColor="accent4" w:themeShade="BF"/>
+          <w:sz w:val="20"/>
+          <w:szCs w:val="20"/>
+          <w:lang w:val="en-GB"/>
+        </w:rPr>
+        <w:t>GetMetrics</w:t>
+      </w:r>
+      <w:proofErr w:type="spellEnd"/>
+      <w:r>
+        <w:rPr>
+          <w:color w:val="0B769F" w:themeColor="accent4" w:themeShade="BF"/>
+          <w:sz w:val="20"/>
+          <w:szCs w:val="20"/>
+          <w:lang w:val="en-GB"/>
+        </w:rPr>
+        <w:t>()</w:t>
       </w:r>
     </w:p>
     <w:p>
@@ -1981,8 +3436,19 @@
           <w:szCs w:val="20"/>
           <w:lang w:val="en-GB"/>
         </w:rPr>
-        <w:t>            class RepeatUntil</w:t>
-      </w:r>
+        <w:t xml:space="preserve">            class </w:t>
+      </w:r>
+      <w:proofErr w:type="spellStart"/>
+      <w:r>
+        <w:rPr>
+          <w:color w:val="0B769F" w:themeColor="accent4" w:themeShade="BF"/>
+          <w:sz w:val="20"/>
+          <w:szCs w:val="20"/>
+          <w:lang w:val="en-GB"/>
+        </w:rPr>
+        <w:t>RepeatUntil</w:t>
+      </w:r>
+      <w:proofErr w:type="spellEnd"/>
     </w:p>
     <w:p>
       <w:pPr>
@@ -2021,27 +3487,67 @@
           <w:szCs w:val="20"/>
           <w:lang w:val="en-GB"/>
         </w:rPr>
-        <w:t>            class ICondition{</w:t>
-      </w:r>
-    </w:p>
-    <w:p>
-      <w:pPr>
-        <w:pStyle w:val="Geenafstand"/>
-        <w:rPr>
-          <w:color w:val="0B769F" w:themeColor="accent4" w:themeShade="BF"/>
-          <w:sz w:val="20"/>
-          <w:szCs w:val="20"/>
-          <w:lang w:val="en-GB"/>
-        </w:rPr>
-      </w:pPr>
-      <w:r>
-        <w:rPr>
-          <w:color w:val="0B769F" w:themeColor="accent4" w:themeShade="BF"/>
-          <w:sz w:val="20"/>
-          <w:szCs w:val="20"/>
-          <w:lang w:val="en-GB"/>
-        </w:rPr>
-        <w:t>                +Check(ActualWorld world)</w:t>
+        <w:t xml:space="preserve">            class </w:t>
+      </w:r>
+      <w:proofErr w:type="spellStart"/>
+      <w:r>
+        <w:rPr>
+          <w:color w:val="0B769F" w:themeColor="accent4" w:themeShade="BF"/>
+          <w:sz w:val="20"/>
+          <w:szCs w:val="20"/>
+          <w:lang w:val="en-GB"/>
+        </w:rPr>
+        <w:t>ICondition</w:t>
+      </w:r>
+      <w:proofErr w:type="spellEnd"/>
+      <w:r>
+        <w:rPr>
+          <w:color w:val="0B769F" w:themeColor="accent4" w:themeShade="BF"/>
+          <w:sz w:val="20"/>
+          <w:szCs w:val="20"/>
+          <w:lang w:val="en-GB"/>
+        </w:rPr>
+        <w:t>{</w:t>
+      </w:r>
+    </w:p>
+    <w:p>
+      <w:pPr>
+        <w:pStyle w:val="Geenafstand"/>
+        <w:rPr>
+          <w:color w:val="0B769F" w:themeColor="accent4" w:themeShade="BF"/>
+          <w:sz w:val="20"/>
+          <w:szCs w:val="20"/>
+          <w:lang w:val="en-GB"/>
+        </w:rPr>
+      </w:pPr>
+      <w:r>
+        <w:rPr>
+          <w:color w:val="0B769F" w:themeColor="accent4" w:themeShade="BF"/>
+          <w:sz w:val="20"/>
+          <w:szCs w:val="20"/>
+          <w:lang w:val="en-GB"/>
+        </w:rPr>
+        <w:t>                +Check(</w:t>
+      </w:r>
+      <w:proofErr w:type="spellStart"/>
+      <w:r>
+        <w:rPr>
+          <w:color w:val="0B769F" w:themeColor="accent4" w:themeShade="BF"/>
+          <w:sz w:val="20"/>
+          <w:szCs w:val="20"/>
+          <w:lang w:val="en-GB"/>
+        </w:rPr>
+        <w:t>ActualWorld</w:t>
+      </w:r>
+      <w:proofErr w:type="spellEnd"/>
+      <w:r>
+        <w:rPr>
+          <w:color w:val="0B769F" w:themeColor="accent4" w:themeShade="BF"/>
+          <w:sz w:val="20"/>
+          <w:szCs w:val="20"/>
+          <w:lang w:val="en-GB"/>
+        </w:rPr>
+        <w:t xml:space="preserve"> world)</w:t>
       </w:r>
     </w:p>
     <w:p>
@@ -2101,8 +3607,19 @@
           <w:szCs w:val="20"/>
           <w:lang w:val="en-GB"/>
         </w:rPr>
-        <w:t>                -Dir2 dir</w:t>
-      </w:r>
+        <w:t xml:space="preserve">                -Dir2 </w:t>
+      </w:r>
+      <w:proofErr w:type="spellStart"/>
+      <w:r>
+        <w:rPr>
+          <w:color w:val="0B769F" w:themeColor="accent4" w:themeShade="BF"/>
+          <w:sz w:val="20"/>
+          <w:szCs w:val="20"/>
+          <w:lang w:val="en-GB"/>
+        </w:rPr>
+        <w:t>dir</w:t>
+      </w:r>
+      <w:proofErr w:type="spellEnd"/>
     </w:p>
     <w:p>
       <w:pPr>
@@ -2161,8 +3678,19 @@
           <w:szCs w:val="20"/>
           <w:lang w:val="en-GB"/>
         </w:rPr>
-        <w:t>                -int stepCount</w:t>
-      </w:r>
+        <w:t xml:space="preserve">                -int </w:t>
+      </w:r>
+      <w:proofErr w:type="spellStart"/>
+      <w:r>
+        <w:rPr>
+          <w:color w:val="0B769F" w:themeColor="accent4" w:themeShade="BF"/>
+          <w:sz w:val="20"/>
+          <w:szCs w:val="20"/>
+          <w:lang w:val="en-GB"/>
+        </w:rPr>
+        <w:t>stepCount</w:t>
+      </w:r>
+      <w:proofErr w:type="spellEnd"/>
     </w:p>
     <w:p>
       <w:pPr>
@@ -2221,8 +3749,19 @@
           <w:szCs w:val="20"/>
           <w:lang w:val="en-GB"/>
         </w:rPr>
-        <w:t>        &lt;&lt;interface&gt;&gt; ICommand</w:t>
-      </w:r>
+        <w:t xml:space="preserve">        &lt;&lt;interface&gt;&gt; </w:t>
+      </w:r>
+      <w:proofErr w:type="spellStart"/>
+      <w:r>
+        <w:rPr>
+          <w:color w:val="0B769F" w:themeColor="accent4" w:themeShade="BF"/>
+          <w:sz w:val="20"/>
+          <w:szCs w:val="20"/>
+          <w:lang w:val="en-GB"/>
+        </w:rPr>
+        <w:t>ICommand</w:t>
+      </w:r>
+      <w:proofErr w:type="spellEnd"/>
     </w:p>
     <w:p>
       <w:pPr>
@@ -2261,28 +3800,99 @@
           <w:szCs w:val="20"/>
           <w:lang w:val="en-GB"/>
         </w:rPr>
-        <w:t>        ProgramMetrics &lt;.. ICommand : creates</w:t>
-      </w:r>
-    </w:p>
-    <w:p>
-      <w:pPr>
-        <w:pStyle w:val="Geenafstand"/>
-        <w:rPr>
-          <w:color w:val="0B769F" w:themeColor="accent4" w:themeShade="BF"/>
-          <w:sz w:val="20"/>
-          <w:szCs w:val="20"/>
-          <w:lang w:val="en-GB"/>
-        </w:rPr>
-      </w:pPr>
-      <w:r>
-        <w:rPr>
-          <w:color w:val="0B769F" w:themeColor="accent4" w:themeShade="BF"/>
-          <w:sz w:val="20"/>
-          <w:szCs w:val="20"/>
-          <w:lang w:val="en-GB"/>
-        </w:rPr>
-        <w:t>        RepeatUntil --&gt; ICondition</w:t>
-      </w:r>
+        <w:t xml:space="preserve">        </w:t>
+      </w:r>
+      <w:proofErr w:type="spellStart"/>
+      <w:r>
+        <w:rPr>
+          <w:color w:val="0B769F" w:themeColor="accent4" w:themeShade="BF"/>
+          <w:sz w:val="20"/>
+          <w:szCs w:val="20"/>
+          <w:lang w:val="en-GB"/>
+        </w:rPr>
+        <w:t>ProgramMetrics</w:t>
+      </w:r>
+      <w:proofErr w:type="spellEnd"/>
+      <w:r>
+        <w:rPr>
+          <w:color w:val="0B769F" w:themeColor="accent4" w:themeShade="BF"/>
+          <w:sz w:val="20"/>
+          <w:szCs w:val="20"/>
+          <w:lang w:val="en-GB"/>
+        </w:rPr>
+        <w:t xml:space="preserve"> &lt;.. </w:t>
+      </w:r>
+      <w:proofErr w:type="spellStart"/>
+      <w:r>
+        <w:rPr>
+          <w:color w:val="0B769F" w:themeColor="accent4" w:themeShade="BF"/>
+          <w:sz w:val="20"/>
+          <w:szCs w:val="20"/>
+          <w:lang w:val="en-GB"/>
+        </w:rPr>
+        <w:t>ICommand</w:t>
+      </w:r>
+      <w:proofErr w:type="spellEnd"/>
+      <w:r>
+        <w:rPr>
+          <w:color w:val="0B769F" w:themeColor="accent4" w:themeShade="BF"/>
+          <w:sz w:val="20"/>
+          <w:szCs w:val="20"/>
+          <w:lang w:val="en-GB"/>
+        </w:rPr>
+        <w:t xml:space="preserve"> : creates</w:t>
+      </w:r>
+    </w:p>
+    <w:p>
+      <w:pPr>
+        <w:pStyle w:val="Geenafstand"/>
+        <w:rPr>
+          <w:color w:val="0B769F" w:themeColor="accent4" w:themeShade="BF"/>
+          <w:sz w:val="20"/>
+          <w:szCs w:val="20"/>
+          <w:lang w:val="en-GB"/>
+        </w:rPr>
+      </w:pPr>
+      <w:r>
+        <w:rPr>
+          <w:color w:val="0B769F" w:themeColor="accent4" w:themeShade="BF"/>
+          <w:sz w:val="20"/>
+          <w:szCs w:val="20"/>
+          <w:lang w:val="en-GB"/>
+        </w:rPr>
+        <w:t xml:space="preserve">        </w:t>
+      </w:r>
+      <w:proofErr w:type="spellStart"/>
+      <w:r>
+        <w:rPr>
+          <w:color w:val="0B769F" w:themeColor="accent4" w:themeShade="BF"/>
+          <w:sz w:val="20"/>
+          <w:szCs w:val="20"/>
+          <w:lang w:val="en-GB"/>
+        </w:rPr>
+        <w:t>RepeatUntil</w:t>
+      </w:r>
+      <w:proofErr w:type="spellEnd"/>
+      <w:r>
+        <w:rPr>
+          <w:color w:val="0B769F" w:themeColor="accent4" w:themeShade="BF"/>
+          <w:sz w:val="20"/>
+          <w:szCs w:val="20"/>
+          <w:lang w:val="en-GB"/>
+        </w:rPr>
+        <w:t xml:space="preserve"> --&gt; </w:t>
+      </w:r>
+      <w:proofErr w:type="spellStart"/>
+      <w:r>
+        <w:rPr>
+          <w:color w:val="0B769F" w:themeColor="accent4" w:themeShade="BF"/>
+          <w:sz w:val="20"/>
+          <w:szCs w:val="20"/>
+          <w:lang w:val="en-GB"/>
+        </w:rPr>
+        <w:t>ICondition</w:t>
+      </w:r>
+      <w:proofErr w:type="spellEnd"/>
     </w:p>
     <w:p>
       <w:pPr>
@@ -2302,8 +3912,19 @@
           <w:lang w:val="en-GB"/>
         </w:rPr>
         <w:lastRenderedPageBreak/>
-        <w:t>        If --&gt; ICondition</w:t>
-      </w:r>
+        <w:t xml:space="preserve">        If --&gt; </w:t>
+      </w:r>
+      <w:proofErr w:type="spellStart"/>
+      <w:r>
+        <w:rPr>
+          <w:color w:val="0B769F" w:themeColor="accent4" w:themeShade="BF"/>
+          <w:sz w:val="20"/>
+          <w:szCs w:val="20"/>
+          <w:lang w:val="en-GB"/>
+        </w:rPr>
+        <w:t>ICondition</w:t>
+      </w:r>
+      <w:proofErr w:type="spellEnd"/>
     </w:p>
     <w:p>
       <w:pPr>
@@ -2342,207 +3963,458 @@
           <w:szCs w:val="20"/>
           <w:lang w:val="en-GB"/>
         </w:rPr>
-        <w:t>        Body.Builder ..&gt; Body : creates</w:t>
-      </w:r>
-    </w:p>
-    <w:p>
-      <w:pPr>
-        <w:pStyle w:val="Geenafstand"/>
-        <w:rPr>
-          <w:color w:val="0B769F" w:themeColor="accent4" w:themeShade="BF"/>
-          <w:sz w:val="20"/>
-          <w:szCs w:val="20"/>
-          <w:lang w:val="en-GB"/>
-        </w:rPr>
-      </w:pPr>
-      <w:r>
-        <w:rPr>
-          <w:color w:val="0B769F" w:themeColor="accent4" w:themeShade="BF"/>
-          <w:sz w:val="20"/>
-          <w:szCs w:val="20"/>
-          <w:lang w:val="en-GB"/>
-        </w:rPr>
-        <w:t>        Body.Builder --&gt; ICommand : * commands</w:t>
-      </w:r>
-    </w:p>
-    <w:p>
-      <w:pPr>
-        <w:pStyle w:val="Geenafstand"/>
-        <w:rPr>
-          <w:color w:val="0B769F" w:themeColor="accent4" w:themeShade="BF"/>
-          <w:sz w:val="20"/>
-          <w:szCs w:val="20"/>
-          <w:lang w:val="en-GB"/>
-        </w:rPr>
-      </w:pPr>
-      <w:r>
-        <w:rPr>
-          <w:color w:val="0B769F" w:themeColor="accent4" w:themeShade="BF"/>
-          <w:sz w:val="20"/>
-          <w:szCs w:val="20"/>
-          <w:lang w:val="en-GB"/>
-        </w:rPr>
-        <w:t>        Body.Builder ..&gt; Repeat : creates</w:t>
-      </w:r>
-    </w:p>
-    <w:p>
-      <w:pPr>
-        <w:pStyle w:val="Geenafstand"/>
-        <w:rPr>
-          <w:color w:val="0B769F" w:themeColor="accent4" w:themeShade="BF"/>
-          <w:sz w:val="20"/>
-          <w:szCs w:val="20"/>
-          <w:lang w:val="en-GB"/>
-        </w:rPr>
-      </w:pPr>
-      <w:r>
-        <w:rPr>
-          <w:color w:val="0B769F" w:themeColor="accent4" w:themeShade="BF"/>
-          <w:sz w:val="20"/>
-          <w:szCs w:val="20"/>
-          <w:lang w:val="en-GB"/>
-        </w:rPr>
-        <w:t>        Body.Builder ..&gt; Turn : creates</w:t>
-      </w:r>
-    </w:p>
-    <w:p>
-      <w:pPr>
-        <w:pStyle w:val="Geenafstand"/>
-        <w:rPr>
-          <w:color w:val="0B769F" w:themeColor="accent4" w:themeShade="BF"/>
-          <w:sz w:val="20"/>
-          <w:szCs w:val="20"/>
-          <w:lang w:val="en-GB"/>
-        </w:rPr>
-      </w:pPr>
-      <w:r>
-        <w:rPr>
-          <w:color w:val="0B769F" w:themeColor="accent4" w:themeShade="BF"/>
-          <w:sz w:val="20"/>
-          <w:szCs w:val="20"/>
-          <w:lang w:val="en-GB"/>
-        </w:rPr>
-        <w:t>        Body.Builder ..&gt; Move : creates</w:t>
-      </w:r>
-    </w:p>
-    <w:p>
-      <w:pPr>
-        <w:pStyle w:val="Geenafstand"/>
-        <w:rPr>
-          <w:color w:val="0B769F" w:themeColor="accent4" w:themeShade="BF"/>
-          <w:sz w:val="20"/>
-          <w:szCs w:val="20"/>
-          <w:lang w:val="en-GB"/>
-        </w:rPr>
-      </w:pPr>
-      <w:r>
-        <w:rPr>
-          <w:color w:val="0B769F" w:themeColor="accent4" w:themeShade="BF"/>
-          <w:sz w:val="20"/>
-          <w:szCs w:val="20"/>
-          <w:lang w:val="en-GB"/>
-        </w:rPr>
-        <w:t>        Body.Builder ..&gt; RepeatUntil : creates</w:t>
-      </w:r>
-    </w:p>
-    <w:p>
-      <w:pPr>
-        <w:pStyle w:val="Geenafstand"/>
-        <w:rPr>
-          <w:color w:val="0B769F" w:themeColor="accent4" w:themeShade="BF"/>
-          <w:sz w:val="20"/>
-          <w:szCs w:val="20"/>
-          <w:lang w:val="en-GB"/>
-        </w:rPr>
-      </w:pPr>
-      <w:r>
-        <w:rPr>
-          <w:color w:val="0B769F" w:themeColor="accent4" w:themeShade="BF"/>
-          <w:sz w:val="20"/>
-          <w:szCs w:val="20"/>
-          <w:lang w:val="en-GB"/>
-        </w:rPr>
-        <w:t>        Body.Builder ..&gt; If : creates</w:t>
-      </w:r>
-    </w:p>
-    <w:p>
-      <w:pPr>
-        <w:pStyle w:val="Geenafstand"/>
-        <w:rPr>
-          <w:color w:val="0B769F" w:themeColor="accent4" w:themeShade="BF"/>
-          <w:sz w:val="20"/>
-          <w:szCs w:val="20"/>
-          <w:lang w:val="en-GB"/>
-        </w:rPr>
-      </w:pPr>
-      <w:r>
-        <w:rPr>
-          <w:color w:val="0B769F" w:themeColor="accent4" w:themeShade="BF"/>
-          <w:sz w:val="20"/>
-          <w:szCs w:val="20"/>
-          <w:lang w:val="en-GB"/>
-        </w:rPr>
-        <w:t>        Body ..|&gt; ICommand</w:t>
-      </w:r>
-    </w:p>
-    <w:p>
-      <w:pPr>
-        <w:pStyle w:val="Geenafstand"/>
-        <w:rPr>
-          <w:color w:val="0B769F" w:themeColor="accent4" w:themeShade="BF"/>
-          <w:sz w:val="20"/>
-          <w:szCs w:val="20"/>
-          <w:lang w:val="en-GB"/>
-        </w:rPr>
-      </w:pPr>
-      <w:r>
-        <w:rPr>
-          <w:color w:val="0B769F" w:themeColor="accent4" w:themeShade="BF"/>
-          <w:sz w:val="20"/>
-          <w:szCs w:val="20"/>
-          <w:lang w:val="en-GB"/>
-        </w:rPr>
-        <w:t>        Body --&gt; ICommand : * commands</w:t>
-      </w:r>
-    </w:p>
-    <w:p>
-      <w:pPr>
-        <w:pStyle w:val="Geenafstand"/>
-        <w:rPr>
-          <w:color w:val="0B769F" w:themeColor="accent4" w:themeShade="BF"/>
-          <w:sz w:val="20"/>
-          <w:szCs w:val="20"/>
-          <w:lang w:val="en-GB"/>
-        </w:rPr>
-      </w:pPr>
-      <w:r>
-        <w:rPr>
-          <w:color w:val="0B769F" w:themeColor="accent4" w:themeShade="BF"/>
-          <w:sz w:val="20"/>
-          <w:szCs w:val="20"/>
-          <w:lang w:val="en-GB"/>
-        </w:rPr>
-        <w:t>        ICommand &lt;|.. Turn</w:t>
-      </w:r>
-    </w:p>
-    <w:p>
-      <w:pPr>
-        <w:pStyle w:val="Geenafstand"/>
-        <w:rPr>
-          <w:color w:val="0B769F" w:themeColor="accent4" w:themeShade="BF"/>
-          <w:sz w:val="20"/>
-          <w:szCs w:val="20"/>
-          <w:lang w:val="en-GB"/>
-        </w:rPr>
-      </w:pPr>
-      <w:r>
-        <w:rPr>
-          <w:color w:val="0B769F" w:themeColor="accent4" w:themeShade="BF"/>
-          <w:sz w:val="20"/>
-          <w:szCs w:val="20"/>
-          <w:lang w:val="en-GB"/>
-        </w:rPr>
-        <w:t>        ICommand &lt;|.. Move</w:t>
+        <w:t xml:space="preserve">        </w:t>
+      </w:r>
+      <w:proofErr w:type="spellStart"/>
+      <w:r>
+        <w:rPr>
+          <w:color w:val="0B769F" w:themeColor="accent4" w:themeShade="BF"/>
+          <w:sz w:val="20"/>
+          <w:szCs w:val="20"/>
+          <w:lang w:val="en-GB"/>
+        </w:rPr>
+        <w:t>Body.Builder</w:t>
+      </w:r>
+      <w:proofErr w:type="spellEnd"/>
+      <w:r>
+        <w:rPr>
+          <w:color w:val="0B769F" w:themeColor="accent4" w:themeShade="BF"/>
+          <w:sz w:val="20"/>
+          <w:szCs w:val="20"/>
+          <w:lang w:val="en-GB"/>
+        </w:rPr>
+        <w:t xml:space="preserve"> ..&gt; Body : creates</w:t>
+      </w:r>
+    </w:p>
+    <w:p>
+      <w:pPr>
+        <w:pStyle w:val="Geenafstand"/>
+        <w:rPr>
+          <w:color w:val="0B769F" w:themeColor="accent4" w:themeShade="BF"/>
+          <w:sz w:val="20"/>
+          <w:szCs w:val="20"/>
+          <w:lang w:val="en-GB"/>
+        </w:rPr>
+      </w:pPr>
+      <w:r>
+        <w:rPr>
+          <w:color w:val="0B769F" w:themeColor="accent4" w:themeShade="BF"/>
+          <w:sz w:val="20"/>
+          <w:szCs w:val="20"/>
+          <w:lang w:val="en-GB"/>
+        </w:rPr>
+        <w:t xml:space="preserve">        </w:t>
+      </w:r>
+      <w:proofErr w:type="spellStart"/>
+      <w:r>
+        <w:rPr>
+          <w:color w:val="0B769F" w:themeColor="accent4" w:themeShade="BF"/>
+          <w:sz w:val="20"/>
+          <w:szCs w:val="20"/>
+          <w:lang w:val="en-GB"/>
+        </w:rPr>
+        <w:t>Body.Builder</w:t>
+      </w:r>
+      <w:proofErr w:type="spellEnd"/>
+      <w:r>
+        <w:rPr>
+          <w:color w:val="0B769F" w:themeColor="accent4" w:themeShade="BF"/>
+          <w:sz w:val="20"/>
+          <w:szCs w:val="20"/>
+          <w:lang w:val="en-GB"/>
+        </w:rPr>
+        <w:t xml:space="preserve"> --&gt; </w:t>
+      </w:r>
+      <w:proofErr w:type="spellStart"/>
+      <w:r>
+        <w:rPr>
+          <w:color w:val="0B769F" w:themeColor="accent4" w:themeShade="BF"/>
+          <w:sz w:val="20"/>
+          <w:szCs w:val="20"/>
+          <w:lang w:val="en-GB"/>
+        </w:rPr>
+        <w:t>ICommand</w:t>
+      </w:r>
+      <w:proofErr w:type="spellEnd"/>
+      <w:r>
+        <w:rPr>
+          <w:color w:val="0B769F" w:themeColor="accent4" w:themeShade="BF"/>
+          <w:sz w:val="20"/>
+          <w:szCs w:val="20"/>
+          <w:lang w:val="en-GB"/>
+        </w:rPr>
+        <w:t xml:space="preserve"> : * commands</w:t>
+      </w:r>
+    </w:p>
+    <w:p>
+      <w:pPr>
+        <w:pStyle w:val="Geenafstand"/>
+        <w:rPr>
+          <w:color w:val="0B769F" w:themeColor="accent4" w:themeShade="BF"/>
+          <w:sz w:val="20"/>
+          <w:szCs w:val="20"/>
+          <w:lang w:val="en-GB"/>
+        </w:rPr>
+      </w:pPr>
+      <w:r>
+        <w:rPr>
+          <w:color w:val="0B769F" w:themeColor="accent4" w:themeShade="BF"/>
+          <w:sz w:val="20"/>
+          <w:szCs w:val="20"/>
+          <w:lang w:val="en-GB"/>
+        </w:rPr>
+        <w:t xml:space="preserve">        </w:t>
+      </w:r>
+      <w:proofErr w:type="spellStart"/>
+      <w:r>
+        <w:rPr>
+          <w:color w:val="0B769F" w:themeColor="accent4" w:themeShade="BF"/>
+          <w:sz w:val="20"/>
+          <w:szCs w:val="20"/>
+          <w:lang w:val="en-GB"/>
+        </w:rPr>
+        <w:t>Body.Builder</w:t>
+      </w:r>
+      <w:proofErr w:type="spellEnd"/>
+      <w:r>
+        <w:rPr>
+          <w:color w:val="0B769F" w:themeColor="accent4" w:themeShade="BF"/>
+          <w:sz w:val="20"/>
+          <w:szCs w:val="20"/>
+          <w:lang w:val="en-GB"/>
+        </w:rPr>
+        <w:t xml:space="preserve"> ..&gt; Repeat : creates</w:t>
+      </w:r>
+    </w:p>
+    <w:p>
+      <w:pPr>
+        <w:pStyle w:val="Geenafstand"/>
+        <w:rPr>
+          <w:color w:val="0B769F" w:themeColor="accent4" w:themeShade="BF"/>
+          <w:sz w:val="20"/>
+          <w:szCs w:val="20"/>
+          <w:lang w:val="en-GB"/>
+        </w:rPr>
+      </w:pPr>
+      <w:r>
+        <w:rPr>
+          <w:color w:val="0B769F" w:themeColor="accent4" w:themeShade="BF"/>
+          <w:sz w:val="20"/>
+          <w:szCs w:val="20"/>
+          <w:lang w:val="en-GB"/>
+        </w:rPr>
+        <w:t xml:space="preserve">        </w:t>
+      </w:r>
+      <w:proofErr w:type="spellStart"/>
+      <w:r>
+        <w:rPr>
+          <w:color w:val="0B769F" w:themeColor="accent4" w:themeShade="BF"/>
+          <w:sz w:val="20"/>
+          <w:szCs w:val="20"/>
+          <w:lang w:val="en-GB"/>
+        </w:rPr>
+        <w:t>Body.Builder</w:t>
+      </w:r>
+      <w:proofErr w:type="spellEnd"/>
+      <w:r>
+        <w:rPr>
+          <w:color w:val="0B769F" w:themeColor="accent4" w:themeShade="BF"/>
+          <w:sz w:val="20"/>
+          <w:szCs w:val="20"/>
+          <w:lang w:val="en-GB"/>
+        </w:rPr>
+        <w:t xml:space="preserve"> ..&gt; Turn : creates</w:t>
+      </w:r>
+    </w:p>
+    <w:p>
+      <w:pPr>
+        <w:pStyle w:val="Geenafstand"/>
+        <w:rPr>
+          <w:color w:val="0B769F" w:themeColor="accent4" w:themeShade="BF"/>
+          <w:sz w:val="20"/>
+          <w:szCs w:val="20"/>
+          <w:lang w:val="en-GB"/>
+        </w:rPr>
+      </w:pPr>
+      <w:r>
+        <w:rPr>
+          <w:color w:val="0B769F" w:themeColor="accent4" w:themeShade="BF"/>
+          <w:sz w:val="20"/>
+          <w:szCs w:val="20"/>
+          <w:lang w:val="en-GB"/>
+        </w:rPr>
+        <w:t xml:space="preserve">        </w:t>
+      </w:r>
+      <w:proofErr w:type="spellStart"/>
+      <w:r>
+        <w:rPr>
+          <w:color w:val="0B769F" w:themeColor="accent4" w:themeShade="BF"/>
+          <w:sz w:val="20"/>
+          <w:szCs w:val="20"/>
+          <w:lang w:val="en-GB"/>
+        </w:rPr>
+        <w:t>Body.Builder</w:t>
+      </w:r>
+      <w:proofErr w:type="spellEnd"/>
+      <w:r>
+        <w:rPr>
+          <w:color w:val="0B769F" w:themeColor="accent4" w:themeShade="BF"/>
+          <w:sz w:val="20"/>
+          <w:szCs w:val="20"/>
+          <w:lang w:val="en-GB"/>
+        </w:rPr>
+        <w:t xml:space="preserve"> ..&gt; Move : creates</w:t>
+      </w:r>
+    </w:p>
+    <w:p>
+      <w:pPr>
+        <w:pStyle w:val="Geenafstand"/>
+        <w:rPr>
+          <w:color w:val="0B769F" w:themeColor="accent4" w:themeShade="BF"/>
+          <w:sz w:val="20"/>
+          <w:szCs w:val="20"/>
+          <w:lang w:val="en-GB"/>
+        </w:rPr>
+      </w:pPr>
+      <w:r>
+        <w:rPr>
+          <w:color w:val="0B769F" w:themeColor="accent4" w:themeShade="BF"/>
+          <w:sz w:val="20"/>
+          <w:szCs w:val="20"/>
+          <w:lang w:val="en-GB"/>
+        </w:rPr>
+        <w:t xml:space="preserve">        </w:t>
+      </w:r>
+      <w:proofErr w:type="spellStart"/>
+      <w:r>
+        <w:rPr>
+          <w:color w:val="0B769F" w:themeColor="accent4" w:themeShade="BF"/>
+          <w:sz w:val="20"/>
+          <w:szCs w:val="20"/>
+          <w:lang w:val="en-GB"/>
+        </w:rPr>
+        <w:t>Body.Builder</w:t>
+      </w:r>
+      <w:proofErr w:type="spellEnd"/>
+      <w:r>
+        <w:rPr>
+          <w:color w:val="0B769F" w:themeColor="accent4" w:themeShade="BF"/>
+          <w:sz w:val="20"/>
+          <w:szCs w:val="20"/>
+          <w:lang w:val="en-GB"/>
+        </w:rPr>
+        <w:t xml:space="preserve"> ..&gt; </w:t>
+      </w:r>
+      <w:proofErr w:type="spellStart"/>
+      <w:r>
+        <w:rPr>
+          <w:color w:val="0B769F" w:themeColor="accent4" w:themeShade="BF"/>
+          <w:sz w:val="20"/>
+          <w:szCs w:val="20"/>
+          <w:lang w:val="en-GB"/>
+        </w:rPr>
+        <w:t>RepeatUntil</w:t>
+      </w:r>
+      <w:proofErr w:type="spellEnd"/>
+      <w:r>
+        <w:rPr>
+          <w:color w:val="0B769F" w:themeColor="accent4" w:themeShade="BF"/>
+          <w:sz w:val="20"/>
+          <w:szCs w:val="20"/>
+          <w:lang w:val="en-GB"/>
+        </w:rPr>
+        <w:t xml:space="preserve"> : creates</w:t>
+      </w:r>
+    </w:p>
+    <w:p>
+      <w:pPr>
+        <w:pStyle w:val="Geenafstand"/>
+        <w:rPr>
+          <w:color w:val="0B769F" w:themeColor="accent4" w:themeShade="BF"/>
+          <w:sz w:val="20"/>
+          <w:szCs w:val="20"/>
+          <w:lang w:val="en-GB"/>
+        </w:rPr>
+      </w:pPr>
+      <w:r>
+        <w:rPr>
+          <w:color w:val="0B769F" w:themeColor="accent4" w:themeShade="BF"/>
+          <w:sz w:val="20"/>
+          <w:szCs w:val="20"/>
+          <w:lang w:val="en-GB"/>
+        </w:rPr>
+        <w:t xml:space="preserve">        </w:t>
+      </w:r>
+      <w:proofErr w:type="spellStart"/>
+      <w:r>
+        <w:rPr>
+          <w:color w:val="0B769F" w:themeColor="accent4" w:themeShade="BF"/>
+          <w:sz w:val="20"/>
+          <w:szCs w:val="20"/>
+          <w:lang w:val="en-GB"/>
+        </w:rPr>
+        <w:t>Body.Builder</w:t>
+      </w:r>
+      <w:proofErr w:type="spellEnd"/>
+      <w:r>
+        <w:rPr>
+          <w:color w:val="0B769F" w:themeColor="accent4" w:themeShade="BF"/>
+          <w:sz w:val="20"/>
+          <w:szCs w:val="20"/>
+          <w:lang w:val="en-GB"/>
+        </w:rPr>
+        <w:t xml:space="preserve"> ..&gt; If : creates</w:t>
+      </w:r>
+    </w:p>
+    <w:p>
+      <w:pPr>
+        <w:pStyle w:val="Geenafstand"/>
+        <w:rPr>
+          <w:color w:val="0B769F" w:themeColor="accent4" w:themeShade="BF"/>
+          <w:sz w:val="20"/>
+          <w:szCs w:val="20"/>
+          <w:lang w:val="en-GB"/>
+        </w:rPr>
+      </w:pPr>
+      <w:r>
+        <w:rPr>
+          <w:color w:val="0B769F" w:themeColor="accent4" w:themeShade="BF"/>
+          <w:sz w:val="20"/>
+          <w:szCs w:val="20"/>
+          <w:lang w:val="en-GB"/>
+        </w:rPr>
+        <w:t xml:space="preserve">        Body ..|&gt; </w:t>
+      </w:r>
+      <w:proofErr w:type="spellStart"/>
+      <w:r>
+        <w:rPr>
+          <w:color w:val="0B769F" w:themeColor="accent4" w:themeShade="BF"/>
+          <w:sz w:val="20"/>
+          <w:szCs w:val="20"/>
+          <w:lang w:val="en-GB"/>
+        </w:rPr>
+        <w:t>ICommand</w:t>
+      </w:r>
+      <w:proofErr w:type="spellEnd"/>
+    </w:p>
+    <w:p>
+      <w:pPr>
+        <w:pStyle w:val="Geenafstand"/>
+        <w:rPr>
+          <w:color w:val="0B769F" w:themeColor="accent4" w:themeShade="BF"/>
+          <w:sz w:val="20"/>
+          <w:szCs w:val="20"/>
+          <w:lang w:val="en-GB"/>
+        </w:rPr>
+      </w:pPr>
+      <w:r>
+        <w:rPr>
+          <w:color w:val="0B769F" w:themeColor="accent4" w:themeShade="BF"/>
+          <w:sz w:val="20"/>
+          <w:szCs w:val="20"/>
+          <w:lang w:val="en-GB"/>
+        </w:rPr>
+        <w:t xml:space="preserve">        Body --&gt; </w:t>
+      </w:r>
+      <w:proofErr w:type="spellStart"/>
+      <w:r>
+        <w:rPr>
+          <w:color w:val="0B769F" w:themeColor="accent4" w:themeShade="BF"/>
+          <w:sz w:val="20"/>
+          <w:szCs w:val="20"/>
+          <w:lang w:val="en-GB"/>
+        </w:rPr>
+        <w:t>ICommand</w:t>
+      </w:r>
+      <w:proofErr w:type="spellEnd"/>
+      <w:r>
+        <w:rPr>
+          <w:color w:val="0B769F" w:themeColor="accent4" w:themeShade="BF"/>
+          <w:sz w:val="20"/>
+          <w:szCs w:val="20"/>
+          <w:lang w:val="en-GB"/>
+        </w:rPr>
+        <w:t xml:space="preserve"> : * commands</w:t>
+      </w:r>
+    </w:p>
+    <w:p>
+      <w:pPr>
+        <w:pStyle w:val="Geenafstand"/>
+        <w:rPr>
+          <w:color w:val="0B769F" w:themeColor="accent4" w:themeShade="BF"/>
+          <w:sz w:val="20"/>
+          <w:szCs w:val="20"/>
+          <w:lang w:val="en-GB"/>
+        </w:rPr>
+      </w:pPr>
+      <w:r>
+        <w:rPr>
+          <w:color w:val="0B769F" w:themeColor="accent4" w:themeShade="BF"/>
+          <w:sz w:val="20"/>
+          <w:szCs w:val="20"/>
+          <w:lang w:val="en-GB"/>
+        </w:rPr>
+        <w:t xml:space="preserve">        </w:t>
+      </w:r>
+      <w:proofErr w:type="spellStart"/>
+      <w:r>
+        <w:rPr>
+          <w:color w:val="0B769F" w:themeColor="accent4" w:themeShade="BF"/>
+          <w:sz w:val="20"/>
+          <w:szCs w:val="20"/>
+          <w:lang w:val="en-GB"/>
+        </w:rPr>
+        <w:t>ICommand</w:t>
+      </w:r>
+      <w:proofErr w:type="spellEnd"/>
+      <w:r>
+        <w:rPr>
+          <w:color w:val="0B769F" w:themeColor="accent4" w:themeShade="BF"/>
+          <w:sz w:val="20"/>
+          <w:szCs w:val="20"/>
+          <w:lang w:val="en-GB"/>
+        </w:rPr>
+        <w:t xml:space="preserve"> &lt;|.. Turn</w:t>
+      </w:r>
+    </w:p>
+    <w:p>
+      <w:pPr>
+        <w:pStyle w:val="Geenafstand"/>
+        <w:rPr>
+          <w:color w:val="0B769F" w:themeColor="accent4" w:themeShade="BF"/>
+          <w:sz w:val="20"/>
+          <w:szCs w:val="20"/>
+          <w:lang w:val="en-GB"/>
+        </w:rPr>
+      </w:pPr>
+      <w:r>
+        <w:rPr>
+          <w:color w:val="0B769F" w:themeColor="accent4" w:themeShade="BF"/>
+          <w:sz w:val="20"/>
+          <w:szCs w:val="20"/>
+          <w:lang w:val="en-GB"/>
+        </w:rPr>
+        <w:t xml:space="preserve">        </w:t>
+      </w:r>
+      <w:proofErr w:type="spellStart"/>
+      <w:r>
+        <w:rPr>
+          <w:color w:val="0B769F" w:themeColor="accent4" w:themeShade="BF"/>
+          <w:sz w:val="20"/>
+          <w:szCs w:val="20"/>
+          <w:lang w:val="en-GB"/>
+        </w:rPr>
+        <w:t>ICommand</w:t>
+      </w:r>
+      <w:proofErr w:type="spellEnd"/>
+      <w:r>
+        <w:rPr>
+          <w:color w:val="0B769F" w:themeColor="accent4" w:themeShade="BF"/>
+          <w:sz w:val="20"/>
+          <w:szCs w:val="20"/>
+          <w:lang w:val="en-GB"/>
+        </w:rPr>
+        <w:t xml:space="preserve"> &lt;|.. Move</w:t>
       </w:r>
     </w:p>
     <w:p>
@@ -2582,7 +4454,27 @@
           <w:szCs w:val="20"/>
           <w:lang w:val="en-GB"/>
         </w:rPr>
-        <w:t>        RepeatUntil ..|&gt; Bodied</w:t>
+        <w:t xml:space="preserve">        </w:t>
+      </w:r>
+      <w:proofErr w:type="spellStart"/>
+      <w:r>
+        <w:rPr>
+          <w:color w:val="0B769F" w:themeColor="accent4" w:themeShade="BF"/>
+          <w:sz w:val="20"/>
+          <w:szCs w:val="20"/>
+          <w:lang w:val="en-GB"/>
+        </w:rPr>
+        <w:t>RepeatUntil</w:t>
+      </w:r>
+      <w:proofErr w:type="spellEnd"/>
+      <w:r>
+        <w:rPr>
+          <w:color w:val="0B769F" w:themeColor="accent4" w:themeShade="BF"/>
+          <w:sz w:val="20"/>
+          <w:szCs w:val="20"/>
+          <w:lang w:val="en-GB"/>
+        </w:rPr>
+        <w:t xml:space="preserve"> ..|&gt; Bodied</w:t>
       </w:r>
     </w:p>
     <w:p>
@@ -2622,8 +4514,19 @@
           <w:szCs w:val="20"/>
           <w:lang w:val="en-GB"/>
         </w:rPr>
-        <w:t>        Bodied ..|&gt; ICommand</w:t>
-      </w:r>
+        <w:t xml:space="preserve">        Bodied ..|&gt; </w:t>
+      </w:r>
+      <w:proofErr w:type="spellStart"/>
+      <w:r>
+        <w:rPr>
+          <w:color w:val="0B769F" w:themeColor="accent4" w:themeShade="BF"/>
+          <w:sz w:val="20"/>
+          <w:szCs w:val="20"/>
+          <w:lang w:val="en-GB"/>
+        </w:rPr>
+        <w:t>ICommand</w:t>
+      </w:r>
+      <w:proofErr w:type="spellEnd"/>
     </w:p>
     <w:p>
       <w:pPr>
@@ -2673,78 +4576,198 @@
           <w:szCs w:val="20"/>
           <w:lang w:val="en-GB"/>
         </w:rPr>
-        <w:t>    ICommand ..&gt; ActualWorld : affects</w:t>
-      </w:r>
-    </w:p>
-    <w:p>
-      <w:pPr>
-        <w:pStyle w:val="Geenafstand"/>
-        <w:rPr>
-          <w:color w:val="0B769F" w:themeColor="accent4" w:themeShade="BF"/>
-          <w:sz w:val="20"/>
-          <w:szCs w:val="20"/>
-          <w:lang w:val="en-GB"/>
-        </w:rPr>
-      </w:pPr>
-    </w:p>
-    <w:p>
-      <w:pPr>
-        <w:pStyle w:val="Geenafstand"/>
-        <w:rPr>
-          <w:color w:val="0B769F" w:themeColor="accent4" w:themeShade="BF"/>
-          <w:sz w:val="20"/>
-          <w:szCs w:val="20"/>
-          <w:lang w:val="en-GB"/>
-        </w:rPr>
-      </w:pPr>
-      <w:r>
-        <w:rPr>
-          <w:color w:val="0B769F" w:themeColor="accent4" w:themeShade="BF"/>
-          <w:sz w:val="20"/>
-          <w:szCs w:val="20"/>
-          <w:lang w:val="en-GB"/>
-        </w:rPr>
-        <w:t>    class InnerProgram{</w:t>
-      </w:r>
-    </w:p>
-    <w:p>
-      <w:pPr>
-        <w:pStyle w:val="Geenafstand"/>
-        <w:rPr>
-          <w:color w:val="0B769F" w:themeColor="accent4" w:themeShade="BF"/>
-          <w:sz w:val="20"/>
-          <w:szCs w:val="20"/>
-          <w:lang w:val="en-GB"/>
-        </w:rPr>
-      </w:pPr>
-      <w:r>
-        <w:rPr>
-          <w:color w:val="0B769F" w:themeColor="accent4" w:themeShade="BF"/>
-          <w:sz w:val="20"/>
-          <w:szCs w:val="20"/>
-          <w:lang w:val="en-GB"/>
-        </w:rPr>
-        <w:t>        +WorldState Execute()</w:t>
-      </w:r>
-    </w:p>
-    <w:p>
-      <w:pPr>
-        <w:pStyle w:val="Geenafstand"/>
-        <w:rPr>
-          <w:color w:val="0B769F" w:themeColor="accent4" w:themeShade="BF"/>
-          <w:sz w:val="20"/>
-          <w:szCs w:val="20"/>
-          <w:lang w:val="en-GB"/>
-        </w:rPr>
-      </w:pPr>
-      <w:r>
-        <w:rPr>
-          <w:color w:val="0B769F" w:themeColor="accent4" w:themeShade="BF"/>
-          <w:sz w:val="20"/>
-          <w:szCs w:val="20"/>
-          <w:lang w:val="en-GB"/>
-        </w:rPr>
-        <w:t>        +ProgramMetrics GetMetrics()</w:t>
+        <w:t xml:space="preserve">    </w:t>
+      </w:r>
+      <w:proofErr w:type="spellStart"/>
+      <w:r>
+        <w:rPr>
+          <w:color w:val="0B769F" w:themeColor="accent4" w:themeShade="BF"/>
+          <w:sz w:val="20"/>
+          <w:szCs w:val="20"/>
+          <w:lang w:val="en-GB"/>
+        </w:rPr>
+        <w:t>ICommand</w:t>
+      </w:r>
+      <w:proofErr w:type="spellEnd"/>
+      <w:r>
+        <w:rPr>
+          <w:color w:val="0B769F" w:themeColor="accent4" w:themeShade="BF"/>
+          <w:sz w:val="20"/>
+          <w:szCs w:val="20"/>
+          <w:lang w:val="en-GB"/>
+        </w:rPr>
+        <w:t xml:space="preserve"> ..&gt; </w:t>
+      </w:r>
+      <w:proofErr w:type="spellStart"/>
+      <w:r>
+        <w:rPr>
+          <w:color w:val="0B769F" w:themeColor="accent4" w:themeShade="BF"/>
+          <w:sz w:val="20"/>
+          <w:szCs w:val="20"/>
+          <w:lang w:val="en-GB"/>
+        </w:rPr>
+        <w:t>ActualWorld</w:t>
+      </w:r>
+      <w:proofErr w:type="spellEnd"/>
+      <w:r>
+        <w:rPr>
+          <w:color w:val="0B769F" w:themeColor="accent4" w:themeShade="BF"/>
+          <w:sz w:val="20"/>
+          <w:szCs w:val="20"/>
+          <w:lang w:val="en-GB"/>
+        </w:rPr>
+        <w:t xml:space="preserve"> : affects</w:t>
+      </w:r>
+    </w:p>
+    <w:p>
+      <w:pPr>
+        <w:pStyle w:val="Geenafstand"/>
+        <w:rPr>
+          <w:color w:val="0B769F" w:themeColor="accent4" w:themeShade="BF"/>
+          <w:sz w:val="20"/>
+          <w:szCs w:val="20"/>
+          <w:lang w:val="en-GB"/>
+        </w:rPr>
+      </w:pPr>
+    </w:p>
+    <w:p>
+      <w:pPr>
+        <w:pStyle w:val="Geenafstand"/>
+        <w:rPr>
+          <w:color w:val="0B769F" w:themeColor="accent4" w:themeShade="BF"/>
+          <w:sz w:val="20"/>
+          <w:szCs w:val="20"/>
+          <w:lang w:val="en-GB"/>
+        </w:rPr>
+      </w:pPr>
+      <w:r>
+        <w:rPr>
+          <w:color w:val="0B769F" w:themeColor="accent4" w:themeShade="BF"/>
+          <w:sz w:val="20"/>
+          <w:szCs w:val="20"/>
+          <w:lang w:val="en-GB"/>
+        </w:rPr>
+        <w:t xml:space="preserve">    class </w:t>
+      </w:r>
+      <w:proofErr w:type="spellStart"/>
+      <w:r>
+        <w:rPr>
+          <w:color w:val="0B769F" w:themeColor="accent4" w:themeShade="BF"/>
+          <w:sz w:val="20"/>
+          <w:szCs w:val="20"/>
+          <w:lang w:val="en-GB"/>
+        </w:rPr>
+        <w:t>InnerProgram</w:t>
+      </w:r>
+      <w:proofErr w:type="spellEnd"/>
+      <w:r>
+        <w:rPr>
+          <w:color w:val="0B769F" w:themeColor="accent4" w:themeShade="BF"/>
+          <w:sz w:val="20"/>
+          <w:szCs w:val="20"/>
+          <w:lang w:val="en-GB"/>
+        </w:rPr>
+        <w:t>{</w:t>
+      </w:r>
+    </w:p>
+    <w:p>
+      <w:pPr>
+        <w:pStyle w:val="Geenafstand"/>
+        <w:rPr>
+          <w:color w:val="0B769F" w:themeColor="accent4" w:themeShade="BF"/>
+          <w:sz w:val="20"/>
+          <w:szCs w:val="20"/>
+          <w:lang w:val="en-GB"/>
+        </w:rPr>
+      </w:pPr>
+      <w:r>
+        <w:rPr>
+          <w:color w:val="0B769F" w:themeColor="accent4" w:themeShade="BF"/>
+          <w:sz w:val="20"/>
+          <w:szCs w:val="20"/>
+          <w:lang w:val="en-GB"/>
+        </w:rPr>
+        <w:t>        +</w:t>
+      </w:r>
+      <w:proofErr w:type="spellStart"/>
+      <w:r>
+        <w:rPr>
+          <w:color w:val="0B769F" w:themeColor="accent4" w:themeShade="BF"/>
+          <w:sz w:val="20"/>
+          <w:szCs w:val="20"/>
+          <w:lang w:val="en-GB"/>
+        </w:rPr>
+        <w:t>WorldState</w:t>
+      </w:r>
+      <w:proofErr w:type="spellEnd"/>
+      <w:r>
+        <w:rPr>
+          <w:color w:val="0B769F" w:themeColor="accent4" w:themeShade="BF"/>
+          <w:sz w:val="20"/>
+          <w:szCs w:val="20"/>
+          <w:lang w:val="en-GB"/>
+        </w:rPr>
+        <w:t xml:space="preserve"> Execute()</w:t>
+      </w:r>
+    </w:p>
+    <w:p>
+      <w:pPr>
+        <w:pStyle w:val="Geenafstand"/>
+        <w:rPr>
+          <w:color w:val="0B769F" w:themeColor="accent4" w:themeShade="BF"/>
+          <w:sz w:val="20"/>
+          <w:szCs w:val="20"/>
+          <w:lang w:val="en-GB"/>
+        </w:rPr>
+      </w:pPr>
+      <w:r>
+        <w:rPr>
+          <w:color w:val="0B769F" w:themeColor="accent4" w:themeShade="BF"/>
+          <w:sz w:val="20"/>
+          <w:szCs w:val="20"/>
+          <w:lang w:val="en-GB"/>
+        </w:rPr>
+        <w:t>        +</w:t>
+      </w:r>
+      <w:proofErr w:type="spellStart"/>
+      <w:r>
+        <w:rPr>
+          <w:color w:val="0B769F" w:themeColor="accent4" w:themeShade="BF"/>
+          <w:sz w:val="20"/>
+          <w:szCs w:val="20"/>
+          <w:lang w:val="en-GB"/>
+        </w:rPr>
+        <w:t>ProgramMetrics</w:t>
+      </w:r>
+      <w:proofErr w:type="spellEnd"/>
+      <w:r>
+        <w:rPr>
+          <w:color w:val="0B769F" w:themeColor="accent4" w:themeShade="BF"/>
+          <w:sz w:val="20"/>
+          <w:szCs w:val="20"/>
+          <w:lang w:val="en-GB"/>
+        </w:rPr>
+        <w:t xml:space="preserve"> </w:t>
+      </w:r>
+      <w:proofErr w:type="spellStart"/>
+      <w:r>
+        <w:rPr>
+          <w:color w:val="0B769F" w:themeColor="accent4" w:themeShade="BF"/>
+          <w:sz w:val="20"/>
+          <w:szCs w:val="20"/>
+          <w:lang w:val="en-GB"/>
+        </w:rPr>
+        <w:t>GetMetrics</w:t>
+      </w:r>
+      <w:proofErr w:type="spellEnd"/>
+      <w:r>
+        <w:rPr>
+          <w:color w:val="0B769F" w:themeColor="accent4" w:themeShade="BF"/>
+          <w:sz w:val="20"/>
+          <w:szCs w:val="20"/>
+          <w:lang w:val="en-GB"/>
+        </w:rPr>
+        <w:t>()</w:t>
       </w:r>
     </w:p>
     <w:p>
@@ -2784,48 +4807,150 @@
           <w:szCs w:val="20"/>
           <w:lang w:val="en-GB"/>
         </w:rPr>
-        <w:t>    InnerProgram --&gt; Body : 1 commands</w:t>
-      </w:r>
-    </w:p>
-    <w:p>
-      <w:pPr>
-        <w:pStyle w:val="Geenafstand"/>
-        <w:rPr>
-          <w:color w:val="0B769F" w:themeColor="accent4" w:themeShade="BF"/>
-          <w:sz w:val="20"/>
-          <w:szCs w:val="20"/>
-          <w:lang w:val="en-GB"/>
-        </w:rPr>
-      </w:pPr>
-      <w:r>
-        <w:rPr>
-          <w:color w:val="0B769F" w:themeColor="accent4" w:themeShade="BF"/>
-          <w:sz w:val="20"/>
-          <w:szCs w:val="20"/>
-          <w:lang w:val="en-GB"/>
-        </w:rPr>
-        <w:t>    InnerProgram --&gt; ActualWorld : 1 startWorld</w:t>
-      </w:r>
-    </w:p>
-    <w:p>
-      <w:pPr>
-        <w:pStyle w:val="Geenafstand"/>
-        <w:rPr>
-          <w:color w:val="0B769F" w:themeColor="accent4" w:themeShade="BF"/>
-          <w:sz w:val="20"/>
-          <w:szCs w:val="20"/>
-          <w:lang w:val="en-GB"/>
-        </w:rPr>
-      </w:pPr>
-      <w:r>
-        <w:rPr>
-          <w:color w:val="0B769F" w:themeColor="accent4" w:themeShade="BF"/>
-          <w:sz w:val="20"/>
-          <w:szCs w:val="20"/>
-          <w:lang w:val="en-GB"/>
-        </w:rPr>
-        <w:t>    %%ProgramMetrics &lt;.. InnerProgram</w:t>
-      </w:r>
+        <w:t xml:space="preserve">    </w:t>
+      </w:r>
+      <w:proofErr w:type="spellStart"/>
+      <w:r>
+        <w:rPr>
+          <w:color w:val="0B769F" w:themeColor="accent4" w:themeShade="BF"/>
+          <w:sz w:val="20"/>
+          <w:szCs w:val="20"/>
+          <w:lang w:val="en-GB"/>
+        </w:rPr>
+        <w:t>InnerProgram</w:t>
+      </w:r>
+      <w:proofErr w:type="spellEnd"/>
+      <w:r>
+        <w:rPr>
+          <w:color w:val="0B769F" w:themeColor="accent4" w:themeShade="BF"/>
+          <w:sz w:val="20"/>
+          <w:szCs w:val="20"/>
+          <w:lang w:val="en-GB"/>
+        </w:rPr>
+        <w:t xml:space="preserve"> --&gt; Body : 1 commands</w:t>
+      </w:r>
+    </w:p>
+    <w:p>
+      <w:pPr>
+        <w:pStyle w:val="Geenafstand"/>
+        <w:rPr>
+          <w:color w:val="0B769F" w:themeColor="accent4" w:themeShade="BF"/>
+          <w:sz w:val="20"/>
+          <w:szCs w:val="20"/>
+          <w:lang w:val="en-GB"/>
+        </w:rPr>
+      </w:pPr>
+      <w:r>
+        <w:rPr>
+          <w:color w:val="0B769F" w:themeColor="accent4" w:themeShade="BF"/>
+          <w:sz w:val="20"/>
+          <w:szCs w:val="20"/>
+          <w:lang w:val="en-GB"/>
+        </w:rPr>
+        <w:t xml:space="preserve">    </w:t>
+      </w:r>
+      <w:proofErr w:type="spellStart"/>
+      <w:r>
+        <w:rPr>
+          <w:color w:val="0B769F" w:themeColor="accent4" w:themeShade="BF"/>
+          <w:sz w:val="20"/>
+          <w:szCs w:val="20"/>
+          <w:lang w:val="en-GB"/>
+        </w:rPr>
+        <w:t>InnerProgram</w:t>
+      </w:r>
+      <w:proofErr w:type="spellEnd"/>
+      <w:r>
+        <w:rPr>
+          <w:color w:val="0B769F" w:themeColor="accent4" w:themeShade="BF"/>
+          <w:sz w:val="20"/>
+          <w:szCs w:val="20"/>
+          <w:lang w:val="en-GB"/>
+        </w:rPr>
+        <w:t xml:space="preserve"> --&gt; </w:t>
+      </w:r>
+      <w:proofErr w:type="spellStart"/>
+      <w:r>
+        <w:rPr>
+          <w:color w:val="0B769F" w:themeColor="accent4" w:themeShade="BF"/>
+          <w:sz w:val="20"/>
+          <w:szCs w:val="20"/>
+          <w:lang w:val="en-GB"/>
+        </w:rPr>
+        <w:t>ActualWorld</w:t>
+      </w:r>
+      <w:proofErr w:type="spellEnd"/>
+      <w:r>
+        <w:rPr>
+          <w:color w:val="0B769F" w:themeColor="accent4" w:themeShade="BF"/>
+          <w:sz w:val="20"/>
+          <w:szCs w:val="20"/>
+          <w:lang w:val="en-GB"/>
+        </w:rPr>
+        <w:t xml:space="preserve"> : 1 </w:t>
+      </w:r>
+      <w:proofErr w:type="spellStart"/>
+      <w:r>
+        <w:rPr>
+          <w:color w:val="0B769F" w:themeColor="accent4" w:themeShade="BF"/>
+          <w:sz w:val="20"/>
+          <w:szCs w:val="20"/>
+          <w:lang w:val="en-GB"/>
+        </w:rPr>
+        <w:t>startWorld</w:t>
+      </w:r>
+      <w:proofErr w:type="spellEnd"/>
+    </w:p>
+    <w:p>
+      <w:pPr>
+        <w:pStyle w:val="Geenafstand"/>
+        <w:rPr>
+          <w:color w:val="0B769F" w:themeColor="accent4" w:themeShade="BF"/>
+          <w:sz w:val="20"/>
+          <w:szCs w:val="20"/>
+          <w:lang w:val="en-GB"/>
+        </w:rPr>
+      </w:pPr>
+      <w:r>
+        <w:rPr>
+          <w:color w:val="0B769F" w:themeColor="accent4" w:themeShade="BF"/>
+          <w:sz w:val="20"/>
+          <w:szCs w:val="20"/>
+          <w:lang w:val="en-GB"/>
+        </w:rPr>
+        <w:t>    %%</w:t>
+      </w:r>
+      <w:proofErr w:type="spellStart"/>
+      <w:r>
+        <w:rPr>
+          <w:color w:val="0B769F" w:themeColor="accent4" w:themeShade="BF"/>
+          <w:sz w:val="20"/>
+          <w:szCs w:val="20"/>
+          <w:lang w:val="en-GB"/>
+        </w:rPr>
+        <w:t>ProgramMetrics</w:t>
+      </w:r>
+      <w:proofErr w:type="spellEnd"/>
+      <w:r>
+        <w:rPr>
+          <w:color w:val="0B769F" w:themeColor="accent4" w:themeShade="BF"/>
+          <w:sz w:val="20"/>
+          <w:szCs w:val="20"/>
+          <w:lang w:val="en-GB"/>
+        </w:rPr>
+        <w:t xml:space="preserve"> &lt;.. </w:t>
+      </w:r>
+      <w:proofErr w:type="spellStart"/>
+      <w:r>
+        <w:rPr>
+          <w:color w:val="0B769F" w:themeColor="accent4" w:themeShade="BF"/>
+          <w:sz w:val="20"/>
+          <w:szCs w:val="20"/>
+          <w:lang w:val="en-GB"/>
+        </w:rPr>
+        <w:t>InnerProgram</w:t>
+      </w:r>
+      <w:proofErr w:type="spellEnd"/>
     </w:p>
     <w:p>
       <w:pPr>
@@ -2875,107 +5000,267 @@
           <w:szCs w:val="20"/>
           <w:lang w:val="en-GB"/>
         </w:rPr>
-        <w:t>        namespace namespace_World{</w:t>
-      </w:r>
-    </w:p>
-    <w:p>
-      <w:pPr>
-        <w:pStyle w:val="Geenafstand"/>
-        <w:rPr>
-          <w:color w:val="0B769F" w:themeColor="accent4" w:themeShade="BF"/>
-          <w:sz w:val="20"/>
-          <w:szCs w:val="20"/>
-          <w:lang w:val="en-GB"/>
-        </w:rPr>
-      </w:pPr>
-      <w:r>
-        <w:rPr>
-          <w:color w:val="0B769F" w:themeColor="accent4" w:themeShade="BF"/>
-          <w:sz w:val="20"/>
-          <w:szCs w:val="20"/>
-          <w:lang w:val="en-GB"/>
-        </w:rPr>
-        <w:t>            class ActualWorld{</w:t>
-      </w:r>
-    </w:p>
-    <w:p>
-      <w:pPr>
-        <w:pStyle w:val="Geenafstand"/>
-        <w:rPr>
-          <w:color w:val="0B769F" w:themeColor="accent4" w:themeShade="BF"/>
-          <w:sz w:val="20"/>
-          <w:szCs w:val="20"/>
-          <w:lang w:val="en-GB"/>
-        </w:rPr>
-      </w:pPr>
-      <w:r>
-        <w:rPr>
-          <w:color w:val="0B769F" w:themeColor="accent4" w:themeShade="BF"/>
-          <w:sz w:val="20"/>
-          <w:szCs w:val="20"/>
-          <w:lang w:val="en-GB"/>
-        </w:rPr>
-        <w:t>                +ActualWorld CopyState()</w:t>
-      </w:r>
-    </w:p>
-    <w:p>
-      <w:pPr>
-        <w:pStyle w:val="Geenafstand"/>
-        <w:rPr>
-          <w:color w:val="0B769F" w:themeColor="accent4" w:themeShade="BF"/>
-          <w:sz w:val="20"/>
-          <w:szCs w:val="20"/>
-          <w:lang w:val="en-GB"/>
-        </w:rPr>
-      </w:pPr>
-      <w:r>
-        <w:rPr>
-          <w:color w:val="0B769F" w:themeColor="accent4" w:themeShade="BF"/>
-          <w:sz w:val="20"/>
-          <w:szCs w:val="20"/>
-          <w:lang w:val="en-GB"/>
-        </w:rPr>
-        <w:t>                +void TurnLeft()</w:t>
-      </w:r>
-    </w:p>
-    <w:p>
-      <w:pPr>
-        <w:pStyle w:val="Geenafstand"/>
-        <w:rPr>
-          <w:color w:val="0B769F" w:themeColor="accent4" w:themeShade="BF"/>
-          <w:sz w:val="20"/>
-          <w:szCs w:val="20"/>
-          <w:lang w:val="en-GB"/>
-        </w:rPr>
-      </w:pPr>
-      <w:r>
-        <w:rPr>
-          <w:color w:val="0B769F" w:themeColor="accent4" w:themeShade="BF"/>
-          <w:sz w:val="20"/>
-          <w:szCs w:val="20"/>
-          <w:lang w:val="en-GB"/>
-        </w:rPr>
-        <w:t>                +void TurnRight()</w:t>
-      </w:r>
-    </w:p>
-    <w:p>
-      <w:pPr>
-        <w:pStyle w:val="Geenafstand"/>
-        <w:rPr>
-          <w:color w:val="0B769F" w:themeColor="accent4" w:themeShade="BF"/>
-          <w:sz w:val="20"/>
-          <w:szCs w:val="20"/>
-          <w:lang w:val="en-GB"/>
-        </w:rPr>
-      </w:pPr>
-      <w:r>
-        <w:rPr>
-          <w:color w:val="0B769F" w:themeColor="accent4" w:themeShade="BF"/>
-          <w:sz w:val="20"/>
-          <w:szCs w:val="20"/>
-          <w:lang w:val="en-GB"/>
-        </w:rPr>
-        <w:t>                +void MoveForward(int dist)</w:t>
+        <w:t xml:space="preserve">        namespace </w:t>
+      </w:r>
+      <w:proofErr w:type="spellStart"/>
+      <w:r>
+        <w:rPr>
+          <w:color w:val="0B769F" w:themeColor="accent4" w:themeShade="BF"/>
+          <w:sz w:val="20"/>
+          <w:szCs w:val="20"/>
+          <w:lang w:val="en-GB"/>
+        </w:rPr>
+        <w:t>namespace_World</w:t>
+      </w:r>
+      <w:proofErr w:type="spellEnd"/>
+      <w:r>
+        <w:rPr>
+          <w:color w:val="0B769F" w:themeColor="accent4" w:themeShade="BF"/>
+          <w:sz w:val="20"/>
+          <w:szCs w:val="20"/>
+          <w:lang w:val="en-GB"/>
+        </w:rPr>
+        <w:t>{</w:t>
+      </w:r>
+    </w:p>
+    <w:p>
+      <w:pPr>
+        <w:pStyle w:val="Geenafstand"/>
+        <w:rPr>
+          <w:color w:val="0B769F" w:themeColor="accent4" w:themeShade="BF"/>
+          <w:sz w:val="20"/>
+          <w:szCs w:val="20"/>
+          <w:lang w:val="en-GB"/>
+        </w:rPr>
+      </w:pPr>
+      <w:r>
+        <w:rPr>
+          <w:color w:val="0B769F" w:themeColor="accent4" w:themeShade="BF"/>
+          <w:sz w:val="20"/>
+          <w:szCs w:val="20"/>
+          <w:lang w:val="en-GB"/>
+        </w:rPr>
+        <w:t xml:space="preserve">            class </w:t>
+      </w:r>
+      <w:proofErr w:type="spellStart"/>
+      <w:r>
+        <w:rPr>
+          <w:color w:val="0B769F" w:themeColor="accent4" w:themeShade="BF"/>
+          <w:sz w:val="20"/>
+          <w:szCs w:val="20"/>
+          <w:lang w:val="en-GB"/>
+        </w:rPr>
+        <w:t>ActualWorld</w:t>
+      </w:r>
+      <w:proofErr w:type="spellEnd"/>
+      <w:r>
+        <w:rPr>
+          <w:color w:val="0B769F" w:themeColor="accent4" w:themeShade="BF"/>
+          <w:sz w:val="20"/>
+          <w:szCs w:val="20"/>
+          <w:lang w:val="en-GB"/>
+        </w:rPr>
+        <w:t>{</w:t>
+      </w:r>
+    </w:p>
+    <w:p>
+      <w:pPr>
+        <w:pStyle w:val="Geenafstand"/>
+        <w:rPr>
+          <w:color w:val="0B769F" w:themeColor="accent4" w:themeShade="BF"/>
+          <w:sz w:val="20"/>
+          <w:szCs w:val="20"/>
+          <w:lang w:val="en-GB"/>
+        </w:rPr>
+      </w:pPr>
+      <w:r>
+        <w:rPr>
+          <w:color w:val="0B769F" w:themeColor="accent4" w:themeShade="BF"/>
+          <w:sz w:val="20"/>
+          <w:szCs w:val="20"/>
+          <w:lang w:val="en-GB"/>
+        </w:rPr>
+        <w:t>                +</w:t>
+      </w:r>
+      <w:proofErr w:type="spellStart"/>
+      <w:r>
+        <w:rPr>
+          <w:color w:val="0B769F" w:themeColor="accent4" w:themeShade="BF"/>
+          <w:sz w:val="20"/>
+          <w:szCs w:val="20"/>
+          <w:lang w:val="en-GB"/>
+        </w:rPr>
+        <w:t>ActualWorld</w:t>
+      </w:r>
+      <w:proofErr w:type="spellEnd"/>
+      <w:r>
+        <w:rPr>
+          <w:color w:val="0B769F" w:themeColor="accent4" w:themeShade="BF"/>
+          <w:sz w:val="20"/>
+          <w:szCs w:val="20"/>
+          <w:lang w:val="en-GB"/>
+        </w:rPr>
+        <w:t xml:space="preserve"> </w:t>
+      </w:r>
+      <w:proofErr w:type="spellStart"/>
+      <w:r>
+        <w:rPr>
+          <w:color w:val="0B769F" w:themeColor="accent4" w:themeShade="BF"/>
+          <w:sz w:val="20"/>
+          <w:szCs w:val="20"/>
+          <w:lang w:val="en-GB"/>
+        </w:rPr>
+        <w:t>CopyState</w:t>
+      </w:r>
+      <w:proofErr w:type="spellEnd"/>
+      <w:r>
+        <w:rPr>
+          <w:color w:val="0B769F" w:themeColor="accent4" w:themeShade="BF"/>
+          <w:sz w:val="20"/>
+          <w:szCs w:val="20"/>
+          <w:lang w:val="en-GB"/>
+        </w:rPr>
+        <w:t>()</w:t>
+      </w:r>
+    </w:p>
+    <w:p>
+      <w:pPr>
+        <w:pStyle w:val="Geenafstand"/>
+        <w:rPr>
+          <w:color w:val="0B769F" w:themeColor="accent4" w:themeShade="BF"/>
+          <w:sz w:val="20"/>
+          <w:szCs w:val="20"/>
+          <w:lang w:val="en-GB"/>
+        </w:rPr>
+      </w:pPr>
+      <w:r>
+        <w:rPr>
+          <w:color w:val="0B769F" w:themeColor="accent4" w:themeShade="BF"/>
+          <w:sz w:val="20"/>
+          <w:szCs w:val="20"/>
+          <w:lang w:val="en-GB"/>
+        </w:rPr>
+        <w:t xml:space="preserve">                +void </w:t>
+      </w:r>
+      <w:proofErr w:type="spellStart"/>
+      <w:r>
+        <w:rPr>
+          <w:color w:val="0B769F" w:themeColor="accent4" w:themeShade="BF"/>
+          <w:sz w:val="20"/>
+          <w:szCs w:val="20"/>
+          <w:lang w:val="en-GB"/>
+        </w:rPr>
+        <w:t>TurnLeft</w:t>
+      </w:r>
+      <w:proofErr w:type="spellEnd"/>
+      <w:r>
+        <w:rPr>
+          <w:color w:val="0B769F" w:themeColor="accent4" w:themeShade="BF"/>
+          <w:sz w:val="20"/>
+          <w:szCs w:val="20"/>
+          <w:lang w:val="en-GB"/>
+        </w:rPr>
+        <w:t>()</w:t>
+      </w:r>
+    </w:p>
+    <w:p>
+      <w:pPr>
+        <w:pStyle w:val="Geenafstand"/>
+        <w:rPr>
+          <w:color w:val="0B769F" w:themeColor="accent4" w:themeShade="BF"/>
+          <w:sz w:val="20"/>
+          <w:szCs w:val="20"/>
+          <w:lang w:val="en-GB"/>
+        </w:rPr>
+      </w:pPr>
+      <w:r>
+        <w:rPr>
+          <w:color w:val="0B769F" w:themeColor="accent4" w:themeShade="BF"/>
+          <w:sz w:val="20"/>
+          <w:szCs w:val="20"/>
+          <w:lang w:val="en-GB"/>
+        </w:rPr>
+        <w:t xml:space="preserve">                +void </w:t>
+      </w:r>
+      <w:proofErr w:type="spellStart"/>
+      <w:r>
+        <w:rPr>
+          <w:color w:val="0B769F" w:themeColor="accent4" w:themeShade="BF"/>
+          <w:sz w:val="20"/>
+          <w:szCs w:val="20"/>
+          <w:lang w:val="en-GB"/>
+        </w:rPr>
+        <w:t>TurnRight</w:t>
+      </w:r>
+      <w:proofErr w:type="spellEnd"/>
+      <w:r>
+        <w:rPr>
+          <w:color w:val="0B769F" w:themeColor="accent4" w:themeShade="BF"/>
+          <w:sz w:val="20"/>
+          <w:szCs w:val="20"/>
+          <w:lang w:val="en-GB"/>
+        </w:rPr>
+        <w:t>()</w:t>
+      </w:r>
+    </w:p>
+    <w:p>
+      <w:pPr>
+        <w:pStyle w:val="Geenafstand"/>
+        <w:rPr>
+          <w:color w:val="0B769F" w:themeColor="accent4" w:themeShade="BF"/>
+          <w:sz w:val="20"/>
+          <w:szCs w:val="20"/>
+          <w:lang w:val="en-GB"/>
+        </w:rPr>
+      </w:pPr>
+      <w:r>
+        <w:rPr>
+          <w:color w:val="0B769F" w:themeColor="accent4" w:themeShade="BF"/>
+          <w:sz w:val="20"/>
+          <w:szCs w:val="20"/>
+          <w:lang w:val="en-GB"/>
+        </w:rPr>
+        <w:t xml:space="preserve">                +void </w:t>
+      </w:r>
+      <w:proofErr w:type="spellStart"/>
+      <w:r>
+        <w:rPr>
+          <w:color w:val="0B769F" w:themeColor="accent4" w:themeShade="BF"/>
+          <w:sz w:val="20"/>
+          <w:szCs w:val="20"/>
+          <w:lang w:val="en-GB"/>
+        </w:rPr>
+        <w:t>MoveForward</w:t>
+      </w:r>
+      <w:proofErr w:type="spellEnd"/>
+      <w:r>
+        <w:rPr>
+          <w:color w:val="0B769F" w:themeColor="accent4" w:themeShade="BF"/>
+          <w:sz w:val="20"/>
+          <w:szCs w:val="20"/>
+          <w:lang w:val="en-GB"/>
+        </w:rPr>
+        <w:t xml:space="preserve">(int </w:t>
+      </w:r>
+      <w:proofErr w:type="spellStart"/>
+      <w:r>
+        <w:rPr>
+          <w:color w:val="0B769F" w:themeColor="accent4" w:themeShade="BF"/>
+          <w:sz w:val="20"/>
+          <w:szCs w:val="20"/>
+          <w:lang w:val="en-GB"/>
+        </w:rPr>
+        <w:t>dist</w:t>
+      </w:r>
+      <w:proofErr w:type="spellEnd"/>
+      <w:r>
+        <w:rPr>
+          <w:color w:val="0B769F" w:themeColor="accent4" w:themeShade="BF"/>
+          <w:sz w:val="20"/>
+          <w:szCs w:val="20"/>
+          <w:lang w:val="en-GB"/>
+        </w:rPr>
+        <w:t>)</w:t>
       </w:r>
     </w:p>
     <w:p>
@@ -3015,67 +5300,198 @@
           <w:szCs w:val="20"/>
           <w:lang w:val="en-GB"/>
         </w:rPr>
-        <w:t>            class WorldSettings{</w:t>
-      </w:r>
-    </w:p>
-    <w:p>
-      <w:pPr>
-        <w:pStyle w:val="Geenafstand"/>
-        <w:rPr>
-          <w:color w:val="0B769F" w:themeColor="accent4" w:themeShade="BF"/>
-          <w:sz w:val="20"/>
-          <w:szCs w:val="20"/>
-          <w:lang w:val="en-GB"/>
-        </w:rPr>
-      </w:pPr>
-      <w:r>
-        <w:rPr>
-          <w:color w:val="0B769F" w:themeColor="accent4" w:themeShade="BF"/>
-          <w:sz w:val="20"/>
-          <w:szCs w:val="20"/>
-          <w:lang w:val="en-GB"/>
-        </w:rPr>
-        <w:t>                %% Data that can't change while the Innerprogram is running</w:t>
-      </w:r>
-    </w:p>
-    <w:p>
-      <w:pPr>
-        <w:pStyle w:val="Geenafstand"/>
-        <w:rPr>
-          <w:color w:val="0B769F" w:themeColor="accent4" w:themeShade="BF"/>
-          <w:sz w:val="20"/>
-          <w:szCs w:val="20"/>
-          <w:lang w:val="en-GB"/>
-        </w:rPr>
-      </w:pPr>
-      <w:r>
-        <w:rPr>
-          <w:color w:val="0B769F" w:themeColor="accent4" w:themeShade="BF"/>
-          <w:sz w:val="20"/>
-          <w:szCs w:val="20"/>
-          <w:lang w:val="en-GB"/>
-        </w:rPr>
-        <w:t>                -WorldCell[,] worldGrid</w:t>
-      </w:r>
-    </w:p>
-    <w:p>
-      <w:pPr>
-        <w:pStyle w:val="Geenafstand"/>
-        <w:rPr>
-          <w:color w:val="0B769F" w:themeColor="accent4" w:themeShade="BF"/>
-          <w:sz w:val="20"/>
-          <w:szCs w:val="20"/>
-          <w:lang w:val="en-GB"/>
-        </w:rPr>
-      </w:pPr>
-      <w:r>
-        <w:rPr>
-          <w:color w:val="0B769F" w:themeColor="accent4" w:themeShade="BF"/>
-          <w:sz w:val="20"/>
-          <w:szCs w:val="20"/>
-          <w:lang w:val="en-GB"/>
-        </w:rPr>
-        <w:t>                +WorldCell GetCell(int2 pos)</w:t>
+        <w:t xml:space="preserve">            class </w:t>
+      </w:r>
+      <w:proofErr w:type="spellStart"/>
+      <w:r>
+        <w:rPr>
+          <w:color w:val="0B769F" w:themeColor="accent4" w:themeShade="BF"/>
+          <w:sz w:val="20"/>
+          <w:szCs w:val="20"/>
+          <w:lang w:val="en-GB"/>
+        </w:rPr>
+        <w:t>WorldSettings</w:t>
+      </w:r>
+      <w:proofErr w:type="spellEnd"/>
+      <w:r>
+        <w:rPr>
+          <w:color w:val="0B769F" w:themeColor="accent4" w:themeShade="BF"/>
+          <w:sz w:val="20"/>
+          <w:szCs w:val="20"/>
+          <w:lang w:val="en-GB"/>
+        </w:rPr>
+        <w:t>{</w:t>
+      </w:r>
+    </w:p>
+    <w:p>
+      <w:pPr>
+        <w:pStyle w:val="Geenafstand"/>
+        <w:rPr>
+          <w:color w:val="0B769F" w:themeColor="accent4" w:themeShade="BF"/>
+          <w:sz w:val="20"/>
+          <w:szCs w:val="20"/>
+          <w:lang w:val="en-GB"/>
+        </w:rPr>
+      </w:pPr>
+      <w:r>
+        <w:rPr>
+          <w:color w:val="0B769F" w:themeColor="accent4" w:themeShade="BF"/>
+          <w:sz w:val="20"/>
+          <w:szCs w:val="20"/>
+          <w:lang w:val="en-GB"/>
+        </w:rPr>
+        <w:t xml:space="preserve">                %% Data that can't change while the </w:t>
+      </w:r>
+      <w:proofErr w:type="spellStart"/>
+      <w:r>
+        <w:rPr>
+          <w:color w:val="0B769F" w:themeColor="accent4" w:themeShade="BF"/>
+          <w:sz w:val="20"/>
+          <w:szCs w:val="20"/>
+          <w:lang w:val="en-GB"/>
+        </w:rPr>
+        <w:t>Innerprogram</w:t>
+      </w:r>
+      <w:proofErr w:type="spellEnd"/>
+      <w:r>
+        <w:rPr>
+          <w:color w:val="0B769F" w:themeColor="accent4" w:themeShade="BF"/>
+          <w:sz w:val="20"/>
+          <w:szCs w:val="20"/>
+          <w:lang w:val="en-GB"/>
+        </w:rPr>
+        <w:t xml:space="preserve"> is running</w:t>
+      </w:r>
+    </w:p>
+    <w:p>
+      <w:pPr>
+        <w:pStyle w:val="Geenafstand"/>
+        <w:rPr>
+          <w:color w:val="0B769F" w:themeColor="accent4" w:themeShade="BF"/>
+          <w:sz w:val="20"/>
+          <w:szCs w:val="20"/>
+          <w:lang w:val="en-GB"/>
+        </w:rPr>
+      </w:pPr>
+      <w:r>
+        <w:rPr>
+          <w:color w:val="0B769F" w:themeColor="accent4" w:themeShade="BF"/>
+          <w:sz w:val="20"/>
+          <w:szCs w:val="20"/>
+          <w:lang w:val="en-GB"/>
+        </w:rPr>
+        <w:t>                -</w:t>
+      </w:r>
+      <w:proofErr w:type="spellStart"/>
+      <w:r>
+        <w:rPr>
+          <w:color w:val="0B769F" w:themeColor="accent4" w:themeShade="BF"/>
+          <w:sz w:val="20"/>
+          <w:szCs w:val="20"/>
+          <w:lang w:val="en-GB"/>
+        </w:rPr>
+        <w:t>WorldCell</w:t>
+      </w:r>
+      <w:proofErr w:type="spellEnd"/>
+      <w:r>
+        <w:rPr>
+          <w:color w:val="0B769F" w:themeColor="accent4" w:themeShade="BF"/>
+          <w:sz w:val="20"/>
+          <w:szCs w:val="20"/>
+          <w:lang w:val="en-GB"/>
+        </w:rPr>
+        <w:t xml:space="preserve">[,] </w:t>
+      </w:r>
+      <w:proofErr w:type="spellStart"/>
+      <w:r>
+        <w:rPr>
+          <w:color w:val="0B769F" w:themeColor="accent4" w:themeShade="BF"/>
+          <w:sz w:val="20"/>
+          <w:szCs w:val="20"/>
+          <w:lang w:val="en-GB"/>
+        </w:rPr>
+        <w:t>worldGrid</w:t>
+      </w:r>
+      <w:proofErr w:type="spellEnd"/>
+    </w:p>
+    <w:p>
+      <w:pPr>
+        <w:pStyle w:val="Geenafstand"/>
+        <w:rPr>
+          <w:color w:val="0B769F" w:themeColor="accent4" w:themeShade="BF"/>
+          <w:sz w:val="20"/>
+          <w:szCs w:val="20"/>
+          <w:lang w:val="en-GB"/>
+        </w:rPr>
+      </w:pPr>
+      <w:r>
+        <w:rPr>
+          <w:color w:val="0B769F" w:themeColor="accent4" w:themeShade="BF"/>
+          <w:sz w:val="20"/>
+          <w:szCs w:val="20"/>
+          <w:lang w:val="en-GB"/>
+        </w:rPr>
+        <w:t>                +</w:t>
+      </w:r>
+      <w:proofErr w:type="spellStart"/>
+      <w:r>
+        <w:rPr>
+          <w:color w:val="0B769F" w:themeColor="accent4" w:themeShade="BF"/>
+          <w:sz w:val="20"/>
+          <w:szCs w:val="20"/>
+          <w:lang w:val="en-GB"/>
+        </w:rPr>
+        <w:t>WorldCell</w:t>
+      </w:r>
+      <w:proofErr w:type="spellEnd"/>
+      <w:r>
+        <w:rPr>
+          <w:color w:val="0B769F" w:themeColor="accent4" w:themeShade="BF"/>
+          <w:sz w:val="20"/>
+          <w:szCs w:val="20"/>
+          <w:lang w:val="en-GB"/>
+        </w:rPr>
+        <w:t xml:space="preserve"> </w:t>
+      </w:r>
+      <w:proofErr w:type="spellStart"/>
+      <w:r>
+        <w:rPr>
+          <w:color w:val="0B769F" w:themeColor="accent4" w:themeShade="BF"/>
+          <w:sz w:val="20"/>
+          <w:szCs w:val="20"/>
+          <w:lang w:val="en-GB"/>
+        </w:rPr>
+        <w:t>GetCell</w:t>
+      </w:r>
+      <w:proofErr w:type="spellEnd"/>
+      <w:r>
+        <w:rPr>
+          <w:color w:val="0B769F" w:themeColor="accent4" w:themeShade="BF"/>
+          <w:sz w:val="20"/>
+          <w:szCs w:val="20"/>
+          <w:lang w:val="en-GB"/>
+        </w:rPr>
+        <w:t xml:space="preserve">(int2 </w:t>
+      </w:r>
+      <w:proofErr w:type="spellStart"/>
+      <w:r>
+        <w:rPr>
+          <w:color w:val="0B769F" w:themeColor="accent4" w:themeShade="BF"/>
+          <w:sz w:val="20"/>
+          <w:szCs w:val="20"/>
+          <w:lang w:val="en-GB"/>
+        </w:rPr>
+        <w:t>pos</w:t>
+      </w:r>
+      <w:proofErr w:type="spellEnd"/>
+      <w:r>
+        <w:rPr>
+          <w:color w:val="0B769F" w:themeColor="accent4" w:themeShade="BF"/>
+          <w:sz w:val="20"/>
+          <w:szCs w:val="20"/>
+          <w:lang w:val="en-GB"/>
+        </w:rPr>
+        <w:t>)</w:t>
       </w:r>
     </w:p>
     <w:p>
@@ -3115,47 +5531,89 @@
           <w:szCs w:val="20"/>
           <w:lang w:val="en-GB"/>
         </w:rPr>
-        <w:t>            class BlockException</w:t>
-      </w:r>
-    </w:p>
-    <w:p>
-      <w:pPr>
-        <w:pStyle w:val="Geenafstand"/>
-        <w:rPr>
-          <w:color w:val="0B769F" w:themeColor="accent4" w:themeShade="BF"/>
-          <w:sz w:val="20"/>
-          <w:szCs w:val="20"/>
-          <w:lang w:val="en-GB"/>
-        </w:rPr>
-      </w:pPr>
-      <w:r>
-        <w:rPr>
-          <w:color w:val="0B769F" w:themeColor="accent4" w:themeShade="BF"/>
-          <w:sz w:val="20"/>
-          <w:szCs w:val="20"/>
-          <w:lang w:val="en-GB"/>
-        </w:rPr>
-        <w:t>            class LeftGridException</w:t>
-      </w:r>
-    </w:p>
-    <w:p>
-      <w:pPr>
-        <w:pStyle w:val="Geenafstand"/>
-        <w:rPr>
-          <w:color w:val="0B769F" w:themeColor="accent4" w:themeShade="BF"/>
-          <w:sz w:val="20"/>
-          <w:szCs w:val="20"/>
-          <w:lang w:val="en-GB"/>
-        </w:rPr>
-      </w:pPr>
-      <w:r>
-        <w:rPr>
-          <w:color w:val="0B769F" w:themeColor="accent4" w:themeShade="BF"/>
-          <w:sz w:val="20"/>
-          <w:szCs w:val="20"/>
-          <w:lang w:val="en-GB"/>
-        </w:rPr>
-        <w:t>            class WorldCell{</w:t>
+        <w:t xml:space="preserve">            class </w:t>
+      </w:r>
+      <w:proofErr w:type="spellStart"/>
+      <w:r>
+        <w:rPr>
+          <w:color w:val="0B769F" w:themeColor="accent4" w:themeShade="BF"/>
+          <w:sz w:val="20"/>
+          <w:szCs w:val="20"/>
+          <w:lang w:val="en-GB"/>
+        </w:rPr>
+        <w:t>BlockException</w:t>
+      </w:r>
+      <w:proofErr w:type="spellEnd"/>
+    </w:p>
+    <w:p>
+      <w:pPr>
+        <w:pStyle w:val="Geenafstand"/>
+        <w:rPr>
+          <w:color w:val="0B769F" w:themeColor="accent4" w:themeShade="BF"/>
+          <w:sz w:val="20"/>
+          <w:szCs w:val="20"/>
+          <w:lang w:val="en-GB"/>
+        </w:rPr>
+      </w:pPr>
+      <w:r>
+        <w:rPr>
+          <w:color w:val="0B769F" w:themeColor="accent4" w:themeShade="BF"/>
+          <w:sz w:val="20"/>
+          <w:szCs w:val="20"/>
+          <w:lang w:val="en-GB"/>
+        </w:rPr>
+        <w:t xml:space="preserve">            class </w:t>
+      </w:r>
+      <w:proofErr w:type="spellStart"/>
+      <w:r>
+        <w:rPr>
+          <w:color w:val="0B769F" w:themeColor="accent4" w:themeShade="BF"/>
+          <w:sz w:val="20"/>
+          <w:szCs w:val="20"/>
+          <w:lang w:val="en-GB"/>
+        </w:rPr>
+        <w:t>LeftGridException</w:t>
+      </w:r>
+      <w:proofErr w:type="spellEnd"/>
+    </w:p>
+    <w:p>
+      <w:pPr>
+        <w:pStyle w:val="Geenafstand"/>
+        <w:rPr>
+          <w:color w:val="0B769F" w:themeColor="accent4" w:themeShade="BF"/>
+          <w:sz w:val="20"/>
+          <w:szCs w:val="20"/>
+          <w:lang w:val="en-GB"/>
+        </w:rPr>
+      </w:pPr>
+      <w:r>
+        <w:rPr>
+          <w:color w:val="0B769F" w:themeColor="accent4" w:themeShade="BF"/>
+          <w:sz w:val="20"/>
+          <w:szCs w:val="20"/>
+          <w:lang w:val="en-GB"/>
+        </w:rPr>
+        <w:t xml:space="preserve">            class </w:t>
+      </w:r>
+      <w:proofErr w:type="spellStart"/>
+      <w:r>
+        <w:rPr>
+          <w:color w:val="0B769F" w:themeColor="accent4" w:themeShade="BF"/>
+          <w:sz w:val="20"/>
+          <w:szCs w:val="20"/>
+          <w:lang w:val="en-GB"/>
+        </w:rPr>
+        <w:t>WorldCell</w:t>
+      </w:r>
+      <w:proofErr w:type="spellEnd"/>
+      <w:r>
+        <w:rPr>
+          <w:color w:val="0B769F" w:themeColor="accent4" w:themeShade="BF"/>
+          <w:sz w:val="20"/>
+          <w:szCs w:val="20"/>
+          <w:lang w:val="en-GB"/>
+        </w:rPr>
+        <w:t>{</w:t>
       </w:r>
     </w:p>
     <w:p>
@@ -3235,7 +5693,27 @@
           <w:szCs w:val="20"/>
           <w:lang w:val="en-GB"/>
         </w:rPr>
-        <w:t>            class WorldState{</w:t>
+        <w:t xml:space="preserve">            class </w:t>
+      </w:r>
+      <w:proofErr w:type="spellStart"/>
+      <w:r>
+        <w:rPr>
+          <w:color w:val="0B769F" w:themeColor="accent4" w:themeShade="BF"/>
+          <w:sz w:val="20"/>
+          <w:szCs w:val="20"/>
+          <w:lang w:val="en-GB"/>
+        </w:rPr>
+        <w:t>WorldState</w:t>
+      </w:r>
+      <w:proofErr w:type="spellEnd"/>
+      <w:r>
+        <w:rPr>
+          <w:color w:val="0B769F" w:themeColor="accent4" w:themeShade="BF"/>
+          <w:sz w:val="20"/>
+          <w:szCs w:val="20"/>
+          <w:lang w:val="en-GB"/>
+        </w:rPr>
+        <w:t>{</w:t>
       </w:r>
     </w:p>
     <w:p>
@@ -3275,87 +5753,227 @@
           <w:szCs w:val="20"/>
           <w:lang w:val="en-GB"/>
         </w:rPr>
-        <w:t>                +WorldState Copy()</w:t>
-      </w:r>
-    </w:p>
-    <w:p>
-      <w:pPr>
-        <w:pStyle w:val="Geenafstand"/>
-        <w:rPr>
-          <w:color w:val="0B769F" w:themeColor="accent4" w:themeShade="BF"/>
-          <w:sz w:val="20"/>
-          <w:szCs w:val="20"/>
-          <w:lang w:val="en-GB"/>
-        </w:rPr>
-      </w:pPr>
-      <w:r>
-        <w:rPr>
-          <w:color w:val="0B769F" w:themeColor="accent4" w:themeShade="BF"/>
-          <w:sz w:val="20"/>
-          <w:szCs w:val="20"/>
-          <w:lang w:val="en-GB"/>
-        </w:rPr>
-        <w:t>                +void TurnLeft()</w:t>
-      </w:r>
-    </w:p>
-    <w:p>
-      <w:pPr>
-        <w:pStyle w:val="Geenafstand"/>
-        <w:rPr>
-          <w:color w:val="0B769F" w:themeColor="accent4" w:themeShade="BF"/>
-          <w:sz w:val="20"/>
-          <w:szCs w:val="20"/>
-          <w:lang w:val="en-GB"/>
-        </w:rPr>
-      </w:pPr>
-      <w:r>
-        <w:rPr>
-          <w:color w:val="0B769F" w:themeColor="accent4" w:themeShade="BF"/>
-          <w:sz w:val="20"/>
-          <w:szCs w:val="20"/>
-          <w:lang w:val="en-GB"/>
-        </w:rPr>
-        <w:t>                +void TurnRight()</w:t>
-      </w:r>
-    </w:p>
-    <w:p>
-      <w:pPr>
-        <w:pStyle w:val="Geenafstand"/>
-        <w:rPr>
-          <w:color w:val="0B769F" w:themeColor="accent4" w:themeShade="BF"/>
-          <w:sz w:val="20"/>
-          <w:szCs w:val="20"/>
-          <w:lang w:val="en-GB"/>
-        </w:rPr>
-      </w:pPr>
-      <w:r>
-        <w:rPr>
-          <w:color w:val="0B769F" w:themeColor="accent4" w:themeShade="BF"/>
-          <w:sz w:val="20"/>
-          <w:szCs w:val="20"/>
-          <w:lang w:val="en-GB"/>
-        </w:rPr>
-        <w:t>                +void MoveForward(int dist)</w:t>
-      </w:r>
-    </w:p>
-    <w:p>
-      <w:pPr>
-        <w:pStyle w:val="Geenafstand"/>
-        <w:rPr>
-          <w:color w:val="0B769F" w:themeColor="accent4" w:themeShade="BF"/>
-          <w:sz w:val="20"/>
-          <w:szCs w:val="20"/>
-          <w:lang w:val="en-GB"/>
-        </w:rPr>
-      </w:pPr>
-      <w:r>
-        <w:rPr>
-          <w:color w:val="0B769F" w:themeColor="accent4" w:themeShade="BF"/>
-          <w:sz w:val="20"/>
-          <w:szCs w:val="20"/>
-          <w:lang w:val="en-GB"/>
-        </w:rPr>
-        <w:t>                +void AddToTrace(IEventTrace event)</w:t>
+        <w:t>                +</w:t>
+      </w:r>
+      <w:proofErr w:type="spellStart"/>
+      <w:r>
+        <w:rPr>
+          <w:color w:val="0B769F" w:themeColor="accent4" w:themeShade="BF"/>
+          <w:sz w:val="20"/>
+          <w:szCs w:val="20"/>
+          <w:lang w:val="en-GB"/>
+        </w:rPr>
+        <w:t>WorldState</w:t>
+      </w:r>
+      <w:proofErr w:type="spellEnd"/>
+      <w:r>
+        <w:rPr>
+          <w:color w:val="0B769F" w:themeColor="accent4" w:themeShade="BF"/>
+          <w:sz w:val="20"/>
+          <w:szCs w:val="20"/>
+          <w:lang w:val="en-GB"/>
+        </w:rPr>
+        <w:t xml:space="preserve"> Copy()</w:t>
+      </w:r>
+    </w:p>
+    <w:p>
+      <w:pPr>
+        <w:pStyle w:val="Geenafstand"/>
+        <w:rPr>
+          <w:color w:val="0B769F" w:themeColor="accent4" w:themeShade="BF"/>
+          <w:sz w:val="20"/>
+          <w:szCs w:val="20"/>
+          <w:lang w:val="en-GB"/>
+        </w:rPr>
+      </w:pPr>
+      <w:r>
+        <w:rPr>
+          <w:color w:val="0B769F" w:themeColor="accent4" w:themeShade="BF"/>
+          <w:sz w:val="20"/>
+          <w:szCs w:val="20"/>
+          <w:lang w:val="en-GB"/>
+        </w:rPr>
+        <w:t xml:space="preserve">                +void </w:t>
+      </w:r>
+      <w:proofErr w:type="spellStart"/>
+      <w:r>
+        <w:rPr>
+          <w:color w:val="0B769F" w:themeColor="accent4" w:themeShade="BF"/>
+          <w:sz w:val="20"/>
+          <w:szCs w:val="20"/>
+          <w:lang w:val="en-GB"/>
+        </w:rPr>
+        <w:t>TurnLeft</w:t>
+      </w:r>
+      <w:proofErr w:type="spellEnd"/>
+      <w:r>
+        <w:rPr>
+          <w:color w:val="0B769F" w:themeColor="accent4" w:themeShade="BF"/>
+          <w:sz w:val="20"/>
+          <w:szCs w:val="20"/>
+          <w:lang w:val="en-GB"/>
+        </w:rPr>
+        <w:t>()</w:t>
+      </w:r>
+    </w:p>
+    <w:p>
+      <w:pPr>
+        <w:pStyle w:val="Geenafstand"/>
+        <w:rPr>
+          <w:color w:val="0B769F" w:themeColor="accent4" w:themeShade="BF"/>
+          <w:sz w:val="20"/>
+          <w:szCs w:val="20"/>
+          <w:lang w:val="en-GB"/>
+        </w:rPr>
+      </w:pPr>
+      <w:r>
+        <w:rPr>
+          <w:color w:val="0B769F" w:themeColor="accent4" w:themeShade="BF"/>
+          <w:sz w:val="20"/>
+          <w:szCs w:val="20"/>
+          <w:lang w:val="en-GB"/>
+        </w:rPr>
+        <w:t xml:space="preserve">                +void </w:t>
+      </w:r>
+      <w:proofErr w:type="spellStart"/>
+      <w:r>
+        <w:rPr>
+          <w:color w:val="0B769F" w:themeColor="accent4" w:themeShade="BF"/>
+          <w:sz w:val="20"/>
+          <w:szCs w:val="20"/>
+          <w:lang w:val="en-GB"/>
+        </w:rPr>
+        <w:t>TurnRight</w:t>
+      </w:r>
+      <w:proofErr w:type="spellEnd"/>
+      <w:r>
+        <w:rPr>
+          <w:color w:val="0B769F" w:themeColor="accent4" w:themeShade="BF"/>
+          <w:sz w:val="20"/>
+          <w:szCs w:val="20"/>
+          <w:lang w:val="en-GB"/>
+        </w:rPr>
+        <w:t>()</w:t>
+      </w:r>
+    </w:p>
+    <w:p>
+      <w:pPr>
+        <w:pStyle w:val="Geenafstand"/>
+        <w:rPr>
+          <w:color w:val="0B769F" w:themeColor="accent4" w:themeShade="BF"/>
+          <w:sz w:val="20"/>
+          <w:szCs w:val="20"/>
+          <w:lang w:val="en-GB"/>
+        </w:rPr>
+      </w:pPr>
+      <w:r>
+        <w:rPr>
+          <w:color w:val="0B769F" w:themeColor="accent4" w:themeShade="BF"/>
+          <w:sz w:val="20"/>
+          <w:szCs w:val="20"/>
+          <w:lang w:val="en-GB"/>
+        </w:rPr>
+        <w:t xml:space="preserve">                +void </w:t>
+      </w:r>
+      <w:proofErr w:type="spellStart"/>
+      <w:r>
+        <w:rPr>
+          <w:color w:val="0B769F" w:themeColor="accent4" w:themeShade="BF"/>
+          <w:sz w:val="20"/>
+          <w:szCs w:val="20"/>
+          <w:lang w:val="en-GB"/>
+        </w:rPr>
+        <w:t>MoveForward</w:t>
+      </w:r>
+      <w:proofErr w:type="spellEnd"/>
+      <w:r>
+        <w:rPr>
+          <w:color w:val="0B769F" w:themeColor="accent4" w:themeShade="BF"/>
+          <w:sz w:val="20"/>
+          <w:szCs w:val="20"/>
+          <w:lang w:val="en-GB"/>
+        </w:rPr>
+        <w:t xml:space="preserve">(int </w:t>
+      </w:r>
+      <w:proofErr w:type="spellStart"/>
+      <w:r>
+        <w:rPr>
+          <w:color w:val="0B769F" w:themeColor="accent4" w:themeShade="BF"/>
+          <w:sz w:val="20"/>
+          <w:szCs w:val="20"/>
+          <w:lang w:val="en-GB"/>
+        </w:rPr>
+        <w:t>dist</w:t>
+      </w:r>
+      <w:proofErr w:type="spellEnd"/>
+      <w:r>
+        <w:rPr>
+          <w:color w:val="0B769F" w:themeColor="accent4" w:themeShade="BF"/>
+          <w:sz w:val="20"/>
+          <w:szCs w:val="20"/>
+          <w:lang w:val="en-GB"/>
+        </w:rPr>
+        <w:t>)</w:t>
+      </w:r>
+    </w:p>
+    <w:p>
+      <w:pPr>
+        <w:pStyle w:val="Geenafstand"/>
+        <w:rPr>
+          <w:color w:val="0B769F" w:themeColor="accent4" w:themeShade="BF"/>
+          <w:sz w:val="20"/>
+          <w:szCs w:val="20"/>
+          <w:lang w:val="en-GB"/>
+        </w:rPr>
+      </w:pPr>
+      <w:r>
+        <w:rPr>
+          <w:color w:val="0B769F" w:themeColor="accent4" w:themeShade="BF"/>
+          <w:sz w:val="20"/>
+          <w:szCs w:val="20"/>
+          <w:lang w:val="en-GB"/>
+        </w:rPr>
+        <w:t xml:space="preserve">                +void </w:t>
+      </w:r>
+      <w:proofErr w:type="spellStart"/>
+      <w:r>
+        <w:rPr>
+          <w:color w:val="0B769F" w:themeColor="accent4" w:themeShade="BF"/>
+          <w:sz w:val="20"/>
+          <w:szCs w:val="20"/>
+          <w:lang w:val="en-GB"/>
+        </w:rPr>
+        <w:t>AddToTrace</w:t>
+      </w:r>
+      <w:proofErr w:type="spellEnd"/>
+      <w:r>
+        <w:rPr>
+          <w:color w:val="0B769F" w:themeColor="accent4" w:themeShade="BF"/>
+          <w:sz w:val="20"/>
+          <w:szCs w:val="20"/>
+          <w:lang w:val="en-GB"/>
+        </w:rPr>
+        <w:t>(</w:t>
+      </w:r>
+      <w:proofErr w:type="spellStart"/>
+      <w:r>
+        <w:rPr>
+          <w:color w:val="0B769F" w:themeColor="accent4" w:themeShade="BF"/>
+          <w:sz w:val="20"/>
+          <w:szCs w:val="20"/>
+          <w:lang w:val="en-GB"/>
+        </w:rPr>
+        <w:t>IEventTrace</w:t>
+      </w:r>
+      <w:proofErr w:type="spellEnd"/>
+      <w:r>
+        <w:rPr>
+          <w:color w:val="0B769F" w:themeColor="accent4" w:themeShade="BF"/>
+          <w:sz w:val="20"/>
+          <w:szCs w:val="20"/>
+          <w:lang w:val="en-GB"/>
+        </w:rPr>
+        <w:t xml:space="preserve"> event)</w:t>
       </w:r>
     </w:p>
     <w:p>
@@ -3395,67 +6013,129 @@
           <w:szCs w:val="20"/>
           <w:lang w:val="en-GB"/>
         </w:rPr>
-        <w:t>            class PlayerState{</w:t>
-      </w:r>
-    </w:p>
-    <w:p>
-      <w:pPr>
-        <w:pStyle w:val="Geenafstand"/>
-        <w:rPr>
-          <w:color w:val="0B769F" w:themeColor="accent4" w:themeShade="BF"/>
-          <w:sz w:val="20"/>
-          <w:szCs w:val="20"/>
-          <w:lang w:val="en-GB"/>
-        </w:rPr>
-      </w:pPr>
-      <w:r>
-        <w:rPr>
-          <w:color w:val="0B769F" w:themeColor="accent4" w:themeShade="BF"/>
-          <w:sz w:val="20"/>
-          <w:szCs w:val="20"/>
-          <w:lang w:val="en-GB"/>
-        </w:rPr>
-        <w:t>                +int2 pos</w:t>
-      </w:r>
-    </w:p>
-    <w:p>
-      <w:pPr>
-        <w:pStyle w:val="Geenafstand"/>
-        <w:rPr>
-          <w:color w:val="0B769F" w:themeColor="accent4" w:themeShade="BF"/>
-          <w:sz w:val="20"/>
-          <w:szCs w:val="20"/>
-          <w:lang w:val="en-GB"/>
-        </w:rPr>
-      </w:pPr>
-      <w:r>
-        <w:rPr>
-          <w:color w:val="0B769F" w:themeColor="accent4" w:themeShade="BF"/>
-          <w:sz w:val="20"/>
-          <w:szCs w:val="20"/>
-          <w:lang w:val="en-GB"/>
-        </w:rPr>
-        <w:t>                +Dir4 dir</w:t>
-      </w:r>
-    </w:p>
-    <w:p>
-      <w:pPr>
-        <w:pStyle w:val="Geenafstand"/>
-        <w:rPr>
-          <w:color w:val="0B769F" w:themeColor="accent4" w:themeShade="BF"/>
-          <w:sz w:val="20"/>
-          <w:szCs w:val="20"/>
-          <w:lang w:val="en-GB"/>
-        </w:rPr>
-      </w:pPr>
-      <w:r>
-        <w:rPr>
-          <w:color w:val="0B769F" w:themeColor="accent4" w:themeShade="BF"/>
-          <w:sz w:val="20"/>
-          <w:szCs w:val="20"/>
-          <w:lang w:val="en-GB"/>
-        </w:rPr>
-        <w:t>                +PlayerState Copy()</w:t>
+        <w:t xml:space="preserve">            class </w:t>
+      </w:r>
+      <w:proofErr w:type="spellStart"/>
+      <w:r>
+        <w:rPr>
+          <w:color w:val="0B769F" w:themeColor="accent4" w:themeShade="BF"/>
+          <w:sz w:val="20"/>
+          <w:szCs w:val="20"/>
+          <w:lang w:val="en-GB"/>
+        </w:rPr>
+        <w:t>PlayerState</w:t>
+      </w:r>
+      <w:proofErr w:type="spellEnd"/>
+      <w:r>
+        <w:rPr>
+          <w:color w:val="0B769F" w:themeColor="accent4" w:themeShade="BF"/>
+          <w:sz w:val="20"/>
+          <w:szCs w:val="20"/>
+          <w:lang w:val="en-GB"/>
+        </w:rPr>
+        <w:t>{</w:t>
+      </w:r>
+    </w:p>
+    <w:p>
+      <w:pPr>
+        <w:pStyle w:val="Geenafstand"/>
+        <w:rPr>
+          <w:color w:val="0B769F" w:themeColor="accent4" w:themeShade="BF"/>
+          <w:sz w:val="20"/>
+          <w:szCs w:val="20"/>
+          <w:lang w:val="en-GB"/>
+        </w:rPr>
+      </w:pPr>
+      <w:r>
+        <w:rPr>
+          <w:color w:val="0B769F" w:themeColor="accent4" w:themeShade="BF"/>
+          <w:sz w:val="20"/>
+          <w:szCs w:val="20"/>
+          <w:lang w:val="en-GB"/>
+        </w:rPr>
+        <w:t xml:space="preserve">                +int2 </w:t>
+      </w:r>
+      <w:proofErr w:type="spellStart"/>
+      <w:r>
+        <w:rPr>
+          <w:color w:val="0B769F" w:themeColor="accent4" w:themeShade="BF"/>
+          <w:sz w:val="20"/>
+          <w:szCs w:val="20"/>
+          <w:lang w:val="en-GB"/>
+        </w:rPr>
+        <w:t>pos</w:t>
+      </w:r>
+      <w:proofErr w:type="spellEnd"/>
+    </w:p>
+    <w:p>
+      <w:pPr>
+        <w:pStyle w:val="Geenafstand"/>
+        <w:rPr>
+          <w:color w:val="0B769F" w:themeColor="accent4" w:themeShade="BF"/>
+          <w:sz w:val="20"/>
+          <w:szCs w:val="20"/>
+          <w:lang w:val="en-GB"/>
+        </w:rPr>
+      </w:pPr>
+      <w:r>
+        <w:rPr>
+          <w:color w:val="0B769F" w:themeColor="accent4" w:themeShade="BF"/>
+          <w:sz w:val="20"/>
+          <w:szCs w:val="20"/>
+          <w:lang w:val="en-GB"/>
+        </w:rPr>
+        <w:t xml:space="preserve">                +Dir4 </w:t>
+      </w:r>
+      <w:proofErr w:type="spellStart"/>
+      <w:r>
+        <w:rPr>
+          <w:color w:val="0B769F" w:themeColor="accent4" w:themeShade="BF"/>
+          <w:sz w:val="20"/>
+          <w:szCs w:val="20"/>
+          <w:lang w:val="en-GB"/>
+        </w:rPr>
+        <w:t>dir</w:t>
+      </w:r>
+      <w:proofErr w:type="spellEnd"/>
+    </w:p>
+    <w:p>
+      <w:pPr>
+        <w:pStyle w:val="Geenafstand"/>
+        <w:rPr>
+          <w:color w:val="0B769F" w:themeColor="accent4" w:themeShade="BF"/>
+          <w:sz w:val="20"/>
+          <w:szCs w:val="20"/>
+          <w:lang w:val="en-GB"/>
+        </w:rPr>
+      </w:pPr>
+      <w:r>
+        <w:rPr>
+          <w:color w:val="0B769F" w:themeColor="accent4" w:themeShade="BF"/>
+          <w:sz w:val="20"/>
+          <w:szCs w:val="20"/>
+          <w:lang w:val="en-GB"/>
+        </w:rPr>
+        <w:t>                +</w:t>
+      </w:r>
+      <w:proofErr w:type="spellStart"/>
+      <w:r>
+        <w:rPr>
+          <w:color w:val="0B769F" w:themeColor="accent4" w:themeShade="BF"/>
+          <w:sz w:val="20"/>
+          <w:szCs w:val="20"/>
+          <w:lang w:val="en-GB"/>
+        </w:rPr>
+        <w:t>PlayerState</w:t>
+      </w:r>
+      <w:proofErr w:type="spellEnd"/>
+      <w:r>
+        <w:rPr>
+          <w:color w:val="0B769F" w:themeColor="accent4" w:themeShade="BF"/>
+          <w:sz w:val="20"/>
+          <w:szCs w:val="20"/>
+          <w:lang w:val="en-GB"/>
+        </w:rPr>
+        <w:t xml:space="preserve"> Copy()</w:t>
       </w:r>
     </w:p>
     <w:p>
@@ -3476,47 +6156,127 @@
           <w:lang w:val="en-GB"/>
         </w:rPr>
         <w:lastRenderedPageBreak/>
-        <w:t>                +void TurnLeft()</w:t>
-      </w:r>
-    </w:p>
-    <w:p>
-      <w:pPr>
-        <w:pStyle w:val="Geenafstand"/>
-        <w:rPr>
-          <w:color w:val="0B769F" w:themeColor="accent4" w:themeShade="BF"/>
-          <w:sz w:val="20"/>
-          <w:szCs w:val="20"/>
-          <w:lang w:val="en-GB"/>
-        </w:rPr>
-      </w:pPr>
-      <w:r>
-        <w:rPr>
-          <w:color w:val="0B769F" w:themeColor="accent4" w:themeShade="BF"/>
-          <w:sz w:val="20"/>
-          <w:szCs w:val="20"/>
-          <w:lang w:val="en-GB"/>
-        </w:rPr>
-        <w:t>                +void TurnRight()</w:t>
-      </w:r>
-    </w:p>
-    <w:p>
-      <w:pPr>
-        <w:pStyle w:val="Geenafstand"/>
-        <w:rPr>
-          <w:color w:val="0B769F" w:themeColor="accent4" w:themeShade="BF"/>
-          <w:sz w:val="20"/>
-          <w:szCs w:val="20"/>
-          <w:lang w:val="en-GB"/>
-        </w:rPr>
-      </w:pPr>
-      <w:r>
-        <w:rPr>
-          <w:color w:val="0B769F" w:themeColor="accent4" w:themeShade="BF"/>
-          <w:sz w:val="20"/>
-          <w:szCs w:val="20"/>
-          <w:lang w:val="en-GB"/>
-        </w:rPr>
-        <w:t>                +void MoveForward(int dist)</w:t>
+        <w:t xml:space="preserve">                +void </w:t>
+      </w:r>
+      <w:proofErr w:type="spellStart"/>
+      <w:r>
+        <w:rPr>
+          <w:color w:val="0B769F" w:themeColor="accent4" w:themeShade="BF"/>
+          <w:sz w:val="20"/>
+          <w:szCs w:val="20"/>
+          <w:lang w:val="en-GB"/>
+        </w:rPr>
+        <w:t>TurnLeft</w:t>
+      </w:r>
+      <w:proofErr w:type="spellEnd"/>
+      <w:r>
+        <w:rPr>
+          <w:color w:val="0B769F" w:themeColor="accent4" w:themeShade="BF"/>
+          <w:sz w:val="20"/>
+          <w:szCs w:val="20"/>
+          <w:lang w:val="en-GB"/>
+        </w:rPr>
+        <w:t>()</w:t>
+      </w:r>
+    </w:p>
+    <w:p>
+      <w:pPr>
+        <w:pStyle w:val="Geenafstand"/>
+        <w:rPr>
+          <w:color w:val="0B769F" w:themeColor="accent4" w:themeShade="BF"/>
+          <w:sz w:val="20"/>
+          <w:szCs w:val="20"/>
+          <w:lang w:val="en-GB"/>
+        </w:rPr>
+      </w:pPr>
+      <w:r>
+        <w:rPr>
+          <w:color w:val="0B769F" w:themeColor="accent4" w:themeShade="BF"/>
+          <w:sz w:val="20"/>
+          <w:szCs w:val="20"/>
+          <w:lang w:val="en-GB"/>
+        </w:rPr>
+        <w:t xml:space="preserve">                +void </w:t>
+      </w:r>
+      <w:proofErr w:type="spellStart"/>
+      <w:r>
+        <w:rPr>
+          <w:color w:val="0B769F" w:themeColor="accent4" w:themeShade="BF"/>
+          <w:sz w:val="20"/>
+          <w:szCs w:val="20"/>
+          <w:lang w:val="en-GB"/>
+        </w:rPr>
+        <w:t>TurnRight</w:t>
+      </w:r>
+      <w:proofErr w:type="spellEnd"/>
+      <w:r>
+        <w:rPr>
+          <w:color w:val="0B769F" w:themeColor="accent4" w:themeShade="BF"/>
+          <w:sz w:val="20"/>
+          <w:szCs w:val="20"/>
+          <w:lang w:val="en-GB"/>
+        </w:rPr>
+        <w:t>()</w:t>
+      </w:r>
+    </w:p>
+    <w:p>
+      <w:pPr>
+        <w:pStyle w:val="Geenafstand"/>
+        <w:rPr>
+          <w:color w:val="0B769F" w:themeColor="accent4" w:themeShade="BF"/>
+          <w:sz w:val="20"/>
+          <w:szCs w:val="20"/>
+          <w:lang w:val="en-GB"/>
+        </w:rPr>
+      </w:pPr>
+      <w:r>
+        <w:rPr>
+          <w:color w:val="0B769F" w:themeColor="accent4" w:themeShade="BF"/>
+          <w:sz w:val="20"/>
+          <w:szCs w:val="20"/>
+          <w:lang w:val="en-GB"/>
+        </w:rPr>
+        <w:t xml:space="preserve">                +void </w:t>
+      </w:r>
+      <w:proofErr w:type="spellStart"/>
+      <w:r>
+        <w:rPr>
+          <w:color w:val="0B769F" w:themeColor="accent4" w:themeShade="BF"/>
+          <w:sz w:val="20"/>
+          <w:szCs w:val="20"/>
+          <w:lang w:val="en-GB"/>
+        </w:rPr>
+        <w:t>MoveForward</w:t>
+      </w:r>
+      <w:proofErr w:type="spellEnd"/>
+      <w:r>
+        <w:rPr>
+          <w:color w:val="0B769F" w:themeColor="accent4" w:themeShade="BF"/>
+          <w:sz w:val="20"/>
+          <w:szCs w:val="20"/>
+          <w:lang w:val="en-GB"/>
+        </w:rPr>
+        <w:t xml:space="preserve">(int </w:t>
+      </w:r>
+      <w:proofErr w:type="spellStart"/>
+      <w:r>
+        <w:rPr>
+          <w:color w:val="0B769F" w:themeColor="accent4" w:themeShade="BF"/>
+          <w:sz w:val="20"/>
+          <w:szCs w:val="20"/>
+          <w:lang w:val="en-GB"/>
+        </w:rPr>
+        <w:t>dist</w:t>
+      </w:r>
+      <w:proofErr w:type="spellEnd"/>
+      <w:r>
+        <w:rPr>
+          <w:color w:val="0B769F" w:themeColor="accent4" w:themeShade="BF"/>
+          <w:sz w:val="20"/>
+          <w:szCs w:val="20"/>
+          <w:lang w:val="en-GB"/>
+        </w:rPr>
+        <w:t>)</w:t>
       </w:r>
     </w:p>
     <w:p>
@@ -3567,27 +6327,67 @@
           <w:szCs w:val="20"/>
           <w:lang w:val="en-GB"/>
         </w:rPr>
-        <w:t>            class IEventTrace{</w:t>
-      </w:r>
-    </w:p>
-    <w:p>
-      <w:pPr>
-        <w:pStyle w:val="Geenafstand"/>
-        <w:rPr>
-          <w:color w:val="0B769F" w:themeColor="accent4" w:themeShade="BF"/>
-          <w:sz w:val="20"/>
-          <w:szCs w:val="20"/>
-          <w:lang w:val="en-GB"/>
-        </w:rPr>
-      </w:pPr>
-      <w:r>
-        <w:rPr>
-          <w:color w:val="0B769F" w:themeColor="accent4" w:themeShade="BF"/>
-          <w:sz w:val="20"/>
-          <w:szCs w:val="20"/>
-          <w:lang w:val="en-GB"/>
-        </w:rPr>
-        <w:t>                +string TextualTrace()</w:t>
+        <w:t xml:space="preserve">            class </w:t>
+      </w:r>
+      <w:proofErr w:type="spellStart"/>
+      <w:r>
+        <w:rPr>
+          <w:color w:val="0B769F" w:themeColor="accent4" w:themeShade="BF"/>
+          <w:sz w:val="20"/>
+          <w:szCs w:val="20"/>
+          <w:lang w:val="en-GB"/>
+        </w:rPr>
+        <w:t>IEventTrace</w:t>
+      </w:r>
+      <w:proofErr w:type="spellEnd"/>
+      <w:r>
+        <w:rPr>
+          <w:color w:val="0B769F" w:themeColor="accent4" w:themeShade="BF"/>
+          <w:sz w:val="20"/>
+          <w:szCs w:val="20"/>
+          <w:lang w:val="en-GB"/>
+        </w:rPr>
+        <w:t>{</w:t>
+      </w:r>
+    </w:p>
+    <w:p>
+      <w:pPr>
+        <w:pStyle w:val="Geenafstand"/>
+        <w:rPr>
+          <w:color w:val="0B769F" w:themeColor="accent4" w:themeShade="BF"/>
+          <w:sz w:val="20"/>
+          <w:szCs w:val="20"/>
+          <w:lang w:val="en-GB"/>
+        </w:rPr>
+      </w:pPr>
+      <w:r>
+        <w:rPr>
+          <w:color w:val="0B769F" w:themeColor="accent4" w:themeShade="BF"/>
+          <w:sz w:val="20"/>
+          <w:szCs w:val="20"/>
+          <w:lang w:val="en-GB"/>
+        </w:rPr>
+        <w:t xml:space="preserve">                +string </w:t>
+      </w:r>
+      <w:proofErr w:type="spellStart"/>
+      <w:r>
+        <w:rPr>
+          <w:color w:val="0B769F" w:themeColor="accent4" w:themeShade="BF"/>
+          <w:sz w:val="20"/>
+          <w:szCs w:val="20"/>
+          <w:lang w:val="en-GB"/>
+        </w:rPr>
+        <w:t>TextualTrace</w:t>
+      </w:r>
+      <w:proofErr w:type="spellEnd"/>
+      <w:r>
+        <w:rPr>
+          <w:color w:val="0B769F" w:themeColor="accent4" w:themeShade="BF"/>
+          <w:sz w:val="20"/>
+          <w:szCs w:val="20"/>
+          <w:lang w:val="en-GB"/>
+        </w:rPr>
+        <w:t>()</w:t>
       </w:r>
     </w:p>
     <w:p>
@@ -3627,28 +6427,59 @@
           <w:szCs w:val="20"/>
           <w:lang w:val="en-GB"/>
         </w:rPr>
-        <w:t>            class TurnTrace{</w:t>
-      </w:r>
-    </w:p>
-    <w:p>
-      <w:pPr>
-        <w:pStyle w:val="Geenafstand"/>
-        <w:rPr>
-          <w:color w:val="0B769F" w:themeColor="accent4" w:themeShade="BF"/>
-          <w:sz w:val="20"/>
-          <w:szCs w:val="20"/>
-          <w:lang w:val="en-GB"/>
-        </w:rPr>
-      </w:pPr>
-      <w:r>
-        <w:rPr>
-          <w:color w:val="0B769F" w:themeColor="accent4" w:themeShade="BF"/>
-          <w:sz w:val="20"/>
-          <w:szCs w:val="20"/>
-          <w:lang w:val="en-GB"/>
-        </w:rPr>
-        <w:t>                -Dir2 dir</w:t>
-      </w:r>
+        <w:t xml:space="preserve">            class </w:t>
+      </w:r>
+      <w:proofErr w:type="spellStart"/>
+      <w:r>
+        <w:rPr>
+          <w:color w:val="0B769F" w:themeColor="accent4" w:themeShade="BF"/>
+          <w:sz w:val="20"/>
+          <w:szCs w:val="20"/>
+          <w:lang w:val="en-GB"/>
+        </w:rPr>
+        <w:t>TurnTrace</w:t>
+      </w:r>
+      <w:proofErr w:type="spellEnd"/>
+      <w:r>
+        <w:rPr>
+          <w:color w:val="0B769F" w:themeColor="accent4" w:themeShade="BF"/>
+          <w:sz w:val="20"/>
+          <w:szCs w:val="20"/>
+          <w:lang w:val="en-GB"/>
+        </w:rPr>
+        <w:t>{</w:t>
+      </w:r>
+    </w:p>
+    <w:p>
+      <w:pPr>
+        <w:pStyle w:val="Geenafstand"/>
+        <w:rPr>
+          <w:color w:val="0B769F" w:themeColor="accent4" w:themeShade="BF"/>
+          <w:sz w:val="20"/>
+          <w:szCs w:val="20"/>
+          <w:lang w:val="en-GB"/>
+        </w:rPr>
+      </w:pPr>
+      <w:r>
+        <w:rPr>
+          <w:color w:val="0B769F" w:themeColor="accent4" w:themeShade="BF"/>
+          <w:sz w:val="20"/>
+          <w:szCs w:val="20"/>
+          <w:lang w:val="en-GB"/>
+        </w:rPr>
+        <w:t xml:space="preserve">                -Dir2 </w:t>
+      </w:r>
+      <w:proofErr w:type="spellStart"/>
+      <w:r>
+        <w:rPr>
+          <w:color w:val="0B769F" w:themeColor="accent4" w:themeShade="BF"/>
+          <w:sz w:val="20"/>
+          <w:szCs w:val="20"/>
+          <w:lang w:val="en-GB"/>
+        </w:rPr>
+        <w:t>dir</w:t>
+      </w:r>
+      <w:proofErr w:type="spellEnd"/>
     </w:p>
     <w:p>
       <w:pPr>
@@ -3687,28 +6518,59 @@
           <w:szCs w:val="20"/>
           <w:lang w:val="en-GB"/>
         </w:rPr>
-        <w:t>            class MoveTrace{</w:t>
-      </w:r>
-    </w:p>
-    <w:p>
-      <w:pPr>
-        <w:pStyle w:val="Geenafstand"/>
-        <w:rPr>
-          <w:color w:val="0B769F" w:themeColor="accent4" w:themeShade="BF"/>
-          <w:sz w:val="20"/>
-          <w:szCs w:val="20"/>
-          <w:lang w:val="en-GB"/>
-        </w:rPr>
-      </w:pPr>
-      <w:r>
-        <w:rPr>
-          <w:color w:val="0B769F" w:themeColor="accent4" w:themeShade="BF"/>
-          <w:sz w:val="20"/>
-          <w:szCs w:val="20"/>
-          <w:lang w:val="en-GB"/>
-        </w:rPr>
-        <w:t>                -int stepCount</w:t>
-      </w:r>
+        <w:t xml:space="preserve">            class </w:t>
+      </w:r>
+      <w:proofErr w:type="spellStart"/>
+      <w:r>
+        <w:rPr>
+          <w:color w:val="0B769F" w:themeColor="accent4" w:themeShade="BF"/>
+          <w:sz w:val="20"/>
+          <w:szCs w:val="20"/>
+          <w:lang w:val="en-GB"/>
+        </w:rPr>
+        <w:t>MoveTrace</w:t>
+      </w:r>
+      <w:proofErr w:type="spellEnd"/>
+      <w:r>
+        <w:rPr>
+          <w:color w:val="0B769F" w:themeColor="accent4" w:themeShade="BF"/>
+          <w:sz w:val="20"/>
+          <w:szCs w:val="20"/>
+          <w:lang w:val="en-GB"/>
+        </w:rPr>
+        <w:t>{</w:t>
+      </w:r>
+    </w:p>
+    <w:p>
+      <w:pPr>
+        <w:pStyle w:val="Geenafstand"/>
+        <w:rPr>
+          <w:color w:val="0B769F" w:themeColor="accent4" w:themeShade="BF"/>
+          <w:sz w:val="20"/>
+          <w:szCs w:val="20"/>
+          <w:lang w:val="en-GB"/>
+        </w:rPr>
+      </w:pPr>
+      <w:r>
+        <w:rPr>
+          <w:color w:val="0B769F" w:themeColor="accent4" w:themeShade="BF"/>
+          <w:sz w:val="20"/>
+          <w:szCs w:val="20"/>
+          <w:lang w:val="en-GB"/>
+        </w:rPr>
+        <w:t xml:space="preserve">                -int </w:t>
+      </w:r>
+      <w:proofErr w:type="spellStart"/>
+      <w:r>
+        <w:rPr>
+          <w:color w:val="0B769F" w:themeColor="accent4" w:themeShade="BF"/>
+          <w:sz w:val="20"/>
+          <w:szCs w:val="20"/>
+          <w:lang w:val="en-GB"/>
+        </w:rPr>
+        <w:t>stepCount</w:t>
+      </w:r>
+      <w:proofErr w:type="spellEnd"/>
     </w:p>
     <w:p>
       <w:pPr>
@@ -3767,228 +6629,596 @@
           <w:szCs w:val="20"/>
           <w:lang w:val="en-GB"/>
         </w:rPr>
-        <w:t>        &lt;&lt;interface&gt;&gt; IEventTrace</w:t>
-      </w:r>
-    </w:p>
-    <w:p>
-      <w:pPr>
-        <w:pStyle w:val="Geenafstand"/>
-        <w:rPr>
-          <w:color w:val="0B769F" w:themeColor="accent4" w:themeShade="BF"/>
-          <w:sz w:val="20"/>
-          <w:szCs w:val="20"/>
-          <w:lang w:val="en-GB"/>
-        </w:rPr>
-      </w:pPr>
-      <w:r>
-        <w:rPr>
-          <w:color w:val="0B769F" w:themeColor="accent4" w:themeShade="BF"/>
-          <w:sz w:val="20"/>
-          <w:szCs w:val="20"/>
-          <w:lang w:val="en-GB"/>
-        </w:rPr>
-        <w:t>        &lt;&lt;enumeration&gt;&gt; WorldCell</w:t>
-      </w:r>
-    </w:p>
-    <w:p>
-      <w:pPr>
-        <w:pStyle w:val="Geenafstand"/>
-        <w:rPr>
-          <w:color w:val="0B769F" w:themeColor="accent4" w:themeShade="BF"/>
-          <w:sz w:val="20"/>
-          <w:szCs w:val="20"/>
-          <w:lang w:val="en-GB"/>
-        </w:rPr>
-      </w:pPr>
-      <w:r>
-        <w:rPr>
-          <w:color w:val="0B769F" w:themeColor="accent4" w:themeShade="BF"/>
-          <w:sz w:val="20"/>
-          <w:szCs w:val="20"/>
-          <w:lang w:val="en-GB"/>
-        </w:rPr>
-        <w:t>        ActualWorld ..&gt; BlockException</w:t>
-      </w:r>
-    </w:p>
-    <w:p>
-      <w:pPr>
-        <w:pStyle w:val="Geenafstand"/>
-        <w:rPr>
-          <w:color w:val="0B769F" w:themeColor="accent4" w:themeShade="BF"/>
-          <w:sz w:val="20"/>
-          <w:szCs w:val="20"/>
-          <w:lang w:val="en-GB"/>
-        </w:rPr>
-      </w:pPr>
-      <w:r>
-        <w:rPr>
-          <w:color w:val="0B769F" w:themeColor="accent4" w:themeShade="BF"/>
-          <w:sz w:val="20"/>
-          <w:szCs w:val="20"/>
-          <w:lang w:val="en-GB"/>
-        </w:rPr>
-        <w:t>        ActualWorld ..&gt; LeftGridException</w:t>
-      </w:r>
-    </w:p>
-    <w:p>
-      <w:pPr>
-        <w:pStyle w:val="Geenafstand"/>
-        <w:rPr>
-          <w:color w:val="0B769F" w:themeColor="accent4" w:themeShade="BF"/>
-          <w:sz w:val="20"/>
-          <w:szCs w:val="20"/>
-          <w:lang w:val="en-GB"/>
-        </w:rPr>
-      </w:pPr>
-      <w:r>
-        <w:rPr>
-          <w:color w:val="0B769F" w:themeColor="accent4" w:themeShade="BF"/>
-          <w:sz w:val="20"/>
-          <w:szCs w:val="20"/>
-          <w:lang w:val="en-GB"/>
-        </w:rPr>
-        <w:t>        ActualWorld *-- WorldSettings</w:t>
-      </w:r>
-    </w:p>
-    <w:p>
-      <w:pPr>
-        <w:pStyle w:val="Geenafstand"/>
-        <w:rPr>
-          <w:color w:val="0B769F" w:themeColor="accent4" w:themeShade="BF"/>
-          <w:sz w:val="20"/>
-          <w:szCs w:val="20"/>
-          <w:lang w:val="en-GB"/>
-        </w:rPr>
-      </w:pPr>
-      <w:r>
-        <w:rPr>
-          <w:color w:val="0B769F" w:themeColor="accent4" w:themeShade="BF"/>
-          <w:sz w:val="20"/>
-          <w:szCs w:val="20"/>
-          <w:lang w:val="en-GB"/>
-        </w:rPr>
-        <w:t>        WorldSettings --&gt; WorldCell</w:t>
-      </w:r>
-    </w:p>
-    <w:p>
-      <w:pPr>
-        <w:pStyle w:val="Geenafstand"/>
-        <w:rPr>
-          <w:color w:val="0B769F" w:themeColor="accent4" w:themeShade="BF"/>
-          <w:sz w:val="20"/>
-          <w:szCs w:val="20"/>
-          <w:lang w:val="en-GB"/>
-        </w:rPr>
-      </w:pPr>
-      <w:r>
-        <w:rPr>
-          <w:color w:val="0B769F" w:themeColor="accent4" w:themeShade="BF"/>
-          <w:sz w:val="20"/>
-          <w:szCs w:val="20"/>
-          <w:lang w:val="en-GB"/>
-        </w:rPr>
-        <w:t>        ActualWorld --&gt; WorldState : 1 state</w:t>
-      </w:r>
-    </w:p>
-    <w:p>
-      <w:pPr>
-        <w:pStyle w:val="Geenafstand"/>
-        <w:rPr>
-          <w:color w:val="0B769F" w:themeColor="accent4" w:themeShade="BF"/>
-          <w:sz w:val="20"/>
-          <w:szCs w:val="20"/>
-          <w:lang w:val="en-GB"/>
-        </w:rPr>
-      </w:pPr>
-      <w:r>
-        <w:rPr>
-          <w:color w:val="0B769F" w:themeColor="accent4" w:themeShade="BF"/>
-          <w:sz w:val="20"/>
-          <w:szCs w:val="20"/>
-          <w:lang w:val="en-GB"/>
-        </w:rPr>
-        <w:t>        WorldState *-- PlayerState : 1 player</w:t>
-      </w:r>
-    </w:p>
-    <w:p>
-      <w:pPr>
-        <w:pStyle w:val="Geenafstand"/>
-        <w:rPr>
-          <w:color w:val="0B769F" w:themeColor="accent4" w:themeShade="BF"/>
-          <w:sz w:val="20"/>
-          <w:szCs w:val="20"/>
-          <w:lang w:val="en-GB"/>
-        </w:rPr>
-      </w:pPr>
-      <w:r>
-        <w:rPr>
-          <w:color w:val="0B769F" w:themeColor="accent4" w:themeShade="BF"/>
-          <w:sz w:val="20"/>
-          <w:szCs w:val="20"/>
-          <w:lang w:val="en-GB"/>
-        </w:rPr>
-        <w:t>        WorldState *-- IEventTrace : * trace</w:t>
-      </w:r>
-    </w:p>
-    <w:p>
-      <w:pPr>
-        <w:pStyle w:val="Geenafstand"/>
-        <w:rPr>
-          <w:color w:val="0B769F" w:themeColor="accent4" w:themeShade="BF"/>
-          <w:sz w:val="20"/>
-          <w:szCs w:val="20"/>
-          <w:lang w:val="en-GB"/>
-        </w:rPr>
-      </w:pPr>
-      <w:r>
-        <w:rPr>
-          <w:color w:val="0B769F" w:themeColor="accent4" w:themeShade="BF"/>
-          <w:sz w:val="20"/>
-          <w:szCs w:val="20"/>
-          <w:lang w:val="en-GB"/>
-        </w:rPr>
-        <w:t>        WorldState ..&gt; IEventTrace : creates</w:t>
-      </w:r>
-    </w:p>
-    <w:p>
-      <w:pPr>
-        <w:pStyle w:val="Geenafstand"/>
-        <w:rPr>
-          <w:color w:val="0B769F" w:themeColor="accent4" w:themeShade="BF"/>
-          <w:sz w:val="20"/>
-          <w:szCs w:val="20"/>
-          <w:lang w:val="en-GB"/>
-        </w:rPr>
-      </w:pPr>
-      <w:r>
-        <w:rPr>
-          <w:color w:val="0B769F" w:themeColor="accent4" w:themeShade="BF"/>
-          <w:sz w:val="20"/>
-          <w:szCs w:val="20"/>
-          <w:lang w:val="en-GB"/>
-        </w:rPr>
-        <w:t>        IEventTrace &lt;|.. TurnTrace</w:t>
-      </w:r>
-    </w:p>
-    <w:p>
-      <w:pPr>
-        <w:pStyle w:val="Geenafstand"/>
-        <w:rPr>
-          <w:color w:val="0B769F" w:themeColor="accent4" w:themeShade="BF"/>
-          <w:sz w:val="20"/>
-          <w:szCs w:val="20"/>
-          <w:lang w:val="en-GB"/>
-        </w:rPr>
-      </w:pPr>
-      <w:r>
-        <w:rPr>
-          <w:color w:val="0B769F" w:themeColor="accent4" w:themeShade="BF"/>
-          <w:sz w:val="20"/>
-          <w:szCs w:val="20"/>
-          <w:lang w:val="en-GB"/>
-        </w:rPr>
-        <w:t>        IEventTrace &lt;|.. MoveTrace</w:t>
-      </w:r>
+        <w:t xml:space="preserve">        &lt;&lt;interface&gt;&gt; </w:t>
+      </w:r>
+      <w:proofErr w:type="spellStart"/>
+      <w:r>
+        <w:rPr>
+          <w:color w:val="0B769F" w:themeColor="accent4" w:themeShade="BF"/>
+          <w:sz w:val="20"/>
+          <w:szCs w:val="20"/>
+          <w:lang w:val="en-GB"/>
+        </w:rPr>
+        <w:t>IEventTrace</w:t>
+      </w:r>
+      <w:proofErr w:type="spellEnd"/>
+    </w:p>
+    <w:p>
+      <w:pPr>
+        <w:pStyle w:val="Geenafstand"/>
+        <w:rPr>
+          <w:color w:val="0B769F" w:themeColor="accent4" w:themeShade="BF"/>
+          <w:sz w:val="20"/>
+          <w:szCs w:val="20"/>
+          <w:lang w:val="en-GB"/>
+        </w:rPr>
+      </w:pPr>
+      <w:r>
+        <w:rPr>
+          <w:color w:val="0B769F" w:themeColor="accent4" w:themeShade="BF"/>
+          <w:sz w:val="20"/>
+          <w:szCs w:val="20"/>
+          <w:lang w:val="en-GB"/>
+        </w:rPr>
+        <w:t xml:space="preserve">        &lt;&lt;enumeration&gt;&gt; </w:t>
+      </w:r>
+      <w:proofErr w:type="spellStart"/>
+      <w:r>
+        <w:rPr>
+          <w:color w:val="0B769F" w:themeColor="accent4" w:themeShade="BF"/>
+          <w:sz w:val="20"/>
+          <w:szCs w:val="20"/>
+          <w:lang w:val="en-GB"/>
+        </w:rPr>
+        <w:t>WorldCell</w:t>
+      </w:r>
+      <w:proofErr w:type="spellEnd"/>
+    </w:p>
+    <w:p>
+      <w:pPr>
+        <w:pStyle w:val="Geenafstand"/>
+        <w:rPr>
+          <w:color w:val="0B769F" w:themeColor="accent4" w:themeShade="BF"/>
+          <w:sz w:val="20"/>
+          <w:szCs w:val="20"/>
+          <w:lang w:val="en-GB"/>
+        </w:rPr>
+      </w:pPr>
+      <w:r>
+        <w:rPr>
+          <w:color w:val="0B769F" w:themeColor="accent4" w:themeShade="BF"/>
+          <w:sz w:val="20"/>
+          <w:szCs w:val="20"/>
+          <w:lang w:val="en-GB"/>
+        </w:rPr>
+        <w:t xml:space="preserve">        </w:t>
+      </w:r>
+      <w:proofErr w:type="spellStart"/>
+      <w:r>
+        <w:rPr>
+          <w:color w:val="0B769F" w:themeColor="accent4" w:themeShade="BF"/>
+          <w:sz w:val="20"/>
+          <w:szCs w:val="20"/>
+          <w:lang w:val="en-GB"/>
+        </w:rPr>
+        <w:t>ActualWorld</w:t>
+      </w:r>
+      <w:proofErr w:type="spellEnd"/>
+      <w:r>
+        <w:rPr>
+          <w:color w:val="0B769F" w:themeColor="accent4" w:themeShade="BF"/>
+          <w:sz w:val="20"/>
+          <w:szCs w:val="20"/>
+          <w:lang w:val="en-GB"/>
+        </w:rPr>
+        <w:t xml:space="preserve"> ..&gt; </w:t>
+      </w:r>
+      <w:proofErr w:type="spellStart"/>
+      <w:r>
+        <w:rPr>
+          <w:color w:val="0B769F" w:themeColor="accent4" w:themeShade="BF"/>
+          <w:sz w:val="20"/>
+          <w:szCs w:val="20"/>
+          <w:lang w:val="en-GB"/>
+        </w:rPr>
+        <w:t>BlockException</w:t>
+      </w:r>
+      <w:proofErr w:type="spellEnd"/>
+    </w:p>
+    <w:p>
+      <w:pPr>
+        <w:pStyle w:val="Geenafstand"/>
+        <w:rPr>
+          <w:color w:val="0B769F" w:themeColor="accent4" w:themeShade="BF"/>
+          <w:sz w:val="20"/>
+          <w:szCs w:val="20"/>
+          <w:lang w:val="en-GB"/>
+        </w:rPr>
+      </w:pPr>
+      <w:r>
+        <w:rPr>
+          <w:color w:val="0B769F" w:themeColor="accent4" w:themeShade="BF"/>
+          <w:sz w:val="20"/>
+          <w:szCs w:val="20"/>
+          <w:lang w:val="en-GB"/>
+        </w:rPr>
+        <w:t xml:space="preserve">        </w:t>
+      </w:r>
+      <w:proofErr w:type="spellStart"/>
+      <w:r>
+        <w:rPr>
+          <w:color w:val="0B769F" w:themeColor="accent4" w:themeShade="BF"/>
+          <w:sz w:val="20"/>
+          <w:szCs w:val="20"/>
+          <w:lang w:val="en-GB"/>
+        </w:rPr>
+        <w:t>ActualWorld</w:t>
+      </w:r>
+      <w:proofErr w:type="spellEnd"/>
+      <w:r>
+        <w:rPr>
+          <w:color w:val="0B769F" w:themeColor="accent4" w:themeShade="BF"/>
+          <w:sz w:val="20"/>
+          <w:szCs w:val="20"/>
+          <w:lang w:val="en-GB"/>
+        </w:rPr>
+        <w:t xml:space="preserve"> ..&gt; </w:t>
+      </w:r>
+      <w:proofErr w:type="spellStart"/>
+      <w:r>
+        <w:rPr>
+          <w:color w:val="0B769F" w:themeColor="accent4" w:themeShade="BF"/>
+          <w:sz w:val="20"/>
+          <w:szCs w:val="20"/>
+          <w:lang w:val="en-GB"/>
+        </w:rPr>
+        <w:t>LeftGridException</w:t>
+      </w:r>
+      <w:proofErr w:type="spellEnd"/>
+    </w:p>
+    <w:p>
+      <w:pPr>
+        <w:pStyle w:val="Geenafstand"/>
+        <w:rPr>
+          <w:color w:val="0B769F" w:themeColor="accent4" w:themeShade="BF"/>
+          <w:sz w:val="20"/>
+          <w:szCs w:val="20"/>
+          <w:lang w:val="en-GB"/>
+        </w:rPr>
+      </w:pPr>
+      <w:r>
+        <w:rPr>
+          <w:color w:val="0B769F" w:themeColor="accent4" w:themeShade="BF"/>
+          <w:sz w:val="20"/>
+          <w:szCs w:val="20"/>
+          <w:lang w:val="en-GB"/>
+        </w:rPr>
+        <w:t xml:space="preserve">        </w:t>
+      </w:r>
+      <w:proofErr w:type="spellStart"/>
+      <w:r>
+        <w:rPr>
+          <w:color w:val="0B769F" w:themeColor="accent4" w:themeShade="BF"/>
+          <w:sz w:val="20"/>
+          <w:szCs w:val="20"/>
+          <w:lang w:val="en-GB"/>
+        </w:rPr>
+        <w:t>ActualWorld</w:t>
+      </w:r>
+      <w:proofErr w:type="spellEnd"/>
+      <w:r>
+        <w:rPr>
+          <w:color w:val="0B769F" w:themeColor="accent4" w:themeShade="BF"/>
+          <w:sz w:val="20"/>
+          <w:szCs w:val="20"/>
+          <w:lang w:val="en-GB"/>
+        </w:rPr>
+        <w:t xml:space="preserve"> *-- </w:t>
+      </w:r>
+      <w:proofErr w:type="spellStart"/>
+      <w:r>
+        <w:rPr>
+          <w:color w:val="0B769F" w:themeColor="accent4" w:themeShade="BF"/>
+          <w:sz w:val="20"/>
+          <w:szCs w:val="20"/>
+          <w:lang w:val="en-GB"/>
+        </w:rPr>
+        <w:t>WorldSettings</w:t>
+      </w:r>
+      <w:proofErr w:type="spellEnd"/>
+    </w:p>
+    <w:p>
+      <w:pPr>
+        <w:pStyle w:val="Geenafstand"/>
+        <w:rPr>
+          <w:color w:val="0B769F" w:themeColor="accent4" w:themeShade="BF"/>
+          <w:sz w:val="20"/>
+          <w:szCs w:val="20"/>
+          <w:lang w:val="en-GB"/>
+        </w:rPr>
+      </w:pPr>
+      <w:r>
+        <w:rPr>
+          <w:color w:val="0B769F" w:themeColor="accent4" w:themeShade="BF"/>
+          <w:sz w:val="20"/>
+          <w:szCs w:val="20"/>
+          <w:lang w:val="en-GB"/>
+        </w:rPr>
+        <w:t xml:space="preserve">        </w:t>
+      </w:r>
+      <w:proofErr w:type="spellStart"/>
+      <w:r>
+        <w:rPr>
+          <w:color w:val="0B769F" w:themeColor="accent4" w:themeShade="BF"/>
+          <w:sz w:val="20"/>
+          <w:szCs w:val="20"/>
+          <w:lang w:val="en-GB"/>
+        </w:rPr>
+        <w:t>WorldSettings</w:t>
+      </w:r>
+      <w:proofErr w:type="spellEnd"/>
+      <w:r>
+        <w:rPr>
+          <w:color w:val="0B769F" w:themeColor="accent4" w:themeShade="BF"/>
+          <w:sz w:val="20"/>
+          <w:szCs w:val="20"/>
+          <w:lang w:val="en-GB"/>
+        </w:rPr>
+        <w:t xml:space="preserve"> --&gt; </w:t>
+      </w:r>
+      <w:proofErr w:type="spellStart"/>
+      <w:r>
+        <w:rPr>
+          <w:color w:val="0B769F" w:themeColor="accent4" w:themeShade="BF"/>
+          <w:sz w:val="20"/>
+          <w:szCs w:val="20"/>
+          <w:lang w:val="en-GB"/>
+        </w:rPr>
+        <w:t>WorldCell</w:t>
+      </w:r>
+      <w:proofErr w:type="spellEnd"/>
+    </w:p>
+    <w:p>
+      <w:pPr>
+        <w:pStyle w:val="Geenafstand"/>
+        <w:rPr>
+          <w:color w:val="0B769F" w:themeColor="accent4" w:themeShade="BF"/>
+          <w:sz w:val="20"/>
+          <w:szCs w:val="20"/>
+          <w:lang w:val="en-GB"/>
+        </w:rPr>
+      </w:pPr>
+      <w:r>
+        <w:rPr>
+          <w:color w:val="0B769F" w:themeColor="accent4" w:themeShade="BF"/>
+          <w:sz w:val="20"/>
+          <w:szCs w:val="20"/>
+          <w:lang w:val="en-GB"/>
+        </w:rPr>
+        <w:t xml:space="preserve">        </w:t>
+      </w:r>
+      <w:proofErr w:type="spellStart"/>
+      <w:r>
+        <w:rPr>
+          <w:color w:val="0B769F" w:themeColor="accent4" w:themeShade="BF"/>
+          <w:sz w:val="20"/>
+          <w:szCs w:val="20"/>
+          <w:lang w:val="en-GB"/>
+        </w:rPr>
+        <w:t>ActualWorld</w:t>
+      </w:r>
+      <w:proofErr w:type="spellEnd"/>
+      <w:r>
+        <w:rPr>
+          <w:color w:val="0B769F" w:themeColor="accent4" w:themeShade="BF"/>
+          <w:sz w:val="20"/>
+          <w:szCs w:val="20"/>
+          <w:lang w:val="en-GB"/>
+        </w:rPr>
+        <w:t xml:space="preserve"> --&gt; </w:t>
+      </w:r>
+      <w:proofErr w:type="spellStart"/>
+      <w:r>
+        <w:rPr>
+          <w:color w:val="0B769F" w:themeColor="accent4" w:themeShade="BF"/>
+          <w:sz w:val="20"/>
+          <w:szCs w:val="20"/>
+          <w:lang w:val="en-GB"/>
+        </w:rPr>
+        <w:t>WorldState</w:t>
+      </w:r>
+      <w:proofErr w:type="spellEnd"/>
+      <w:r>
+        <w:rPr>
+          <w:color w:val="0B769F" w:themeColor="accent4" w:themeShade="BF"/>
+          <w:sz w:val="20"/>
+          <w:szCs w:val="20"/>
+          <w:lang w:val="en-GB"/>
+        </w:rPr>
+        <w:t xml:space="preserve"> : 1 state</w:t>
+      </w:r>
+    </w:p>
+    <w:p>
+      <w:pPr>
+        <w:pStyle w:val="Geenafstand"/>
+        <w:rPr>
+          <w:color w:val="0B769F" w:themeColor="accent4" w:themeShade="BF"/>
+          <w:sz w:val="20"/>
+          <w:szCs w:val="20"/>
+          <w:lang w:val="en-GB"/>
+        </w:rPr>
+      </w:pPr>
+      <w:r>
+        <w:rPr>
+          <w:color w:val="0B769F" w:themeColor="accent4" w:themeShade="BF"/>
+          <w:sz w:val="20"/>
+          <w:szCs w:val="20"/>
+          <w:lang w:val="en-GB"/>
+        </w:rPr>
+        <w:t xml:space="preserve">        </w:t>
+      </w:r>
+      <w:proofErr w:type="spellStart"/>
+      <w:r>
+        <w:rPr>
+          <w:color w:val="0B769F" w:themeColor="accent4" w:themeShade="BF"/>
+          <w:sz w:val="20"/>
+          <w:szCs w:val="20"/>
+          <w:lang w:val="en-GB"/>
+        </w:rPr>
+        <w:t>WorldState</w:t>
+      </w:r>
+      <w:proofErr w:type="spellEnd"/>
+      <w:r>
+        <w:rPr>
+          <w:color w:val="0B769F" w:themeColor="accent4" w:themeShade="BF"/>
+          <w:sz w:val="20"/>
+          <w:szCs w:val="20"/>
+          <w:lang w:val="en-GB"/>
+        </w:rPr>
+        <w:t xml:space="preserve"> *-- </w:t>
+      </w:r>
+      <w:proofErr w:type="spellStart"/>
+      <w:r>
+        <w:rPr>
+          <w:color w:val="0B769F" w:themeColor="accent4" w:themeShade="BF"/>
+          <w:sz w:val="20"/>
+          <w:szCs w:val="20"/>
+          <w:lang w:val="en-GB"/>
+        </w:rPr>
+        <w:t>PlayerState</w:t>
+      </w:r>
+      <w:proofErr w:type="spellEnd"/>
+      <w:r>
+        <w:rPr>
+          <w:color w:val="0B769F" w:themeColor="accent4" w:themeShade="BF"/>
+          <w:sz w:val="20"/>
+          <w:szCs w:val="20"/>
+          <w:lang w:val="en-GB"/>
+        </w:rPr>
+        <w:t xml:space="preserve"> : 1 player</w:t>
+      </w:r>
+    </w:p>
+    <w:p>
+      <w:pPr>
+        <w:pStyle w:val="Geenafstand"/>
+        <w:rPr>
+          <w:color w:val="0B769F" w:themeColor="accent4" w:themeShade="BF"/>
+          <w:sz w:val="20"/>
+          <w:szCs w:val="20"/>
+          <w:lang w:val="en-GB"/>
+        </w:rPr>
+      </w:pPr>
+      <w:r>
+        <w:rPr>
+          <w:color w:val="0B769F" w:themeColor="accent4" w:themeShade="BF"/>
+          <w:sz w:val="20"/>
+          <w:szCs w:val="20"/>
+          <w:lang w:val="en-GB"/>
+        </w:rPr>
+        <w:t xml:space="preserve">        </w:t>
+      </w:r>
+      <w:proofErr w:type="spellStart"/>
+      <w:r>
+        <w:rPr>
+          <w:color w:val="0B769F" w:themeColor="accent4" w:themeShade="BF"/>
+          <w:sz w:val="20"/>
+          <w:szCs w:val="20"/>
+          <w:lang w:val="en-GB"/>
+        </w:rPr>
+        <w:t>WorldState</w:t>
+      </w:r>
+      <w:proofErr w:type="spellEnd"/>
+      <w:r>
+        <w:rPr>
+          <w:color w:val="0B769F" w:themeColor="accent4" w:themeShade="BF"/>
+          <w:sz w:val="20"/>
+          <w:szCs w:val="20"/>
+          <w:lang w:val="en-GB"/>
+        </w:rPr>
+        <w:t xml:space="preserve"> *-- </w:t>
+      </w:r>
+      <w:proofErr w:type="spellStart"/>
+      <w:r>
+        <w:rPr>
+          <w:color w:val="0B769F" w:themeColor="accent4" w:themeShade="BF"/>
+          <w:sz w:val="20"/>
+          <w:szCs w:val="20"/>
+          <w:lang w:val="en-GB"/>
+        </w:rPr>
+        <w:t>IEventTrace</w:t>
+      </w:r>
+      <w:proofErr w:type="spellEnd"/>
+      <w:r>
+        <w:rPr>
+          <w:color w:val="0B769F" w:themeColor="accent4" w:themeShade="BF"/>
+          <w:sz w:val="20"/>
+          <w:szCs w:val="20"/>
+          <w:lang w:val="en-GB"/>
+        </w:rPr>
+        <w:t xml:space="preserve"> : * trace</w:t>
+      </w:r>
+    </w:p>
+    <w:p>
+      <w:pPr>
+        <w:pStyle w:val="Geenafstand"/>
+        <w:rPr>
+          <w:color w:val="0B769F" w:themeColor="accent4" w:themeShade="BF"/>
+          <w:sz w:val="20"/>
+          <w:szCs w:val="20"/>
+          <w:lang w:val="en-GB"/>
+        </w:rPr>
+      </w:pPr>
+      <w:r>
+        <w:rPr>
+          <w:color w:val="0B769F" w:themeColor="accent4" w:themeShade="BF"/>
+          <w:sz w:val="20"/>
+          <w:szCs w:val="20"/>
+          <w:lang w:val="en-GB"/>
+        </w:rPr>
+        <w:t xml:space="preserve">        </w:t>
+      </w:r>
+      <w:proofErr w:type="spellStart"/>
+      <w:r>
+        <w:rPr>
+          <w:color w:val="0B769F" w:themeColor="accent4" w:themeShade="BF"/>
+          <w:sz w:val="20"/>
+          <w:szCs w:val="20"/>
+          <w:lang w:val="en-GB"/>
+        </w:rPr>
+        <w:t>WorldState</w:t>
+      </w:r>
+      <w:proofErr w:type="spellEnd"/>
+      <w:r>
+        <w:rPr>
+          <w:color w:val="0B769F" w:themeColor="accent4" w:themeShade="BF"/>
+          <w:sz w:val="20"/>
+          <w:szCs w:val="20"/>
+          <w:lang w:val="en-GB"/>
+        </w:rPr>
+        <w:t xml:space="preserve"> ..&gt; </w:t>
+      </w:r>
+      <w:proofErr w:type="spellStart"/>
+      <w:r>
+        <w:rPr>
+          <w:color w:val="0B769F" w:themeColor="accent4" w:themeShade="BF"/>
+          <w:sz w:val="20"/>
+          <w:szCs w:val="20"/>
+          <w:lang w:val="en-GB"/>
+        </w:rPr>
+        <w:t>IEventTrace</w:t>
+      </w:r>
+      <w:proofErr w:type="spellEnd"/>
+      <w:r>
+        <w:rPr>
+          <w:color w:val="0B769F" w:themeColor="accent4" w:themeShade="BF"/>
+          <w:sz w:val="20"/>
+          <w:szCs w:val="20"/>
+          <w:lang w:val="en-GB"/>
+        </w:rPr>
+        <w:t xml:space="preserve"> : creates</w:t>
+      </w:r>
+    </w:p>
+    <w:p>
+      <w:pPr>
+        <w:pStyle w:val="Geenafstand"/>
+        <w:rPr>
+          <w:color w:val="0B769F" w:themeColor="accent4" w:themeShade="BF"/>
+          <w:sz w:val="20"/>
+          <w:szCs w:val="20"/>
+          <w:lang w:val="en-GB"/>
+        </w:rPr>
+      </w:pPr>
+      <w:r>
+        <w:rPr>
+          <w:color w:val="0B769F" w:themeColor="accent4" w:themeShade="BF"/>
+          <w:sz w:val="20"/>
+          <w:szCs w:val="20"/>
+          <w:lang w:val="en-GB"/>
+        </w:rPr>
+        <w:t xml:space="preserve">        </w:t>
+      </w:r>
+      <w:proofErr w:type="spellStart"/>
+      <w:r>
+        <w:rPr>
+          <w:color w:val="0B769F" w:themeColor="accent4" w:themeShade="BF"/>
+          <w:sz w:val="20"/>
+          <w:szCs w:val="20"/>
+          <w:lang w:val="en-GB"/>
+        </w:rPr>
+        <w:t>IEventTrace</w:t>
+      </w:r>
+      <w:proofErr w:type="spellEnd"/>
+      <w:r>
+        <w:rPr>
+          <w:color w:val="0B769F" w:themeColor="accent4" w:themeShade="BF"/>
+          <w:sz w:val="20"/>
+          <w:szCs w:val="20"/>
+          <w:lang w:val="en-GB"/>
+        </w:rPr>
+        <w:t xml:space="preserve"> &lt;|.. </w:t>
+      </w:r>
+      <w:proofErr w:type="spellStart"/>
+      <w:r>
+        <w:rPr>
+          <w:color w:val="0B769F" w:themeColor="accent4" w:themeShade="BF"/>
+          <w:sz w:val="20"/>
+          <w:szCs w:val="20"/>
+          <w:lang w:val="en-GB"/>
+        </w:rPr>
+        <w:t>TurnTrace</w:t>
+      </w:r>
+      <w:proofErr w:type="spellEnd"/>
+    </w:p>
+    <w:p>
+      <w:pPr>
+        <w:pStyle w:val="Geenafstand"/>
+        <w:rPr>
+          <w:color w:val="0B769F" w:themeColor="accent4" w:themeShade="BF"/>
+          <w:sz w:val="20"/>
+          <w:szCs w:val="20"/>
+          <w:lang w:val="en-GB"/>
+        </w:rPr>
+      </w:pPr>
+      <w:r>
+        <w:rPr>
+          <w:color w:val="0B769F" w:themeColor="accent4" w:themeShade="BF"/>
+          <w:sz w:val="20"/>
+          <w:szCs w:val="20"/>
+          <w:lang w:val="en-GB"/>
+        </w:rPr>
+        <w:t xml:space="preserve">        </w:t>
+      </w:r>
+      <w:proofErr w:type="spellStart"/>
+      <w:r>
+        <w:rPr>
+          <w:color w:val="0B769F" w:themeColor="accent4" w:themeShade="BF"/>
+          <w:sz w:val="20"/>
+          <w:szCs w:val="20"/>
+          <w:lang w:val="en-GB"/>
+        </w:rPr>
+        <w:t>IEventTrace</w:t>
+      </w:r>
+      <w:proofErr w:type="spellEnd"/>
+      <w:r>
+        <w:rPr>
+          <w:color w:val="0B769F" w:themeColor="accent4" w:themeShade="BF"/>
+          <w:sz w:val="20"/>
+          <w:szCs w:val="20"/>
+          <w:lang w:val="en-GB"/>
+        </w:rPr>
+        <w:t xml:space="preserve"> &lt;|.. </w:t>
+      </w:r>
+      <w:proofErr w:type="spellStart"/>
+      <w:r>
+        <w:rPr>
+          <w:color w:val="0B769F" w:themeColor="accent4" w:themeShade="BF"/>
+          <w:sz w:val="20"/>
+          <w:szCs w:val="20"/>
+          <w:lang w:val="en-GB"/>
+        </w:rPr>
+        <w:t>MoveTrace</w:t>
+      </w:r>
+      <w:proofErr w:type="spellEnd"/>
     </w:p>
     <w:p>
       <w:pPr>
@@ -4038,7 +7268,47 @@
           <w:szCs w:val="20"/>
           <w:lang w:val="en-GB"/>
         </w:rPr>
-        <w:t>    InnerProgram ..&gt; WorldState : creates</w:t>
+        <w:t xml:space="preserve">    </w:t>
+      </w:r>
+      <w:proofErr w:type="spellStart"/>
+      <w:r>
+        <w:rPr>
+          <w:color w:val="0B769F" w:themeColor="accent4" w:themeShade="BF"/>
+          <w:sz w:val="20"/>
+          <w:szCs w:val="20"/>
+          <w:lang w:val="en-GB"/>
+        </w:rPr>
+        <w:t>InnerProgram</w:t>
+      </w:r>
+      <w:proofErr w:type="spellEnd"/>
+      <w:r>
+        <w:rPr>
+          <w:color w:val="0B769F" w:themeColor="accent4" w:themeShade="BF"/>
+          <w:sz w:val="20"/>
+          <w:szCs w:val="20"/>
+          <w:lang w:val="en-GB"/>
+        </w:rPr>
+        <w:t xml:space="preserve"> ..&gt; </w:t>
+      </w:r>
+      <w:proofErr w:type="spellStart"/>
+      <w:r>
+        <w:rPr>
+          <w:color w:val="0B769F" w:themeColor="accent4" w:themeShade="BF"/>
+          <w:sz w:val="20"/>
+          <w:szCs w:val="20"/>
+          <w:lang w:val="en-GB"/>
+        </w:rPr>
+        <w:t>WorldState</w:t>
+      </w:r>
+      <w:proofErr w:type="spellEnd"/>
+      <w:r>
+        <w:rPr>
+          <w:color w:val="0B769F" w:themeColor="accent4" w:themeShade="BF"/>
+          <w:sz w:val="20"/>
+          <w:szCs w:val="20"/>
+          <w:lang w:val="en-GB"/>
+        </w:rPr>
+        <w:t xml:space="preserve"> : creates</w:t>
       </w:r>
     </w:p>
     <w:p>
@@ -4220,98 +7490,278 @@
           <w:szCs w:val="20"/>
           <w:lang w:val="en-GB"/>
         </w:rPr>
-        <w:t>                +int2 ToVector()*</w:t>
-      </w:r>
-    </w:p>
-    <w:p>
-      <w:pPr>
-        <w:pStyle w:val="Geenafstand"/>
-        <w:rPr>
-          <w:color w:val="0B769F" w:themeColor="accent4" w:themeShade="BF"/>
-          <w:sz w:val="20"/>
-          <w:szCs w:val="20"/>
-          <w:lang w:val="en-GB"/>
-        </w:rPr>
-      </w:pPr>
-      <w:r>
-        <w:rPr>
-          <w:color w:val="0B769F" w:themeColor="accent4" w:themeShade="BF"/>
-          <w:sz w:val="20"/>
-          <w:szCs w:val="20"/>
-          <w:lang w:val="en-GB"/>
-        </w:rPr>
-        <w:t>                +Dir4 Rotated(Dir2 dir)*</w:t>
-      </w:r>
-    </w:p>
-    <w:p>
-      <w:pPr>
-        <w:pStyle w:val="Geenafstand"/>
-        <w:rPr>
-          <w:color w:val="0B769F" w:themeColor="accent4" w:themeShade="BF"/>
-          <w:sz w:val="20"/>
-          <w:szCs w:val="20"/>
-          <w:lang w:val="en-GB"/>
-        </w:rPr>
-      </w:pPr>
-    </w:p>
-    <w:p>
-      <w:pPr>
-        <w:pStyle w:val="Geenafstand"/>
-        <w:rPr>
-          <w:color w:val="0B769F" w:themeColor="accent4" w:themeShade="BF"/>
-          <w:sz w:val="20"/>
-          <w:szCs w:val="20"/>
-          <w:lang w:val="en-GB"/>
-        </w:rPr>
-      </w:pPr>
-      <w:r>
-        <w:rPr>
-          <w:color w:val="0B769F" w:themeColor="accent4" w:themeShade="BF"/>
-          <w:sz w:val="20"/>
-          <w:szCs w:val="20"/>
-          <w:lang w:val="en-GB"/>
-        </w:rPr>
-        <w:t>                +void Rotate(ref Dir4 subj, Dir2 dir) $</w:t>
-      </w:r>
-    </w:p>
-    <w:p>
-      <w:pPr>
-        <w:pStyle w:val="Geenafstand"/>
-        <w:rPr>
-          <w:color w:val="0B769F" w:themeColor="accent4" w:themeShade="BF"/>
-          <w:sz w:val="20"/>
-          <w:szCs w:val="20"/>
-          <w:lang w:val="en-GB"/>
-        </w:rPr>
-      </w:pPr>
-      <w:r>
-        <w:rPr>
-          <w:color w:val="0B769F" w:themeColor="accent4" w:themeShade="BF"/>
-          <w:sz w:val="20"/>
-          <w:szCs w:val="20"/>
-          <w:lang w:val="en-GB"/>
-        </w:rPr>
-        <w:t>                +int2 MovePoint(int2 point, int dist)</w:t>
-      </w:r>
-    </w:p>
-    <w:p>
-      <w:pPr>
-        <w:pStyle w:val="Geenafstand"/>
-        <w:rPr>
-          <w:color w:val="0B769F" w:themeColor="accent4" w:themeShade="BF"/>
-          <w:sz w:val="20"/>
-          <w:szCs w:val="20"/>
-          <w:lang w:val="en-GB"/>
-        </w:rPr>
-      </w:pPr>
-      <w:r>
-        <w:rPr>
-          <w:color w:val="0B769F" w:themeColor="accent4" w:themeShade="BF"/>
-          <w:sz w:val="20"/>
-          <w:szCs w:val="20"/>
-          <w:lang w:val="en-GB"/>
-        </w:rPr>
-        <w:t>                +T Match&lt;T&gt;(T caseNorth, T caseEast, T caseSouth, T caseWest)</w:t>
+        <w:t xml:space="preserve">                +int2 </w:t>
+      </w:r>
+      <w:proofErr w:type="spellStart"/>
+      <w:r>
+        <w:rPr>
+          <w:color w:val="0B769F" w:themeColor="accent4" w:themeShade="BF"/>
+          <w:sz w:val="20"/>
+          <w:szCs w:val="20"/>
+          <w:lang w:val="en-GB"/>
+        </w:rPr>
+        <w:t>ToVector</w:t>
+      </w:r>
+      <w:proofErr w:type="spellEnd"/>
+      <w:r>
+        <w:rPr>
+          <w:color w:val="0B769F" w:themeColor="accent4" w:themeShade="BF"/>
+          <w:sz w:val="20"/>
+          <w:szCs w:val="20"/>
+          <w:lang w:val="en-GB"/>
+        </w:rPr>
+        <w:t>()*</w:t>
+      </w:r>
+    </w:p>
+    <w:p>
+      <w:pPr>
+        <w:pStyle w:val="Geenafstand"/>
+        <w:rPr>
+          <w:color w:val="0B769F" w:themeColor="accent4" w:themeShade="BF"/>
+          <w:sz w:val="20"/>
+          <w:szCs w:val="20"/>
+          <w:lang w:val="en-GB"/>
+        </w:rPr>
+      </w:pPr>
+      <w:r>
+        <w:rPr>
+          <w:color w:val="0B769F" w:themeColor="accent4" w:themeShade="BF"/>
+          <w:sz w:val="20"/>
+          <w:szCs w:val="20"/>
+          <w:lang w:val="en-GB"/>
+        </w:rPr>
+        <w:t xml:space="preserve">                +Dir4 Rotated(Dir2 </w:t>
+      </w:r>
+      <w:proofErr w:type="spellStart"/>
+      <w:r>
+        <w:rPr>
+          <w:color w:val="0B769F" w:themeColor="accent4" w:themeShade="BF"/>
+          <w:sz w:val="20"/>
+          <w:szCs w:val="20"/>
+          <w:lang w:val="en-GB"/>
+        </w:rPr>
+        <w:t>dir</w:t>
+      </w:r>
+      <w:proofErr w:type="spellEnd"/>
+      <w:r>
+        <w:rPr>
+          <w:color w:val="0B769F" w:themeColor="accent4" w:themeShade="BF"/>
+          <w:sz w:val="20"/>
+          <w:szCs w:val="20"/>
+          <w:lang w:val="en-GB"/>
+        </w:rPr>
+        <w:t>)*</w:t>
+      </w:r>
+    </w:p>
+    <w:p>
+      <w:pPr>
+        <w:pStyle w:val="Geenafstand"/>
+        <w:rPr>
+          <w:color w:val="0B769F" w:themeColor="accent4" w:themeShade="BF"/>
+          <w:sz w:val="20"/>
+          <w:szCs w:val="20"/>
+          <w:lang w:val="en-GB"/>
+        </w:rPr>
+      </w:pPr>
+    </w:p>
+    <w:p>
+      <w:pPr>
+        <w:pStyle w:val="Geenafstand"/>
+        <w:rPr>
+          <w:color w:val="0B769F" w:themeColor="accent4" w:themeShade="BF"/>
+          <w:sz w:val="20"/>
+          <w:szCs w:val="20"/>
+          <w:lang w:val="en-GB"/>
+        </w:rPr>
+      </w:pPr>
+      <w:r>
+        <w:rPr>
+          <w:color w:val="0B769F" w:themeColor="accent4" w:themeShade="BF"/>
+          <w:sz w:val="20"/>
+          <w:szCs w:val="20"/>
+          <w:lang w:val="en-GB"/>
+        </w:rPr>
+        <w:t xml:space="preserve">                +void Rotate(ref Dir4 subj, Dir2 </w:t>
+      </w:r>
+      <w:proofErr w:type="spellStart"/>
+      <w:r>
+        <w:rPr>
+          <w:color w:val="0B769F" w:themeColor="accent4" w:themeShade="BF"/>
+          <w:sz w:val="20"/>
+          <w:szCs w:val="20"/>
+          <w:lang w:val="en-GB"/>
+        </w:rPr>
+        <w:t>dir</w:t>
+      </w:r>
+      <w:proofErr w:type="spellEnd"/>
+      <w:r>
+        <w:rPr>
+          <w:color w:val="0B769F" w:themeColor="accent4" w:themeShade="BF"/>
+          <w:sz w:val="20"/>
+          <w:szCs w:val="20"/>
+          <w:lang w:val="en-GB"/>
+        </w:rPr>
+        <w:t>) $</w:t>
+      </w:r>
+    </w:p>
+    <w:p>
+      <w:pPr>
+        <w:pStyle w:val="Geenafstand"/>
+        <w:rPr>
+          <w:color w:val="0B769F" w:themeColor="accent4" w:themeShade="BF"/>
+          <w:sz w:val="20"/>
+          <w:szCs w:val="20"/>
+          <w:lang w:val="en-GB"/>
+        </w:rPr>
+      </w:pPr>
+      <w:r>
+        <w:rPr>
+          <w:color w:val="0B769F" w:themeColor="accent4" w:themeShade="BF"/>
+          <w:sz w:val="20"/>
+          <w:szCs w:val="20"/>
+          <w:lang w:val="en-GB"/>
+        </w:rPr>
+        <w:t xml:space="preserve">                +int2 </w:t>
+      </w:r>
+      <w:proofErr w:type="spellStart"/>
+      <w:r>
+        <w:rPr>
+          <w:color w:val="0B769F" w:themeColor="accent4" w:themeShade="BF"/>
+          <w:sz w:val="20"/>
+          <w:szCs w:val="20"/>
+          <w:lang w:val="en-GB"/>
+        </w:rPr>
+        <w:t>MovePoint</w:t>
+      </w:r>
+      <w:proofErr w:type="spellEnd"/>
+      <w:r>
+        <w:rPr>
+          <w:color w:val="0B769F" w:themeColor="accent4" w:themeShade="BF"/>
+          <w:sz w:val="20"/>
+          <w:szCs w:val="20"/>
+          <w:lang w:val="en-GB"/>
+        </w:rPr>
+        <w:t xml:space="preserve">(int2 point, int </w:t>
+      </w:r>
+      <w:proofErr w:type="spellStart"/>
+      <w:r>
+        <w:rPr>
+          <w:color w:val="0B769F" w:themeColor="accent4" w:themeShade="BF"/>
+          <w:sz w:val="20"/>
+          <w:szCs w:val="20"/>
+          <w:lang w:val="en-GB"/>
+        </w:rPr>
+        <w:t>dist</w:t>
+      </w:r>
+      <w:proofErr w:type="spellEnd"/>
+      <w:r>
+        <w:rPr>
+          <w:color w:val="0B769F" w:themeColor="accent4" w:themeShade="BF"/>
+          <w:sz w:val="20"/>
+          <w:szCs w:val="20"/>
+          <w:lang w:val="en-GB"/>
+        </w:rPr>
+        <w:t>)</w:t>
+      </w:r>
+    </w:p>
+    <w:p>
+      <w:pPr>
+        <w:pStyle w:val="Geenafstand"/>
+        <w:rPr>
+          <w:color w:val="0B769F" w:themeColor="accent4" w:themeShade="BF"/>
+          <w:sz w:val="20"/>
+          <w:szCs w:val="20"/>
+          <w:lang w:val="en-GB"/>
+        </w:rPr>
+      </w:pPr>
+      <w:r>
+        <w:rPr>
+          <w:color w:val="0B769F" w:themeColor="accent4" w:themeShade="BF"/>
+          <w:sz w:val="20"/>
+          <w:szCs w:val="20"/>
+          <w:lang w:val="en-GB"/>
+        </w:rPr>
+        <w:t xml:space="preserve">                +T Match&lt;T&gt;(T </w:t>
+      </w:r>
+      <w:proofErr w:type="spellStart"/>
+      <w:r>
+        <w:rPr>
+          <w:color w:val="0B769F" w:themeColor="accent4" w:themeShade="BF"/>
+          <w:sz w:val="20"/>
+          <w:szCs w:val="20"/>
+          <w:lang w:val="en-GB"/>
+        </w:rPr>
+        <w:t>caseNorth</w:t>
+      </w:r>
+      <w:proofErr w:type="spellEnd"/>
+      <w:r>
+        <w:rPr>
+          <w:color w:val="0B769F" w:themeColor="accent4" w:themeShade="BF"/>
+          <w:sz w:val="20"/>
+          <w:szCs w:val="20"/>
+          <w:lang w:val="en-GB"/>
+        </w:rPr>
+        <w:t xml:space="preserve">, T </w:t>
+      </w:r>
+      <w:proofErr w:type="spellStart"/>
+      <w:r>
+        <w:rPr>
+          <w:color w:val="0B769F" w:themeColor="accent4" w:themeShade="BF"/>
+          <w:sz w:val="20"/>
+          <w:szCs w:val="20"/>
+          <w:lang w:val="en-GB"/>
+        </w:rPr>
+        <w:t>caseEast</w:t>
+      </w:r>
+      <w:proofErr w:type="spellEnd"/>
+      <w:r>
+        <w:rPr>
+          <w:color w:val="0B769F" w:themeColor="accent4" w:themeShade="BF"/>
+          <w:sz w:val="20"/>
+          <w:szCs w:val="20"/>
+          <w:lang w:val="en-GB"/>
+        </w:rPr>
+        <w:t xml:space="preserve">, T </w:t>
+      </w:r>
+      <w:proofErr w:type="spellStart"/>
+      <w:r>
+        <w:rPr>
+          <w:color w:val="0B769F" w:themeColor="accent4" w:themeShade="BF"/>
+          <w:sz w:val="20"/>
+          <w:szCs w:val="20"/>
+          <w:lang w:val="en-GB"/>
+        </w:rPr>
+        <w:t>caseSouth</w:t>
+      </w:r>
+      <w:proofErr w:type="spellEnd"/>
+      <w:r>
+        <w:rPr>
+          <w:color w:val="0B769F" w:themeColor="accent4" w:themeShade="BF"/>
+          <w:sz w:val="20"/>
+          <w:szCs w:val="20"/>
+          <w:lang w:val="en-GB"/>
+        </w:rPr>
+        <w:t xml:space="preserve">, T </w:t>
+      </w:r>
+      <w:proofErr w:type="spellStart"/>
+      <w:r>
+        <w:rPr>
+          <w:color w:val="0B769F" w:themeColor="accent4" w:themeShade="BF"/>
+          <w:sz w:val="20"/>
+          <w:szCs w:val="20"/>
+          <w:lang w:val="en-GB"/>
+        </w:rPr>
+        <w:t>caseWest</w:t>
+      </w:r>
+      <w:proofErr w:type="spellEnd"/>
+      <w:r>
+        <w:rPr>
+          <w:color w:val="0B769F" w:themeColor="accent4" w:themeShade="BF"/>
+          <w:sz w:val="20"/>
+          <w:szCs w:val="20"/>
+          <w:lang w:val="en-GB"/>
+        </w:rPr>
+        <w:t>)</w:t>
       </w:r>
     </w:p>
     <w:p>
@@ -4374,7 +7824,25 @@
           <w:sz w:val="20"/>
           <w:szCs w:val="20"/>
         </w:rPr>
-        <w:t>        PlayerState &lt;-- Dir4</w:t>
+        <w:t xml:space="preserve">        </w:t>
+      </w:r>
+      <w:proofErr w:type="spellStart"/>
+      <w:r>
+        <w:rPr>
+          <w:color w:val="0B769F" w:themeColor="accent4" w:themeShade="BF"/>
+          <w:sz w:val="20"/>
+          <w:szCs w:val="20"/>
+        </w:rPr>
+        <w:t>PlayerState</w:t>
+      </w:r>
+      <w:proofErr w:type="spellEnd"/>
+      <w:r>
+        <w:rPr>
+          <w:color w:val="0B769F" w:themeColor="accent4" w:themeShade="BF"/>
+          <w:sz w:val="20"/>
+          <w:szCs w:val="20"/>
+        </w:rPr>
+        <w:t xml:space="preserve"> &lt;-- Dir4</w:t>
       </w:r>
     </w:p>
     <w:p>
@@ -4482,7 +7950,39 @@
         <w:rPr>
           <w:lang w:val="en-GB"/>
         </w:rPr>
-        <w:t>The use of IDataBridge looks like a design pattern to me, but I don’t yet know which one.</w:t>
+        <w:t>The use of</w:t>
+      </w:r>
+      <w:r>
+        <w:rPr>
+          <w:lang w:val="en-GB"/>
+        </w:rPr>
+        <w:t xml:space="preserve"> UI1 and</w:t>
+      </w:r>
+      <w:r>
+        <w:rPr>
+          <w:lang w:val="en-GB"/>
+        </w:rPr>
+        <w:t xml:space="preserve"> </w:t>
+      </w:r>
+      <w:proofErr w:type="spellStart"/>
+      <w:r>
+        <w:rPr>
+          <w:lang w:val="en-GB"/>
+        </w:rPr>
+        <w:t>IDataBridge</w:t>
+      </w:r>
+      <w:proofErr w:type="spellEnd"/>
+      <w:r>
+        <w:rPr>
+          <w:lang w:val="en-GB"/>
+        </w:rPr>
+        <w:t xml:space="preserve"> looks like a design pattern to me, but I don’t yet know which one.</w:t>
+      </w:r>
+      <w:r>
+        <w:rPr>
+          <w:lang w:val="en-GB"/>
+        </w:rPr>
+        <w:t xml:space="preserve"> Maybe facade or mediator.</w:t>
       </w:r>
     </w:p>
     <w:p>
@@ -5138,6 +8638,7 @@
         <w:rPr>
           <w:lang w:val="en-GB"/>
         </w:rPr>
+        <w:lastRenderedPageBreak/>
         <w:t xml:space="preserve">    </w:t>
       </w:r>
       <w:r>
@@ -6657,6 +10158,7 @@
   <w:style w:type="character" w:default="1" w:styleId="Standaardalinea-lettertype">
     <w:name w:val="Default Paragraph Font"/>
     <w:uiPriority w:val="1"/>
+    <w:semiHidden/>
     <w:unhideWhenUsed/>
   </w:style>
   <w:style w:type="table" w:default="1" w:styleId="Standaardtabel">

--- a/document_P3.docx
+++ b/document_P3.docx
@@ -5240,27 +5240,7 @@
           <w:szCs w:val="20"/>
           <w:lang w:val="en-GB"/>
         </w:rPr>
-        <w:t xml:space="preserve">(int </w:t>
-      </w:r>
-      <w:proofErr w:type="spellStart"/>
-      <w:r>
-        <w:rPr>
-          <w:color w:val="0B769F" w:themeColor="accent4" w:themeShade="BF"/>
-          <w:sz w:val="20"/>
-          <w:szCs w:val="20"/>
-          <w:lang w:val="en-GB"/>
-        </w:rPr>
-        <w:t>dist</w:t>
-      </w:r>
-      <w:proofErr w:type="spellEnd"/>
-      <w:r>
-        <w:rPr>
-          <w:color w:val="0B769F" w:themeColor="accent4" w:themeShade="BF"/>
-          <w:sz w:val="20"/>
-          <w:szCs w:val="20"/>
-          <w:lang w:val="en-GB"/>
-        </w:rPr>
-        <w:t>)</w:t>
+        <w:t>(int dist)</w:t>
       </w:r>
     </w:p>
     <w:p>
@@ -6256,27 +6236,7 @@
           <w:szCs w:val="20"/>
           <w:lang w:val="en-GB"/>
         </w:rPr>
-        <w:t xml:space="preserve">(int </w:t>
-      </w:r>
-      <w:proofErr w:type="spellStart"/>
-      <w:r>
-        <w:rPr>
-          <w:color w:val="0B769F" w:themeColor="accent4" w:themeShade="BF"/>
-          <w:sz w:val="20"/>
-          <w:szCs w:val="20"/>
-          <w:lang w:val="en-GB"/>
-        </w:rPr>
-        <w:t>dist</w:t>
-      </w:r>
-      <w:proofErr w:type="spellEnd"/>
-      <w:r>
-        <w:rPr>
-          <w:color w:val="0B769F" w:themeColor="accent4" w:themeShade="BF"/>
-          <w:sz w:val="20"/>
-          <w:szCs w:val="20"/>
-          <w:lang w:val="en-GB"/>
-        </w:rPr>
-        <w:t>)</w:t>
+        <w:t>(int dist)</w:t>
       </w:r>
     </w:p>
     <w:p>
@@ -8161,27 +8121,13 @@
         <w:rPr>
           <w:lang w:val="en-GB"/>
         </w:rPr>
+        <w:t xml:space="preserve">Use of class Bodied. </w:t>
+      </w:r>
+      <w:r>
+        <w:rPr>
+          <w:lang w:val="en-GB"/>
+        </w:rPr>
         <w:t>…</w:t>
-      </w:r>
-    </w:p>
-    <w:p>
-      <w:pPr>
-        <w:pStyle w:val="Geenafstand"/>
-        <w:rPr>
-          <w:lang w:val="en-GB"/>
-        </w:rPr>
-      </w:pPr>
-      <w:r>
-        <w:rPr>
-          <w:lang w:val="en-GB"/>
-        </w:rPr>
-        <w:t>Changes inspired by metrics</w:t>
-      </w:r>
-      <w:r>
-        <w:rPr>
-          <w:lang w:val="en-GB"/>
-        </w:rPr>
-        <w:t>:</w:t>
       </w:r>
     </w:p>
     <w:p>
@@ -8199,48 +8145,21 @@
         <w:rPr>
           <w:lang w:val="en-GB"/>
         </w:rPr>
-        <w:t>…</w:t>
-      </w:r>
-    </w:p>
-    <w:p>
-      <w:pPr>
-        <w:pStyle w:val="Geenafstand"/>
-        <w:rPr>
-          <w:lang w:val="en-GB"/>
-        </w:rPr>
-      </w:pPr>
-    </w:p>
-    <w:p>
-      <w:pPr>
-        <w:pStyle w:val="Kop1"/>
-        <w:jc w:val="center"/>
-        <w:rPr>
-          <w:b/>
-          <w:bCs/>
-          <w:lang w:val="en-GB"/>
-        </w:rPr>
-      </w:pPr>
-      <w:r>
-        <w:rPr>
-          <w:b/>
-          <w:bCs/>
-          <w:lang w:val="en-GB"/>
-        </w:rPr>
-        <w:t>Part 3 Evaluation</w:t>
-      </w:r>
-    </w:p>
-    <w:p>
-      <w:pPr>
-        <w:pStyle w:val="Geenafstand"/>
-        <w:rPr>
-          <w:lang w:val="en-GB"/>
-        </w:rPr>
-      </w:pPr>
-      <w:r>
-        <w:rPr>
-          <w:lang w:val="en-GB"/>
-        </w:rPr>
-        <w:t xml:space="preserve">  Likely future changes:</w:t>
+        <w:t xml:space="preserve">Use of </w:t>
+      </w:r>
+      <w:proofErr w:type="spellStart"/>
+      <w:r>
+        <w:rPr>
+          <w:lang w:val="en-GB"/>
+        </w:rPr>
+        <w:t>IOutputLanguage</w:t>
+      </w:r>
+      <w:proofErr w:type="spellEnd"/>
+      <w:r>
+        <w:rPr>
+          <w:lang w:val="en-GB"/>
+        </w:rPr>
+        <w:t>. …</w:t>
       </w:r>
     </w:p>
     <w:p>
@@ -8258,21 +8177,41 @@
         <w:rPr>
           <w:lang w:val="en-GB"/>
         </w:rPr>
-        <w:t>…</w:t>
-      </w:r>
-    </w:p>
-    <w:p>
-      <w:pPr>
-        <w:pStyle w:val="Geenafstand"/>
-        <w:rPr>
-          <w:lang w:val="en-GB"/>
-        </w:rPr>
-      </w:pPr>
-      <w:r>
-        <w:rPr>
-          <w:lang w:val="en-GB"/>
-        </w:rPr>
-        <w:t xml:space="preserve">  High cohesion:</w:t>
+        <w:t>(</w:t>
+      </w:r>
+      <w:proofErr w:type="spellStart"/>
+      <w:r>
+        <w:rPr>
+          <w:lang w:val="en-GB"/>
+        </w:rPr>
+        <w:t>todo</w:t>
+      </w:r>
+      <w:proofErr w:type="spellEnd"/>
+      <w:r>
+        <w:rPr>
+          <w:lang w:val="en-GB"/>
+        </w:rPr>
+        <w:t>) Split the parser-function into multiple methods/classes for higher cohesion.</w:t>
+      </w:r>
+    </w:p>
+    <w:p>
+      <w:pPr>
+        <w:pStyle w:val="Geenafstand"/>
+        <w:rPr>
+          <w:lang w:val="en-GB"/>
+        </w:rPr>
+      </w:pPr>
+      <w:r>
+        <w:rPr>
+          <w:lang w:val="en-GB"/>
+        </w:rPr>
+        <w:t>Changes inspired by metrics</w:t>
+      </w:r>
+      <w:r>
+        <w:rPr>
+          <w:lang w:val="en-GB"/>
+        </w:rPr>
+        <w:t>:</w:t>
       </w:r>
     </w:p>
     <w:p>
@@ -8300,11 +8239,38 @@
           <w:lang w:val="en-GB"/>
         </w:rPr>
       </w:pPr>
-      <w:r>
-        <w:rPr>
-          <w:lang w:val="en-GB"/>
-        </w:rPr>
-        <w:t xml:space="preserve">  Low coupling:</w:t>
+    </w:p>
+    <w:p>
+      <w:pPr>
+        <w:pStyle w:val="Kop1"/>
+        <w:jc w:val="center"/>
+        <w:rPr>
+          <w:b/>
+          <w:bCs/>
+          <w:lang w:val="en-GB"/>
+        </w:rPr>
+      </w:pPr>
+      <w:r>
+        <w:rPr>
+          <w:b/>
+          <w:bCs/>
+          <w:lang w:val="en-GB"/>
+        </w:rPr>
+        <w:t>Part 3 Evaluation</w:t>
+      </w:r>
+    </w:p>
+    <w:p>
+      <w:pPr>
+        <w:pStyle w:val="Geenafstand"/>
+        <w:rPr>
+          <w:lang w:val="en-GB"/>
+        </w:rPr>
+      </w:pPr>
+      <w:r>
+        <w:rPr>
+          <w:lang w:val="en-GB"/>
+        </w:rPr>
+        <w:t xml:space="preserve">  Likely future changes:</w:t>
       </w:r>
     </w:p>
     <w:p>
@@ -8324,11 +8290,111 @@
         </w:rPr>
         <w:t>…</w:t>
       </w:r>
+    </w:p>
+    <w:p>
+      <w:pPr>
+        <w:pStyle w:val="Geenafstand"/>
+        <w:rPr>
+          <w:lang w:val="en-GB"/>
+        </w:rPr>
+      </w:pPr>
+      <w:r>
+        <w:rPr>
+          <w:lang w:val="en-GB"/>
+        </w:rPr>
+        <w:t xml:space="preserve">  High cohesion:</w:t>
+      </w:r>
+    </w:p>
+    <w:p>
+      <w:pPr>
+        <w:pStyle w:val="Geenafstand"/>
+        <w:numPr>
+          <w:ilvl w:val="0"/>
+          <w:numId w:val="2"/>
+        </w:numPr>
+        <w:rPr>
+          <w:lang w:val="en-GB"/>
+        </w:rPr>
+      </w:pPr>
+      <w:r>
+        <w:rPr>
+          <w:lang w:val="en-GB"/>
+        </w:rPr>
+        <w:t>…</w:t>
+      </w:r>
+    </w:p>
+    <w:p>
+      <w:pPr>
+        <w:pStyle w:val="Geenafstand"/>
+        <w:rPr>
+          <w:lang w:val="en-GB"/>
+        </w:rPr>
+      </w:pPr>
+      <w:r>
+        <w:rPr>
+          <w:lang w:val="en-GB"/>
+        </w:rPr>
+        <w:t xml:space="preserve">  Low coupling:</w:t>
+      </w:r>
+    </w:p>
+    <w:p>
+      <w:pPr>
+        <w:pStyle w:val="Geenafstand"/>
+        <w:numPr>
+          <w:ilvl w:val="0"/>
+          <w:numId w:val="2"/>
+        </w:numPr>
+        <w:rPr>
+          <w:lang w:val="en-GB"/>
+        </w:rPr>
+      </w:pPr>
+      <w:r>
+        <w:rPr>
+          <w:lang w:val="en-GB"/>
+        </w:rPr>
+        <w:t xml:space="preserve">Every action of every UI-element in the form is directly connected to a method of class UI1, so </w:t>
+      </w:r>
       <w:r>
         <w:rPr>
           <w:lang w:val="en-GB"/>
         </w:rPr>
         <w:t xml:space="preserve"> </w:t>
+      </w:r>
+      <w:r>
+        <w:rPr>
+          <w:lang w:val="en-GB"/>
+        </w:rPr>
+        <w:t>our model handles basically every somewhat complex responsibility. This makes it easy to replace the form with an</w:t>
+      </w:r>
+      <w:r>
+        <w:rPr>
+          <w:lang w:val="en-GB"/>
+        </w:rPr>
+        <w:t xml:space="preserve">y </w:t>
+      </w:r>
+      <w:r>
+        <w:rPr>
+          <w:lang w:val="en-GB"/>
+        </w:rPr>
+        <w:t>other type of UI, as long as that other UI has similar elements.</w:t>
+      </w:r>
+    </w:p>
+    <w:p>
+      <w:pPr>
+        <w:pStyle w:val="Geenafstand"/>
+        <w:numPr>
+          <w:ilvl w:val="0"/>
+          <w:numId w:val="2"/>
+        </w:numPr>
+        <w:rPr>
+          <w:lang w:val="en-GB"/>
+        </w:rPr>
+      </w:pPr>
+      <w:r>
+        <w:rPr>
+          <w:lang w:val="en-GB"/>
+        </w:rPr>
+        <w:t>…</w:t>
       </w:r>
     </w:p>
     <w:p>
@@ -8638,7 +8704,6 @@
         <w:rPr>
           <w:lang w:val="en-GB"/>
         </w:rPr>
-        <w:lastRenderedPageBreak/>
         <w:t xml:space="preserve">    </w:t>
       </w:r>
       <w:r>

--- a/document_P3.docx
+++ b/document_P3.docx
@@ -7956,11 +7956,31 @@
           <w:lang w:val="en-GB"/>
         </w:rPr>
       </w:pPr>
-      <w:r>
-        <w:rPr>
-          <w:lang w:val="en-GB"/>
-        </w:rPr>
-        <w:t>…</w:t>
+      <w:proofErr w:type="spellStart"/>
+      <w:r>
+        <w:rPr>
+          <w:lang w:val="en-GB"/>
+        </w:rPr>
+        <w:t>ICommand</w:t>
+      </w:r>
+      <w:proofErr w:type="spellEnd"/>
+      <w:r>
+        <w:rPr>
+          <w:lang w:val="en-GB"/>
+        </w:rPr>
+        <w:t xml:space="preserve"> uses a fold and algebra. This is a pattern taught in the course ‘languages and compilers’. Maybe it counts as a design pattern</w:t>
+      </w:r>
+      <w:r>
+        <w:rPr>
+          <w:lang w:val="en-GB"/>
+        </w:rPr>
+        <w:t xml:space="preserve"> here</w:t>
+      </w:r>
+      <w:r>
+        <w:rPr>
+          <w:lang w:val="en-GB"/>
+        </w:rPr>
+        <w:t>.</w:t>
       </w:r>
     </w:p>
     <w:p>
@@ -8326,20 +8346,6 @@
     <w:p>
       <w:pPr>
         <w:pStyle w:val="Geenafstand"/>
-        <w:rPr>
-          <w:lang w:val="en-GB"/>
-        </w:rPr>
-      </w:pPr>
-      <w:r>
-        <w:rPr>
-          <w:lang w:val="en-GB"/>
-        </w:rPr>
-        <w:t xml:space="preserve">  Low coupling:</w:t>
-      </w:r>
-    </w:p>
-    <w:p>
-      <w:pPr>
-        <w:pStyle w:val="Geenafstand"/>
         <w:numPr>
           <w:ilvl w:val="0"/>
           <w:numId w:val="2"/>
@@ -8348,35 +8354,117 @@
           <w:lang w:val="en-GB"/>
         </w:rPr>
       </w:pPr>
-      <w:r>
-        <w:rPr>
-          <w:lang w:val="en-GB"/>
-        </w:rPr>
-        <w:t xml:space="preserve">Every action of every UI-element in the form is directly connected to a method of class UI1, so </w:t>
-      </w:r>
-      <w:r>
-        <w:rPr>
-          <w:lang w:val="en-GB"/>
-        </w:rPr>
-        <w:t xml:space="preserve"> </w:t>
-      </w:r>
-      <w:r>
-        <w:rPr>
-          <w:lang w:val="en-GB"/>
-        </w:rPr>
-        <w:t>our model handles basically every somewhat complex responsibility. This makes it easy to replace the form with an</w:t>
-      </w:r>
-      <w:r>
-        <w:rPr>
-          <w:lang w:val="en-GB"/>
-        </w:rPr>
-        <w:t xml:space="preserve">y </w:t>
-      </w:r>
-      <w:r>
-        <w:rPr>
-          <w:lang w:val="en-GB"/>
-        </w:rPr>
-        <w:t>other type of UI, as long as that other UI has similar elements.</w:t>
+      <w:proofErr w:type="spellStart"/>
+      <w:r>
+        <w:rPr>
+          <w:lang w:val="en-GB"/>
+        </w:rPr>
+        <w:t>ICommand</w:t>
+      </w:r>
+      <w:proofErr w:type="spellEnd"/>
+      <w:r>
+        <w:rPr>
+          <w:lang w:val="en-GB"/>
+        </w:rPr>
+        <w:t xml:space="preserve"> now has method Fold, </w:t>
+      </w:r>
+      <w:r>
+        <w:rPr>
+          <w:lang w:val="en-GB"/>
+        </w:rPr>
+        <w:t>so not</w:t>
+      </w:r>
+      <w:r>
+        <w:rPr>
+          <w:lang w:val="en-GB"/>
+        </w:rPr>
+        <w:t xml:space="preserve"> every</w:t>
+      </w:r>
+      <w:r>
+        <w:rPr>
+          <w:lang w:val="en-GB"/>
+        </w:rPr>
+        <w:t xml:space="preserve"> method that needs to distinguish between different types of </w:t>
+      </w:r>
+      <w:proofErr w:type="spellStart"/>
+      <w:r>
+        <w:rPr>
+          <w:lang w:val="en-GB"/>
+        </w:rPr>
+        <w:t>ICommand</w:t>
+      </w:r>
+      <w:proofErr w:type="spellEnd"/>
+      <w:r>
+        <w:rPr>
+          <w:lang w:val="en-GB"/>
+        </w:rPr>
+        <w:t xml:space="preserve">-realizations needs to be inside </w:t>
+      </w:r>
+      <w:proofErr w:type="spellStart"/>
+      <w:r>
+        <w:rPr>
+          <w:lang w:val="en-GB"/>
+        </w:rPr>
+        <w:t>ICommand</w:t>
+      </w:r>
+      <w:proofErr w:type="spellEnd"/>
+      <w:r>
+        <w:rPr>
+          <w:lang w:val="en-GB"/>
+        </w:rPr>
+        <w:t xml:space="preserve"> anymore. Otherwise, </w:t>
+      </w:r>
+      <w:proofErr w:type="spellStart"/>
+      <w:r>
+        <w:rPr>
+          <w:lang w:val="en-GB"/>
+        </w:rPr>
+        <w:t>ICommand</w:t>
+      </w:r>
+      <w:proofErr w:type="spellEnd"/>
+      <w:r>
+        <w:rPr>
+          <w:lang w:val="en-GB"/>
+        </w:rPr>
+        <w:t xml:space="preserve"> could get</w:t>
+      </w:r>
+      <w:r>
+        <w:rPr>
+          <w:lang w:val="en-GB"/>
+        </w:rPr>
+        <w:t xml:space="preserve"> too</w:t>
+      </w:r>
+      <w:r>
+        <w:rPr>
+          <w:lang w:val="en-GB"/>
+        </w:rPr>
+        <w:t xml:space="preserve"> many </w:t>
+      </w:r>
+      <w:r>
+        <w:rPr>
+          <w:lang w:val="en-GB"/>
+        </w:rPr>
+        <w:t>different</w:t>
+      </w:r>
+      <w:r>
+        <w:rPr>
+          <w:lang w:val="en-GB"/>
+        </w:rPr>
+        <w:t xml:space="preserve"> responsibilities.</w:t>
+      </w:r>
+    </w:p>
+    <w:p>
+      <w:pPr>
+        <w:pStyle w:val="Geenafstand"/>
+        <w:rPr>
+          <w:lang w:val="en-GB"/>
+        </w:rPr>
+      </w:pPr>
+      <w:r>
+        <w:rPr>
+          <w:lang w:val="en-GB"/>
+        </w:rPr>
+        <w:t xml:space="preserve">  Low coupling:</w:t>
       </w:r>
     </w:p>
     <w:p>
@@ -8394,16 +8482,50 @@
         <w:rPr>
           <w:lang w:val="en-GB"/>
         </w:rPr>
+        <w:t xml:space="preserve">Every action of every UI-element in the form is directly connected to a method of class UI1, so </w:t>
+      </w:r>
+      <w:r>
+        <w:rPr>
+          <w:lang w:val="en-GB"/>
+        </w:rPr>
+        <w:t xml:space="preserve"> </w:t>
+      </w:r>
+      <w:r>
+        <w:rPr>
+          <w:lang w:val="en-GB"/>
+        </w:rPr>
+        <w:t>our model handles basically every somewhat complex responsibility. This makes it easy to replace the form with an</w:t>
+      </w:r>
+      <w:r>
+        <w:rPr>
+          <w:lang w:val="en-GB"/>
+        </w:rPr>
+        <w:t xml:space="preserve">y </w:t>
+      </w:r>
+      <w:r>
+        <w:rPr>
+          <w:lang w:val="en-GB"/>
+        </w:rPr>
+        <w:t>other type of UI, as long as that other UI has similar elements.</w:t>
+      </w:r>
+    </w:p>
+    <w:p>
+      <w:pPr>
+        <w:pStyle w:val="Geenafstand"/>
+        <w:numPr>
+          <w:ilvl w:val="0"/>
+          <w:numId w:val="2"/>
+        </w:numPr>
+        <w:rPr>
+          <w:lang w:val="en-GB"/>
+        </w:rPr>
+      </w:pPr>
+      <w:r>
+        <w:rPr>
+          <w:lang w:val="en-GB"/>
+        </w:rPr>
         <w:t>…</w:t>
       </w:r>
-    </w:p>
-    <w:p>
-      <w:pPr>
-        <w:pStyle w:val="Geenafstand"/>
-        <w:rPr>
-          <w:lang w:val="en-GB"/>
-        </w:rPr>
-      </w:pPr>
     </w:p>
     <w:p>
       <w:pPr>
@@ -8554,6 +8676,7 @@
         <w:rPr>
           <w:lang w:val="en-GB"/>
         </w:rPr>
+        <w:lastRenderedPageBreak/>
         <w:t xml:space="preserve">    Part 2: </w:t>
       </w:r>
       <w:r>

--- a/document_P3.docx
+++ b/document_P3.docx
@@ -6369,6 +6369,26 @@
           <w:szCs w:val="20"/>
           <w:lang w:val="en-GB"/>
         </w:rPr>
+        <w:t>            -WorldCell? TryGetFacedCell()</w:t>
+      </w:r>
+    </w:p>
+    <w:p>
+      <w:pPr>
+        <w:pStyle w:val="Geenafstand"/>
+        <w:rPr>
+          <w:color w:val="0B769F" w:themeColor="accent4" w:themeShade="BF"/>
+          <w:sz w:val="20"/>
+          <w:szCs w:val="20"/>
+          <w:lang w:val="en-GB"/>
+        </w:rPr>
+      </w:pPr>
+      <w:r>
+        <w:rPr>
+          <w:color w:val="0B769F" w:themeColor="accent4" w:themeShade="BF"/>
+          <w:sz w:val="20"/>
+          <w:szCs w:val="20"/>
+          <w:lang w:val="en-GB"/>
+        </w:rPr>
         <w:t>            +void TurnLeft()</w:t>
       </w:r>
     </w:p>
@@ -6429,6 +6449,46 @@
           <w:szCs w:val="20"/>
           <w:lang w:val="en-GB"/>
         </w:rPr>
+        <w:t>            +bool FacingBlock()</w:t>
+      </w:r>
+    </w:p>
+    <w:p>
+      <w:pPr>
+        <w:pStyle w:val="Geenafstand"/>
+        <w:rPr>
+          <w:color w:val="0B769F" w:themeColor="accent4" w:themeShade="BF"/>
+          <w:sz w:val="20"/>
+          <w:szCs w:val="20"/>
+          <w:lang w:val="en-GB"/>
+        </w:rPr>
+      </w:pPr>
+      <w:r>
+        <w:rPr>
+          <w:color w:val="0B769F" w:themeColor="accent4" w:themeShade="BF"/>
+          <w:sz w:val="20"/>
+          <w:szCs w:val="20"/>
+          <w:lang w:val="en-GB"/>
+        </w:rPr>
+        <w:t>            +bool FacingGridEdge()</w:t>
+      </w:r>
+    </w:p>
+    <w:p>
+      <w:pPr>
+        <w:pStyle w:val="Geenafstand"/>
+        <w:rPr>
+          <w:color w:val="0B769F" w:themeColor="accent4" w:themeShade="BF"/>
+          <w:sz w:val="20"/>
+          <w:szCs w:val="20"/>
+          <w:lang w:val="en-GB"/>
+        </w:rPr>
+      </w:pPr>
+      <w:r>
+        <w:rPr>
+          <w:color w:val="0B769F" w:themeColor="accent4" w:themeShade="BF"/>
+          <w:sz w:val="20"/>
+          <w:szCs w:val="20"/>
+          <w:lang w:val="en-GB"/>
+        </w:rPr>
         <w:t>        }</w:t>
       </w:r>
     </w:p>
@@ -6509,6 +6569,26 @@
           <w:szCs w:val="20"/>
           <w:lang w:val="en-GB"/>
         </w:rPr>
+        <w:t>            +bool IsInside(int2 point)</w:t>
+      </w:r>
+    </w:p>
+    <w:p>
+      <w:pPr>
+        <w:pStyle w:val="Geenafstand"/>
+        <w:rPr>
+          <w:color w:val="0B769F" w:themeColor="accent4" w:themeShade="BF"/>
+          <w:sz w:val="20"/>
+          <w:szCs w:val="20"/>
+          <w:lang w:val="en-GB"/>
+        </w:rPr>
+      </w:pPr>
+      <w:r>
+        <w:rPr>
+          <w:color w:val="0B769F" w:themeColor="accent4" w:themeShade="BF"/>
+          <w:sz w:val="20"/>
+          <w:szCs w:val="20"/>
+          <w:lang w:val="en-GB"/>
+        </w:rPr>
         <w:t>            +WorldCell GetCell(int2 pos)</w:t>
       </w:r>
     </w:p>
@@ -6709,6 +6789,26 @@
           <w:szCs w:val="20"/>
           <w:lang w:val="en-GB"/>
         </w:rPr>
+        <w:t>            -Queue&lt; int2&gt; posTrace</w:t>
+      </w:r>
+    </w:p>
+    <w:p>
+      <w:pPr>
+        <w:pStyle w:val="Geenafstand"/>
+        <w:rPr>
+          <w:color w:val="0B769F" w:themeColor="accent4" w:themeShade="BF"/>
+          <w:sz w:val="20"/>
+          <w:szCs w:val="20"/>
+          <w:lang w:val="en-GB"/>
+        </w:rPr>
+      </w:pPr>
+      <w:r>
+        <w:rPr>
+          <w:color w:val="0B769F" w:themeColor="accent4" w:themeShade="BF"/>
+          <w:sz w:val="20"/>
+          <w:szCs w:val="20"/>
+          <w:lang w:val="en-GB"/>
+        </w:rPr>
         <w:t>            +WorldState Copy()</w:t>
       </w:r>
     </w:p>
@@ -6749,6 +6849,7 @@
           <w:szCs w:val="20"/>
           <w:lang w:val="en-GB"/>
         </w:rPr>
+        <w:lastRenderedPageBreak/>
         <w:t>            +void TurnRight()</w:t>
       </w:r>
     </w:p>
@@ -6789,7 +6890,7 @@
           <w:szCs w:val="20"/>
           <w:lang w:val="en-GB"/>
         </w:rPr>
-        <w:t>            +void AddToTrace(IEventTrace event)</w:t>
+        <w:t>            -void AddToTrace(IEventTrace event)</w:t>
       </w:r>
     </w:p>
     <w:p>
@@ -6849,7 +6950,6 @@
           <w:szCs w:val="20"/>
           <w:lang w:val="en-GB"/>
         </w:rPr>
-        <w:lastRenderedPageBreak/>
         <w:t>            +int2 pos</w:t>
       </w:r>
     </w:p>
@@ -6963,6 +7063,15 @@
           <w:lang w:val="en-GB"/>
         </w:rPr>
       </w:pPr>
+      <w:r>
+        <w:rPr>
+          <w:color w:val="0B769F" w:themeColor="accent4" w:themeShade="BF"/>
+          <w:sz w:val="20"/>
+          <w:szCs w:val="20"/>
+          <w:lang w:val="en-GB"/>
+        </w:rPr>
+        <w:t>            +int2 GetFacedPoint()</w:t>
+      </w:r>
     </w:p>
     <w:p>
       <w:pPr>
@@ -7391,55 +7500,43 @@
           <w:color w:val="0B769F" w:themeColor="accent4" w:themeShade="BF"/>
           <w:sz w:val="20"/>
           <w:szCs w:val="20"/>
-          <w:lang w:val="en-GB"/>
-        </w:rPr>
-      </w:pPr>
-      <w:r>
-        <w:rPr>
-          <w:color w:val="0B769F" w:themeColor="accent4" w:themeShade="BF"/>
-          <w:sz w:val="20"/>
-          <w:szCs w:val="20"/>
-          <w:lang w:val="en-GB"/>
-        </w:rPr>
-        <w:t>    IEventTrace &lt;|.. TurnTrace</w:t>
-      </w:r>
-    </w:p>
-    <w:p>
-      <w:pPr>
-        <w:pStyle w:val="Geenafstand"/>
-        <w:rPr>
-          <w:color w:val="0B769F" w:themeColor="accent4" w:themeShade="BF"/>
-          <w:sz w:val="20"/>
-          <w:szCs w:val="20"/>
-        </w:rPr>
-      </w:pPr>
-      <w:r>
-        <w:rPr>
-          <w:color w:val="0B769F" w:themeColor="accent4" w:themeShade="BF"/>
-          <w:sz w:val="20"/>
-          <w:szCs w:val="20"/>
-          <w:lang w:val="en-GB"/>
-        </w:rPr>
-        <w:t xml:space="preserve">    IEventTrace &lt;|.. </w:t>
-      </w:r>
-      <w:r>
-        <w:rPr>
-          <w:color w:val="0B769F" w:themeColor="accent4" w:themeShade="BF"/>
-          <w:sz w:val="20"/>
-          <w:szCs w:val="20"/>
-        </w:rPr>
-        <w:t>MoveTrace</w:t>
-      </w:r>
-    </w:p>
-    <w:p>
-      <w:pPr>
-        <w:pStyle w:val="Geenafstand"/>
-        <w:rPr>
-          <w:color w:val="0B769F" w:themeColor="accent4" w:themeShade="BF"/>
-          <w:sz w:val="20"/>
-          <w:szCs w:val="20"/>
-        </w:rPr>
-      </w:pPr>
+        </w:rPr>
+      </w:pPr>
+      <w:r>
+        <w:rPr>
+          <w:color w:val="0B769F" w:themeColor="accent4" w:themeShade="BF"/>
+          <w:sz w:val="20"/>
+          <w:szCs w:val="20"/>
+          <w:lang w:val="en-GB"/>
+        </w:rPr>
+        <w:t xml:space="preserve">    </w:t>
+      </w:r>
+      <w:r>
+        <w:rPr>
+          <w:color w:val="0B769F" w:themeColor="accent4" w:themeShade="BF"/>
+          <w:sz w:val="20"/>
+          <w:szCs w:val="20"/>
+        </w:rPr>
+        <w:t>IEventTrace &lt;|.. TurnTrace</w:t>
+      </w:r>
+    </w:p>
+    <w:p>
+      <w:pPr>
+        <w:pStyle w:val="Geenafstand"/>
+        <w:rPr>
+          <w:color w:val="0B769F" w:themeColor="accent4" w:themeShade="BF"/>
+          <w:sz w:val="20"/>
+          <w:szCs w:val="20"/>
+        </w:rPr>
+      </w:pPr>
+      <w:r>
+        <w:rPr>
+          <w:color w:val="0B769F" w:themeColor="accent4" w:themeShade="BF"/>
+          <w:sz w:val="20"/>
+          <w:szCs w:val="20"/>
+        </w:rPr>
+        <w:t>    IEventTrace &lt;|.. MoveTrace</w:t>
+      </w:r>
     </w:p>
     <w:p>
       <w:pPr>
@@ -7850,7 +7947,7 @@
           <w:szCs w:val="20"/>
           <w:lang w:val="en-GB"/>
         </w:rPr>
-        <w:t xml:space="preserve">  classDiagram</w:t>
+        <w:t>  classDiagram</w:t>
       </w:r>
     </w:p>
     <w:p>
@@ -7930,6 +8027,107 @@
           <w:szCs w:val="20"/>
           <w:lang w:val="en-GB"/>
         </w:rPr>
+        <w:t>            -void SelectHardcodedProgram(InnerProgram program)</w:t>
+      </w:r>
+    </w:p>
+    <w:p>
+      <w:pPr>
+        <w:pStyle w:val="Geenafstand"/>
+        <w:rPr>
+          <w:color w:val="0B769F" w:themeColor="accent4" w:themeShade="BF"/>
+          <w:sz w:val="20"/>
+          <w:szCs w:val="20"/>
+          <w:lang w:val="en-GB"/>
+        </w:rPr>
+      </w:pPr>
+      <w:r>
+        <w:rPr>
+          <w:color w:val="0B769F" w:themeColor="accent4" w:themeShade="BF"/>
+          <w:sz w:val="20"/>
+          <w:szCs w:val="20"/>
+          <w:lang w:val="en-GB"/>
+        </w:rPr>
+        <w:lastRenderedPageBreak/>
+        <w:t>            +void SelectProgramBasic()</w:t>
+      </w:r>
+    </w:p>
+    <w:p>
+      <w:pPr>
+        <w:pStyle w:val="Geenafstand"/>
+        <w:rPr>
+          <w:color w:val="0B769F" w:themeColor="accent4" w:themeShade="BF"/>
+          <w:sz w:val="20"/>
+          <w:szCs w:val="20"/>
+          <w:lang w:val="en-GB"/>
+        </w:rPr>
+      </w:pPr>
+      <w:r>
+        <w:rPr>
+          <w:color w:val="0B769F" w:themeColor="accent4" w:themeShade="BF"/>
+          <w:sz w:val="20"/>
+          <w:szCs w:val="20"/>
+          <w:lang w:val="en-GB"/>
+        </w:rPr>
+        <w:t>            +void SelectProgramAdvanced()</w:t>
+      </w:r>
+    </w:p>
+    <w:p>
+      <w:pPr>
+        <w:pStyle w:val="Geenafstand"/>
+        <w:rPr>
+          <w:color w:val="0B769F" w:themeColor="accent4" w:themeShade="BF"/>
+          <w:sz w:val="20"/>
+          <w:szCs w:val="20"/>
+          <w:lang w:val="en-GB"/>
+        </w:rPr>
+      </w:pPr>
+      <w:r>
+        <w:rPr>
+          <w:color w:val="0B769F" w:themeColor="accent4" w:themeShade="BF"/>
+          <w:sz w:val="20"/>
+          <w:szCs w:val="20"/>
+          <w:lang w:val="en-GB"/>
+        </w:rPr>
+        <w:t>            +void SelectProgramExpert()</w:t>
+      </w:r>
+    </w:p>
+    <w:p>
+      <w:pPr>
+        <w:pStyle w:val="Geenafstand"/>
+        <w:rPr>
+          <w:color w:val="0B769F" w:themeColor="accent4" w:themeShade="BF"/>
+          <w:sz w:val="20"/>
+          <w:szCs w:val="20"/>
+          <w:lang w:val="en-GB"/>
+        </w:rPr>
+      </w:pPr>
+      <w:r>
+        <w:rPr>
+          <w:color w:val="0B769F" w:themeColor="accent4" w:themeShade="BF"/>
+          <w:sz w:val="20"/>
+          <w:szCs w:val="20"/>
+          <w:lang w:val="en-GB"/>
+        </w:rPr>
+        <w:t>            -bool TryParseTextBoxProgram(out InnerProgram programFromBox)</w:t>
+      </w:r>
+    </w:p>
+    <w:p>
+      <w:pPr>
+        <w:pStyle w:val="Geenafstand"/>
+        <w:rPr>
+          <w:color w:val="0B769F" w:themeColor="accent4" w:themeShade="BF"/>
+          <w:sz w:val="20"/>
+          <w:szCs w:val="20"/>
+          <w:lang w:val="en-GB"/>
+        </w:rPr>
+      </w:pPr>
+      <w:r>
+        <w:rPr>
+          <w:color w:val="0B769F" w:themeColor="accent4" w:themeShade="BF"/>
+          <w:sz w:val="20"/>
+          <w:szCs w:val="20"/>
+          <w:lang w:val="en-GB"/>
+        </w:rPr>
         <w:t>            +void ClickRun()</w:t>
       </w:r>
     </w:p>
@@ -7970,27 +8168,27 @@
           <w:szCs w:val="20"/>
           <w:lang w:val="en-GB"/>
         </w:rPr>
-        <w:t>            -string ReadTextBoxProgram()</w:t>
-      </w:r>
-    </w:p>
-    <w:p>
-      <w:pPr>
-        <w:pStyle w:val="Geenafstand"/>
-        <w:rPr>
-          <w:color w:val="0B769F" w:themeColor="accent4" w:themeShade="BF"/>
-          <w:sz w:val="20"/>
-          <w:szCs w:val="20"/>
-          <w:lang w:val="en-GB"/>
-        </w:rPr>
-      </w:pPr>
-      <w:r>
-        <w:rPr>
-          <w:color w:val="0B769F" w:themeColor="accent4" w:themeShade="BF"/>
-          <w:sz w:val="20"/>
-          <w:szCs w:val="20"/>
-          <w:lang w:val="en-GB"/>
-        </w:rPr>
-        <w:t>            ...()</w:t>
+        <w:t>            +void SelectExercise(string fileContent)</w:t>
+      </w:r>
+    </w:p>
+    <w:p>
+      <w:pPr>
+        <w:pStyle w:val="Geenafstand"/>
+        <w:rPr>
+          <w:color w:val="0B769F" w:themeColor="accent4" w:themeShade="BF"/>
+          <w:sz w:val="20"/>
+          <w:szCs w:val="20"/>
+          <w:lang w:val="en-GB"/>
+        </w:rPr>
+      </w:pPr>
+      <w:r>
+        <w:rPr>
+          <w:color w:val="0B769F" w:themeColor="accent4" w:themeShade="BF"/>
+          <w:sz w:val="20"/>
+          <w:szCs w:val="20"/>
+          <w:lang w:val="en-GB"/>
+        </w:rPr>
+        <w:t>            +void UnselectExercise()</w:t>
       </w:r>
     </w:p>
     <w:p>
@@ -8030,8 +8228,7 @@
           <w:szCs w:val="20"/>
           <w:lang w:val="en-GB"/>
         </w:rPr>
-        <w:lastRenderedPageBreak/>
-        <w:t>        class IDataBridge{</w:t>
+        <w:t>        class UI1.IDataBridge{</w:t>
       </w:r>
     </w:p>
     <w:p>
@@ -8104,14 +8301,145 @@
           <w:lang w:val="en-GB"/>
         </w:rPr>
       </w:pPr>
-      <w:r>
-        <w:rPr>
-          <w:color w:val="0B769F" w:themeColor="accent4" w:themeShade="BF"/>
-          <w:sz w:val="20"/>
-          <w:szCs w:val="20"/>
-          <w:lang w:val="en-GB"/>
-        </w:rPr>
-        <w:t>            ...()</w:t>
+    </w:p>
+    <w:p>
+      <w:pPr>
+        <w:pStyle w:val="Geenafstand"/>
+        <w:rPr>
+          <w:color w:val="0B769F" w:themeColor="accent4" w:themeShade="BF"/>
+          <w:sz w:val="20"/>
+          <w:szCs w:val="20"/>
+          <w:lang w:val="en-GB"/>
+        </w:rPr>
+      </w:pPr>
+      <w:r>
+        <w:rPr>
+          <w:color w:val="0B769F" w:themeColor="accent4" w:themeShade="BF"/>
+          <w:sz w:val="20"/>
+          <w:szCs w:val="20"/>
+          <w:lang w:val="en-GB"/>
+        </w:rPr>
+        <w:t>            +void BlockCell(int2 p);</w:t>
+      </w:r>
+    </w:p>
+    <w:p>
+      <w:pPr>
+        <w:pStyle w:val="Geenafstand"/>
+        <w:rPr>
+          <w:color w:val="0B769F" w:themeColor="accent4" w:themeShade="BF"/>
+          <w:sz w:val="20"/>
+          <w:szCs w:val="20"/>
+          <w:lang w:val="en-GB"/>
+        </w:rPr>
+      </w:pPr>
+      <w:r>
+        <w:rPr>
+          <w:color w:val="0B769F" w:themeColor="accent4" w:themeShade="BF"/>
+          <w:sz w:val="20"/>
+          <w:szCs w:val="20"/>
+          <w:lang w:val="en-GB"/>
+        </w:rPr>
+        <w:t>            +void AddGridTraceHorizontal(int y, int x0, int x1);</w:t>
+      </w:r>
+    </w:p>
+    <w:p>
+      <w:pPr>
+        <w:pStyle w:val="Geenafstand"/>
+        <w:rPr>
+          <w:color w:val="0B769F" w:themeColor="accent4" w:themeShade="BF"/>
+          <w:sz w:val="20"/>
+          <w:szCs w:val="20"/>
+          <w:lang w:val="en-GB"/>
+        </w:rPr>
+      </w:pPr>
+      <w:r>
+        <w:rPr>
+          <w:color w:val="0B769F" w:themeColor="accent4" w:themeShade="BF"/>
+          <w:sz w:val="20"/>
+          <w:szCs w:val="20"/>
+          <w:lang w:val="en-GB"/>
+        </w:rPr>
+        <w:t>            +void AddGridTraceVertical(int x, int y0, int y1);</w:t>
+      </w:r>
+    </w:p>
+    <w:p>
+      <w:pPr>
+        <w:pStyle w:val="Geenafstand"/>
+        <w:rPr>
+          <w:color w:val="0B769F" w:themeColor="accent4" w:themeShade="BF"/>
+          <w:sz w:val="20"/>
+          <w:szCs w:val="20"/>
+          <w:lang w:val="en-GB"/>
+        </w:rPr>
+      </w:pPr>
+      <w:r>
+        <w:rPr>
+          <w:color w:val="0B769F" w:themeColor="accent4" w:themeShade="BF"/>
+          <w:sz w:val="20"/>
+          <w:szCs w:val="20"/>
+          <w:lang w:val="en-GB"/>
+        </w:rPr>
+        <w:t>            +void SetCharacterPos(int2 p);</w:t>
+      </w:r>
+    </w:p>
+    <w:p>
+      <w:pPr>
+        <w:pStyle w:val="Geenafstand"/>
+        <w:rPr>
+          <w:color w:val="0B769F" w:themeColor="accent4" w:themeShade="BF"/>
+          <w:sz w:val="20"/>
+          <w:szCs w:val="20"/>
+          <w:lang w:val="en-GB"/>
+        </w:rPr>
+      </w:pPr>
+      <w:r>
+        <w:rPr>
+          <w:color w:val="0B769F" w:themeColor="accent4" w:themeShade="BF"/>
+          <w:sz w:val="20"/>
+          <w:szCs w:val="20"/>
+          <w:lang w:val="en-GB"/>
+        </w:rPr>
+        <w:t>            +void SetDestination(int2 p);</w:t>
+      </w:r>
+    </w:p>
+    <w:p>
+      <w:pPr>
+        <w:pStyle w:val="Geenafstand"/>
+        <w:rPr>
+          <w:color w:val="0B769F" w:themeColor="accent4" w:themeShade="BF"/>
+          <w:sz w:val="20"/>
+          <w:szCs w:val="20"/>
+          <w:lang w:val="en-GB"/>
+        </w:rPr>
+      </w:pPr>
+      <w:r>
+        <w:rPr>
+          <w:color w:val="0B769F" w:themeColor="accent4" w:themeShade="BF"/>
+          <w:sz w:val="20"/>
+          <w:szCs w:val="20"/>
+          <w:lang w:val="en-GB"/>
+        </w:rPr>
+        <w:t>            +void ClearExerciseStuff();</w:t>
+      </w:r>
+    </w:p>
+    <w:p>
+      <w:pPr>
+        <w:pStyle w:val="Geenafstand"/>
+        <w:rPr>
+          <w:color w:val="0B769F" w:themeColor="accent4" w:themeShade="BF"/>
+          <w:sz w:val="20"/>
+          <w:szCs w:val="20"/>
+          <w:lang w:val="en-GB"/>
+        </w:rPr>
+      </w:pPr>
+      <w:r>
+        <w:rPr>
+          <w:color w:val="0B769F" w:themeColor="accent4" w:themeShade="BF"/>
+          <w:sz w:val="20"/>
+          <w:szCs w:val="20"/>
+          <w:lang w:val="en-GB"/>
+        </w:rPr>
+        <w:t>            +void ClearTrace();</w:t>
       </w:r>
     </w:p>
     <w:p>
@@ -8151,6 +8479,286 @@
           <w:szCs w:val="20"/>
           <w:lang w:val="en-GB"/>
         </w:rPr>
+        <w:t>        class IOutputLanguage{</w:t>
+      </w:r>
+    </w:p>
+    <w:p>
+      <w:pPr>
+        <w:pStyle w:val="Geenafstand"/>
+        <w:rPr>
+          <w:color w:val="0B769F" w:themeColor="accent4" w:themeShade="BF"/>
+          <w:sz w:val="20"/>
+          <w:szCs w:val="20"/>
+          <w:lang w:val="en-GB"/>
+        </w:rPr>
+      </w:pPr>
+      <w:r>
+        <w:rPr>
+          <w:color w:val="0B769F" w:themeColor="accent4" w:themeShade="BF"/>
+          <w:sz w:val="20"/>
+          <w:szCs w:val="20"/>
+          <w:lang w:val="en-GB"/>
+        </w:rPr>
+        <w:t>            +string Execute(InnerProgram program)</w:t>
+      </w:r>
+    </w:p>
+    <w:p>
+      <w:pPr>
+        <w:pStyle w:val="Geenafstand"/>
+        <w:rPr>
+          <w:color w:val="0B769F" w:themeColor="accent4" w:themeShade="BF"/>
+          <w:sz w:val="20"/>
+          <w:szCs w:val="20"/>
+          <w:lang w:val="en-GB"/>
+        </w:rPr>
+      </w:pPr>
+      <w:r>
+        <w:rPr>
+          <w:color w:val="0B769F" w:themeColor="accent4" w:themeShade="BF"/>
+          <w:sz w:val="20"/>
+          <w:szCs w:val="20"/>
+          <w:lang w:val="en-GB"/>
+        </w:rPr>
+        <w:t>            +string ShowMetrics(InnerProgram program)</w:t>
+      </w:r>
+    </w:p>
+    <w:p>
+      <w:pPr>
+        <w:pStyle w:val="Geenafstand"/>
+        <w:rPr>
+          <w:color w:val="0B769F" w:themeColor="accent4" w:themeShade="BF"/>
+          <w:sz w:val="20"/>
+          <w:szCs w:val="20"/>
+          <w:lang w:val="en-GB"/>
+        </w:rPr>
+      </w:pPr>
+      <w:r>
+        <w:rPr>
+          <w:color w:val="0B769F" w:themeColor="accent4" w:themeShade="BF"/>
+          <w:sz w:val="20"/>
+          <w:szCs w:val="20"/>
+          <w:lang w:val="en-GB"/>
+        </w:rPr>
+        <w:t>        }</w:t>
+      </w:r>
+    </w:p>
+    <w:p>
+      <w:pPr>
+        <w:pStyle w:val="Geenafstand"/>
+        <w:rPr>
+          <w:color w:val="0B769F" w:themeColor="accent4" w:themeShade="BF"/>
+          <w:sz w:val="20"/>
+          <w:szCs w:val="20"/>
+          <w:lang w:val="en-GB"/>
+        </w:rPr>
+      </w:pPr>
+      <w:r>
+        <w:rPr>
+          <w:color w:val="0B769F" w:themeColor="accent4" w:themeShade="BF"/>
+          <w:sz w:val="20"/>
+          <w:szCs w:val="20"/>
+          <w:lang w:val="en-GB"/>
+        </w:rPr>
+        <w:t>        class OutputLanguage1</w:t>
+      </w:r>
+    </w:p>
+    <w:p>
+      <w:pPr>
+        <w:pStyle w:val="Geenafstand"/>
+        <w:rPr>
+          <w:color w:val="0B769F" w:themeColor="accent4" w:themeShade="BF"/>
+          <w:sz w:val="20"/>
+          <w:szCs w:val="20"/>
+          <w:lang w:val="en-GB"/>
+        </w:rPr>
+      </w:pPr>
+      <w:r>
+        <w:rPr>
+          <w:color w:val="0B769F" w:themeColor="accent4" w:themeShade="BF"/>
+          <w:sz w:val="20"/>
+          <w:szCs w:val="20"/>
+          <w:lang w:val="en-GB"/>
+        </w:rPr>
+        <w:t>        class IParser["IParser&lt; T&gt;"]{</w:t>
+      </w:r>
+    </w:p>
+    <w:p>
+      <w:pPr>
+        <w:pStyle w:val="Geenafstand"/>
+        <w:rPr>
+          <w:color w:val="0B769F" w:themeColor="accent4" w:themeShade="BF"/>
+          <w:sz w:val="20"/>
+          <w:szCs w:val="20"/>
+          <w:lang w:val="en-GB"/>
+        </w:rPr>
+      </w:pPr>
+      <w:r>
+        <w:rPr>
+          <w:color w:val="0B769F" w:themeColor="accent4" w:themeShade="BF"/>
+          <w:sz w:val="20"/>
+          <w:szCs w:val="20"/>
+          <w:lang w:val="en-GB"/>
+        </w:rPr>
+        <w:t>            +T Parse(string text)</w:t>
+      </w:r>
+    </w:p>
+    <w:p>
+      <w:pPr>
+        <w:pStyle w:val="Geenafstand"/>
+        <w:rPr>
+          <w:color w:val="0B769F" w:themeColor="accent4" w:themeShade="BF"/>
+          <w:sz w:val="20"/>
+          <w:szCs w:val="20"/>
+          <w:lang w:val="en-GB"/>
+        </w:rPr>
+      </w:pPr>
+      <w:r>
+        <w:rPr>
+          <w:color w:val="0B769F" w:themeColor="accent4" w:themeShade="BF"/>
+          <w:sz w:val="20"/>
+          <w:szCs w:val="20"/>
+          <w:lang w:val="en-GB"/>
+        </w:rPr>
+        <w:t>            +string Unparse(T input)</w:t>
+      </w:r>
+    </w:p>
+    <w:p>
+      <w:pPr>
+        <w:pStyle w:val="Geenafstand"/>
+        <w:rPr>
+          <w:color w:val="0B769F" w:themeColor="accent4" w:themeShade="BF"/>
+          <w:sz w:val="20"/>
+          <w:szCs w:val="20"/>
+          <w:lang w:val="en-GB"/>
+        </w:rPr>
+      </w:pPr>
+      <w:r>
+        <w:rPr>
+          <w:color w:val="0B769F" w:themeColor="accent4" w:themeShade="BF"/>
+          <w:sz w:val="20"/>
+          <w:szCs w:val="20"/>
+          <w:lang w:val="en-GB"/>
+        </w:rPr>
+        <w:t>        }</w:t>
+      </w:r>
+    </w:p>
+    <w:p>
+      <w:pPr>
+        <w:pStyle w:val="Geenafstand"/>
+        <w:rPr>
+          <w:color w:val="0B769F" w:themeColor="accent4" w:themeShade="BF"/>
+          <w:sz w:val="20"/>
+          <w:szCs w:val="20"/>
+          <w:lang w:val="en-GB"/>
+        </w:rPr>
+      </w:pPr>
+      <w:r>
+        <w:rPr>
+          <w:color w:val="0B769F" w:themeColor="accent4" w:themeShade="BF"/>
+          <w:sz w:val="20"/>
+          <w:szCs w:val="20"/>
+          <w:lang w:val="en-GB"/>
+        </w:rPr>
+        <w:t>        class ProgramParser{</w:t>
+      </w:r>
+    </w:p>
+    <w:p>
+      <w:pPr>
+        <w:pStyle w:val="Geenafstand"/>
+        <w:rPr>
+          <w:color w:val="0B769F" w:themeColor="accent4" w:themeShade="BF"/>
+          <w:sz w:val="20"/>
+          <w:szCs w:val="20"/>
+          <w:lang w:val="en-GB"/>
+        </w:rPr>
+      </w:pPr>
+      <w:r>
+        <w:rPr>
+          <w:color w:val="0B769F" w:themeColor="accent4" w:themeShade="BF"/>
+          <w:sz w:val="20"/>
+          <w:szCs w:val="20"/>
+          <w:lang w:val="en-GB"/>
+        </w:rPr>
+        <w:t>            -Body.Builder ParseCommandBody(string[] lines)</w:t>
+      </w:r>
+    </w:p>
+    <w:p>
+      <w:pPr>
+        <w:pStyle w:val="Geenafstand"/>
+        <w:rPr>
+          <w:color w:val="0B769F" w:themeColor="accent4" w:themeShade="BF"/>
+          <w:sz w:val="20"/>
+          <w:szCs w:val="20"/>
+          <w:lang w:val="en-GB"/>
+        </w:rPr>
+      </w:pPr>
+      <w:r>
+        <w:rPr>
+          <w:color w:val="0B769F" w:themeColor="accent4" w:themeShade="BF"/>
+          <w:sz w:val="20"/>
+          <w:szCs w:val="20"/>
+          <w:lang w:val="en-GB"/>
+        </w:rPr>
+        <w:t>            -string[] TrimFront(string[] lines, int tabSize)</w:t>
+      </w:r>
+    </w:p>
+    <w:p>
+      <w:pPr>
+        <w:pStyle w:val="Geenafstand"/>
+        <w:rPr>
+          <w:color w:val="0B769F" w:themeColor="accent4" w:themeShade="BF"/>
+          <w:sz w:val="20"/>
+          <w:szCs w:val="20"/>
+          <w:lang w:val="en-GB"/>
+        </w:rPr>
+      </w:pPr>
+      <w:r>
+        <w:rPr>
+          <w:color w:val="0B769F" w:themeColor="accent4" w:themeShade="BF"/>
+          <w:sz w:val="20"/>
+          <w:szCs w:val="20"/>
+          <w:lang w:val="en-GB"/>
+        </w:rPr>
+        <w:t>        }</w:t>
+      </w:r>
+    </w:p>
+    <w:p>
+      <w:pPr>
+        <w:pStyle w:val="Geenafstand"/>
+        <w:rPr>
+          <w:color w:val="0B769F" w:themeColor="accent4" w:themeShade="BF"/>
+          <w:sz w:val="20"/>
+          <w:szCs w:val="20"/>
+          <w:lang w:val="en-GB"/>
+        </w:rPr>
+      </w:pPr>
+      <w:r>
+        <w:rPr>
+          <w:color w:val="0B769F" w:themeColor="accent4" w:themeShade="BF"/>
+          <w:sz w:val="20"/>
+          <w:szCs w:val="20"/>
+          <w:lang w:val="en-GB"/>
+        </w:rPr>
+        <w:t>        class ProgramParser.BodyUnparser</w:t>
+      </w:r>
+    </w:p>
+    <w:p>
+      <w:pPr>
+        <w:pStyle w:val="Geenafstand"/>
+        <w:rPr>
+          <w:color w:val="0B769F" w:themeColor="accent4" w:themeShade="BF"/>
+          <w:sz w:val="20"/>
+          <w:szCs w:val="20"/>
+          <w:lang w:val="en-GB"/>
+        </w:rPr>
+      </w:pPr>
+      <w:r>
+        <w:rPr>
+          <w:color w:val="0B769F" w:themeColor="accent4" w:themeShade="BF"/>
+          <w:sz w:val="20"/>
+          <w:szCs w:val="20"/>
+          <w:lang w:val="en-GB"/>
+        </w:rPr>
         <w:t>    }</w:t>
       </w:r>
     </w:p>
@@ -8161,36 +8769,118 @@
           <w:color w:val="0B769F" w:themeColor="accent4" w:themeShade="BF"/>
           <w:sz w:val="20"/>
           <w:szCs w:val="20"/>
-        </w:rPr>
-      </w:pPr>
-      <w:r>
-        <w:rPr>
-          <w:color w:val="0B769F" w:themeColor="accent4" w:themeShade="BF"/>
-          <w:sz w:val="20"/>
-          <w:szCs w:val="20"/>
-          <w:lang w:val="en-GB"/>
-        </w:rPr>
-        <w:t xml:space="preserve">    </w:t>
-      </w:r>
-      <w:r>
-        <w:rPr>
-          <w:color w:val="0B769F" w:themeColor="accent4" w:themeShade="BF"/>
-          <w:sz w:val="20"/>
-          <w:szCs w:val="20"/>
-        </w:rPr>
-        <w:t>IDataBridge &lt;-- UI1 : 1 dataBridge</w:t>
-      </w:r>
-    </w:p>
-    <w:p>
-      <w:pPr>
-        <w:pStyle w:val="Geenafstand"/>
-        <w:rPr>
-          <w:color w:val="0B769F" w:themeColor="accent4" w:themeShade="BF"/>
-          <w:sz w:val="20"/>
-          <w:szCs w:val="20"/>
-          <w:lang w:val="en-GB"/>
-        </w:rPr>
-      </w:pPr>
+          <w:lang w:val="en-GB"/>
+        </w:rPr>
+      </w:pPr>
+      <w:r>
+        <w:rPr>
+          <w:color w:val="0B769F" w:themeColor="accent4" w:themeShade="BF"/>
+          <w:sz w:val="20"/>
+          <w:szCs w:val="20"/>
+          <w:lang w:val="en-GB"/>
+        </w:rPr>
+        <w:t>    UI1 --&gt; UI1.IDataBridge : 1 dataBridge</w:t>
+      </w:r>
+    </w:p>
+    <w:p>
+      <w:pPr>
+        <w:pStyle w:val="Geenafstand"/>
+        <w:rPr>
+          <w:color w:val="0B769F" w:themeColor="accent4" w:themeShade="BF"/>
+          <w:sz w:val="20"/>
+          <w:szCs w:val="20"/>
+          <w:lang w:val="en-GB"/>
+        </w:rPr>
+      </w:pPr>
+      <w:r>
+        <w:rPr>
+          <w:color w:val="0B769F" w:themeColor="accent4" w:themeShade="BF"/>
+          <w:sz w:val="20"/>
+          <w:szCs w:val="20"/>
+          <w:lang w:val="en-GB"/>
+        </w:rPr>
+        <w:t>    UI1 --&gt; IOutputLanguage : 1 outputLanguage</w:t>
+      </w:r>
+    </w:p>
+    <w:p>
+      <w:pPr>
+        <w:pStyle w:val="Geenafstand"/>
+        <w:rPr>
+          <w:color w:val="0B769F" w:themeColor="accent4" w:themeShade="BF"/>
+          <w:sz w:val="20"/>
+          <w:szCs w:val="20"/>
+          <w:lang w:val="en-GB"/>
+        </w:rPr>
+      </w:pPr>
+      <w:r>
+        <w:rPr>
+          <w:color w:val="0B769F" w:themeColor="accent4" w:themeShade="BF"/>
+          <w:sz w:val="20"/>
+          <w:szCs w:val="20"/>
+          <w:lang w:val="en-GB"/>
+        </w:rPr>
+        <w:t>    UI1 --&gt; ProgramParser : 1 programParser</w:t>
+      </w:r>
+    </w:p>
+    <w:p>
+      <w:pPr>
+        <w:pStyle w:val="Geenafstand"/>
+        <w:rPr>
+          <w:color w:val="0B769F" w:themeColor="accent4" w:themeShade="BF"/>
+          <w:sz w:val="20"/>
+          <w:szCs w:val="20"/>
+          <w:lang w:val="en-GB"/>
+        </w:rPr>
+      </w:pPr>
+      <w:r>
+        <w:rPr>
+          <w:color w:val="0B769F" w:themeColor="accent4" w:themeShade="BF"/>
+          <w:sz w:val="20"/>
+          <w:szCs w:val="20"/>
+          <w:lang w:val="en-GB"/>
+        </w:rPr>
+        <w:t>    IOutputLanguage &lt;|.. OutputLanguage1</w:t>
+      </w:r>
+    </w:p>
+    <w:p>
+      <w:pPr>
+        <w:pStyle w:val="Geenafstand"/>
+        <w:rPr>
+          <w:color w:val="0B769F" w:themeColor="accent4" w:themeShade="BF"/>
+          <w:sz w:val="20"/>
+          <w:szCs w:val="20"/>
+          <w:lang w:val="en-GB"/>
+        </w:rPr>
+      </w:pPr>
+      <w:r>
+        <w:rPr>
+          <w:color w:val="0B769F" w:themeColor="accent4" w:themeShade="BF"/>
+          <w:sz w:val="20"/>
+          <w:szCs w:val="20"/>
+          <w:lang w:val="en-GB"/>
+        </w:rPr>
+        <w:t>    IParser &lt;|.. ProgramParser</w:t>
+      </w:r>
+    </w:p>
+    <w:p>
+      <w:pPr>
+        <w:pStyle w:val="Geenafstand"/>
+        <w:rPr>
+          <w:color w:val="0B769F" w:themeColor="accent4" w:themeShade="BF"/>
+          <w:sz w:val="20"/>
+          <w:szCs w:val="20"/>
+          <w:lang w:val="en-GB"/>
+        </w:rPr>
+      </w:pPr>
+      <w:r>
+        <w:rPr>
+          <w:color w:val="0B769F" w:themeColor="accent4" w:themeShade="BF"/>
+          <w:sz w:val="20"/>
+          <w:szCs w:val="20"/>
+          <w:lang w:val="en-GB"/>
+        </w:rPr>
+        <w:t>    ProgramParser ..&gt; ProgramParser.BodyUnparser : uses</w:t>
+      </w:r>
     </w:p>
     <w:p>
       <w:pPr>
@@ -8254,7 +8944,7 @@
           <w:szCs w:val="20"/>
           <w:lang w:val="en-GB"/>
         </w:rPr>
-        <w:t xml:space="preserve">  classDiagram</w:t>
+        <w:t>  classDiagram</w:t>
       </w:r>
     </w:p>
     <w:p>
@@ -8374,46 +9064,6 @@
           <w:szCs w:val="20"/>
           <w:lang w:val="en-GB"/>
         </w:rPr>
-        <w:t>            -void Execute(InnerProgram program)</w:t>
-      </w:r>
-    </w:p>
-    <w:p>
-      <w:pPr>
-        <w:pStyle w:val="Geenafstand"/>
-        <w:rPr>
-          <w:color w:val="0B769F" w:themeColor="accent4" w:themeShade="BF"/>
-          <w:sz w:val="20"/>
-          <w:szCs w:val="20"/>
-          <w:lang w:val="en-GB"/>
-        </w:rPr>
-      </w:pPr>
-      <w:r>
-        <w:rPr>
-          <w:color w:val="0B769F" w:themeColor="accent4" w:themeShade="BF"/>
-          <w:sz w:val="20"/>
-          <w:szCs w:val="20"/>
-          <w:lang w:val="en-GB"/>
-        </w:rPr>
-        <w:t>            -void GetMetrics(InnerProgram program)</w:t>
-      </w:r>
-    </w:p>
-    <w:p>
-      <w:pPr>
-        <w:pStyle w:val="Geenafstand"/>
-        <w:rPr>
-          <w:color w:val="0B769F" w:themeColor="accent4" w:themeShade="BF"/>
-          <w:sz w:val="20"/>
-          <w:szCs w:val="20"/>
-          <w:lang w:val="en-GB"/>
-        </w:rPr>
-      </w:pPr>
-      <w:r>
-        <w:rPr>
-          <w:color w:val="0B769F" w:themeColor="accent4" w:themeShade="BF"/>
-          <w:sz w:val="20"/>
-          <w:szCs w:val="20"/>
-          <w:lang w:val="en-GB"/>
-        </w:rPr>
         <w:t>        }</w:t>
       </w:r>
     </w:p>
@@ -8594,6 +9244,7 @@
           <w:szCs w:val="20"/>
           <w:lang w:val="en-GB"/>
         </w:rPr>
+        <w:lastRenderedPageBreak/>
         <w:t>            +InnerProgram basic2</w:t>
       </w:r>
     </w:p>
@@ -8764,24 +9415,17 @@
           <w:color w:val="0B769F" w:themeColor="accent4" w:themeShade="BF"/>
           <w:sz w:val="20"/>
           <w:szCs w:val="20"/>
-        </w:rPr>
-      </w:pPr>
-      <w:r>
-        <w:rPr>
-          <w:color w:val="0B769F" w:themeColor="accent4" w:themeShade="BF"/>
-          <w:sz w:val="20"/>
-          <w:szCs w:val="20"/>
-          <w:lang w:val="en-GB"/>
-        </w:rPr>
-        <w:t xml:space="preserve">    </w:t>
-      </w:r>
-      <w:r>
-        <w:rPr>
-          <w:color w:val="0B769F" w:themeColor="accent4" w:themeShade="BF"/>
-          <w:sz w:val="20"/>
-          <w:szCs w:val="20"/>
-        </w:rPr>
-        <w:t>Application *-- ExamplePrograms : 1 examplePrograms</w:t>
+          <w:lang w:val="en-GB"/>
+        </w:rPr>
+      </w:pPr>
+      <w:r>
+        <w:rPr>
+          <w:color w:val="0B769F" w:themeColor="accent4" w:themeShade="BF"/>
+          <w:sz w:val="20"/>
+          <w:szCs w:val="20"/>
+          <w:lang w:val="en-GB"/>
+        </w:rPr>
+        <w:t>    Application *-- ExamplePrograms : 1 examplePrograms</w:t>
       </w:r>
     </w:p>
     <w:p>
@@ -8857,7 +9501,7 @@
           <w:szCs w:val="20"/>
           <w:lang w:val="en-GB"/>
         </w:rPr>
-        <w:t xml:space="preserve">  classDiagram</w:t>
+        <w:t>classDiagram</w:t>
       </w:r>
     </w:p>
     <w:p>
@@ -8910,6 +9554,15 @@
           <w:lang w:val="en-GB"/>
         </w:rPr>
       </w:pPr>
+      <w:r>
+        <w:rPr>
+          <w:color w:val="0B769F" w:themeColor="accent4" w:themeShade="BF"/>
+          <w:sz w:val="20"/>
+          <w:szCs w:val="20"/>
+          <w:lang w:val="en-GB"/>
+        </w:rPr>
+        <w:t>            ...</w:t>
+      </w:r>
     </w:p>
     <w:p>
       <w:pPr>
@@ -8968,6 +9621,246 @@
           <w:szCs w:val="20"/>
           <w:lang w:val="en-GB"/>
         </w:rPr>
+        <w:t>        class ControlSubset{</w:t>
+      </w:r>
+    </w:p>
+    <w:p>
+      <w:pPr>
+        <w:pStyle w:val="Geenafstand"/>
+        <w:rPr>
+          <w:color w:val="0B769F" w:themeColor="accent4" w:themeShade="BF"/>
+          <w:sz w:val="20"/>
+          <w:szCs w:val="20"/>
+          <w:lang w:val="en-GB"/>
+        </w:rPr>
+      </w:pPr>
+      <w:r>
+        <w:rPr>
+          <w:color w:val="0B769F" w:themeColor="accent4" w:themeShade="BF"/>
+          <w:sz w:val="20"/>
+          <w:szCs w:val="20"/>
+          <w:lang w:val="en-GB"/>
+        </w:rPr>
+        <w:t>            #Control.ControlCollection fullControlCollection</w:t>
+      </w:r>
+    </w:p>
+    <w:p>
+      <w:pPr>
+        <w:pStyle w:val="Geenafstand"/>
+        <w:rPr>
+          <w:color w:val="0B769F" w:themeColor="accent4" w:themeShade="BF"/>
+          <w:sz w:val="20"/>
+          <w:szCs w:val="20"/>
+          <w:lang w:val="en-GB"/>
+        </w:rPr>
+      </w:pPr>
+      <w:r>
+        <w:rPr>
+          <w:color w:val="0B769F" w:themeColor="accent4" w:themeShade="BF"/>
+          <w:sz w:val="20"/>
+          <w:szCs w:val="20"/>
+          <w:lang w:val="en-GB"/>
+        </w:rPr>
+        <w:t>            -IConnection&lt; Control&gt; items</w:t>
+      </w:r>
+    </w:p>
+    <w:p>
+      <w:pPr>
+        <w:pStyle w:val="Geenafstand"/>
+        <w:rPr>
+          <w:color w:val="0B769F" w:themeColor="accent4" w:themeShade="BF"/>
+          <w:sz w:val="20"/>
+          <w:szCs w:val="20"/>
+          <w:lang w:val="en-GB"/>
+        </w:rPr>
+      </w:pPr>
+      <w:r>
+        <w:rPr>
+          <w:color w:val="0B769F" w:themeColor="accent4" w:themeShade="BF"/>
+          <w:sz w:val="20"/>
+          <w:szCs w:val="20"/>
+          <w:lang w:val="en-GB"/>
+        </w:rPr>
+        <w:t>            +void AddItem(Control item)</w:t>
+      </w:r>
+    </w:p>
+    <w:p>
+      <w:pPr>
+        <w:pStyle w:val="Geenafstand"/>
+        <w:rPr>
+          <w:color w:val="0B769F" w:themeColor="accent4" w:themeShade="BF"/>
+          <w:sz w:val="20"/>
+          <w:szCs w:val="20"/>
+          <w:lang w:val="en-GB"/>
+        </w:rPr>
+      </w:pPr>
+      <w:r>
+        <w:rPr>
+          <w:color w:val="0B769F" w:themeColor="accent4" w:themeShade="BF"/>
+          <w:sz w:val="20"/>
+          <w:szCs w:val="20"/>
+          <w:lang w:val="en-GB"/>
+        </w:rPr>
+        <w:t>            +void RemoveItem(Control item)</w:t>
+      </w:r>
+    </w:p>
+    <w:p>
+      <w:pPr>
+        <w:pStyle w:val="Geenafstand"/>
+        <w:rPr>
+          <w:color w:val="0B769F" w:themeColor="accent4" w:themeShade="BF"/>
+          <w:sz w:val="20"/>
+          <w:szCs w:val="20"/>
+          <w:lang w:val="en-GB"/>
+        </w:rPr>
+      </w:pPr>
+      <w:r>
+        <w:rPr>
+          <w:color w:val="0B769F" w:themeColor="accent4" w:themeShade="BF"/>
+          <w:sz w:val="20"/>
+          <w:szCs w:val="20"/>
+          <w:lang w:val="en-GB"/>
+        </w:rPr>
+        <w:t>            +void Clear()</w:t>
+      </w:r>
+    </w:p>
+    <w:p>
+      <w:pPr>
+        <w:pStyle w:val="Geenafstand"/>
+        <w:rPr>
+          <w:color w:val="0B769F" w:themeColor="accent4" w:themeShade="BF"/>
+          <w:sz w:val="20"/>
+          <w:szCs w:val="20"/>
+          <w:lang w:val="en-GB"/>
+        </w:rPr>
+      </w:pPr>
+      <w:r>
+        <w:rPr>
+          <w:color w:val="0B769F" w:themeColor="accent4" w:themeShade="BF"/>
+          <w:sz w:val="20"/>
+          <w:szCs w:val="20"/>
+          <w:lang w:val="en-GB"/>
+        </w:rPr>
+        <w:t>        }</w:t>
+      </w:r>
+    </w:p>
+    <w:p>
+      <w:pPr>
+        <w:pStyle w:val="Geenafstand"/>
+        <w:rPr>
+          <w:color w:val="0B769F" w:themeColor="accent4" w:themeShade="BF"/>
+          <w:sz w:val="20"/>
+          <w:szCs w:val="20"/>
+          <w:lang w:val="en-GB"/>
+        </w:rPr>
+      </w:pPr>
+      <w:r>
+        <w:rPr>
+          <w:color w:val="0B769F" w:themeColor="accent4" w:themeShade="BF"/>
+          <w:sz w:val="20"/>
+          <w:szCs w:val="20"/>
+          <w:lang w:val="en-GB"/>
+        </w:rPr>
+        <w:t>        class GridBase2D{</w:t>
+      </w:r>
+    </w:p>
+    <w:p>
+      <w:pPr>
+        <w:pStyle w:val="Geenafstand"/>
+        <w:rPr>
+          <w:color w:val="0B769F" w:themeColor="accent4" w:themeShade="BF"/>
+          <w:sz w:val="20"/>
+          <w:szCs w:val="20"/>
+          <w:lang w:val="en-GB"/>
+        </w:rPr>
+      </w:pPr>
+      <w:r>
+        <w:rPr>
+          <w:color w:val="0B769F" w:themeColor="accent4" w:themeShade="BF"/>
+          <w:sz w:val="20"/>
+          <w:szCs w:val="20"/>
+          <w:lang w:val="en-GB"/>
+        </w:rPr>
+        <w:t>            +int2 posTopLeft, cellSize, cellCount;</w:t>
+      </w:r>
+    </w:p>
+    <w:p>
+      <w:pPr>
+        <w:pStyle w:val="Geenafstand"/>
+        <w:rPr>
+          <w:color w:val="0B769F" w:themeColor="accent4" w:themeShade="BF"/>
+          <w:sz w:val="20"/>
+          <w:szCs w:val="20"/>
+          <w:lang w:val="en-GB"/>
+        </w:rPr>
+      </w:pPr>
+      <w:r>
+        <w:rPr>
+          <w:color w:val="0B769F" w:themeColor="accent4" w:themeShade="BF"/>
+          <w:sz w:val="20"/>
+          <w:szCs w:val="20"/>
+          <w:lang w:val="en-GB"/>
+        </w:rPr>
+        <w:t>            +int2 TransfWindowToCell(int2 windowPoint, out int2 relativeWindowPoint)</w:t>
+      </w:r>
+    </w:p>
+    <w:p>
+      <w:pPr>
+        <w:pStyle w:val="Geenafstand"/>
+        <w:rPr>
+          <w:color w:val="0B769F" w:themeColor="accent4" w:themeShade="BF"/>
+          <w:sz w:val="20"/>
+          <w:szCs w:val="20"/>
+          <w:lang w:val="en-GB"/>
+        </w:rPr>
+      </w:pPr>
+      <w:r>
+        <w:rPr>
+          <w:color w:val="0B769F" w:themeColor="accent4" w:themeShade="BF"/>
+          <w:sz w:val="20"/>
+          <w:szCs w:val="20"/>
+          <w:lang w:val="en-GB"/>
+        </w:rPr>
+        <w:t>            ...</w:t>
+      </w:r>
+    </w:p>
+    <w:p>
+      <w:pPr>
+        <w:pStyle w:val="Geenafstand"/>
+        <w:rPr>
+          <w:color w:val="0B769F" w:themeColor="accent4" w:themeShade="BF"/>
+          <w:sz w:val="20"/>
+          <w:szCs w:val="20"/>
+          <w:lang w:val="en-GB"/>
+        </w:rPr>
+      </w:pPr>
+      <w:r>
+        <w:rPr>
+          <w:color w:val="0B769F" w:themeColor="accent4" w:themeShade="BF"/>
+          <w:sz w:val="20"/>
+          <w:szCs w:val="20"/>
+          <w:lang w:val="en-GB"/>
+        </w:rPr>
+        <w:t>        }</w:t>
+      </w:r>
+    </w:p>
+    <w:p>
+      <w:pPr>
+        <w:pStyle w:val="Geenafstand"/>
+        <w:rPr>
+          <w:color w:val="0B769F" w:themeColor="accent4" w:themeShade="BF"/>
+          <w:sz w:val="20"/>
+          <w:szCs w:val="20"/>
+          <w:lang w:val="en-GB"/>
+        </w:rPr>
+      </w:pPr>
+      <w:r>
+        <w:rPr>
+          <w:color w:val="0B769F" w:themeColor="accent4" w:themeShade="BF"/>
+          <w:sz w:val="20"/>
+          <w:szCs w:val="20"/>
+          <w:lang w:val="en-GB"/>
+        </w:rPr>
         <w:t>    }</w:t>
       </w:r>
     </w:p>
@@ -9009,6 +9902,66 @@
           <w:lang w:val="en-GB"/>
         </w:rPr>
         <w:t>    Form1.DataBridge *-- Form1</w:t>
+      </w:r>
+    </w:p>
+    <w:p>
+      <w:pPr>
+        <w:pStyle w:val="Geenafstand"/>
+        <w:rPr>
+          <w:color w:val="0B769F" w:themeColor="accent4" w:themeShade="BF"/>
+          <w:sz w:val="20"/>
+          <w:szCs w:val="20"/>
+          <w:lang w:val="en-GB"/>
+        </w:rPr>
+      </w:pPr>
+      <w:r>
+        <w:rPr>
+          <w:color w:val="0B769F" w:themeColor="accent4" w:themeShade="BF"/>
+          <w:sz w:val="20"/>
+          <w:szCs w:val="20"/>
+          <w:lang w:val="en-GB"/>
+        </w:rPr>
+        <w:t>    Form1 *-- GridBase2D : 1 worldGridBase</w:t>
+      </w:r>
+    </w:p>
+    <w:p>
+      <w:pPr>
+        <w:pStyle w:val="Geenafstand"/>
+        <w:rPr>
+          <w:color w:val="0B769F" w:themeColor="accent4" w:themeShade="BF"/>
+          <w:sz w:val="20"/>
+          <w:szCs w:val="20"/>
+          <w:lang w:val="en-GB"/>
+        </w:rPr>
+      </w:pPr>
+      <w:r>
+        <w:rPr>
+          <w:color w:val="0B769F" w:themeColor="accent4" w:themeShade="BF"/>
+          <w:sz w:val="20"/>
+          <w:szCs w:val="20"/>
+          <w:lang w:val="en-GB"/>
+        </w:rPr>
+        <w:t>    Form1 *-- ControlSubset : 1 exerciseGridItems</w:t>
+      </w:r>
+    </w:p>
+    <w:p>
+      <w:pPr>
+        <w:pStyle w:val="Geenafstand"/>
+        <w:rPr>
+          <w:color w:val="0B769F" w:themeColor="accent4" w:themeShade="BF"/>
+          <w:sz w:val="20"/>
+          <w:szCs w:val="20"/>
+          <w:lang w:val="en-GB"/>
+        </w:rPr>
+      </w:pPr>
+      <w:r>
+        <w:rPr>
+          <w:color w:val="0B769F" w:themeColor="accent4" w:themeShade="BF"/>
+          <w:sz w:val="20"/>
+          <w:szCs w:val="20"/>
+          <w:lang w:val="en-GB"/>
+        </w:rPr>
+        <w:t>    Form1 *-- ControlSubset : 1 playerTraceItems</w:t>
       </w:r>
     </w:p>
     <w:p>
@@ -9064,7 +10017,7 @@
           <w:szCs w:val="24"/>
           <w:lang w:val="en-GB"/>
         </w:rPr>
-        <w:t>Between namespaces</w:t>
+        <w:t>b</w:t>
       </w:r>
       <w:r>
         <w:rPr>
@@ -9072,1479 +10025,1385 @@
           <w:szCs w:val="24"/>
           <w:lang w:val="en-GB"/>
         </w:rPr>
-        <w:t>:</w:t>
-      </w:r>
-    </w:p>
-    <w:p>
-      <w:pPr>
-        <w:pStyle w:val="Geenafstand"/>
-        <w:rPr>
-          <w:color w:val="0B769F" w:themeColor="accent4" w:themeShade="BF"/>
-          <w:sz w:val="20"/>
-          <w:szCs w:val="20"/>
-          <w:lang w:val="en-GB"/>
-        </w:rPr>
-      </w:pPr>
-      <w:r>
-        <w:rPr>
-          <w:color w:val="0B769F" w:themeColor="accent4" w:themeShade="BF"/>
-          <w:sz w:val="20"/>
-          <w:szCs w:val="20"/>
-          <w:lang w:val="en-GB"/>
-        </w:rPr>
-        <w:t>  classDiagram</w:t>
-      </w:r>
-    </w:p>
-    <w:p>
-      <w:pPr>
-        <w:pStyle w:val="Geenafstand"/>
-        <w:rPr>
-          <w:color w:val="0B769F" w:themeColor="accent4" w:themeShade="BF"/>
-          <w:sz w:val="20"/>
-          <w:szCs w:val="20"/>
-          <w:lang w:val="en-GB"/>
-        </w:rPr>
-      </w:pPr>
-      <w:r>
-        <w:rPr>
-          <w:color w:val="0B769F" w:themeColor="accent4" w:themeShade="BF"/>
-          <w:sz w:val="20"/>
-          <w:szCs w:val="20"/>
-          <w:lang w:val="en-GB"/>
-        </w:rPr>
-        <w:t>    %%region UI</w:t>
-      </w:r>
-    </w:p>
-    <w:p>
-      <w:pPr>
-        <w:pStyle w:val="Geenafstand"/>
-        <w:rPr>
-          <w:color w:val="0B769F" w:themeColor="accent4" w:themeShade="BF"/>
-          <w:sz w:val="20"/>
-          <w:szCs w:val="20"/>
-          <w:lang w:val="en-GB"/>
-        </w:rPr>
-      </w:pPr>
-      <w:r>
-        <w:rPr>
-          <w:color w:val="0B769F" w:themeColor="accent4" w:themeShade="BF"/>
-          <w:sz w:val="20"/>
-          <w:szCs w:val="20"/>
-          <w:lang w:val="en-GB"/>
-        </w:rPr>
-        <w:t>        namespace namesapce_GenericUI{</w:t>
-      </w:r>
-    </w:p>
-    <w:p>
-      <w:pPr>
-        <w:pStyle w:val="Geenafstand"/>
-        <w:rPr>
-          <w:color w:val="0B769F" w:themeColor="accent4" w:themeShade="BF"/>
-          <w:sz w:val="20"/>
-          <w:szCs w:val="20"/>
-          <w:lang w:val="en-GB"/>
-        </w:rPr>
-      </w:pPr>
-      <w:r>
-        <w:rPr>
-          <w:color w:val="0B769F" w:themeColor="accent4" w:themeShade="BF"/>
-          <w:sz w:val="20"/>
-          <w:szCs w:val="20"/>
-          <w:lang w:val="en-GB"/>
-        </w:rPr>
-        <w:t>            class UI1</w:t>
-      </w:r>
-    </w:p>
-    <w:p>
-      <w:pPr>
-        <w:pStyle w:val="Geenafstand"/>
-        <w:rPr>
-          <w:color w:val="0B769F" w:themeColor="accent4" w:themeShade="BF"/>
-          <w:sz w:val="20"/>
-          <w:szCs w:val="20"/>
-          <w:lang w:val="en-GB"/>
-        </w:rPr>
-      </w:pPr>
-      <w:r>
-        <w:rPr>
-          <w:color w:val="0B769F" w:themeColor="accent4" w:themeShade="BF"/>
-          <w:sz w:val="20"/>
-          <w:szCs w:val="20"/>
-          <w:lang w:val="en-GB"/>
-        </w:rPr>
-        <w:t>            class IDataBridge</w:t>
-      </w:r>
-    </w:p>
-    <w:p>
-      <w:pPr>
-        <w:pStyle w:val="Geenafstand"/>
-        <w:rPr>
-          <w:color w:val="0B769F" w:themeColor="accent4" w:themeShade="BF"/>
-          <w:sz w:val="20"/>
-          <w:szCs w:val="20"/>
-          <w:lang w:val="en-GB"/>
-        </w:rPr>
-      </w:pPr>
-      <w:r>
-        <w:rPr>
-          <w:color w:val="0B769F" w:themeColor="accent4" w:themeShade="BF"/>
-          <w:sz w:val="20"/>
-          <w:szCs w:val="20"/>
-          <w:lang w:val="en-GB"/>
-        </w:rPr>
-        <w:t>            class ProgramParser</w:t>
-      </w:r>
-    </w:p>
-    <w:p>
-      <w:pPr>
-        <w:pStyle w:val="Geenafstand"/>
-        <w:rPr>
-          <w:color w:val="0B769F" w:themeColor="accent4" w:themeShade="BF"/>
-          <w:sz w:val="20"/>
-          <w:szCs w:val="20"/>
-          <w:lang w:val="en-GB"/>
-        </w:rPr>
-      </w:pPr>
-      <w:r>
-        <w:rPr>
-          <w:color w:val="0B769F" w:themeColor="accent4" w:themeShade="BF"/>
-          <w:sz w:val="20"/>
-          <w:szCs w:val="20"/>
-          <w:lang w:val="en-GB"/>
-        </w:rPr>
-        <w:t>            class ProgramParser.BodyUnparser1</w:t>
-      </w:r>
-    </w:p>
-    <w:p>
-      <w:pPr>
-        <w:pStyle w:val="Geenafstand"/>
-        <w:rPr>
-          <w:color w:val="0B769F" w:themeColor="accent4" w:themeShade="BF"/>
-          <w:sz w:val="20"/>
-          <w:szCs w:val="20"/>
-          <w:lang w:val="en-GB"/>
-        </w:rPr>
-      </w:pPr>
-      <w:r>
-        <w:rPr>
-          <w:color w:val="0B769F" w:themeColor="accent4" w:themeShade="BF"/>
-          <w:sz w:val="20"/>
-          <w:szCs w:val="20"/>
-          <w:lang w:val="en-GB"/>
-        </w:rPr>
-        <w:lastRenderedPageBreak/>
-        <w:t>        }</w:t>
-      </w:r>
-    </w:p>
-    <w:p>
-      <w:pPr>
-        <w:pStyle w:val="Geenafstand"/>
-        <w:rPr>
-          <w:color w:val="0B769F" w:themeColor="accent4" w:themeShade="BF"/>
-          <w:sz w:val="20"/>
-          <w:szCs w:val="20"/>
-          <w:lang w:val="en-GB"/>
-        </w:rPr>
-      </w:pPr>
-      <w:r>
-        <w:rPr>
-          <w:color w:val="0B769F" w:themeColor="accent4" w:themeShade="BF"/>
-          <w:sz w:val="20"/>
-          <w:szCs w:val="20"/>
-          <w:lang w:val="en-GB"/>
-        </w:rPr>
-        <w:t>        UI1 *-- ProgramImporter : 1 programImporter</w:t>
-      </w:r>
-    </w:p>
-    <w:p>
-      <w:pPr>
-        <w:pStyle w:val="Geenafstand"/>
-        <w:rPr>
-          <w:color w:val="0B769F" w:themeColor="accent4" w:themeShade="BF"/>
-          <w:sz w:val="20"/>
-          <w:szCs w:val="20"/>
-          <w:lang w:val="en-GB"/>
-        </w:rPr>
-      </w:pPr>
-      <w:r>
-        <w:rPr>
-          <w:color w:val="0B769F" w:themeColor="accent4" w:themeShade="BF"/>
-          <w:sz w:val="20"/>
-          <w:szCs w:val="20"/>
-          <w:lang w:val="en-GB"/>
-        </w:rPr>
-        <w:t>        UI1 *-- ExamplePrograms : 1 examplePrograms</w:t>
-      </w:r>
-    </w:p>
-    <w:p>
-      <w:pPr>
-        <w:pStyle w:val="Geenafstand"/>
-        <w:rPr>
-          <w:color w:val="0B769F" w:themeColor="accent4" w:themeShade="BF"/>
-          <w:sz w:val="20"/>
-          <w:szCs w:val="20"/>
-          <w:lang w:val="en-GB"/>
-        </w:rPr>
-      </w:pPr>
-      <w:r>
-        <w:rPr>
-          <w:color w:val="0B769F" w:themeColor="accent4" w:themeShade="BF"/>
-          <w:sz w:val="20"/>
-          <w:szCs w:val="20"/>
-          <w:lang w:val="en-GB"/>
-        </w:rPr>
-        <w:t>        ProgramParser ..&gt; Body.Builder : creates</w:t>
-      </w:r>
-    </w:p>
-    <w:p>
-      <w:pPr>
-        <w:pStyle w:val="Geenafstand"/>
-        <w:rPr>
-          <w:color w:val="0B769F" w:themeColor="accent4" w:themeShade="BF"/>
-          <w:sz w:val="20"/>
-          <w:szCs w:val="20"/>
-          <w:lang w:val="en-GB"/>
-        </w:rPr>
-      </w:pPr>
-      <w:r>
-        <w:rPr>
-          <w:color w:val="0B769F" w:themeColor="accent4" w:themeShade="BF"/>
-          <w:sz w:val="20"/>
-          <w:szCs w:val="20"/>
-          <w:lang w:val="en-GB"/>
-        </w:rPr>
-        <w:t>        ProgramParser.BodyUnparser1 ..|&gt; ICommand.IAlgebra</w:t>
-      </w:r>
-    </w:p>
-    <w:p>
-      <w:pPr>
-        <w:pStyle w:val="Geenafstand"/>
-        <w:rPr>
-          <w:color w:val="0B769F" w:themeColor="accent4" w:themeShade="BF"/>
-          <w:sz w:val="20"/>
-          <w:szCs w:val="20"/>
-          <w:lang w:val="en-GB"/>
-        </w:rPr>
-      </w:pPr>
-      <w:r>
-        <w:rPr>
-          <w:color w:val="0B769F" w:themeColor="accent4" w:themeShade="BF"/>
-          <w:sz w:val="20"/>
-          <w:szCs w:val="20"/>
-          <w:lang w:val="en-GB"/>
-        </w:rPr>
-        <w:t>    %%</w:t>
-      </w:r>
-    </w:p>
-    <w:p>
-      <w:pPr>
-        <w:pStyle w:val="Geenafstand"/>
-        <w:rPr>
-          <w:color w:val="0B769F" w:themeColor="accent4" w:themeShade="BF"/>
-          <w:sz w:val="20"/>
-          <w:szCs w:val="20"/>
-          <w:lang w:val="en-GB"/>
-        </w:rPr>
-      </w:pPr>
-    </w:p>
-    <w:p>
-      <w:pPr>
-        <w:pStyle w:val="Geenafstand"/>
-        <w:rPr>
-          <w:color w:val="0B769F" w:themeColor="accent4" w:themeShade="BF"/>
-          <w:sz w:val="20"/>
-          <w:szCs w:val="20"/>
-          <w:lang w:val="en-GB"/>
-        </w:rPr>
-      </w:pPr>
-      <w:r>
-        <w:rPr>
-          <w:color w:val="0B769F" w:themeColor="accent4" w:themeShade="BF"/>
-          <w:sz w:val="20"/>
-          <w:szCs w:val="20"/>
-          <w:lang w:val="en-GB"/>
-        </w:rPr>
-        <w:t>    %%region Forms</w:t>
-      </w:r>
-    </w:p>
-    <w:p>
-      <w:pPr>
-        <w:pStyle w:val="Geenafstand"/>
-        <w:rPr>
-          <w:color w:val="0B769F" w:themeColor="accent4" w:themeShade="BF"/>
-          <w:sz w:val="20"/>
-          <w:szCs w:val="20"/>
-          <w:lang w:val="en-GB"/>
-        </w:rPr>
-      </w:pPr>
-      <w:r>
-        <w:rPr>
-          <w:color w:val="0B769F" w:themeColor="accent4" w:themeShade="BF"/>
-          <w:sz w:val="20"/>
-          <w:szCs w:val="20"/>
-          <w:lang w:val="en-GB"/>
-        </w:rPr>
-        <w:t>        namespace namespace_MSO_P3_Forms{</w:t>
-      </w:r>
-    </w:p>
-    <w:p>
-      <w:pPr>
-        <w:pStyle w:val="Geenafstand"/>
-        <w:rPr>
-          <w:color w:val="0B769F" w:themeColor="accent4" w:themeShade="BF"/>
-          <w:sz w:val="20"/>
-          <w:szCs w:val="20"/>
-          <w:lang w:val="en-GB"/>
-        </w:rPr>
-      </w:pPr>
-      <w:r>
-        <w:rPr>
-          <w:color w:val="0B769F" w:themeColor="accent4" w:themeShade="BF"/>
-          <w:sz w:val="20"/>
-          <w:szCs w:val="20"/>
-          <w:lang w:val="en-GB"/>
-        </w:rPr>
-        <w:t>            class Form1</w:t>
-      </w:r>
-    </w:p>
-    <w:p>
-      <w:pPr>
-        <w:pStyle w:val="Geenafstand"/>
-        <w:rPr>
-          <w:color w:val="0B769F" w:themeColor="accent4" w:themeShade="BF"/>
-          <w:sz w:val="20"/>
-          <w:szCs w:val="20"/>
-          <w:lang w:val="en-GB"/>
-        </w:rPr>
-      </w:pPr>
-      <w:r>
-        <w:rPr>
-          <w:color w:val="0B769F" w:themeColor="accent4" w:themeShade="BF"/>
-          <w:sz w:val="20"/>
-          <w:szCs w:val="20"/>
-          <w:lang w:val="en-GB"/>
-        </w:rPr>
-        <w:t>            class Form1.DataBridge</w:t>
-      </w:r>
-    </w:p>
-    <w:p>
-      <w:pPr>
-        <w:pStyle w:val="Geenafstand"/>
-        <w:rPr>
-          <w:color w:val="0B769F" w:themeColor="accent4" w:themeShade="BF"/>
-          <w:sz w:val="20"/>
-          <w:szCs w:val="20"/>
-          <w:lang w:val="en-GB"/>
-        </w:rPr>
-      </w:pPr>
-      <w:r>
-        <w:rPr>
-          <w:color w:val="0B769F" w:themeColor="accent4" w:themeShade="BF"/>
-          <w:sz w:val="20"/>
-          <w:szCs w:val="20"/>
-          <w:lang w:val="en-GB"/>
-        </w:rPr>
-        <w:t>        }</w:t>
-      </w:r>
-    </w:p>
-    <w:p>
-      <w:pPr>
-        <w:pStyle w:val="Geenafstand"/>
-        <w:rPr>
-          <w:color w:val="0B769F" w:themeColor="accent4" w:themeShade="BF"/>
-          <w:sz w:val="20"/>
-          <w:szCs w:val="20"/>
-          <w:lang w:val="en-GB"/>
-        </w:rPr>
-      </w:pPr>
-      <w:r>
-        <w:rPr>
-          <w:color w:val="0B769F" w:themeColor="accent4" w:themeShade="BF"/>
-          <w:sz w:val="20"/>
-          <w:szCs w:val="20"/>
-          <w:lang w:val="en-GB"/>
-        </w:rPr>
-        <w:t>        &lt;&lt;partial&gt;&gt; Form1</w:t>
-      </w:r>
-    </w:p>
-    <w:p>
-      <w:pPr>
-        <w:pStyle w:val="Geenafstand"/>
-        <w:rPr>
-          <w:color w:val="0B769F" w:themeColor="accent4" w:themeShade="BF"/>
-          <w:sz w:val="20"/>
-          <w:szCs w:val="20"/>
-          <w:lang w:val="en-GB"/>
-        </w:rPr>
-      </w:pPr>
-      <w:r>
-        <w:rPr>
-          <w:color w:val="0B769F" w:themeColor="accent4" w:themeShade="BF"/>
-          <w:sz w:val="20"/>
-          <w:szCs w:val="20"/>
-          <w:lang w:val="en-GB"/>
-        </w:rPr>
-        <w:t>        Form1 *-- UI1</w:t>
-      </w:r>
-    </w:p>
-    <w:p>
-      <w:pPr>
-        <w:pStyle w:val="Geenafstand"/>
-        <w:rPr>
-          <w:color w:val="0B769F" w:themeColor="accent4" w:themeShade="BF"/>
-          <w:sz w:val="20"/>
-          <w:szCs w:val="20"/>
-          <w:lang w:val="en-GB"/>
-        </w:rPr>
-      </w:pPr>
-      <w:r>
-        <w:rPr>
-          <w:color w:val="0B769F" w:themeColor="accent4" w:themeShade="BF"/>
-          <w:sz w:val="20"/>
-          <w:szCs w:val="20"/>
-          <w:lang w:val="en-GB"/>
-        </w:rPr>
-        <w:t>        Form1.DataBridge ..|&gt; IDataBridge</w:t>
-      </w:r>
-    </w:p>
-    <w:p>
-      <w:pPr>
-        <w:pStyle w:val="Geenafstand"/>
-        <w:rPr>
-          <w:color w:val="0B769F" w:themeColor="accent4" w:themeShade="BF"/>
-          <w:sz w:val="20"/>
-          <w:szCs w:val="20"/>
-          <w:lang w:val="en-GB"/>
-        </w:rPr>
-      </w:pPr>
-    </w:p>
-    <w:p>
-      <w:pPr>
-        <w:pStyle w:val="Geenafstand"/>
-        <w:rPr>
-          <w:color w:val="0B769F" w:themeColor="accent4" w:themeShade="BF"/>
-          <w:sz w:val="20"/>
-          <w:szCs w:val="20"/>
-          <w:lang w:val="en-GB"/>
-        </w:rPr>
-      </w:pPr>
-      <w:r>
-        <w:rPr>
-          <w:color w:val="0B769F" w:themeColor="accent4" w:themeShade="BF"/>
-          <w:sz w:val="20"/>
-          <w:szCs w:val="20"/>
-          <w:lang w:val="en-GB"/>
-        </w:rPr>
-        <w:t>    %%</w:t>
-      </w:r>
-    </w:p>
-    <w:p>
-      <w:pPr>
-        <w:pStyle w:val="Geenafstand"/>
-        <w:rPr>
-          <w:color w:val="0B769F" w:themeColor="accent4" w:themeShade="BF"/>
-          <w:sz w:val="20"/>
-          <w:szCs w:val="20"/>
-          <w:lang w:val="en-GB"/>
-        </w:rPr>
-      </w:pPr>
-    </w:p>
-    <w:p>
-      <w:pPr>
-        <w:pStyle w:val="Geenafstand"/>
-        <w:rPr>
-          <w:color w:val="0B769F" w:themeColor="accent4" w:themeShade="BF"/>
-          <w:sz w:val="20"/>
-          <w:szCs w:val="20"/>
-          <w:lang w:val="en-GB"/>
-        </w:rPr>
-      </w:pPr>
-      <w:r>
-        <w:rPr>
-          <w:color w:val="0B769F" w:themeColor="accent4" w:themeShade="BF"/>
-          <w:sz w:val="20"/>
-          <w:szCs w:val="20"/>
-          <w:lang w:val="en-GB"/>
-        </w:rPr>
-        <w:t>    %%region Application</w:t>
-      </w:r>
-    </w:p>
-    <w:p>
-      <w:pPr>
-        <w:pStyle w:val="Geenafstand"/>
-        <w:rPr>
-          <w:color w:val="0B769F" w:themeColor="accent4" w:themeShade="BF"/>
-          <w:sz w:val="20"/>
-          <w:szCs w:val="20"/>
-          <w:lang w:val="en-GB"/>
-        </w:rPr>
-      </w:pPr>
-      <w:r>
-        <w:rPr>
-          <w:color w:val="0B769F" w:themeColor="accent4" w:themeShade="BF"/>
-          <w:sz w:val="20"/>
-          <w:szCs w:val="20"/>
-          <w:lang w:val="en-GB"/>
-        </w:rPr>
-        <w:t>        namespace namespace_Applic{</w:t>
-      </w:r>
-    </w:p>
-    <w:p>
-      <w:pPr>
-        <w:pStyle w:val="Geenafstand"/>
-        <w:rPr>
-          <w:color w:val="0B769F" w:themeColor="accent4" w:themeShade="BF"/>
-          <w:sz w:val="20"/>
-          <w:szCs w:val="20"/>
-          <w:lang w:val="en-GB"/>
-        </w:rPr>
-      </w:pPr>
-      <w:r>
-        <w:rPr>
-          <w:color w:val="0B769F" w:themeColor="accent4" w:themeShade="BF"/>
-          <w:sz w:val="20"/>
-          <w:szCs w:val="20"/>
-          <w:lang w:val="en-GB"/>
-        </w:rPr>
-        <w:t>            class Application</w:t>
-      </w:r>
-    </w:p>
-    <w:p>
-      <w:pPr>
-        <w:pStyle w:val="Geenafstand"/>
-        <w:rPr>
-          <w:color w:val="0B769F" w:themeColor="accent4" w:themeShade="BF"/>
-          <w:sz w:val="20"/>
-          <w:szCs w:val="20"/>
-          <w:lang w:val="en-GB"/>
-        </w:rPr>
-      </w:pPr>
-      <w:r>
-        <w:rPr>
-          <w:color w:val="0B769F" w:themeColor="accent4" w:themeShade="BF"/>
-          <w:sz w:val="20"/>
-          <w:szCs w:val="20"/>
-          <w:lang w:val="en-GB"/>
-        </w:rPr>
-        <w:t>            class ProgramImporter</w:t>
-      </w:r>
-    </w:p>
-    <w:p>
-      <w:pPr>
-        <w:pStyle w:val="Geenafstand"/>
-        <w:rPr>
-          <w:color w:val="0B769F" w:themeColor="accent4" w:themeShade="BF"/>
-          <w:sz w:val="20"/>
-          <w:szCs w:val="20"/>
-          <w:lang w:val="en-GB"/>
-        </w:rPr>
-      </w:pPr>
-      <w:r>
-        <w:rPr>
-          <w:color w:val="0B769F" w:themeColor="accent4" w:themeShade="BF"/>
-          <w:sz w:val="20"/>
-          <w:szCs w:val="20"/>
-          <w:lang w:val="en-GB"/>
-        </w:rPr>
-        <w:t>            class ExamplePrograms</w:t>
-      </w:r>
-    </w:p>
-    <w:p>
-      <w:pPr>
-        <w:pStyle w:val="Geenafstand"/>
-        <w:rPr>
-          <w:color w:val="0B769F" w:themeColor="accent4" w:themeShade="BF"/>
-          <w:sz w:val="20"/>
-          <w:szCs w:val="20"/>
-          <w:lang w:val="en-GB"/>
-        </w:rPr>
-      </w:pPr>
-      <w:r>
-        <w:rPr>
-          <w:color w:val="0B769F" w:themeColor="accent4" w:themeShade="BF"/>
-          <w:sz w:val="20"/>
-          <w:szCs w:val="20"/>
-          <w:lang w:val="en-GB"/>
-        </w:rPr>
-        <w:t>        }</w:t>
-      </w:r>
-    </w:p>
-    <w:p>
-      <w:pPr>
-        <w:pStyle w:val="Geenafstand"/>
-        <w:rPr>
-          <w:color w:val="0B769F" w:themeColor="accent4" w:themeShade="BF"/>
-          <w:sz w:val="20"/>
-          <w:szCs w:val="20"/>
-          <w:lang w:val="en-GB"/>
-        </w:rPr>
-      </w:pPr>
-      <w:r>
-        <w:rPr>
-          <w:color w:val="0B769F" w:themeColor="accent4" w:themeShade="BF"/>
-          <w:sz w:val="20"/>
-          <w:szCs w:val="20"/>
-          <w:lang w:val="en-GB"/>
-        </w:rPr>
-        <w:t>        ProgramImporter ..&gt; InnerProgram : creates</w:t>
-      </w:r>
-    </w:p>
-    <w:p>
-      <w:pPr>
-        <w:pStyle w:val="Geenafstand"/>
-        <w:rPr>
-          <w:color w:val="0B769F" w:themeColor="accent4" w:themeShade="BF"/>
-          <w:sz w:val="20"/>
-          <w:szCs w:val="20"/>
-          <w:lang w:val="en-GB"/>
-        </w:rPr>
-      </w:pPr>
-      <w:r>
-        <w:rPr>
-          <w:color w:val="0B769F" w:themeColor="accent4" w:themeShade="BF"/>
-          <w:sz w:val="20"/>
-          <w:szCs w:val="20"/>
-          <w:lang w:val="en-GB"/>
-        </w:rPr>
-        <w:t>        ExamplePrograms --&gt; InnerProgram</w:t>
-      </w:r>
-    </w:p>
-    <w:p>
-      <w:pPr>
-        <w:pStyle w:val="Geenafstand"/>
-        <w:rPr>
-          <w:color w:val="0B769F" w:themeColor="accent4" w:themeShade="BF"/>
-          <w:sz w:val="20"/>
-          <w:szCs w:val="20"/>
-          <w:lang w:val="en-GB"/>
-        </w:rPr>
-      </w:pPr>
-      <w:r>
-        <w:rPr>
-          <w:color w:val="0B769F" w:themeColor="accent4" w:themeShade="BF"/>
-          <w:sz w:val="20"/>
-          <w:szCs w:val="20"/>
-          <w:lang w:val="en-GB"/>
-        </w:rPr>
-        <w:t>        ProgramMetrics &lt;.. Application : uses</w:t>
-      </w:r>
-    </w:p>
-    <w:p>
-      <w:pPr>
-        <w:pStyle w:val="Geenafstand"/>
-        <w:rPr>
-          <w:color w:val="0B769F" w:themeColor="accent4" w:themeShade="BF"/>
-          <w:sz w:val="20"/>
-          <w:szCs w:val="20"/>
-          <w:lang w:val="en-GB"/>
-        </w:rPr>
-      </w:pPr>
-      <w:r>
-        <w:rPr>
-          <w:color w:val="0B769F" w:themeColor="accent4" w:themeShade="BF"/>
-          <w:sz w:val="20"/>
-          <w:szCs w:val="20"/>
-          <w:lang w:val="en-GB"/>
-        </w:rPr>
-        <w:t>    %%</w:t>
-      </w:r>
-    </w:p>
-    <w:p>
-      <w:pPr>
-        <w:pStyle w:val="Geenafstand"/>
-        <w:rPr>
-          <w:color w:val="0B769F" w:themeColor="accent4" w:themeShade="BF"/>
-          <w:sz w:val="20"/>
-          <w:szCs w:val="20"/>
-          <w:lang w:val="en-GB"/>
-        </w:rPr>
-      </w:pPr>
-    </w:p>
-    <w:p>
-      <w:pPr>
-        <w:pStyle w:val="Geenafstand"/>
-        <w:rPr>
-          <w:color w:val="0B769F" w:themeColor="accent4" w:themeShade="BF"/>
-          <w:sz w:val="20"/>
-          <w:szCs w:val="20"/>
-          <w:lang w:val="en-GB"/>
-        </w:rPr>
-      </w:pPr>
-      <w:r>
-        <w:rPr>
-          <w:color w:val="0B769F" w:themeColor="accent4" w:themeShade="BF"/>
-          <w:sz w:val="20"/>
-          <w:szCs w:val="20"/>
-          <w:lang w:val="en-GB"/>
-        </w:rPr>
-        <w:t>    ProgramParser &lt;-- ProgramImporter</w:t>
-      </w:r>
-    </w:p>
-    <w:p>
-      <w:pPr>
-        <w:pStyle w:val="Geenafstand"/>
-        <w:rPr>
-          <w:color w:val="0B769F" w:themeColor="accent4" w:themeShade="BF"/>
-          <w:sz w:val="20"/>
-          <w:szCs w:val="20"/>
-          <w:lang w:val="en-GB"/>
-        </w:rPr>
-      </w:pPr>
-      <w:r>
-        <w:rPr>
-          <w:color w:val="0B769F" w:themeColor="accent4" w:themeShade="BF"/>
-          <w:sz w:val="20"/>
-          <w:szCs w:val="20"/>
-          <w:lang w:val="en-GB"/>
-        </w:rPr>
-        <w:t>    ProgramImporter ..&gt; Body.Builder : creates</w:t>
-      </w:r>
-    </w:p>
-    <w:p>
-      <w:pPr>
-        <w:pStyle w:val="Geenafstand"/>
-        <w:rPr>
-          <w:color w:val="0B769F" w:themeColor="accent4" w:themeShade="BF"/>
-          <w:sz w:val="20"/>
-          <w:szCs w:val="20"/>
-          <w:lang w:val="en-GB"/>
-        </w:rPr>
-      </w:pPr>
-      <w:r>
-        <w:rPr>
-          <w:color w:val="0B769F" w:themeColor="accent4" w:themeShade="BF"/>
-          <w:sz w:val="20"/>
-          <w:szCs w:val="20"/>
-          <w:lang w:val="en-GB"/>
-        </w:rPr>
-        <w:t>    ExamplePrograms ..&gt; Body.Builder : creates</w:t>
-      </w:r>
-    </w:p>
-    <w:p>
-      <w:pPr>
-        <w:pStyle w:val="Geenafstand"/>
-        <w:rPr>
-          <w:color w:val="0B769F" w:themeColor="accent4" w:themeShade="BF"/>
-          <w:sz w:val="20"/>
-          <w:szCs w:val="20"/>
-          <w:lang w:val="en-GB"/>
-        </w:rPr>
-      </w:pPr>
-    </w:p>
-    <w:p>
-      <w:pPr>
-        <w:pStyle w:val="Geenafstand"/>
-        <w:rPr>
-          <w:color w:val="0B769F" w:themeColor="accent4" w:themeShade="BF"/>
-          <w:sz w:val="20"/>
-          <w:szCs w:val="20"/>
-          <w:lang w:val="en-GB"/>
-        </w:rPr>
-      </w:pPr>
-      <w:r>
-        <w:rPr>
-          <w:color w:val="0B769F" w:themeColor="accent4" w:themeShade="BF"/>
-          <w:sz w:val="20"/>
-          <w:szCs w:val="20"/>
-          <w:lang w:val="en-GB"/>
-        </w:rPr>
-        <w:t>    %%region Commands</w:t>
-      </w:r>
-    </w:p>
-    <w:p>
-      <w:pPr>
-        <w:pStyle w:val="Geenafstand"/>
-        <w:rPr>
-          <w:color w:val="0B769F" w:themeColor="accent4" w:themeShade="BF"/>
-          <w:sz w:val="20"/>
-          <w:szCs w:val="20"/>
-          <w:lang w:val="en-GB"/>
-        </w:rPr>
-      </w:pPr>
-      <w:r>
-        <w:rPr>
-          <w:color w:val="0B769F" w:themeColor="accent4" w:themeShade="BF"/>
-          <w:sz w:val="20"/>
-          <w:szCs w:val="20"/>
-          <w:lang w:val="en-GB"/>
-        </w:rPr>
-        <w:t>        namespace namesapce_Commands{</w:t>
-      </w:r>
-    </w:p>
-    <w:p>
-      <w:pPr>
-        <w:pStyle w:val="Geenafstand"/>
-        <w:rPr>
-          <w:color w:val="0B769F" w:themeColor="accent4" w:themeShade="BF"/>
-          <w:sz w:val="20"/>
-          <w:szCs w:val="20"/>
-          <w:lang w:val="en-GB"/>
-        </w:rPr>
-      </w:pPr>
-      <w:r>
-        <w:rPr>
-          <w:color w:val="0B769F" w:themeColor="accent4" w:themeShade="BF"/>
-          <w:sz w:val="20"/>
-          <w:szCs w:val="20"/>
-          <w:lang w:val="en-GB"/>
-        </w:rPr>
-        <w:t>            class Body.Builder</w:t>
-      </w:r>
-    </w:p>
-    <w:p>
-      <w:pPr>
-        <w:pStyle w:val="Geenafstand"/>
-        <w:rPr>
-          <w:color w:val="0B769F" w:themeColor="accent4" w:themeShade="BF"/>
-          <w:sz w:val="20"/>
-          <w:szCs w:val="20"/>
-          <w:lang w:val="en-GB"/>
-        </w:rPr>
-      </w:pPr>
-      <w:r>
-        <w:rPr>
-          <w:color w:val="0B769F" w:themeColor="accent4" w:themeShade="BF"/>
-          <w:sz w:val="20"/>
-          <w:szCs w:val="20"/>
-          <w:lang w:val="en-GB"/>
-        </w:rPr>
-        <w:t>            class ProgramMetrics</w:t>
-      </w:r>
-    </w:p>
-    <w:p>
-      <w:pPr>
-        <w:pStyle w:val="Geenafstand"/>
-        <w:rPr>
-          <w:color w:val="0B769F" w:themeColor="accent4" w:themeShade="BF"/>
-          <w:sz w:val="20"/>
-          <w:szCs w:val="20"/>
-          <w:lang w:val="en-GB"/>
-        </w:rPr>
-      </w:pPr>
-      <w:r>
-        <w:rPr>
-          <w:color w:val="0B769F" w:themeColor="accent4" w:themeShade="BF"/>
-          <w:sz w:val="20"/>
-          <w:szCs w:val="20"/>
-          <w:lang w:val="en-GB"/>
-        </w:rPr>
-        <w:t>            class ICommand</w:t>
-      </w:r>
-    </w:p>
-    <w:p>
-      <w:pPr>
-        <w:pStyle w:val="Geenafstand"/>
-        <w:rPr>
-          <w:color w:val="0B769F" w:themeColor="accent4" w:themeShade="BF"/>
-          <w:sz w:val="20"/>
-          <w:szCs w:val="20"/>
-          <w:lang w:val="en-GB"/>
-        </w:rPr>
-      </w:pPr>
-      <w:r>
-        <w:rPr>
-          <w:color w:val="0B769F" w:themeColor="accent4" w:themeShade="BF"/>
-          <w:sz w:val="20"/>
-          <w:szCs w:val="20"/>
-          <w:lang w:val="en-GB"/>
-        </w:rPr>
-        <w:t>            class ICommand.IAlgebra</w:t>
-      </w:r>
-    </w:p>
-    <w:p>
-      <w:pPr>
-        <w:pStyle w:val="Geenafstand"/>
-        <w:rPr>
-          <w:color w:val="0B769F" w:themeColor="accent4" w:themeShade="BF"/>
-          <w:sz w:val="20"/>
-          <w:szCs w:val="20"/>
-          <w:lang w:val="en-GB"/>
-        </w:rPr>
-      </w:pPr>
-      <w:r>
-        <w:rPr>
-          <w:color w:val="0B769F" w:themeColor="accent4" w:themeShade="BF"/>
-          <w:sz w:val="20"/>
-          <w:szCs w:val="20"/>
-          <w:lang w:val="en-GB"/>
-        </w:rPr>
-        <w:t>            class Body</w:t>
-      </w:r>
-    </w:p>
-    <w:p>
-      <w:pPr>
-        <w:pStyle w:val="Geenafstand"/>
-        <w:rPr>
-          <w:color w:val="0B769F" w:themeColor="accent4" w:themeShade="BF"/>
-          <w:sz w:val="20"/>
-          <w:szCs w:val="20"/>
-          <w:lang w:val="en-GB"/>
-        </w:rPr>
-      </w:pPr>
-      <w:r>
-        <w:rPr>
-          <w:color w:val="0B769F" w:themeColor="accent4" w:themeShade="BF"/>
-          <w:sz w:val="20"/>
-          <w:szCs w:val="20"/>
-          <w:lang w:val="en-GB"/>
-        </w:rPr>
-        <w:t>            class ICondition</w:t>
-      </w:r>
-    </w:p>
-    <w:p>
-      <w:pPr>
-        <w:pStyle w:val="Geenafstand"/>
-        <w:rPr>
-          <w:color w:val="0B769F" w:themeColor="accent4" w:themeShade="BF"/>
-          <w:sz w:val="20"/>
-          <w:szCs w:val="20"/>
-          <w:lang w:val="en-GB"/>
-        </w:rPr>
-      </w:pPr>
-      <w:r>
-        <w:rPr>
-          <w:color w:val="0B769F" w:themeColor="accent4" w:themeShade="BF"/>
-          <w:sz w:val="20"/>
-          <w:szCs w:val="20"/>
-          <w:lang w:val="en-GB"/>
-        </w:rPr>
-        <w:t>        }</w:t>
-      </w:r>
-    </w:p>
-    <w:p>
-      <w:pPr>
-        <w:pStyle w:val="Geenafstand"/>
-        <w:rPr>
-          <w:color w:val="0B769F" w:themeColor="accent4" w:themeShade="BF"/>
-          <w:sz w:val="20"/>
-          <w:szCs w:val="20"/>
-          <w:lang w:val="en-GB"/>
-        </w:rPr>
-      </w:pPr>
-      <w:r>
-        <w:rPr>
-          <w:color w:val="0B769F" w:themeColor="accent4" w:themeShade="BF"/>
-          <w:sz w:val="20"/>
-          <w:szCs w:val="20"/>
-          <w:lang w:val="en-GB"/>
-        </w:rPr>
-        <w:t>        &lt;&lt;interface&gt;&gt; ICommand</w:t>
-      </w:r>
-    </w:p>
-    <w:p>
-      <w:pPr>
-        <w:pStyle w:val="Geenafstand"/>
-        <w:rPr>
-          <w:color w:val="0B769F" w:themeColor="accent4" w:themeShade="BF"/>
-          <w:sz w:val="20"/>
-          <w:szCs w:val="20"/>
-          <w:lang w:val="en-GB"/>
-        </w:rPr>
-      </w:pPr>
-      <w:r>
-        <w:rPr>
-          <w:color w:val="0B769F" w:themeColor="accent4" w:themeShade="BF"/>
-          <w:sz w:val="20"/>
-          <w:szCs w:val="20"/>
-          <w:lang w:val="en-GB"/>
-        </w:rPr>
-        <w:t>    %%</w:t>
-      </w:r>
-    </w:p>
-    <w:p>
-      <w:pPr>
-        <w:pStyle w:val="Geenafstand"/>
-        <w:rPr>
-          <w:color w:val="0B769F" w:themeColor="accent4" w:themeShade="BF"/>
-          <w:sz w:val="20"/>
-          <w:szCs w:val="20"/>
-          <w:lang w:val="en-GB"/>
-        </w:rPr>
-      </w:pPr>
-    </w:p>
-    <w:p>
-      <w:pPr>
-        <w:pStyle w:val="Geenafstand"/>
-        <w:rPr>
-          <w:color w:val="0B769F" w:themeColor="accent4" w:themeShade="BF"/>
-          <w:sz w:val="20"/>
-          <w:szCs w:val="20"/>
-          <w:lang w:val="en-GB"/>
-        </w:rPr>
-      </w:pPr>
-      <w:r>
-        <w:rPr>
-          <w:color w:val="0B769F" w:themeColor="accent4" w:themeShade="BF"/>
-          <w:sz w:val="20"/>
-          <w:szCs w:val="20"/>
-          <w:lang w:val="en-GB"/>
-        </w:rPr>
-        <w:t>    ICommand ..&gt; ActualWorld : affects</w:t>
-      </w:r>
-    </w:p>
-    <w:p>
-      <w:pPr>
-        <w:pStyle w:val="Geenafstand"/>
-        <w:rPr>
-          <w:color w:val="0B769F" w:themeColor="accent4" w:themeShade="BF"/>
-          <w:sz w:val="20"/>
-          <w:szCs w:val="20"/>
-          <w:lang w:val="en-GB"/>
-        </w:rPr>
-      </w:pPr>
-    </w:p>
-    <w:p>
-      <w:pPr>
-        <w:pStyle w:val="Geenafstand"/>
-        <w:rPr>
-          <w:color w:val="0B769F" w:themeColor="accent4" w:themeShade="BF"/>
-          <w:sz w:val="20"/>
-          <w:szCs w:val="20"/>
-          <w:lang w:val="en-GB"/>
-        </w:rPr>
-      </w:pPr>
-      <w:r>
-        <w:rPr>
-          <w:color w:val="0B769F" w:themeColor="accent4" w:themeShade="BF"/>
-          <w:sz w:val="20"/>
-          <w:szCs w:val="20"/>
-          <w:lang w:val="en-GB"/>
-        </w:rPr>
-        <w:t>    class InnerProgram{</w:t>
-      </w:r>
-    </w:p>
-    <w:p>
-      <w:pPr>
-        <w:pStyle w:val="Geenafstand"/>
-        <w:rPr>
-          <w:color w:val="0B769F" w:themeColor="accent4" w:themeShade="BF"/>
-          <w:sz w:val="20"/>
-          <w:szCs w:val="20"/>
-          <w:lang w:val="en-GB"/>
-        </w:rPr>
-      </w:pPr>
-      <w:r>
-        <w:rPr>
-          <w:color w:val="0B769F" w:themeColor="accent4" w:themeShade="BF"/>
-          <w:sz w:val="20"/>
-          <w:szCs w:val="20"/>
-          <w:lang w:val="en-GB"/>
-        </w:rPr>
-        <w:t>        +WorldState Execute()</w:t>
-      </w:r>
-    </w:p>
-    <w:p>
-      <w:pPr>
-        <w:pStyle w:val="Geenafstand"/>
-        <w:rPr>
-          <w:color w:val="0B769F" w:themeColor="accent4" w:themeShade="BF"/>
-          <w:sz w:val="20"/>
-          <w:szCs w:val="20"/>
-          <w:lang w:val="en-GB"/>
-        </w:rPr>
-      </w:pPr>
-      <w:r>
-        <w:rPr>
-          <w:color w:val="0B769F" w:themeColor="accent4" w:themeShade="BF"/>
-          <w:sz w:val="20"/>
-          <w:szCs w:val="20"/>
-          <w:lang w:val="en-GB"/>
-        </w:rPr>
-        <w:t>        +ProgramMetrics GetMetrics()</w:t>
-      </w:r>
-    </w:p>
-    <w:p>
-      <w:pPr>
-        <w:pStyle w:val="Geenafstand"/>
-        <w:rPr>
-          <w:color w:val="0B769F" w:themeColor="accent4" w:themeShade="BF"/>
-          <w:sz w:val="20"/>
-          <w:szCs w:val="20"/>
-          <w:lang w:val="en-GB"/>
-        </w:rPr>
-      </w:pPr>
-      <w:r>
-        <w:rPr>
-          <w:color w:val="0B769F" w:themeColor="accent4" w:themeShade="BF"/>
-          <w:sz w:val="20"/>
-          <w:szCs w:val="20"/>
-          <w:lang w:val="en-GB"/>
-        </w:rPr>
-        <w:t>    }</w:t>
-      </w:r>
-    </w:p>
-    <w:p>
-      <w:pPr>
-        <w:pStyle w:val="Geenafstand"/>
-        <w:rPr>
-          <w:color w:val="0B769F" w:themeColor="accent4" w:themeShade="BF"/>
-          <w:sz w:val="20"/>
-          <w:szCs w:val="20"/>
-          <w:lang w:val="en-GB"/>
-        </w:rPr>
-      </w:pPr>
-      <w:r>
-        <w:rPr>
-          <w:color w:val="0B769F" w:themeColor="accent4" w:themeShade="BF"/>
-          <w:sz w:val="20"/>
-          <w:szCs w:val="20"/>
-          <w:lang w:val="en-GB"/>
-        </w:rPr>
-        <w:t>    InnerProgram --&gt; Body : 1 commands</w:t>
-      </w:r>
-    </w:p>
-    <w:p>
-      <w:pPr>
-        <w:pStyle w:val="Geenafstand"/>
-        <w:rPr>
-          <w:color w:val="0B769F" w:themeColor="accent4" w:themeShade="BF"/>
-          <w:sz w:val="20"/>
-          <w:szCs w:val="20"/>
-          <w:lang w:val="en-GB"/>
-        </w:rPr>
-      </w:pPr>
-      <w:r>
-        <w:rPr>
-          <w:color w:val="0B769F" w:themeColor="accent4" w:themeShade="BF"/>
-          <w:sz w:val="20"/>
-          <w:szCs w:val="20"/>
-          <w:lang w:val="en-GB"/>
-        </w:rPr>
-        <w:t>    InnerProgram --&gt; ActualWorld : 1 startWorld</w:t>
-      </w:r>
-    </w:p>
-    <w:p>
-      <w:pPr>
-        <w:pStyle w:val="Geenafstand"/>
-        <w:rPr>
-          <w:color w:val="0B769F" w:themeColor="accent4" w:themeShade="BF"/>
-          <w:sz w:val="20"/>
-          <w:szCs w:val="20"/>
-          <w:lang w:val="en-GB"/>
-        </w:rPr>
-      </w:pPr>
-    </w:p>
-    <w:p>
-      <w:pPr>
-        <w:pStyle w:val="Geenafstand"/>
-        <w:rPr>
-          <w:color w:val="0B769F" w:themeColor="accent4" w:themeShade="BF"/>
-          <w:sz w:val="20"/>
-          <w:szCs w:val="20"/>
-          <w:lang w:val="en-GB"/>
-        </w:rPr>
-      </w:pPr>
-      <w:r>
-        <w:rPr>
-          <w:color w:val="0B769F" w:themeColor="accent4" w:themeShade="BF"/>
-          <w:sz w:val="20"/>
-          <w:szCs w:val="20"/>
-          <w:lang w:val="en-GB"/>
-        </w:rPr>
-        <w:t>    %%region World</w:t>
-      </w:r>
-    </w:p>
-    <w:p>
-      <w:pPr>
-        <w:pStyle w:val="Geenafstand"/>
-        <w:rPr>
-          <w:color w:val="0B769F" w:themeColor="accent4" w:themeShade="BF"/>
-          <w:sz w:val="20"/>
-          <w:szCs w:val="20"/>
-          <w:lang w:val="en-GB"/>
-        </w:rPr>
-      </w:pPr>
-      <w:r>
-        <w:rPr>
-          <w:color w:val="0B769F" w:themeColor="accent4" w:themeShade="BF"/>
-          <w:sz w:val="20"/>
-          <w:szCs w:val="20"/>
-          <w:lang w:val="en-GB"/>
-        </w:rPr>
-        <w:t>        namespace namespace_World{</w:t>
-      </w:r>
-    </w:p>
-    <w:p>
-      <w:pPr>
-        <w:pStyle w:val="Geenafstand"/>
-        <w:rPr>
-          <w:color w:val="0B769F" w:themeColor="accent4" w:themeShade="BF"/>
-          <w:sz w:val="20"/>
-          <w:szCs w:val="20"/>
-          <w:lang w:val="en-GB"/>
-        </w:rPr>
-      </w:pPr>
-      <w:r>
-        <w:rPr>
-          <w:color w:val="0B769F" w:themeColor="accent4" w:themeShade="BF"/>
-          <w:sz w:val="20"/>
-          <w:szCs w:val="20"/>
-          <w:lang w:val="en-GB"/>
-        </w:rPr>
-        <w:t>            class ActualWorld</w:t>
-      </w:r>
-    </w:p>
-    <w:p>
-      <w:pPr>
-        <w:pStyle w:val="Geenafstand"/>
-        <w:rPr>
-          <w:color w:val="0B769F" w:themeColor="accent4" w:themeShade="BF"/>
-          <w:sz w:val="20"/>
-          <w:szCs w:val="20"/>
-          <w:lang w:val="en-GB"/>
-        </w:rPr>
-      </w:pPr>
-      <w:r>
-        <w:rPr>
-          <w:color w:val="0B769F" w:themeColor="accent4" w:themeShade="BF"/>
-          <w:sz w:val="20"/>
-          <w:szCs w:val="20"/>
-          <w:lang w:val="en-GB"/>
-        </w:rPr>
-        <w:t>            class WorldState</w:t>
-      </w:r>
-    </w:p>
-    <w:p>
-      <w:pPr>
-        <w:pStyle w:val="Geenafstand"/>
-        <w:rPr>
-          <w:color w:val="0B769F" w:themeColor="accent4" w:themeShade="BF"/>
-          <w:sz w:val="20"/>
-          <w:szCs w:val="20"/>
-          <w:lang w:val="en-GB"/>
-        </w:rPr>
-      </w:pPr>
-      <w:r>
-        <w:rPr>
-          <w:color w:val="0B769F" w:themeColor="accent4" w:themeShade="BF"/>
-          <w:sz w:val="20"/>
-          <w:szCs w:val="20"/>
-          <w:lang w:val="en-GB"/>
-        </w:rPr>
-        <w:t>            class PlayerState</w:t>
-      </w:r>
-    </w:p>
-    <w:p>
-      <w:pPr>
-        <w:pStyle w:val="Geenafstand"/>
-        <w:rPr>
-          <w:color w:val="0B769F" w:themeColor="accent4" w:themeShade="BF"/>
-          <w:sz w:val="20"/>
-          <w:szCs w:val="20"/>
-          <w:lang w:val="en-GB"/>
-        </w:rPr>
-      </w:pPr>
-      <w:r>
-        <w:rPr>
-          <w:color w:val="0B769F" w:themeColor="accent4" w:themeShade="BF"/>
-          <w:sz w:val="20"/>
-          <w:szCs w:val="20"/>
-          <w:lang w:val="en-GB"/>
-        </w:rPr>
-        <w:t>        }</w:t>
-      </w:r>
-    </w:p>
-    <w:p>
-      <w:pPr>
-        <w:pStyle w:val="Geenafstand"/>
-        <w:rPr>
-          <w:color w:val="0B769F" w:themeColor="accent4" w:themeShade="BF"/>
-          <w:sz w:val="20"/>
-          <w:szCs w:val="20"/>
-          <w:lang w:val="en-GB"/>
-        </w:rPr>
-      </w:pPr>
-      <w:r>
-        <w:rPr>
-          <w:color w:val="0B769F" w:themeColor="accent4" w:themeShade="BF"/>
-          <w:sz w:val="20"/>
-          <w:szCs w:val="20"/>
-          <w:lang w:val="en-GB"/>
-        </w:rPr>
-        <w:lastRenderedPageBreak/>
-        <w:t>    %%</w:t>
-      </w:r>
-    </w:p>
-    <w:p>
-      <w:pPr>
-        <w:pStyle w:val="Geenafstand"/>
-        <w:rPr>
-          <w:color w:val="0B769F" w:themeColor="accent4" w:themeShade="BF"/>
-          <w:sz w:val="20"/>
-          <w:szCs w:val="20"/>
-          <w:lang w:val="en-GB"/>
-        </w:rPr>
-      </w:pPr>
-    </w:p>
-    <w:p>
-      <w:pPr>
-        <w:pStyle w:val="Geenafstand"/>
-        <w:rPr>
-          <w:color w:val="0B769F" w:themeColor="accent4" w:themeShade="BF"/>
-          <w:sz w:val="20"/>
-          <w:szCs w:val="20"/>
-          <w:lang w:val="en-GB"/>
-        </w:rPr>
-      </w:pPr>
-      <w:r>
-        <w:rPr>
-          <w:color w:val="0B769F" w:themeColor="accent4" w:themeShade="BF"/>
-          <w:sz w:val="20"/>
-          <w:szCs w:val="20"/>
-          <w:lang w:val="en-GB"/>
-        </w:rPr>
-        <w:t>    InnerProgram ..&gt; WorldState : creates</w:t>
-      </w:r>
-    </w:p>
-    <w:p>
-      <w:pPr>
-        <w:pStyle w:val="Geenafstand"/>
-        <w:rPr>
-          <w:color w:val="0B769F" w:themeColor="accent4" w:themeShade="BF"/>
-          <w:sz w:val="20"/>
-          <w:szCs w:val="20"/>
-          <w:lang w:val="en-GB"/>
-        </w:rPr>
-      </w:pPr>
-    </w:p>
-    <w:p>
-      <w:pPr>
-        <w:pStyle w:val="Geenafstand"/>
-        <w:rPr>
-          <w:color w:val="0B769F" w:themeColor="accent4" w:themeShade="BF"/>
-          <w:sz w:val="20"/>
-          <w:szCs w:val="20"/>
-          <w:lang w:val="en-GB"/>
-        </w:rPr>
-      </w:pPr>
-      <w:r>
-        <w:rPr>
-          <w:color w:val="0B769F" w:themeColor="accent4" w:themeShade="BF"/>
-          <w:sz w:val="20"/>
-          <w:szCs w:val="20"/>
-          <w:lang w:val="en-GB"/>
-        </w:rPr>
-        <w:t>    %%region Geometry2D</w:t>
-      </w:r>
-    </w:p>
-    <w:p>
-      <w:pPr>
-        <w:pStyle w:val="Geenafstand"/>
-        <w:rPr>
-          <w:color w:val="0B769F" w:themeColor="accent4" w:themeShade="BF"/>
-          <w:sz w:val="20"/>
-          <w:szCs w:val="20"/>
-          <w:lang w:val="en-GB"/>
-        </w:rPr>
-      </w:pPr>
-      <w:r>
-        <w:rPr>
-          <w:color w:val="0B769F" w:themeColor="accent4" w:themeShade="BF"/>
-          <w:sz w:val="20"/>
-          <w:szCs w:val="20"/>
-          <w:lang w:val="en-GB"/>
-        </w:rPr>
-        <w:t>        namespace namespace_Geometry2D{</w:t>
-      </w:r>
-    </w:p>
-    <w:p>
-      <w:pPr>
-        <w:pStyle w:val="Geenafstand"/>
-        <w:rPr>
-          <w:color w:val="0B769F" w:themeColor="accent4" w:themeShade="BF"/>
-          <w:sz w:val="20"/>
-          <w:szCs w:val="20"/>
-        </w:rPr>
-      </w:pPr>
-      <w:r>
-        <w:rPr>
-          <w:color w:val="0B769F" w:themeColor="accent4" w:themeShade="BF"/>
-          <w:sz w:val="20"/>
-          <w:szCs w:val="20"/>
-          <w:lang w:val="en-GB"/>
-        </w:rPr>
-        <w:t xml:space="preserve">            </w:t>
-      </w:r>
-      <w:r>
-        <w:rPr>
-          <w:color w:val="0B769F" w:themeColor="accent4" w:themeShade="BF"/>
-          <w:sz w:val="20"/>
-          <w:szCs w:val="20"/>
-        </w:rPr>
-        <w:t>class Dir4</w:t>
-      </w:r>
-    </w:p>
-    <w:p>
-      <w:pPr>
-        <w:pStyle w:val="Geenafstand"/>
-        <w:rPr>
-          <w:color w:val="0B769F" w:themeColor="accent4" w:themeShade="BF"/>
-          <w:sz w:val="20"/>
-          <w:szCs w:val="20"/>
-        </w:rPr>
-      </w:pPr>
-      <w:r>
-        <w:rPr>
-          <w:color w:val="0B769F" w:themeColor="accent4" w:themeShade="BF"/>
-          <w:sz w:val="20"/>
-          <w:szCs w:val="20"/>
-        </w:rPr>
-        <w:t>        }</w:t>
-      </w:r>
-    </w:p>
-    <w:p>
-      <w:pPr>
-        <w:pStyle w:val="Geenafstand"/>
-        <w:rPr>
-          <w:color w:val="0B769F" w:themeColor="accent4" w:themeShade="BF"/>
-          <w:sz w:val="20"/>
-          <w:szCs w:val="20"/>
-        </w:rPr>
-      </w:pPr>
-      <w:r>
-        <w:rPr>
-          <w:color w:val="0B769F" w:themeColor="accent4" w:themeShade="BF"/>
-          <w:sz w:val="20"/>
-          <w:szCs w:val="20"/>
-        </w:rPr>
-        <w:t>        PlayerState &lt;-- Dir4</w:t>
-      </w:r>
-    </w:p>
-    <w:p>
-      <w:pPr>
-        <w:pStyle w:val="Geenafstand"/>
-        <w:rPr>
-          <w:color w:val="0B769F" w:themeColor="accent4" w:themeShade="BF"/>
-          <w:sz w:val="20"/>
-          <w:szCs w:val="20"/>
-        </w:rPr>
-      </w:pPr>
-      <w:r>
-        <w:rPr>
-          <w:color w:val="0B769F" w:themeColor="accent4" w:themeShade="BF"/>
-          <w:sz w:val="20"/>
-          <w:szCs w:val="20"/>
-        </w:rPr>
-        <w:t>    %%</w:t>
-      </w:r>
-    </w:p>
-    <w:p>
-      <w:pPr>
-        <w:pStyle w:val="Geenafstand"/>
-        <w:rPr>
-          <w:color w:val="0B769F" w:themeColor="accent4" w:themeShade="BF"/>
-          <w:sz w:val="20"/>
-          <w:szCs w:val="20"/>
-        </w:rPr>
-      </w:pPr>
-    </w:p>
-    <w:p>
-      <w:pPr>
-        <w:pStyle w:val="Geenafstand"/>
+        <w:t>etween namespaces</w:t>
+      </w:r>
+      <w:r>
         <w:rPr>
           <w:sz w:val="24"/>
           <w:szCs w:val="24"/>
           <w:lang w:val="en-GB"/>
+        </w:rPr>
+        <w:t>:</w:t>
+      </w:r>
+    </w:p>
+    <w:p>
+      <w:pPr>
+        <w:pStyle w:val="Geenafstand"/>
+        <w:rPr>
+          <w:color w:val="0B769F" w:themeColor="accent4" w:themeShade="BF"/>
+          <w:sz w:val="20"/>
+          <w:szCs w:val="20"/>
+          <w:lang w:val="en-GB"/>
+        </w:rPr>
+      </w:pPr>
+      <w:r>
+        <w:rPr>
+          <w:color w:val="0B769F" w:themeColor="accent4" w:themeShade="BF"/>
+          <w:sz w:val="20"/>
+          <w:szCs w:val="20"/>
+          <w:lang w:val="en-GB"/>
+        </w:rPr>
+        <w:t>  classDiagram</w:t>
+      </w:r>
+    </w:p>
+    <w:p>
+      <w:pPr>
+        <w:pStyle w:val="Geenafstand"/>
+        <w:rPr>
+          <w:color w:val="0B769F" w:themeColor="accent4" w:themeShade="BF"/>
+          <w:sz w:val="20"/>
+          <w:szCs w:val="20"/>
+          <w:lang w:val="en-GB"/>
+        </w:rPr>
+      </w:pPr>
+      <w:r>
+        <w:rPr>
+          <w:color w:val="0B769F" w:themeColor="accent4" w:themeShade="BF"/>
+          <w:sz w:val="20"/>
+          <w:szCs w:val="20"/>
+          <w:lang w:val="en-GB"/>
+        </w:rPr>
+        <w:t>    namespace namespace_MSO_P3_Forms{</w:t>
+      </w:r>
+    </w:p>
+    <w:p>
+      <w:pPr>
+        <w:pStyle w:val="Geenafstand"/>
+        <w:rPr>
+          <w:color w:val="0B769F" w:themeColor="accent4" w:themeShade="BF"/>
+          <w:sz w:val="20"/>
+          <w:szCs w:val="20"/>
+          <w:lang w:val="en-GB"/>
+        </w:rPr>
+      </w:pPr>
+      <w:r>
+        <w:rPr>
+          <w:color w:val="0B769F" w:themeColor="accent4" w:themeShade="BF"/>
+          <w:sz w:val="20"/>
+          <w:szCs w:val="20"/>
+          <w:lang w:val="en-GB"/>
+        </w:rPr>
+        <w:t>        class Form1</w:t>
+      </w:r>
+    </w:p>
+    <w:p>
+      <w:pPr>
+        <w:pStyle w:val="Geenafstand"/>
+        <w:rPr>
+          <w:color w:val="0B769F" w:themeColor="accent4" w:themeShade="BF"/>
+          <w:sz w:val="20"/>
+          <w:szCs w:val="20"/>
+          <w:lang w:val="en-GB"/>
+        </w:rPr>
+      </w:pPr>
+      <w:r>
+        <w:rPr>
+          <w:color w:val="0B769F" w:themeColor="accent4" w:themeShade="BF"/>
+          <w:sz w:val="20"/>
+          <w:szCs w:val="20"/>
+          <w:lang w:val="en-GB"/>
+        </w:rPr>
+        <w:t>        class Form1.DataBridge</w:t>
+      </w:r>
+    </w:p>
+    <w:p>
+      <w:pPr>
+        <w:pStyle w:val="Geenafstand"/>
+        <w:rPr>
+          <w:color w:val="0B769F" w:themeColor="accent4" w:themeShade="BF"/>
+          <w:sz w:val="20"/>
+          <w:szCs w:val="20"/>
+          <w:lang w:val="en-GB"/>
+        </w:rPr>
+      </w:pPr>
+      <w:r>
+        <w:rPr>
+          <w:color w:val="0B769F" w:themeColor="accent4" w:themeShade="BF"/>
+          <w:sz w:val="20"/>
+          <w:szCs w:val="20"/>
+          <w:lang w:val="en-GB"/>
+        </w:rPr>
+        <w:t>    }</w:t>
+      </w:r>
+    </w:p>
+    <w:p>
+      <w:pPr>
+        <w:pStyle w:val="Geenafstand"/>
+        <w:rPr>
+          <w:color w:val="0B769F" w:themeColor="accent4" w:themeShade="BF"/>
+          <w:sz w:val="20"/>
+          <w:szCs w:val="20"/>
+          <w:lang w:val="en-GB"/>
+        </w:rPr>
+      </w:pPr>
+      <w:r>
+        <w:rPr>
+          <w:color w:val="0B769F" w:themeColor="accent4" w:themeShade="BF"/>
+          <w:sz w:val="20"/>
+          <w:szCs w:val="20"/>
+          <w:lang w:val="en-GB"/>
+        </w:rPr>
+        <w:t>    namespace namesapce_GenericUI{</w:t>
+      </w:r>
+    </w:p>
+    <w:p>
+      <w:pPr>
+        <w:pStyle w:val="Geenafstand"/>
+        <w:rPr>
+          <w:color w:val="0B769F" w:themeColor="accent4" w:themeShade="BF"/>
+          <w:sz w:val="20"/>
+          <w:szCs w:val="20"/>
+          <w:lang w:val="en-GB"/>
+        </w:rPr>
+      </w:pPr>
+      <w:r>
+        <w:rPr>
+          <w:color w:val="0B769F" w:themeColor="accent4" w:themeShade="BF"/>
+          <w:sz w:val="20"/>
+          <w:szCs w:val="20"/>
+          <w:lang w:val="en-GB"/>
+        </w:rPr>
+        <w:t>        class IDataBridge</w:t>
+      </w:r>
+    </w:p>
+    <w:p>
+      <w:pPr>
+        <w:pStyle w:val="Geenafstand"/>
+        <w:rPr>
+          <w:color w:val="0B769F" w:themeColor="accent4" w:themeShade="BF"/>
+          <w:sz w:val="20"/>
+          <w:szCs w:val="20"/>
+          <w:lang w:val="en-GB"/>
+        </w:rPr>
+      </w:pPr>
+      <w:r>
+        <w:rPr>
+          <w:color w:val="0B769F" w:themeColor="accent4" w:themeShade="BF"/>
+          <w:sz w:val="20"/>
+          <w:szCs w:val="20"/>
+          <w:lang w:val="en-GB"/>
+        </w:rPr>
+        <w:t>        class ProgramParser.BodyUnparser1</w:t>
+      </w:r>
+    </w:p>
+    <w:p>
+      <w:pPr>
+        <w:pStyle w:val="Geenafstand"/>
+        <w:rPr>
+          <w:color w:val="0B769F" w:themeColor="accent4" w:themeShade="BF"/>
+          <w:sz w:val="20"/>
+          <w:szCs w:val="20"/>
+          <w:lang w:val="en-GB"/>
+        </w:rPr>
+      </w:pPr>
+      <w:r>
+        <w:rPr>
+          <w:color w:val="0B769F" w:themeColor="accent4" w:themeShade="BF"/>
+          <w:sz w:val="20"/>
+          <w:szCs w:val="20"/>
+          <w:lang w:val="en-GB"/>
+        </w:rPr>
+        <w:t>        class ProgramParser</w:t>
+      </w:r>
+    </w:p>
+    <w:p>
+      <w:pPr>
+        <w:pStyle w:val="Geenafstand"/>
+        <w:rPr>
+          <w:color w:val="0B769F" w:themeColor="accent4" w:themeShade="BF"/>
+          <w:sz w:val="20"/>
+          <w:szCs w:val="20"/>
+          <w:lang w:val="en-GB"/>
+        </w:rPr>
+      </w:pPr>
+      <w:r>
+        <w:rPr>
+          <w:color w:val="0B769F" w:themeColor="accent4" w:themeShade="BF"/>
+          <w:sz w:val="20"/>
+          <w:szCs w:val="20"/>
+          <w:lang w:val="en-GB"/>
+        </w:rPr>
+        <w:t>        class UI1</w:t>
+      </w:r>
+    </w:p>
+    <w:p>
+      <w:pPr>
+        <w:pStyle w:val="Geenafstand"/>
+        <w:rPr>
+          <w:color w:val="0B769F" w:themeColor="accent4" w:themeShade="BF"/>
+          <w:sz w:val="20"/>
+          <w:szCs w:val="20"/>
+          <w:lang w:val="en-GB"/>
+        </w:rPr>
+      </w:pPr>
+      <w:r>
+        <w:rPr>
+          <w:color w:val="0B769F" w:themeColor="accent4" w:themeShade="BF"/>
+          <w:sz w:val="20"/>
+          <w:szCs w:val="20"/>
+          <w:lang w:val="en-GB"/>
+        </w:rPr>
+        <w:t>        class IOutputLanguage</w:t>
+      </w:r>
+    </w:p>
+    <w:p>
+      <w:pPr>
+        <w:pStyle w:val="Geenafstand"/>
+        <w:rPr>
+          <w:color w:val="0B769F" w:themeColor="accent4" w:themeShade="BF"/>
+          <w:sz w:val="20"/>
+          <w:szCs w:val="20"/>
+          <w:lang w:val="en-GB"/>
+        </w:rPr>
+      </w:pPr>
+      <w:r>
+        <w:rPr>
+          <w:color w:val="0B769F" w:themeColor="accent4" w:themeShade="BF"/>
+          <w:sz w:val="20"/>
+          <w:szCs w:val="20"/>
+          <w:lang w:val="en-GB"/>
+        </w:rPr>
+        <w:t>    }</w:t>
+      </w:r>
+    </w:p>
+    <w:p>
+      <w:pPr>
+        <w:pStyle w:val="Geenafstand"/>
+        <w:rPr>
+          <w:color w:val="0B769F" w:themeColor="accent4" w:themeShade="BF"/>
+          <w:sz w:val="20"/>
+          <w:szCs w:val="20"/>
+          <w:lang w:val="en-GB"/>
+        </w:rPr>
+      </w:pPr>
+      <w:r>
+        <w:rPr>
+          <w:color w:val="0B769F" w:themeColor="accent4" w:themeShade="BF"/>
+          <w:sz w:val="20"/>
+          <w:szCs w:val="20"/>
+          <w:lang w:val="en-GB"/>
+        </w:rPr>
+        <w:t>    namespace namespace_Applic{</w:t>
+      </w:r>
+    </w:p>
+    <w:p>
+      <w:pPr>
+        <w:pStyle w:val="Geenafstand"/>
+        <w:rPr>
+          <w:color w:val="0B769F" w:themeColor="accent4" w:themeShade="BF"/>
+          <w:sz w:val="20"/>
+          <w:szCs w:val="20"/>
+          <w:lang w:val="en-GB"/>
+        </w:rPr>
+      </w:pPr>
+      <w:r>
+        <w:rPr>
+          <w:color w:val="0B769F" w:themeColor="accent4" w:themeShade="BF"/>
+          <w:sz w:val="20"/>
+          <w:szCs w:val="20"/>
+          <w:lang w:val="en-GB"/>
+        </w:rPr>
+        <w:t>        class ExamplePrograms</w:t>
+      </w:r>
+    </w:p>
+    <w:p>
+      <w:pPr>
+        <w:pStyle w:val="Geenafstand"/>
+        <w:rPr>
+          <w:color w:val="0B769F" w:themeColor="accent4" w:themeShade="BF"/>
+          <w:sz w:val="20"/>
+          <w:szCs w:val="20"/>
+          <w:lang w:val="en-GB"/>
+        </w:rPr>
+      </w:pPr>
+      <w:r>
+        <w:rPr>
+          <w:color w:val="0B769F" w:themeColor="accent4" w:themeShade="BF"/>
+          <w:sz w:val="20"/>
+          <w:szCs w:val="20"/>
+          <w:lang w:val="en-GB"/>
+        </w:rPr>
+        <w:t>        class ProgramImporter</w:t>
+      </w:r>
+    </w:p>
+    <w:p>
+      <w:pPr>
+        <w:pStyle w:val="Geenafstand"/>
+        <w:rPr>
+          <w:color w:val="0B769F" w:themeColor="accent4" w:themeShade="BF"/>
+          <w:sz w:val="20"/>
+          <w:szCs w:val="20"/>
+          <w:lang w:val="en-GB"/>
+        </w:rPr>
+      </w:pPr>
+      <w:r>
+        <w:rPr>
+          <w:color w:val="0B769F" w:themeColor="accent4" w:themeShade="BF"/>
+          <w:sz w:val="20"/>
+          <w:szCs w:val="20"/>
+          <w:lang w:val="en-GB"/>
+        </w:rPr>
+        <w:t>        class Application</w:t>
+      </w:r>
+    </w:p>
+    <w:p>
+      <w:pPr>
+        <w:pStyle w:val="Geenafstand"/>
+        <w:rPr>
+          <w:color w:val="0B769F" w:themeColor="accent4" w:themeShade="BF"/>
+          <w:sz w:val="20"/>
+          <w:szCs w:val="20"/>
+          <w:lang w:val="en-GB"/>
+        </w:rPr>
+      </w:pPr>
+      <w:r>
+        <w:rPr>
+          <w:color w:val="0B769F" w:themeColor="accent4" w:themeShade="BF"/>
+          <w:sz w:val="20"/>
+          <w:szCs w:val="20"/>
+          <w:lang w:val="en-GB"/>
+        </w:rPr>
+        <w:t>    }</w:t>
+      </w:r>
+    </w:p>
+    <w:p>
+      <w:pPr>
+        <w:pStyle w:val="Geenafstand"/>
+        <w:rPr>
+          <w:color w:val="0B769F" w:themeColor="accent4" w:themeShade="BF"/>
+          <w:sz w:val="20"/>
+          <w:szCs w:val="20"/>
+          <w:lang w:val="en-GB"/>
+        </w:rPr>
+      </w:pPr>
+      <w:r>
+        <w:rPr>
+          <w:color w:val="0B769F" w:themeColor="accent4" w:themeShade="BF"/>
+          <w:sz w:val="20"/>
+          <w:szCs w:val="20"/>
+          <w:lang w:val="en-GB"/>
+        </w:rPr>
+        <w:t>    class InnerProgram{</w:t>
+      </w:r>
+    </w:p>
+    <w:p>
+      <w:pPr>
+        <w:pStyle w:val="Geenafstand"/>
+        <w:rPr>
+          <w:color w:val="0B769F" w:themeColor="accent4" w:themeShade="BF"/>
+          <w:sz w:val="20"/>
+          <w:szCs w:val="20"/>
+          <w:lang w:val="en-GB"/>
+        </w:rPr>
+      </w:pPr>
+      <w:r>
+        <w:rPr>
+          <w:color w:val="0B769F" w:themeColor="accent4" w:themeShade="BF"/>
+          <w:sz w:val="20"/>
+          <w:szCs w:val="20"/>
+          <w:lang w:val="en-GB"/>
+        </w:rPr>
+        <w:t>        +WorldState Execute()</w:t>
+      </w:r>
+    </w:p>
+    <w:p>
+      <w:pPr>
+        <w:pStyle w:val="Geenafstand"/>
+        <w:rPr>
+          <w:color w:val="0B769F" w:themeColor="accent4" w:themeShade="BF"/>
+          <w:sz w:val="20"/>
+          <w:szCs w:val="20"/>
+          <w:lang w:val="en-GB"/>
+        </w:rPr>
+      </w:pPr>
+      <w:r>
+        <w:rPr>
+          <w:color w:val="0B769F" w:themeColor="accent4" w:themeShade="BF"/>
+          <w:sz w:val="20"/>
+          <w:szCs w:val="20"/>
+          <w:lang w:val="en-GB"/>
+        </w:rPr>
+        <w:t>        +ProgramMetrics GetMetrics()</w:t>
+      </w:r>
+    </w:p>
+    <w:p>
+      <w:pPr>
+        <w:pStyle w:val="Geenafstand"/>
+        <w:rPr>
+          <w:color w:val="0B769F" w:themeColor="accent4" w:themeShade="BF"/>
+          <w:sz w:val="20"/>
+          <w:szCs w:val="20"/>
+          <w:lang w:val="en-GB"/>
+        </w:rPr>
+      </w:pPr>
+      <w:r>
+        <w:rPr>
+          <w:color w:val="0B769F" w:themeColor="accent4" w:themeShade="BF"/>
+          <w:sz w:val="20"/>
+          <w:szCs w:val="20"/>
+          <w:lang w:val="en-GB"/>
+        </w:rPr>
+        <w:lastRenderedPageBreak/>
+        <w:t>        +T FoldCommands&lt; T,C&gt;(ICommand.IAlgebra&lt;T,C&gt; algebra)</w:t>
+      </w:r>
+    </w:p>
+    <w:p>
+      <w:pPr>
+        <w:pStyle w:val="Geenafstand"/>
+        <w:rPr>
+          <w:color w:val="0B769F" w:themeColor="accent4" w:themeShade="BF"/>
+          <w:sz w:val="20"/>
+          <w:szCs w:val="20"/>
+          <w:lang w:val="en-GB"/>
+        </w:rPr>
+      </w:pPr>
+      <w:r>
+        <w:rPr>
+          <w:color w:val="0B769F" w:themeColor="accent4" w:themeShade="BF"/>
+          <w:sz w:val="20"/>
+          <w:szCs w:val="20"/>
+          <w:lang w:val="en-GB"/>
+        </w:rPr>
+        <w:t>    }</w:t>
+      </w:r>
+    </w:p>
+    <w:p>
+      <w:pPr>
+        <w:pStyle w:val="Geenafstand"/>
+        <w:rPr>
+          <w:color w:val="0B769F" w:themeColor="accent4" w:themeShade="BF"/>
+          <w:sz w:val="20"/>
+          <w:szCs w:val="20"/>
+          <w:lang w:val="en-GB"/>
+        </w:rPr>
+      </w:pPr>
+      <w:r>
+        <w:rPr>
+          <w:color w:val="0B769F" w:themeColor="accent4" w:themeShade="BF"/>
+          <w:sz w:val="20"/>
+          <w:szCs w:val="20"/>
+          <w:lang w:val="en-GB"/>
+        </w:rPr>
+        <w:t>    namespace namesapce_Commands{</w:t>
+      </w:r>
+    </w:p>
+    <w:p>
+      <w:pPr>
+        <w:pStyle w:val="Geenafstand"/>
+        <w:rPr>
+          <w:color w:val="0B769F" w:themeColor="accent4" w:themeShade="BF"/>
+          <w:sz w:val="20"/>
+          <w:szCs w:val="20"/>
+          <w:lang w:val="en-GB"/>
+        </w:rPr>
+      </w:pPr>
+      <w:r>
+        <w:rPr>
+          <w:color w:val="0B769F" w:themeColor="accent4" w:themeShade="BF"/>
+          <w:sz w:val="20"/>
+          <w:szCs w:val="20"/>
+          <w:lang w:val="en-GB"/>
+        </w:rPr>
+        <w:t>        class ICommand</w:t>
+      </w:r>
+    </w:p>
+    <w:p>
+      <w:pPr>
+        <w:pStyle w:val="Geenafstand"/>
+        <w:rPr>
+          <w:color w:val="0B769F" w:themeColor="accent4" w:themeShade="BF"/>
+          <w:sz w:val="20"/>
+          <w:szCs w:val="20"/>
+          <w:lang w:val="en-GB"/>
+        </w:rPr>
+      </w:pPr>
+      <w:r>
+        <w:rPr>
+          <w:color w:val="0B769F" w:themeColor="accent4" w:themeShade="BF"/>
+          <w:sz w:val="20"/>
+          <w:szCs w:val="20"/>
+          <w:lang w:val="en-GB"/>
+        </w:rPr>
+        <w:t>        class ICommand.IAlgebra</w:t>
+      </w:r>
+    </w:p>
+    <w:p>
+      <w:pPr>
+        <w:pStyle w:val="Geenafstand"/>
+        <w:rPr>
+          <w:color w:val="0B769F" w:themeColor="accent4" w:themeShade="BF"/>
+          <w:sz w:val="20"/>
+          <w:szCs w:val="20"/>
+          <w:lang w:val="en-GB"/>
+        </w:rPr>
+      </w:pPr>
+      <w:r>
+        <w:rPr>
+          <w:color w:val="0B769F" w:themeColor="accent4" w:themeShade="BF"/>
+          <w:sz w:val="20"/>
+          <w:szCs w:val="20"/>
+          <w:lang w:val="en-GB"/>
+        </w:rPr>
+        <w:t>        class Body.Builder</w:t>
+      </w:r>
+    </w:p>
+    <w:p>
+      <w:pPr>
+        <w:pStyle w:val="Geenafstand"/>
+        <w:rPr>
+          <w:color w:val="0B769F" w:themeColor="accent4" w:themeShade="BF"/>
+          <w:sz w:val="20"/>
+          <w:szCs w:val="20"/>
+          <w:lang w:val="en-GB"/>
+        </w:rPr>
+      </w:pPr>
+      <w:r>
+        <w:rPr>
+          <w:color w:val="0B769F" w:themeColor="accent4" w:themeShade="BF"/>
+          <w:sz w:val="20"/>
+          <w:szCs w:val="20"/>
+          <w:lang w:val="en-GB"/>
+        </w:rPr>
+        <w:t>        class ICondition</w:t>
+      </w:r>
+    </w:p>
+    <w:p>
+      <w:pPr>
+        <w:pStyle w:val="Geenafstand"/>
+        <w:rPr>
+          <w:color w:val="0B769F" w:themeColor="accent4" w:themeShade="BF"/>
+          <w:sz w:val="20"/>
+          <w:szCs w:val="20"/>
+          <w:lang w:val="en-GB"/>
+        </w:rPr>
+      </w:pPr>
+      <w:r>
+        <w:rPr>
+          <w:color w:val="0B769F" w:themeColor="accent4" w:themeShade="BF"/>
+          <w:sz w:val="20"/>
+          <w:szCs w:val="20"/>
+          <w:lang w:val="en-GB"/>
+        </w:rPr>
+        <w:t>        class Body</w:t>
+      </w:r>
+    </w:p>
+    <w:p>
+      <w:pPr>
+        <w:pStyle w:val="Geenafstand"/>
+        <w:rPr>
+          <w:color w:val="0B769F" w:themeColor="accent4" w:themeShade="BF"/>
+          <w:sz w:val="20"/>
+          <w:szCs w:val="20"/>
+          <w:lang w:val="en-GB"/>
+        </w:rPr>
+      </w:pPr>
+      <w:r>
+        <w:rPr>
+          <w:color w:val="0B769F" w:themeColor="accent4" w:themeShade="BF"/>
+          <w:sz w:val="20"/>
+          <w:szCs w:val="20"/>
+          <w:lang w:val="en-GB"/>
+        </w:rPr>
+        <w:t>        class ProgramMetrics</w:t>
+      </w:r>
+    </w:p>
+    <w:p>
+      <w:pPr>
+        <w:pStyle w:val="Geenafstand"/>
+        <w:rPr>
+          <w:color w:val="0B769F" w:themeColor="accent4" w:themeShade="BF"/>
+          <w:sz w:val="20"/>
+          <w:szCs w:val="20"/>
+          <w:lang w:val="en-GB"/>
+        </w:rPr>
+      </w:pPr>
+      <w:r>
+        <w:rPr>
+          <w:color w:val="0B769F" w:themeColor="accent4" w:themeShade="BF"/>
+          <w:sz w:val="20"/>
+          <w:szCs w:val="20"/>
+          <w:lang w:val="en-GB"/>
+        </w:rPr>
+        <w:t>    }</w:t>
+      </w:r>
+    </w:p>
+    <w:p>
+      <w:pPr>
+        <w:pStyle w:val="Geenafstand"/>
+        <w:rPr>
+          <w:color w:val="0B769F" w:themeColor="accent4" w:themeShade="BF"/>
+          <w:sz w:val="20"/>
+          <w:szCs w:val="20"/>
+          <w:lang w:val="en-GB"/>
+        </w:rPr>
+      </w:pPr>
+      <w:r>
+        <w:rPr>
+          <w:color w:val="0B769F" w:themeColor="accent4" w:themeShade="BF"/>
+          <w:sz w:val="20"/>
+          <w:szCs w:val="20"/>
+          <w:lang w:val="en-GB"/>
+        </w:rPr>
+        <w:t>    namespace namespace_World{</w:t>
+      </w:r>
+    </w:p>
+    <w:p>
+      <w:pPr>
+        <w:pStyle w:val="Geenafstand"/>
+        <w:rPr>
+          <w:color w:val="0B769F" w:themeColor="accent4" w:themeShade="BF"/>
+          <w:sz w:val="20"/>
+          <w:szCs w:val="20"/>
+          <w:lang w:val="en-GB"/>
+        </w:rPr>
+      </w:pPr>
+      <w:r>
+        <w:rPr>
+          <w:color w:val="0B769F" w:themeColor="accent4" w:themeShade="BF"/>
+          <w:sz w:val="20"/>
+          <w:szCs w:val="20"/>
+          <w:lang w:val="en-GB"/>
+        </w:rPr>
+        <w:t>        class ActualWorld</w:t>
+      </w:r>
+    </w:p>
+    <w:p>
+      <w:pPr>
+        <w:pStyle w:val="Geenafstand"/>
+        <w:rPr>
+          <w:color w:val="0B769F" w:themeColor="accent4" w:themeShade="BF"/>
+          <w:sz w:val="20"/>
+          <w:szCs w:val="20"/>
+          <w:lang w:val="en-GB"/>
+        </w:rPr>
+      </w:pPr>
+      <w:r>
+        <w:rPr>
+          <w:color w:val="0B769F" w:themeColor="accent4" w:themeShade="BF"/>
+          <w:sz w:val="20"/>
+          <w:szCs w:val="20"/>
+          <w:lang w:val="en-GB"/>
+        </w:rPr>
+        <w:t>        class PlayerState</w:t>
+      </w:r>
+    </w:p>
+    <w:p>
+      <w:pPr>
+        <w:pStyle w:val="Geenafstand"/>
+        <w:rPr>
+          <w:color w:val="0B769F" w:themeColor="accent4" w:themeShade="BF"/>
+          <w:sz w:val="20"/>
+          <w:szCs w:val="20"/>
+          <w:lang w:val="en-GB"/>
+        </w:rPr>
+      </w:pPr>
+      <w:r>
+        <w:rPr>
+          <w:color w:val="0B769F" w:themeColor="accent4" w:themeShade="BF"/>
+          <w:sz w:val="20"/>
+          <w:szCs w:val="20"/>
+          <w:lang w:val="en-GB"/>
+        </w:rPr>
+        <w:t>        class WorldState</w:t>
+      </w:r>
+    </w:p>
+    <w:p>
+      <w:pPr>
+        <w:pStyle w:val="Geenafstand"/>
+        <w:rPr>
+          <w:color w:val="0B769F" w:themeColor="accent4" w:themeShade="BF"/>
+          <w:sz w:val="20"/>
+          <w:szCs w:val="20"/>
+          <w:lang w:val="en-GB"/>
+        </w:rPr>
+      </w:pPr>
+      <w:r>
+        <w:rPr>
+          <w:color w:val="0B769F" w:themeColor="accent4" w:themeShade="BF"/>
+          <w:sz w:val="20"/>
+          <w:szCs w:val="20"/>
+          <w:lang w:val="en-GB"/>
+        </w:rPr>
+        <w:t>    }</w:t>
+      </w:r>
+    </w:p>
+    <w:p>
+      <w:pPr>
+        <w:pStyle w:val="Geenafstand"/>
+        <w:rPr>
+          <w:color w:val="0B769F" w:themeColor="accent4" w:themeShade="BF"/>
+          <w:sz w:val="20"/>
+          <w:szCs w:val="20"/>
+          <w:lang w:val="en-GB"/>
+        </w:rPr>
+      </w:pPr>
+      <w:r>
+        <w:rPr>
+          <w:color w:val="0B769F" w:themeColor="accent4" w:themeShade="BF"/>
+          <w:sz w:val="20"/>
+          <w:szCs w:val="20"/>
+          <w:lang w:val="en-GB"/>
+        </w:rPr>
+        <w:t>    namespace namespace_Geometry2D{</w:t>
+      </w:r>
+    </w:p>
+    <w:p>
+      <w:pPr>
+        <w:pStyle w:val="Geenafstand"/>
+        <w:rPr>
+          <w:color w:val="0B769F" w:themeColor="accent4" w:themeShade="BF"/>
+          <w:sz w:val="20"/>
+          <w:szCs w:val="20"/>
+          <w:lang w:val="en-GB"/>
+        </w:rPr>
+      </w:pPr>
+      <w:r>
+        <w:rPr>
+          <w:color w:val="0B769F" w:themeColor="accent4" w:themeShade="BF"/>
+          <w:sz w:val="20"/>
+          <w:szCs w:val="20"/>
+          <w:lang w:val="en-GB"/>
+        </w:rPr>
+        <w:t>        class Dir4</w:t>
+      </w:r>
+    </w:p>
+    <w:p>
+      <w:pPr>
+        <w:pStyle w:val="Geenafstand"/>
+        <w:rPr>
+          <w:color w:val="0B769F" w:themeColor="accent4" w:themeShade="BF"/>
+          <w:sz w:val="20"/>
+          <w:szCs w:val="20"/>
+          <w:lang w:val="en-GB"/>
+        </w:rPr>
+      </w:pPr>
+      <w:r>
+        <w:rPr>
+          <w:color w:val="0B769F" w:themeColor="accent4" w:themeShade="BF"/>
+          <w:sz w:val="20"/>
+          <w:szCs w:val="20"/>
+          <w:lang w:val="en-GB"/>
+        </w:rPr>
+        <w:t>    }</w:t>
+      </w:r>
+    </w:p>
+    <w:p>
+      <w:pPr>
+        <w:pStyle w:val="Geenafstand"/>
+        <w:rPr>
+          <w:color w:val="0B769F" w:themeColor="accent4" w:themeShade="BF"/>
+          <w:sz w:val="20"/>
+          <w:szCs w:val="20"/>
+          <w:lang w:val="en-GB"/>
+        </w:rPr>
+      </w:pPr>
+    </w:p>
+    <w:p>
+      <w:pPr>
+        <w:pStyle w:val="Geenafstand"/>
+        <w:rPr>
+          <w:color w:val="0B769F" w:themeColor="accent4" w:themeShade="BF"/>
+          <w:sz w:val="20"/>
+          <w:szCs w:val="20"/>
+          <w:lang w:val="en-GB"/>
+        </w:rPr>
+      </w:pPr>
+      <w:r>
+        <w:rPr>
+          <w:color w:val="0B769F" w:themeColor="accent4" w:themeShade="BF"/>
+          <w:sz w:val="20"/>
+          <w:szCs w:val="20"/>
+          <w:lang w:val="en-GB"/>
+        </w:rPr>
+        <w:t>    %%from MSO_P3_Forms</w:t>
+      </w:r>
+    </w:p>
+    <w:p>
+      <w:pPr>
+        <w:pStyle w:val="Geenafstand"/>
+        <w:rPr>
+          <w:color w:val="0B769F" w:themeColor="accent4" w:themeShade="BF"/>
+          <w:sz w:val="20"/>
+          <w:szCs w:val="20"/>
+          <w:lang w:val="en-GB"/>
+        </w:rPr>
+      </w:pPr>
+      <w:r>
+        <w:rPr>
+          <w:color w:val="0B769F" w:themeColor="accent4" w:themeShade="BF"/>
+          <w:sz w:val="20"/>
+          <w:szCs w:val="20"/>
+          <w:lang w:val="en-GB"/>
+        </w:rPr>
+        <w:t>    Form1 *-- UI1</w:t>
+      </w:r>
+    </w:p>
+    <w:p>
+      <w:pPr>
+        <w:pStyle w:val="Geenafstand"/>
+        <w:rPr>
+          <w:color w:val="0B769F" w:themeColor="accent4" w:themeShade="BF"/>
+          <w:sz w:val="20"/>
+          <w:szCs w:val="20"/>
+          <w:lang w:val="en-GB"/>
+        </w:rPr>
+      </w:pPr>
+      <w:r>
+        <w:rPr>
+          <w:color w:val="0B769F" w:themeColor="accent4" w:themeShade="BF"/>
+          <w:sz w:val="20"/>
+          <w:szCs w:val="20"/>
+          <w:lang w:val="en-GB"/>
+        </w:rPr>
+        <w:t>    Form1.DataBridge ..|&gt; IDataBridge</w:t>
+      </w:r>
+    </w:p>
+    <w:p>
+      <w:pPr>
+        <w:pStyle w:val="Geenafstand"/>
+        <w:rPr>
+          <w:color w:val="0B769F" w:themeColor="accent4" w:themeShade="BF"/>
+          <w:sz w:val="20"/>
+          <w:szCs w:val="20"/>
+          <w:lang w:val="en-GB"/>
+        </w:rPr>
+      </w:pPr>
+    </w:p>
+    <w:p>
+      <w:pPr>
+        <w:pStyle w:val="Geenafstand"/>
+        <w:rPr>
+          <w:color w:val="0B769F" w:themeColor="accent4" w:themeShade="BF"/>
+          <w:sz w:val="20"/>
+          <w:szCs w:val="20"/>
+          <w:lang w:val="en-GB"/>
+        </w:rPr>
+      </w:pPr>
+      <w:r>
+        <w:rPr>
+          <w:color w:val="0B769F" w:themeColor="accent4" w:themeShade="BF"/>
+          <w:sz w:val="20"/>
+          <w:szCs w:val="20"/>
+          <w:lang w:val="en-GB"/>
+        </w:rPr>
+        <w:t>    %%from GenericUI</w:t>
+      </w:r>
+    </w:p>
+    <w:p>
+      <w:pPr>
+        <w:pStyle w:val="Geenafstand"/>
+        <w:rPr>
+          <w:color w:val="0B769F" w:themeColor="accent4" w:themeShade="BF"/>
+          <w:sz w:val="20"/>
+          <w:szCs w:val="20"/>
+          <w:lang w:val="en-GB"/>
+        </w:rPr>
+      </w:pPr>
+      <w:r>
+        <w:rPr>
+          <w:color w:val="0B769F" w:themeColor="accent4" w:themeShade="BF"/>
+          <w:sz w:val="20"/>
+          <w:szCs w:val="20"/>
+          <w:lang w:val="en-GB"/>
+        </w:rPr>
+        <w:t>    IOutputLanguage ..&gt; InnerProgram : uses</w:t>
+      </w:r>
+    </w:p>
+    <w:p>
+      <w:pPr>
+        <w:pStyle w:val="Geenafstand"/>
+        <w:rPr>
+          <w:color w:val="0B769F" w:themeColor="accent4" w:themeShade="BF"/>
+          <w:sz w:val="20"/>
+          <w:szCs w:val="20"/>
+          <w:lang w:val="en-GB"/>
+        </w:rPr>
+      </w:pPr>
+      <w:r>
+        <w:rPr>
+          <w:color w:val="0B769F" w:themeColor="accent4" w:themeShade="BF"/>
+          <w:sz w:val="20"/>
+          <w:szCs w:val="20"/>
+          <w:lang w:val="en-GB"/>
+        </w:rPr>
+        <w:t>    IOutputLanguage ..&gt; WorldState : uses</w:t>
+      </w:r>
+    </w:p>
+    <w:p>
+      <w:pPr>
+        <w:pStyle w:val="Geenafstand"/>
+        <w:rPr>
+          <w:color w:val="0B769F" w:themeColor="accent4" w:themeShade="BF"/>
+          <w:sz w:val="20"/>
+          <w:szCs w:val="20"/>
+          <w:lang w:val="en-GB"/>
+        </w:rPr>
+      </w:pPr>
+      <w:r>
+        <w:rPr>
+          <w:color w:val="0B769F" w:themeColor="accent4" w:themeShade="BF"/>
+          <w:sz w:val="20"/>
+          <w:szCs w:val="20"/>
+          <w:lang w:val="en-GB"/>
+        </w:rPr>
+        <w:t>    UI1 *-- ExamplePrograms : 1 examplePrograms</w:t>
+      </w:r>
+    </w:p>
+    <w:p>
+      <w:pPr>
+        <w:pStyle w:val="Geenafstand"/>
+        <w:rPr>
+          <w:color w:val="0B769F" w:themeColor="accent4" w:themeShade="BF"/>
+          <w:sz w:val="20"/>
+          <w:szCs w:val="20"/>
+          <w:lang w:val="en-GB"/>
+        </w:rPr>
+      </w:pPr>
+      <w:r>
+        <w:rPr>
+          <w:color w:val="0B769F" w:themeColor="accent4" w:themeShade="BF"/>
+          <w:sz w:val="20"/>
+          <w:szCs w:val="20"/>
+          <w:lang w:val="en-GB"/>
+        </w:rPr>
+        <w:t>    UI1 ..&gt; InnerProgram : ClickRun uses</w:t>
+      </w:r>
+    </w:p>
+    <w:p>
+      <w:pPr>
+        <w:pStyle w:val="Geenafstand"/>
+        <w:rPr>
+          <w:color w:val="0B769F" w:themeColor="accent4" w:themeShade="BF"/>
+          <w:sz w:val="20"/>
+          <w:szCs w:val="20"/>
+          <w:lang w:val="en-GB"/>
+        </w:rPr>
+      </w:pPr>
+      <w:r>
+        <w:rPr>
+          <w:color w:val="0B769F" w:themeColor="accent4" w:themeShade="BF"/>
+          <w:sz w:val="20"/>
+          <w:szCs w:val="20"/>
+          <w:lang w:val="en-GB"/>
+        </w:rPr>
+        <w:t>    UI1 ..&gt; WorldState : ClickRun uses</w:t>
+      </w:r>
+    </w:p>
+    <w:p>
+      <w:pPr>
+        <w:pStyle w:val="Geenafstand"/>
+        <w:rPr>
+          <w:color w:val="0B769F" w:themeColor="accent4" w:themeShade="BF"/>
+          <w:sz w:val="20"/>
+          <w:szCs w:val="20"/>
+          <w:lang w:val="en-GB"/>
+        </w:rPr>
+      </w:pPr>
+      <w:r>
+        <w:rPr>
+          <w:color w:val="0B769F" w:themeColor="accent4" w:themeShade="BF"/>
+          <w:sz w:val="20"/>
+          <w:szCs w:val="20"/>
+          <w:lang w:val="en-GB"/>
+        </w:rPr>
+        <w:t>    ProgramParser ..&gt; Body.Builder : creates</w:t>
+      </w:r>
+    </w:p>
+    <w:p>
+      <w:pPr>
+        <w:pStyle w:val="Geenafstand"/>
+        <w:rPr>
+          <w:color w:val="0B769F" w:themeColor="accent4" w:themeShade="BF"/>
+          <w:sz w:val="20"/>
+          <w:szCs w:val="20"/>
+          <w:lang w:val="en-GB"/>
+        </w:rPr>
+      </w:pPr>
+      <w:r>
+        <w:rPr>
+          <w:color w:val="0B769F" w:themeColor="accent4" w:themeShade="BF"/>
+          <w:sz w:val="20"/>
+          <w:szCs w:val="20"/>
+          <w:lang w:val="en-GB"/>
+        </w:rPr>
+        <w:t>    ProgramParser.BodyUnparser1 ..|&gt; ICommand.IAlgebra</w:t>
+      </w:r>
+    </w:p>
+    <w:p>
+      <w:pPr>
+        <w:pStyle w:val="Geenafstand"/>
+        <w:rPr>
+          <w:color w:val="0B769F" w:themeColor="accent4" w:themeShade="BF"/>
+          <w:sz w:val="20"/>
+          <w:szCs w:val="20"/>
+          <w:lang w:val="en-GB"/>
+        </w:rPr>
+      </w:pPr>
+      <w:r>
+        <w:rPr>
+          <w:color w:val="0B769F" w:themeColor="accent4" w:themeShade="BF"/>
+          <w:sz w:val="20"/>
+          <w:szCs w:val="20"/>
+          <w:lang w:val="en-GB"/>
+        </w:rPr>
+        <w:t xml:space="preserve">    </w:t>
+      </w:r>
+    </w:p>
+    <w:p>
+      <w:pPr>
+        <w:pStyle w:val="Geenafstand"/>
+        <w:rPr>
+          <w:color w:val="0B769F" w:themeColor="accent4" w:themeShade="BF"/>
+          <w:sz w:val="20"/>
+          <w:szCs w:val="20"/>
+          <w:lang w:val="en-GB"/>
+        </w:rPr>
+      </w:pPr>
+      <w:r>
+        <w:rPr>
+          <w:color w:val="0B769F" w:themeColor="accent4" w:themeShade="BF"/>
+          <w:sz w:val="20"/>
+          <w:szCs w:val="20"/>
+          <w:lang w:val="en-GB"/>
+        </w:rPr>
+        <w:t>    %%from Applic</w:t>
+      </w:r>
+    </w:p>
+    <w:p>
+      <w:pPr>
+        <w:pStyle w:val="Geenafstand"/>
+        <w:rPr>
+          <w:color w:val="0B769F" w:themeColor="accent4" w:themeShade="BF"/>
+          <w:sz w:val="20"/>
+          <w:szCs w:val="20"/>
+          <w:lang w:val="en-GB"/>
+        </w:rPr>
+      </w:pPr>
+      <w:r>
+        <w:rPr>
+          <w:color w:val="0B769F" w:themeColor="accent4" w:themeShade="BF"/>
+          <w:sz w:val="20"/>
+          <w:szCs w:val="20"/>
+          <w:lang w:val="en-GB"/>
+        </w:rPr>
+        <w:t>    Application ..&gt; ProgramMetrics : uses</w:t>
+      </w:r>
+    </w:p>
+    <w:p>
+      <w:pPr>
+        <w:pStyle w:val="Geenafstand"/>
+        <w:rPr>
+          <w:color w:val="0B769F" w:themeColor="accent4" w:themeShade="BF"/>
+          <w:sz w:val="20"/>
+          <w:szCs w:val="20"/>
+          <w:lang w:val="en-GB"/>
+        </w:rPr>
+      </w:pPr>
+      <w:r>
+        <w:rPr>
+          <w:color w:val="0B769F" w:themeColor="accent4" w:themeShade="BF"/>
+          <w:sz w:val="20"/>
+          <w:szCs w:val="20"/>
+          <w:lang w:val="en-GB"/>
+        </w:rPr>
+        <w:t>    IOutputLanguage &lt;-- Application : 1 outputLanguage</w:t>
+      </w:r>
+    </w:p>
+    <w:p>
+      <w:pPr>
+        <w:pStyle w:val="Geenafstand"/>
+        <w:rPr>
+          <w:color w:val="0B769F" w:themeColor="accent4" w:themeShade="BF"/>
+          <w:sz w:val="20"/>
+          <w:szCs w:val="20"/>
+          <w:lang w:val="en-GB"/>
+        </w:rPr>
+      </w:pPr>
+      <w:r>
+        <w:rPr>
+          <w:color w:val="0B769F" w:themeColor="accent4" w:themeShade="BF"/>
+          <w:sz w:val="20"/>
+          <w:szCs w:val="20"/>
+          <w:lang w:val="en-GB"/>
+        </w:rPr>
+        <w:t>    ProgramParser &lt;.. ProgramImporter : uses</w:t>
+      </w:r>
+    </w:p>
+    <w:p>
+      <w:pPr>
+        <w:pStyle w:val="Geenafstand"/>
+        <w:rPr>
+          <w:color w:val="0B769F" w:themeColor="accent4" w:themeShade="BF"/>
+          <w:sz w:val="20"/>
+          <w:szCs w:val="20"/>
+          <w:lang w:val="en-GB"/>
+        </w:rPr>
+      </w:pPr>
+      <w:r>
+        <w:rPr>
+          <w:color w:val="0B769F" w:themeColor="accent4" w:themeShade="BF"/>
+          <w:sz w:val="20"/>
+          <w:szCs w:val="20"/>
+          <w:lang w:val="en-GB"/>
+        </w:rPr>
+        <w:t>    ProgramImporter ..&gt; InnerProgram : creates</w:t>
+      </w:r>
+    </w:p>
+    <w:p>
+      <w:pPr>
+        <w:pStyle w:val="Geenafstand"/>
+        <w:rPr>
+          <w:color w:val="0B769F" w:themeColor="accent4" w:themeShade="BF"/>
+          <w:sz w:val="20"/>
+          <w:szCs w:val="20"/>
+          <w:lang w:val="en-GB"/>
+        </w:rPr>
+      </w:pPr>
+      <w:r>
+        <w:rPr>
+          <w:color w:val="0B769F" w:themeColor="accent4" w:themeShade="BF"/>
+          <w:sz w:val="20"/>
+          <w:szCs w:val="20"/>
+          <w:lang w:val="en-GB"/>
+        </w:rPr>
+        <w:t>    ExamplePrograms ..&gt; Body.Builder : creates</w:t>
+      </w:r>
+    </w:p>
+    <w:p>
+      <w:pPr>
+        <w:pStyle w:val="Geenafstand"/>
+        <w:rPr>
+          <w:color w:val="0B769F" w:themeColor="accent4" w:themeShade="BF"/>
+          <w:sz w:val="20"/>
+          <w:szCs w:val="20"/>
+          <w:lang w:val="en-GB"/>
+        </w:rPr>
+      </w:pPr>
+      <w:r>
+        <w:rPr>
+          <w:color w:val="0B769F" w:themeColor="accent4" w:themeShade="BF"/>
+          <w:sz w:val="20"/>
+          <w:szCs w:val="20"/>
+          <w:lang w:val="en-GB"/>
+        </w:rPr>
+        <w:t>    ExamplePrograms --&gt; InnerProgram</w:t>
+      </w:r>
+    </w:p>
+    <w:p>
+      <w:pPr>
+        <w:pStyle w:val="Geenafstand"/>
+        <w:rPr>
+          <w:color w:val="0B769F" w:themeColor="accent4" w:themeShade="BF"/>
+          <w:sz w:val="20"/>
+          <w:szCs w:val="20"/>
+          <w:lang w:val="en-GB"/>
+        </w:rPr>
+      </w:pPr>
+    </w:p>
+    <w:p>
+      <w:pPr>
+        <w:pStyle w:val="Geenafstand"/>
+        <w:rPr>
+          <w:color w:val="0B769F" w:themeColor="accent4" w:themeShade="BF"/>
+          <w:sz w:val="20"/>
+          <w:szCs w:val="20"/>
+          <w:lang w:val="en-GB"/>
+        </w:rPr>
+      </w:pPr>
+      <w:r>
+        <w:rPr>
+          <w:color w:val="0B769F" w:themeColor="accent4" w:themeShade="BF"/>
+          <w:sz w:val="20"/>
+          <w:szCs w:val="20"/>
+          <w:lang w:val="en-GB"/>
+        </w:rPr>
+        <w:t>    %%from Commands</w:t>
+      </w:r>
+    </w:p>
+    <w:p>
+      <w:pPr>
+        <w:pStyle w:val="Geenafstand"/>
+        <w:rPr>
+          <w:color w:val="0B769F" w:themeColor="accent4" w:themeShade="BF"/>
+          <w:sz w:val="20"/>
+          <w:szCs w:val="20"/>
+          <w:lang w:val="en-GB"/>
+        </w:rPr>
+      </w:pPr>
+      <w:r>
+        <w:rPr>
+          <w:color w:val="0B769F" w:themeColor="accent4" w:themeShade="BF"/>
+          <w:sz w:val="20"/>
+          <w:szCs w:val="20"/>
+          <w:lang w:val="en-GB"/>
+        </w:rPr>
+        <w:t>    ICommand ..&gt; ActualWorld : affects</w:t>
+      </w:r>
+    </w:p>
+    <w:p>
+      <w:pPr>
+        <w:pStyle w:val="Geenafstand"/>
+        <w:rPr>
+          <w:color w:val="0B769F" w:themeColor="accent4" w:themeShade="BF"/>
+          <w:sz w:val="20"/>
+          <w:szCs w:val="20"/>
+          <w:lang w:val="en-GB"/>
+        </w:rPr>
+      </w:pPr>
+    </w:p>
+    <w:p>
+      <w:pPr>
+        <w:pStyle w:val="Geenafstand"/>
+        <w:rPr>
+          <w:color w:val="0B769F" w:themeColor="accent4" w:themeShade="BF"/>
+          <w:sz w:val="20"/>
+          <w:szCs w:val="20"/>
+          <w:lang w:val="en-GB"/>
+        </w:rPr>
+      </w:pPr>
+      <w:r>
+        <w:rPr>
+          <w:color w:val="0B769F" w:themeColor="accent4" w:themeShade="BF"/>
+          <w:sz w:val="20"/>
+          <w:szCs w:val="20"/>
+          <w:lang w:val="en-GB"/>
+        </w:rPr>
+        <w:t>    %%from InnerProgram</w:t>
+      </w:r>
+    </w:p>
+    <w:p>
+      <w:pPr>
+        <w:pStyle w:val="Geenafstand"/>
+        <w:rPr>
+          <w:color w:val="0B769F" w:themeColor="accent4" w:themeShade="BF"/>
+          <w:sz w:val="20"/>
+          <w:szCs w:val="20"/>
+          <w:lang w:val="en-GB"/>
+        </w:rPr>
+      </w:pPr>
+      <w:r>
+        <w:rPr>
+          <w:color w:val="0B769F" w:themeColor="accent4" w:themeShade="BF"/>
+          <w:sz w:val="20"/>
+          <w:szCs w:val="20"/>
+          <w:lang w:val="en-GB"/>
+        </w:rPr>
+        <w:t>    InnerProgram --&gt; Body : 1 commands</w:t>
+      </w:r>
+    </w:p>
+    <w:p>
+      <w:pPr>
+        <w:pStyle w:val="Geenafstand"/>
+        <w:rPr>
+          <w:color w:val="0B769F" w:themeColor="accent4" w:themeShade="BF"/>
+          <w:sz w:val="20"/>
+          <w:szCs w:val="20"/>
+          <w:lang w:val="en-GB"/>
+        </w:rPr>
+      </w:pPr>
+      <w:r>
+        <w:rPr>
+          <w:color w:val="0B769F" w:themeColor="accent4" w:themeShade="BF"/>
+          <w:sz w:val="20"/>
+          <w:szCs w:val="20"/>
+          <w:lang w:val="en-GB"/>
+        </w:rPr>
+        <w:t>    InnerProgram --&gt; ActualWorld : 1 startWorld</w:t>
+      </w:r>
+    </w:p>
+    <w:p>
+      <w:pPr>
+        <w:pStyle w:val="Geenafstand"/>
+        <w:rPr>
+          <w:color w:val="0B769F" w:themeColor="accent4" w:themeShade="BF"/>
+          <w:sz w:val="20"/>
+          <w:szCs w:val="20"/>
+          <w:lang w:val="en-GB"/>
+        </w:rPr>
+      </w:pPr>
+      <w:r>
+        <w:rPr>
+          <w:color w:val="0B769F" w:themeColor="accent4" w:themeShade="BF"/>
+          <w:sz w:val="20"/>
+          <w:szCs w:val="20"/>
+          <w:lang w:val="en-GB"/>
+        </w:rPr>
+        <w:t>    InnerProgram ..&gt; WorldState : creates</w:t>
+      </w:r>
+    </w:p>
+    <w:p>
+      <w:pPr>
+        <w:pStyle w:val="Geenafstand"/>
+        <w:rPr>
+          <w:color w:val="0B769F" w:themeColor="accent4" w:themeShade="BF"/>
+          <w:sz w:val="20"/>
+          <w:szCs w:val="20"/>
+          <w:lang w:val="en-GB"/>
+        </w:rPr>
+      </w:pPr>
+    </w:p>
+    <w:p>
+      <w:pPr>
+        <w:pStyle w:val="Geenafstand"/>
+        <w:rPr>
+          <w:color w:val="0B769F" w:themeColor="accent4" w:themeShade="BF"/>
+          <w:sz w:val="20"/>
+          <w:szCs w:val="20"/>
+        </w:rPr>
+      </w:pPr>
+      <w:r>
+        <w:rPr>
+          <w:color w:val="0B769F" w:themeColor="accent4" w:themeShade="BF"/>
+          <w:sz w:val="20"/>
+          <w:szCs w:val="20"/>
+          <w:lang w:val="en-GB"/>
+        </w:rPr>
+        <w:t xml:space="preserve">    </w:t>
+      </w:r>
+      <w:r>
+        <w:rPr>
+          <w:color w:val="0B769F" w:themeColor="accent4" w:themeShade="BF"/>
+          <w:sz w:val="20"/>
+          <w:szCs w:val="20"/>
+        </w:rPr>
+        <w:t>%%from Geometry2D</w:t>
+      </w:r>
+    </w:p>
+    <w:p>
+      <w:pPr>
+        <w:pStyle w:val="Geenafstand"/>
+        <w:rPr>
+          <w:color w:val="0B769F" w:themeColor="accent4" w:themeShade="BF"/>
+          <w:sz w:val="20"/>
+          <w:szCs w:val="20"/>
+        </w:rPr>
+      </w:pPr>
+      <w:r>
+        <w:rPr>
+          <w:color w:val="0B769F" w:themeColor="accent4" w:themeShade="BF"/>
+          <w:sz w:val="20"/>
+          <w:szCs w:val="20"/>
+        </w:rPr>
+        <w:t>    PlayerState &lt;-- Dir4</w:t>
+      </w:r>
+    </w:p>
+    <w:p>
+      <w:pPr>
+        <w:pStyle w:val="Geenafstand"/>
+        <w:rPr>
+          <w:color w:val="0B769F" w:themeColor="accent4" w:themeShade="BF"/>
+          <w:sz w:val="20"/>
+          <w:szCs w:val="20"/>
         </w:rPr>
       </w:pPr>
     </w:p>
@@ -10633,7 +11492,19 @@
         <w:rPr>
           <w:lang w:val="en-GB"/>
         </w:rPr>
-        <w:t xml:space="preserve"> Maybe facade or mediator.</w:t>
+        <w:t xml:space="preserve"> Maybe </w:t>
+      </w:r>
+      <w:r>
+        <w:rPr>
+          <w:lang w:val="en-GB"/>
+        </w:rPr>
+        <w:t>façade, template method</w:t>
+      </w:r>
+      <w:r>
+        <w:rPr>
+          <w:lang w:val="en-GB"/>
+        </w:rPr>
+        <w:t xml:space="preserve"> or mediator.</w:t>
       </w:r>
     </w:p>
     <w:p>

--- a/document_P3.docx
+++ b/document_P3.docx
@@ -14179,27 +14179,58 @@
           <w:szCs w:val="20"/>
           <w:lang w:val="en-GB"/>
         </w:rPr>
-        <w:t>  classDiagram</w:t>
-      </w:r>
-    </w:p>
-    <w:p>
-      <w:pPr>
-        <w:pStyle w:val="Geenafstand"/>
-        <w:rPr>
-          <w:color w:val="0B769F" w:themeColor="accent4" w:themeShade="BF"/>
-          <w:sz w:val="20"/>
-          <w:szCs w:val="20"/>
-          <w:lang w:val="en-GB"/>
-        </w:rPr>
-      </w:pPr>
-      <w:r>
-        <w:rPr>
-          <w:color w:val="0B769F" w:themeColor="accent4" w:themeShade="BF"/>
-          <w:sz w:val="20"/>
-          <w:szCs w:val="20"/>
-          <w:lang w:val="en-GB"/>
-        </w:rPr>
-        <w:t>    namespace namesapce_GenericUI{</w:t>
+        <w:t xml:space="preserve">  </w:t>
+      </w:r>
+      <w:proofErr w:type="spellStart"/>
+      <w:r>
+        <w:rPr>
+          <w:color w:val="0B769F" w:themeColor="accent4" w:themeShade="BF"/>
+          <w:sz w:val="20"/>
+          <w:szCs w:val="20"/>
+          <w:lang w:val="en-GB"/>
+        </w:rPr>
+        <w:t>classDiagram</w:t>
+      </w:r>
+      <w:proofErr w:type="spellEnd"/>
+    </w:p>
+    <w:p>
+      <w:pPr>
+        <w:pStyle w:val="Geenafstand"/>
+        <w:rPr>
+          <w:color w:val="0B769F" w:themeColor="accent4" w:themeShade="BF"/>
+          <w:sz w:val="20"/>
+          <w:szCs w:val="20"/>
+          <w:lang w:val="en-GB"/>
+        </w:rPr>
+      </w:pPr>
+      <w:r>
+        <w:rPr>
+          <w:color w:val="0B769F" w:themeColor="accent4" w:themeShade="BF"/>
+          <w:sz w:val="20"/>
+          <w:szCs w:val="20"/>
+          <w:lang w:val="en-GB"/>
+        </w:rPr>
+        <w:t xml:space="preserve">    namespace </w:t>
+      </w:r>
+      <w:proofErr w:type="spellStart"/>
+      <w:r>
+        <w:rPr>
+          <w:color w:val="0B769F" w:themeColor="accent4" w:themeShade="BF"/>
+          <w:sz w:val="20"/>
+          <w:szCs w:val="20"/>
+          <w:lang w:val="en-GB"/>
+        </w:rPr>
+        <w:t>namesapce_GenericUI</w:t>
+      </w:r>
+      <w:proofErr w:type="spellEnd"/>
+      <w:r>
+        <w:rPr>
+          <w:color w:val="0B769F" w:themeColor="accent4" w:themeShade="BF"/>
+          <w:sz w:val="20"/>
+          <w:szCs w:val="20"/>
+          <w:lang w:val="en-GB"/>
+        </w:rPr>
+        <w:t>{</w:t>
       </w:r>
     </w:p>
     <w:p>
@@ -14259,7 +14290,47 @@
           <w:szCs w:val="20"/>
           <w:lang w:val="en-GB"/>
         </w:rPr>
-        <w:t>            -void SelectHardcodedProgram(InnerProgram program)</w:t>
+        <w:t xml:space="preserve">            -void </w:t>
+      </w:r>
+      <w:proofErr w:type="spellStart"/>
+      <w:r>
+        <w:rPr>
+          <w:color w:val="0B769F" w:themeColor="accent4" w:themeShade="BF"/>
+          <w:sz w:val="20"/>
+          <w:szCs w:val="20"/>
+          <w:lang w:val="en-GB"/>
+        </w:rPr>
+        <w:t>SelectHardcodedProgram</w:t>
+      </w:r>
+      <w:proofErr w:type="spellEnd"/>
+      <w:r>
+        <w:rPr>
+          <w:color w:val="0B769F" w:themeColor="accent4" w:themeShade="BF"/>
+          <w:sz w:val="20"/>
+          <w:szCs w:val="20"/>
+          <w:lang w:val="en-GB"/>
+        </w:rPr>
+        <w:t>(</w:t>
+      </w:r>
+      <w:proofErr w:type="spellStart"/>
+      <w:r>
+        <w:rPr>
+          <w:color w:val="0B769F" w:themeColor="accent4" w:themeShade="BF"/>
+          <w:sz w:val="20"/>
+          <w:szCs w:val="20"/>
+          <w:lang w:val="en-GB"/>
+        </w:rPr>
+        <w:t>InnerProgram</w:t>
+      </w:r>
+      <w:proofErr w:type="spellEnd"/>
+      <w:r>
+        <w:rPr>
+          <w:color w:val="0B769F" w:themeColor="accent4" w:themeShade="BF"/>
+          <w:sz w:val="20"/>
+          <w:szCs w:val="20"/>
+          <w:lang w:val="en-GB"/>
+        </w:rPr>
+        <w:t xml:space="preserve"> program)</w:t>
       </w:r>
     </w:p>
     <w:p>
@@ -14280,147 +14351,367 @@
           <w:lang w:val="en-GB"/>
         </w:rPr>
         <w:lastRenderedPageBreak/>
-        <w:t>            +void SelectProgramBasic()</w:t>
-      </w:r>
-    </w:p>
-    <w:p>
-      <w:pPr>
-        <w:pStyle w:val="Geenafstand"/>
-        <w:rPr>
-          <w:color w:val="0B769F" w:themeColor="accent4" w:themeShade="BF"/>
-          <w:sz w:val="20"/>
-          <w:szCs w:val="20"/>
-          <w:lang w:val="en-GB"/>
-        </w:rPr>
-      </w:pPr>
-      <w:r>
-        <w:rPr>
-          <w:color w:val="0B769F" w:themeColor="accent4" w:themeShade="BF"/>
-          <w:sz w:val="20"/>
-          <w:szCs w:val="20"/>
-          <w:lang w:val="en-GB"/>
-        </w:rPr>
-        <w:t>            +void SelectProgramAdvanced()</w:t>
-      </w:r>
-    </w:p>
-    <w:p>
-      <w:pPr>
-        <w:pStyle w:val="Geenafstand"/>
-        <w:rPr>
-          <w:color w:val="0B769F" w:themeColor="accent4" w:themeShade="BF"/>
-          <w:sz w:val="20"/>
-          <w:szCs w:val="20"/>
-          <w:lang w:val="en-GB"/>
-        </w:rPr>
-      </w:pPr>
-      <w:r>
-        <w:rPr>
-          <w:color w:val="0B769F" w:themeColor="accent4" w:themeShade="BF"/>
-          <w:sz w:val="20"/>
-          <w:szCs w:val="20"/>
-          <w:lang w:val="en-GB"/>
-        </w:rPr>
-        <w:t>            +void SelectProgramExpert()</w:t>
-      </w:r>
-    </w:p>
-    <w:p>
-      <w:pPr>
-        <w:pStyle w:val="Geenafstand"/>
-        <w:rPr>
-          <w:color w:val="0B769F" w:themeColor="accent4" w:themeShade="BF"/>
-          <w:sz w:val="20"/>
-          <w:szCs w:val="20"/>
-          <w:lang w:val="en-GB"/>
-        </w:rPr>
-      </w:pPr>
-      <w:r>
-        <w:rPr>
-          <w:color w:val="0B769F" w:themeColor="accent4" w:themeShade="BF"/>
-          <w:sz w:val="20"/>
-          <w:szCs w:val="20"/>
-          <w:lang w:val="en-GB"/>
-        </w:rPr>
-        <w:t>            -bool TryParseTextBoxProgram(out InnerProgram programFromBox)</w:t>
-      </w:r>
-    </w:p>
-    <w:p>
-      <w:pPr>
-        <w:pStyle w:val="Geenafstand"/>
-        <w:rPr>
-          <w:color w:val="0B769F" w:themeColor="accent4" w:themeShade="BF"/>
-          <w:sz w:val="20"/>
-          <w:szCs w:val="20"/>
-          <w:lang w:val="en-GB"/>
-        </w:rPr>
-      </w:pPr>
-      <w:r>
-        <w:rPr>
-          <w:color w:val="0B769F" w:themeColor="accent4" w:themeShade="BF"/>
-          <w:sz w:val="20"/>
-          <w:szCs w:val="20"/>
-          <w:lang w:val="en-GB"/>
-        </w:rPr>
-        <w:t>            +void ClickRun()</w:t>
-      </w:r>
-    </w:p>
-    <w:p>
-      <w:pPr>
-        <w:pStyle w:val="Geenafstand"/>
-        <w:rPr>
-          <w:color w:val="0B769F" w:themeColor="accent4" w:themeShade="BF"/>
-          <w:sz w:val="20"/>
-          <w:szCs w:val="20"/>
-          <w:lang w:val="en-GB"/>
-        </w:rPr>
-      </w:pPr>
-      <w:r>
-        <w:rPr>
-          <w:color w:val="0B769F" w:themeColor="accent4" w:themeShade="BF"/>
-          <w:sz w:val="20"/>
-          <w:szCs w:val="20"/>
-          <w:lang w:val="en-GB"/>
-        </w:rPr>
-        <w:t>            +void ClickMetrics()</w:t>
-      </w:r>
-    </w:p>
-    <w:p>
-      <w:pPr>
-        <w:pStyle w:val="Geenafstand"/>
-        <w:rPr>
-          <w:color w:val="0B769F" w:themeColor="accent4" w:themeShade="BF"/>
-          <w:sz w:val="20"/>
-          <w:szCs w:val="20"/>
-          <w:lang w:val="en-GB"/>
-        </w:rPr>
-      </w:pPr>
-      <w:r>
-        <w:rPr>
-          <w:color w:val="0B769F" w:themeColor="accent4" w:themeShade="BF"/>
-          <w:sz w:val="20"/>
-          <w:szCs w:val="20"/>
-          <w:lang w:val="en-GB"/>
-        </w:rPr>
-        <w:t>            +void SelectExercise(string fileContent)</w:t>
-      </w:r>
-    </w:p>
-    <w:p>
-      <w:pPr>
-        <w:pStyle w:val="Geenafstand"/>
-        <w:rPr>
-          <w:color w:val="0B769F" w:themeColor="accent4" w:themeShade="BF"/>
-          <w:sz w:val="20"/>
-          <w:szCs w:val="20"/>
-          <w:lang w:val="en-GB"/>
-        </w:rPr>
-      </w:pPr>
-      <w:r>
-        <w:rPr>
-          <w:color w:val="0B769F" w:themeColor="accent4" w:themeShade="BF"/>
-          <w:sz w:val="20"/>
-          <w:szCs w:val="20"/>
-          <w:lang w:val="en-GB"/>
-        </w:rPr>
-        <w:t>            +void UnselectExercise()</w:t>
+        <w:t xml:space="preserve">            +void </w:t>
+      </w:r>
+      <w:proofErr w:type="spellStart"/>
+      <w:r>
+        <w:rPr>
+          <w:color w:val="0B769F" w:themeColor="accent4" w:themeShade="BF"/>
+          <w:sz w:val="20"/>
+          <w:szCs w:val="20"/>
+          <w:lang w:val="en-GB"/>
+        </w:rPr>
+        <w:t>SelectProgramBasic</w:t>
+      </w:r>
+      <w:proofErr w:type="spellEnd"/>
+      <w:r>
+        <w:rPr>
+          <w:color w:val="0B769F" w:themeColor="accent4" w:themeShade="BF"/>
+          <w:sz w:val="20"/>
+          <w:szCs w:val="20"/>
+          <w:lang w:val="en-GB"/>
+        </w:rPr>
+        <w:t>()</w:t>
+      </w:r>
+    </w:p>
+    <w:p>
+      <w:pPr>
+        <w:pStyle w:val="Geenafstand"/>
+        <w:rPr>
+          <w:color w:val="0B769F" w:themeColor="accent4" w:themeShade="BF"/>
+          <w:sz w:val="20"/>
+          <w:szCs w:val="20"/>
+          <w:lang w:val="en-GB"/>
+        </w:rPr>
+      </w:pPr>
+      <w:r>
+        <w:rPr>
+          <w:color w:val="0B769F" w:themeColor="accent4" w:themeShade="BF"/>
+          <w:sz w:val="20"/>
+          <w:szCs w:val="20"/>
+          <w:lang w:val="en-GB"/>
+        </w:rPr>
+        <w:t xml:space="preserve">            +void </w:t>
+      </w:r>
+      <w:proofErr w:type="spellStart"/>
+      <w:r>
+        <w:rPr>
+          <w:color w:val="0B769F" w:themeColor="accent4" w:themeShade="BF"/>
+          <w:sz w:val="20"/>
+          <w:szCs w:val="20"/>
+          <w:lang w:val="en-GB"/>
+        </w:rPr>
+        <w:t>SelectProgramAdvanced</w:t>
+      </w:r>
+      <w:proofErr w:type="spellEnd"/>
+      <w:r>
+        <w:rPr>
+          <w:color w:val="0B769F" w:themeColor="accent4" w:themeShade="BF"/>
+          <w:sz w:val="20"/>
+          <w:szCs w:val="20"/>
+          <w:lang w:val="en-GB"/>
+        </w:rPr>
+        <w:t>()</w:t>
+      </w:r>
+    </w:p>
+    <w:p>
+      <w:pPr>
+        <w:pStyle w:val="Geenafstand"/>
+        <w:rPr>
+          <w:color w:val="0B769F" w:themeColor="accent4" w:themeShade="BF"/>
+          <w:sz w:val="20"/>
+          <w:szCs w:val="20"/>
+          <w:lang w:val="en-GB"/>
+        </w:rPr>
+      </w:pPr>
+      <w:r>
+        <w:rPr>
+          <w:color w:val="0B769F" w:themeColor="accent4" w:themeShade="BF"/>
+          <w:sz w:val="20"/>
+          <w:szCs w:val="20"/>
+          <w:lang w:val="en-GB"/>
+        </w:rPr>
+        <w:t xml:space="preserve">            +void </w:t>
+      </w:r>
+      <w:proofErr w:type="spellStart"/>
+      <w:r>
+        <w:rPr>
+          <w:color w:val="0B769F" w:themeColor="accent4" w:themeShade="BF"/>
+          <w:sz w:val="20"/>
+          <w:szCs w:val="20"/>
+          <w:lang w:val="en-GB"/>
+        </w:rPr>
+        <w:t>SelectProgramExpert</w:t>
+      </w:r>
+      <w:proofErr w:type="spellEnd"/>
+      <w:r>
+        <w:rPr>
+          <w:color w:val="0B769F" w:themeColor="accent4" w:themeShade="BF"/>
+          <w:sz w:val="20"/>
+          <w:szCs w:val="20"/>
+          <w:lang w:val="en-GB"/>
+        </w:rPr>
+        <w:t>()</w:t>
+      </w:r>
+    </w:p>
+    <w:p>
+      <w:pPr>
+        <w:pStyle w:val="Geenafstand"/>
+        <w:rPr>
+          <w:color w:val="0B769F" w:themeColor="accent4" w:themeShade="BF"/>
+          <w:sz w:val="20"/>
+          <w:szCs w:val="20"/>
+          <w:lang w:val="en-GB"/>
+        </w:rPr>
+      </w:pPr>
+      <w:r>
+        <w:rPr>
+          <w:color w:val="0B769F" w:themeColor="accent4" w:themeShade="BF"/>
+          <w:sz w:val="20"/>
+          <w:szCs w:val="20"/>
+          <w:lang w:val="en-GB"/>
+        </w:rPr>
+        <w:t xml:space="preserve">            -bool </w:t>
+      </w:r>
+      <w:proofErr w:type="spellStart"/>
+      <w:r>
+        <w:rPr>
+          <w:color w:val="0B769F" w:themeColor="accent4" w:themeShade="BF"/>
+          <w:sz w:val="20"/>
+          <w:szCs w:val="20"/>
+          <w:lang w:val="en-GB"/>
+        </w:rPr>
+        <w:t>TryParseTextBoxProgram</w:t>
+      </w:r>
+      <w:proofErr w:type="spellEnd"/>
+      <w:r>
+        <w:rPr>
+          <w:color w:val="0B769F" w:themeColor="accent4" w:themeShade="BF"/>
+          <w:sz w:val="20"/>
+          <w:szCs w:val="20"/>
+          <w:lang w:val="en-GB"/>
+        </w:rPr>
+        <w:t xml:space="preserve">(out </w:t>
+      </w:r>
+      <w:proofErr w:type="spellStart"/>
+      <w:r>
+        <w:rPr>
+          <w:color w:val="0B769F" w:themeColor="accent4" w:themeShade="BF"/>
+          <w:sz w:val="20"/>
+          <w:szCs w:val="20"/>
+          <w:lang w:val="en-GB"/>
+        </w:rPr>
+        <w:t>InnerProgram</w:t>
+      </w:r>
+      <w:proofErr w:type="spellEnd"/>
+      <w:r>
+        <w:rPr>
+          <w:color w:val="0B769F" w:themeColor="accent4" w:themeShade="BF"/>
+          <w:sz w:val="20"/>
+          <w:szCs w:val="20"/>
+          <w:lang w:val="en-GB"/>
+        </w:rPr>
+        <w:t xml:space="preserve"> </w:t>
+      </w:r>
+      <w:proofErr w:type="spellStart"/>
+      <w:r>
+        <w:rPr>
+          <w:color w:val="0B769F" w:themeColor="accent4" w:themeShade="BF"/>
+          <w:sz w:val="20"/>
+          <w:szCs w:val="20"/>
+          <w:lang w:val="en-GB"/>
+        </w:rPr>
+        <w:t>programFromBox</w:t>
+      </w:r>
+      <w:proofErr w:type="spellEnd"/>
+      <w:r>
+        <w:rPr>
+          <w:color w:val="0B769F" w:themeColor="accent4" w:themeShade="BF"/>
+          <w:sz w:val="20"/>
+          <w:szCs w:val="20"/>
+          <w:lang w:val="en-GB"/>
+        </w:rPr>
+        <w:t>)</w:t>
+      </w:r>
+    </w:p>
+    <w:p>
+      <w:pPr>
+        <w:pStyle w:val="Geenafstand"/>
+        <w:rPr>
+          <w:color w:val="0B769F" w:themeColor="accent4" w:themeShade="BF"/>
+          <w:sz w:val="20"/>
+          <w:szCs w:val="20"/>
+          <w:lang w:val="en-GB"/>
+        </w:rPr>
+      </w:pPr>
+      <w:r>
+        <w:rPr>
+          <w:color w:val="0B769F" w:themeColor="accent4" w:themeShade="BF"/>
+          <w:sz w:val="20"/>
+          <w:szCs w:val="20"/>
+          <w:lang w:val="en-GB"/>
+        </w:rPr>
+        <w:t xml:space="preserve">            +void </w:t>
+      </w:r>
+      <w:proofErr w:type="spellStart"/>
+      <w:r>
+        <w:rPr>
+          <w:color w:val="0B769F" w:themeColor="accent4" w:themeShade="BF"/>
+          <w:sz w:val="20"/>
+          <w:szCs w:val="20"/>
+          <w:lang w:val="en-GB"/>
+        </w:rPr>
+        <w:t>ClickRun</w:t>
+      </w:r>
+      <w:proofErr w:type="spellEnd"/>
+      <w:r>
+        <w:rPr>
+          <w:color w:val="0B769F" w:themeColor="accent4" w:themeShade="BF"/>
+          <w:sz w:val="20"/>
+          <w:szCs w:val="20"/>
+          <w:lang w:val="en-GB"/>
+        </w:rPr>
+        <w:t>()</w:t>
+      </w:r>
+    </w:p>
+    <w:p>
+      <w:pPr>
+        <w:pStyle w:val="Geenafstand"/>
+        <w:rPr>
+          <w:color w:val="0B769F" w:themeColor="accent4" w:themeShade="BF"/>
+          <w:sz w:val="20"/>
+          <w:szCs w:val="20"/>
+          <w:lang w:val="en-GB"/>
+        </w:rPr>
+      </w:pPr>
+      <w:r>
+        <w:rPr>
+          <w:color w:val="0B769F" w:themeColor="accent4" w:themeShade="BF"/>
+          <w:sz w:val="20"/>
+          <w:szCs w:val="20"/>
+          <w:lang w:val="en-GB"/>
+        </w:rPr>
+        <w:t xml:space="preserve">            +void </w:t>
+      </w:r>
+      <w:proofErr w:type="spellStart"/>
+      <w:r>
+        <w:rPr>
+          <w:color w:val="0B769F" w:themeColor="accent4" w:themeShade="BF"/>
+          <w:sz w:val="20"/>
+          <w:szCs w:val="20"/>
+          <w:lang w:val="en-GB"/>
+        </w:rPr>
+        <w:t>ClickMetrics</w:t>
+      </w:r>
+      <w:proofErr w:type="spellEnd"/>
+      <w:r>
+        <w:rPr>
+          <w:color w:val="0B769F" w:themeColor="accent4" w:themeShade="BF"/>
+          <w:sz w:val="20"/>
+          <w:szCs w:val="20"/>
+          <w:lang w:val="en-GB"/>
+        </w:rPr>
+        <w:t>()</w:t>
+      </w:r>
+    </w:p>
+    <w:p>
+      <w:pPr>
+        <w:pStyle w:val="Geenafstand"/>
+        <w:rPr>
+          <w:color w:val="0B769F" w:themeColor="accent4" w:themeShade="BF"/>
+          <w:sz w:val="20"/>
+          <w:szCs w:val="20"/>
+          <w:lang w:val="en-GB"/>
+        </w:rPr>
+      </w:pPr>
+      <w:r>
+        <w:rPr>
+          <w:color w:val="0B769F" w:themeColor="accent4" w:themeShade="BF"/>
+          <w:sz w:val="20"/>
+          <w:szCs w:val="20"/>
+          <w:lang w:val="en-GB"/>
+        </w:rPr>
+        <w:t xml:space="preserve">            +void </w:t>
+      </w:r>
+      <w:proofErr w:type="spellStart"/>
+      <w:r>
+        <w:rPr>
+          <w:color w:val="0B769F" w:themeColor="accent4" w:themeShade="BF"/>
+          <w:sz w:val="20"/>
+          <w:szCs w:val="20"/>
+          <w:lang w:val="en-GB"/>
+        </w:rPr>
+        <w:t>SelectExercise</w:t>
+      </w:r>
+      <w:proofErr w:type="spellEnd"/>
+      <w:r>
+        <w:rPr>
+          <w:color w:val="0B769F" w:themeColor="accent4" w:themeShade="BF"/>
+          <w:sz w:val="20"/>
+          <w:szCs w:val="20"/>
+          <w:lang w:val="en-GB"/>
+        </w:rPr>
+        <w:t xml:space="preserve">(string </w:t>
+      </w:r>
+      <w:proofErr w:type="spellStart"/>
+      <w:r>
+        <w:rPr>
+          <w:color w:val="0B769F" w:themeColor="accent4" w:themeShade="BF"/>
+          <w:sz w:val="20"/>
+          <w:szCs w:val="20"/>
+          <w:lang w:val="en-GB"/>
+        </w:rPr>
+        <w:t>fileContent</w:t>
+      </w:r>
+      <w:proofErr w:type="spellEnd"/>
+      <w:r>
+        <w:rPr>
+          <w:color w:val="0B769F" w:themeColor="accent4" w:themeShade="BF"/>
+          <w:sz w:val="20"/>
+          <w:szCs w:val="20"/>
+          <w:lang w:val="en-GB"/>
+        </w:rPr>
+        <w:t>)</w:t>
+      </w:r>
+    </w:p>
+    <w:p>
+      <w:pPr>
+        <w:pStyle w:val="Geenafstand"/>
+        <w:rPr>
+          <w:color w:val="0B769F" w:themeColor="accent4" w:themeShade="BF"/>
+          <w:sz w:val="20"/>
+          <w:szCs w:val="20"/>
+          <w:lang w:val="en-GB"/>
+        </w:rPr>
+      </w:pPr>
+      <w:r>
+        <w:rPr>
+          <w:color w:val="0B769F" w:themeColor="accent4" w:themeShade="BF"/>
+          <w:sz w:val="20"/>
+          <w:szCs w:val="20"/>
+          <w:lang w:val="en-GB"/>
+        </w:rPr>
+        <w:t xml:space="preserve">            +void </w:t>
+      </w:r>
+      <w:proofErr w:type="spellStart"/>
+      <w:r>
+        <w:rPr>
+          <w:color w:val="0B769F" w:themeColor="accent4" w:themeShade="BF"/>
+          <w:sz w:val="20"/>
+          <w:szCs w:val="20"/>
+          <w:lang w:val="en-GB"/>
+        </w:rPr>
+        <w:t>UnselectExercise</w:t>
+      </w:r>
+      <w:proofErr w:type="spellEnd"/>
+      <w:r>
+        <w:rPr>
+          <w:color w:val="0B769F" w:themeColor="accent4" w:themeShade="BF"/>
+          <w:sz w:val="20"/>
+          <w:szCs w:val="20"/>
+          <w:lang w:val="en-GB"/>
+        </w:rPr>
+        <w:t>()</w:t>
       </w:r>
     </w:p>
     <w:p>
@@ -14480,198 +14771,398 @@
           <w:szCs w:val="20"/>
           <w:lang w:val="en-GB"/>
         </w:rPr>
-        <w:t>            +void SetTextBoxProgram(string text)</w:t>
-      </w:r>
-    </w:p>
-    <w:p>
-      <w:pPr>
-        <w:pStyle w:val="Geenafstand"/>
-        <w:rPr>
-          <w:color w:val="0B769F" w:themeColor="accent4" w:themeShade="BF"/>
-          <w:sz w:val="20"/>
-          <w:szCs w:val="20"/>
-          <w:lang w:val="en-GB"/>
-        </w:rPr>
-      </w:pPr>
-      <w:r>
-        <w:rPr>
-          <w:color w:val="0B769F" w:themeColor="accent4" w:themeShade="BF"/>
-          <w:sz w:val="20"/>
-          <w:szCs w:val="20"/>
-          <w:lang w:val="en-GB"/>
-        </w:rPr>
-        <w:t>            +void SetTextBoxOutput(string text)</w:t>
-      </w:r>
-    </w:p>
-    <w:p>
-      <w:pPr>
-        <w:pStyle w:val="Geenafstand"/>
-        <w:rPr>
-          <w:color w:val="0B769F" w:themeColor="accent4" w:themeShade="BF"/>
-          <w:sz w:val="20"/>
-          <w:szCs w:val="20"/>
-          <w:lang w:val="en-GB"/>
-        </w:rPr>
-      </w:pPr>
-      <w:r>
-        <w:rPr>
-          <w:color w:val="0B769F" w:themeColor="accent4" w:themeShade="BF"/>
-          <w:sz w:val="20"/>
-          <w:szCs w:val="20"/>
-          <w:lang w:val="en-GB"/>
-        </w:rPr>
-        <w:t>            +string ReadTextBoxProgram()</w:t>
-      </w:r>
-    </w:p>
-    <w:p>
-      <w:pPr>
-        <w:pStyle w:val="Geenafstand"/>
-        <w:rPr>
-          <w:color w:val="0B769F" w:themeColor="accent4" w:themeShade="BF"/>
-          <w:sz w:val="20"/>
-          <w:szCs w:val="20"/>
-          <w:lang w:val="en-GB"/>
-        </w:rPr>
-      </w:pPr>
-    </w:p>
-    <w:p>
-      <w:pPr>
-        <w:pStyle w:val="Geenafstand"/>
-        <w:rPr>
-          <w:color w:val="0B769F" w:themeColor="accent4" w:themeShade="BF"/>
-          <w:sz w:val="20"/>
-          <w:szCs w:val="20"/>
-          <w:lang w:val="en-GB"/>
-        </w:rPr>
-      </w:pPr>
-      <w:r>
-        <w:rPr>
-          <w:color w:val="0B769F" w:themeColor="accent4" w:themeShade="BF"/>
-          <w:sz w:val="20"/>
-          <w:szCs w:val="20"/>
-          <w:lang w:val="en-GB"/>
-        </w:rPr>
-        <w:t>            +void BlockCell(int2 p)</w:t>
-      </w:r>
-    </w:p>
-    <w:p>
-      <w:pPr>
-        <w:pStyle w:val="Geenafstand"/>
-        <w:rPr>
-          <w:color w:val="0B769F" w:themeColor="accent4" w:themeShade="BF"/>
-          <w:sz w:val="20"/>
-          <w:szCs w:val="20"/>
-          <w:lang w:val="en-GB"/>
-        </w:rPr>
-      </w:pPr>
-      <w:r>
-        <w:rPr>
-          <w:color w:val="0B769F" w:themeColor="accent4" w:themeShade="BF"/>
-          <w:sz w:val="20"/>
-          <w:szCs w:val="20"/>
-          <w:lang w:val="en-GB"/>
-        </w:rPr>
-        <w:t>            +void AddGridTraceHorizontal(int y, int x0, int x1)</w:t>
-      </w:r>
-    </w:p>
-    <w:p>
-      <w:pPr>
-        <w:pStyle w:val="Geenafstand"/>
-        <w:rPr>
-          <w:color w:val="0B769F" w:themeColor="accent4" w:themeShade="BF"/>
-          <w:sz w:val="20"/>
-          <w:szCs w:val="20"/>
-          <w:lang w:val="en-GB"/>
-        </w:rPr>
-      </w:pPr>
-      <w:r>
-        <w:rPr>
-          <w:color w:val="0B769F" w:themeColor="accent4" w:themeShade="BF"/>
-          <w:sz w:val="20"/>
-          <w:szCs w:val="20"/>
-          <w:lang w:val="en-GB"/>
-        </w:rPr>
-        <w:t>            +void AddGridTraceVertical(int x, int y0, int y1)</w:t>
-      </w:r>
-    </w:p>
-    <w:p>
-      <w:pPr>
-        <w:pStyle w:val="Geenafstand"/>
-        <w:rPr>
-          <w:color w:val="0B769F" w:themeColor="accent4" w:themeShade="BF"/>
-          <w:sz w:val="20"/>
-          <w:szCs w:val="20"/>
-          <w:lang w:val="en-GB"/>
-        </w:rPr>
-      </w:pPr>
-      <w:r>
-        <w:rPr>
-          <w:color w:val="0B769F" w:themeColor="accent4" w:themeShade="BF"/>
-          <w:sz w:val="20"/>
-          <w:szCs w:val="20"/>
-          <w:lang w:val="en-GB"/>
-        </w:rPr>
-        <w:t>            +void SetCharacterPos(int2 p)</w:t>
-      </w:r>
-    </w:p>
-    <w:p>
-      <w:pPr>
-        <w:pStyle w:val="Geenafstand"/>
-        <w:rPr>
-          <w:color w:val="0B769F" w:themeColor="accent4" w:themeShade="BF"/>
-          <w:sz w:val="20"/>
-          <w:szCs w:val="20"/>
-          <w:lang w:val="en-GB"/>
-        </w:rPr>
-      </w:pPr>
-      <w:r>
-        <w:rPr>
-          <w:color w:val="0B769F" w:themeColor="accent4" w:themeShade="BF"/>
-          <w:sz w:val="20"/>
-          <w:szCs w:val="20"/>
-          <w:lang w:val="en-GB"/>
-        </w:rPr>
-        <w:t>            +void SetDestination(int2 p)</w:t>
-      </w:r>
-    </w:p>
-    <w:p>
-      <w:pPr>
-        <w:pStyle w:val="Geenafstand"/>
-        <w:rPr>
-          <w:color w:val="0B769F" w:themeColor="accent4" w:themeShade="BF"/>
-          <w:sz w:val="20"/>
-          <w:szCs w:val="20"/>
-          <w:lang w:val="en-GB"/>
-        </w:rPr>
-      </w:pPr>
-      <w:r>
-        <w:rPr>
-          <w:color w:val="0B769F" w:themeColor="accent4" w:themeShade="BF"/>
-          <w:sz w:val="20"/>
-          <w:szCs w:val="20"/>
-          <w:lang w:val="en-GB"/>
-        </w:rPr>
-        <w:t>            +void ClearExerciseStuff()</w:t>
-      </w:r>
-    </w:p>
-    <w:p>
-      <w:pPr>
-        <w:pStyle w:val="Geenafstand"/>
-        <w:rPr>
-          <w:color w:val="0B769F" w:themeColor="accent4" w:themeShade="BF"/>
-          <w:sz w:val="20"/>
-          <w:szCs w:val="20"/>
-          <w:lang w:val="en-GB"/>
-        </w:rPr>
-      </w:pPr>
-      <w:r>
-        <w:rPr>
-          <w:color w:val="0B769F" w:themeColor="accent4" w:themeShade="BF"/>
-          <w:sz w:val="20"/>
-          <w:szCs w:val="20"/>
-          <w:lang w:val="en-GB"/>
-        </w:rPr>
-        <w:t>            +void ClearTrace()</w:t>
+        <w:t xml:space="preserve">            +void </w:t>
+      </w:r>
+      <w:proofErr w:type="spellStart"/>
+      <w:r>
+        <w:rPr>
+          <w:color w:val="0B769F" w:themeColor="accent4" w:themeShade="BF"/>
+          <w:sz w:val="20"/>
+          <w:szCs w:val="20"/>
+          <w:lang w:val="en-GB"/>
+        </w:rPr>
+        <w:t>SetTextBoxProgram</w:t>
+      </w:r>
+      <w:proofErr w:type="spellEnd"/>
+      <w:r>
+        <w:rPr>
+          <w:color w:val="0B769F" w:themeColor="accent4" w:themeShade="BF"/>
+          <w:sz w:val="20"/>
+          <w:szCs w:val="20"/>
+          <w:lang w:val="en-GB"/>
+        </w:rPr>
+        <w:t>(string text)</w:t>
+      </w:r>
+    </w:p>
+    <w:p>
+      <w:pPr>
+        <w:pStyle w:val="Geenafstand"/>
+        <w:rPr>
+          <w:color w:val="0B769F" w:themeColor="accent4" w:themeShade="BF"/>
+          <w:sz w:val="20"/>
+          <w:szCs w:val="20"/>
+          <w:lang w:val="en-GB"/>
+        </w:rPr>
+      </w:pPr>
+      <w:r>
+        <w:rPr>
+          <w:color w:val="0B769F" w:themeColor="accent4" w:themeShade="BF"/>
+          <w:sz w:val="20"/>
+          <w:szCs w:val="20"/>
+          <w:lang w:val="en-GB"/>
+        </w:rPr>
+        <w:t xml:space="preserve">            +void </w:t>
+      </w:r>
+      <w:proofErr w:type="spellStart"/>
+      <w:r>
+        <w:rPr>
+          <w:color w:val="0B769F" w:themeColor="accent4" w:themeShade="BF"/>
+          <w:sz w:val="20"/>
+          <w:szCs w:val="20"/>
+          <w:lang w:val="en-GB"/>
+        </w:rPr>
+        <w:t>SetTextBoxOutput</w:t>
+      </w:r>
+      <w:proofErr w:type="spellEnd"/>
+      <w:r>
+        <w:rPr>
+          <w:color w:val="0B769F" w:themeColor="accent4" w:themeShade="BF"/>
+          <w:sz w:val="20"/>
+          <w:szCs w:val="20"/>
+          <w:lang w:val="en-GB"/>
+        </w:rPr>
+        <w:t>(string text)</w:t>
+      </w:r>
+    </w:p>
+    <w:p>
+      <w:pPr>
+        <w:pStyle w:val="Geenafstand"/>
+        <w:rPr>
+          <w:color w:val="0B769F" w:themeColor="accent4" w:themeShade="BF"/>
+          <w:sz w:val="20"/>
+          <w:szCs w:val="20"/>
+          <w:lang w:val="en-GB"/>
+        </w:rPr>
+      </w:pPr>
+      <w:r>
+        <w:rPr>
+          <w:color w:val="0B769F" w:themeColor="accent4" w:themeShade="BF"/>
+          <w:sz w:val="20"/>
+          <w:szCs w:val="20"/>
+          <w:lang w:val="en-GB"/>
+        </w:rPr>
+        <w:t xml:space="preserve">            +string </w:t>
+      </w:r>
+      <w:proofErr w:type="spellStart"/>
+      <w:r>
+        <w:rPr>
+          <w:color w:val="0B769F" w:themeColor="accent4" w:themeShade="BF"/>
+          <w:sz w:val="20"/>
+          <w:szCs w:val="20"/>
+          <w:lang w:val="en-GB"/>
+        </w:rPr>
+        <w:t>ReadTextBoxProgram</w:t>
+      </w:r>
+      <w:proofErr w:type="spellEnd"/>
+      <w:r>
+        <w:rPr>
+          <w:color w:val="0B769F" w:themeColor="accent4" w:themeShade="BF"/>
+          <w:sz w:val="20"/>
+          <w:szCs w:val="20"/>
+          <w:lang w:val="en-GB"/>
+        </w:rPr>
+        <w:t>()</w:t>
+      </w:r>
+    </w:p>
+    <w:p>
+      <w:pPr>
+        <w:pStyle w:val="Geenafstand"/>
+        <w:rPr>
+          <w:color w:val="0B769F" w:themeColor="accent4" w:themeShade="BF"/>
+          <w:sz w:val="20"/>
+          <w:szCs w:val="20"/>
+          <w:lang w:val="en-GB"/>
+        </w:rPr>
+      </w:pPr>
+    </w:p>
+    <w:p>
+      <w:pPr>
+        <w:pStyle w:val="Geenafstand"/>
+        <w:rPr>
+          <w:color w:val="0B769F" w:themeColor="accent4" w:themeShade="BF"/>
+          <w:sz w:val="20"/>
+          <w:szCs w:val="20"/>
+          <w:lang w:val="en-GB"/>
+        </w:rPr>
+      </w:pPr>
+      <w:r>
+        <w:rPr>
+          <w:color w:val="0B769F" w:themeColor="accent4" w:themeShade="BF"/>
+          <w:sz w:val="20"/>
+          <w:szCs w:val="20"/>
+          <w:lang w:val="en-GB"/>
+        </w:rPr>
+        <w:t xml:space="preserve">            +void </w:t>
+      </w:r>
+      <w:proofErr w:type="spellStart"/>
+      <w:r>
+        <w:rPr>
+          <w:color w:val="0B769F" w:themeColor="accent4" w:themeShade="BF"/>
+          <w:sz w:val="20"/>
+          <w:szCs w:val="20"/>
+          <w:lang w:val="en-GB"/>
+        </w:rPr>
+        <w:t>BlockCell</w:t>
+      </w:r>
+      <w:proofErr w:type="spellEnd"/>
+      <w:r>
+        <w:rPr>
+          <w:color w:val="0B769F" w:themeColor="accent4" w:themeShade="BF"/>
+          <w:sz w:val="20"/>
+          <w:szCs w:val="20"/>
+          <w:lang w:val="en-GB"/>
+        </w:rPr>
+        <w:t>(int2 p)</w:t>
+      </w:r>
+    </w:p>
+    <w:p>
+      <w:pPr>
+        <w:pStyle w:val="Geenafstand"/>
+        <w:rPr>
+          <w:color w:val="0B769F" w:themeColor="accent4" w:themeShade="BF"/>
+          <w:sz w:val="20"/>
+          <w:szCs w:val="20"/>
+          <w:lang w:val="en-GB"/>
+        </w:rPr>
+      </w:pPr>
+      <w:r>
+        <w:rPr>
+          <w:color w:val="0B769F" w:themeColor="accent4" w:themeShade="BF"/>
+          <w:sz w:val="20"/>
+          <w:szCs w:val="20"/>
+          <w:lang w:val="en-GB"/>
+        </w:rPr>
+        <w:t xml:space="preserve">            +void </w:t>
+      </w:r>
+      <w:proofErr w:type="spellStart"/>
+      <w:r>
+        <w:rPr>
+          <w:color w:val="0B769F" w:themeColor="accent4" w:themeShade="BF"/>
+          <w:sz w:val="20"/>
+          <w:szCs w:val="20"/>
+          <w:lang w:val="en-GB"/>
+        </w:rPr>
+        <w:t>AddGridTraceHorizontal</w:t>
+      </w:r>
+      <w:proofErr w:type="spellEnd"/>
+      <w:r>
+        <w:rPr>
+          <w:color w:val="0B769F" w:themeColor="accent4" w:themeShade="BF"/>
+          <w:sz w:val="20"/>
+          <w:szCs w:val="20"/>
+          <w:lang w:val="en-GB"/>
+        </w:rPr>
+        <w:t>(int y, int x0, int x1)</w:t>
+      </w:r>
+    </w:p>
+    <w:p>
+      <w:pPr>
+        <w:pStyle w:val="Geenafstand"/>
+        <w:rPr>
+          <w:color w:val="0B769F" w:themeColor="accent4" w:themeShade="BF"/>
+          <w:sz w:val="20"/>
+          <w:szCs w:val="20"/>
+          <w:lang w:val="en-GB"/>
+        </w:rPr>
+      </w:pPr>
+      <w:r>
+        <w:rPr>
+          <w:color w:val="0B769F" w:themeColor="accent4" w:themeShade="BF"/>
+          <w:sz w:val="20"/>
+          <w:szCs w:val="20"/>
+          <w:lang w:val="en-GB"/>
+        </w:rPr>
+        <w:t xml:space="preserve">            +void </w:t>
+      </w:r>
+      <w:proofErr w:type="spellStart"/>
+      <w:r>
+        <w:rPr>
+          <w:color w:val="0B769F" w:themeColor="accent4" w:themeShade="BF"/>
+          <w:sz w:val="20"/>
+          <w:szCs w:val="20"/>
+          <w:lang w:val="en-GB"/>
+        </w:rPr>
+        <w:t>AddGridTraceVertical</w:t>
+      </w:r>
+      <w:proofErr w:type="spellEnd"/>
+      <w:r>
+        <w:rPr>
+          <w:color w:val="0B769F" w:themeColor="accent4" w:themeShade="BF"/>
+          <w:sz w:val="20"/>
+          <w:szCs w:val="20"/>
+          <w:lang w:val="en-GB"/>
+        </w:rPr>
+        <w:t>(int x, int y0, int y1)</w:t>
+      </w:r>
+    </w:p>
+    <w:p>
+      <w:pPr>
+        <w:pStyle w:val="Geenafstand"/>
+        <w:rPr>
+          <w:color w:val="0B769F" w:themeColor="accent4" w:themeShade="BF"/>
+          <w:sz w:val="20"/>
+          <w:szCs w:val="20"/>
+          <w:lang w:val="en-GB"/>
+        </w:rPr>
+      </w:pPr>
+      <w:r>
+        <w:rPr>
+          <w:color w:val="0B769F" w:themeColor="accent4" w:themeShade="BF"/>
+          <w:sz w:val="20"/>
+          <w:szCs w:val="20"/>
+          <w:lang w:val="en-GB"/>
+        </w:rPr>
+        <w:t xml:space="preserve">            +void </w:t>
+      </w:r>
+      <w:proofErr w:type="spellStart"/>
+      <w:r>
+        <w:rPr>
+          <w:color w:val="0B769F" w:themeColor="accent4" w:themeShade="BF"/>
+          <w:sz w:val="20"/>
+          <w:szCs w:val="20"/>
+          <w:lang w:val="en-GB"/>
+        </w:rPr>
+        <w:t>SetCharacterPos</w:t>
+      </w:r>
+      <w:proofErr w:type="spellEnd"/>
+      <w:r>
+        <w:rPr>
+          <w:color w:val="0B769F" w:themeColor="accent4" w:themeShade="BF"/>
+          <w:sz w:val="20"/>
+          <w:szCs w:val="20"/>
+          <w:lang w:val="en-GB"/>
+        </w:rPr>
+        <w:t>(int2 p)</w:t>
+      </w:r>
+    </w:p>
+    <w:p>
+      <w:pPr>
+        <w:pStyle w:val="Geenafstand"/>
+        <w:rPr>
+          <w:color w:val="0B769F" w:themeColor="accent4" w:themeShade="BF"/>
+          <w:sz w:val="20"/>
+          <w:szCs w:val="20"/>
+          <w:lang w:val="en-GB"/>
+        </w:rPr>
+      </w:pPr>
+      <w:r>
+        <w:rPr>
+          <w:color w:val="0B769F" w:themeColor="accent4" w:themeShade="BF"/>
+          <w:sz w:val="20"/>
+          <w:szCs w:val="20"/>
+          <w:lang w:val="en-GB"/>
+        </w:rPr>
+        <w:t xml:space="preserve">            +void </w:t>
+      </w:r>
+      <w:proofErr w:type="spellStart"/>
+      <w:r>
+        <w:rPr>
+          <w:color w:val="0B769F" w:themeColor="accent4" w:themeShade="BF"/>
+          <w:sz w:val="20"/>
+          <w:szCs w:val="20"/>
+          <w:lang w:val="en-GB"/>
+        </w:rPr>
+        <w:t>SetDestination</w:t>
+      </w:r>
+      <w:proofErr w:type="spellEnd"/>
+      <w:r>
+        <w:rPr>
+          <w:color w:val="0B769F" w:themeColor="accent4" w:themeShade="BF"/>
+          <w:sz w:val="20"/>
+          <w:szCs w:val="20"/>
+          <w:lang w:val="en-GB"/>
+        </w:rPr>
+        <w:t>(int2 p)</w:t>
+      </w:r>
+    </w:p>
+    <w:p>
+      <w:pPr>
+        <w:pStyle w:val="Geenafstand"/>
+        <w:rPr>
+          <w:color w:val="0B769F" w:themeColor="accent4" w:themeShade="BF"/>
+          <w:sz w:val="20"/>
+          <w:szCs w:val="20"/>
+          <w:lang w:val="en-GB"/>
+        </w:rPr>
+      </w:pPr>
+      <w:r>
+        <w:rPr>
+          <w:color w:val="0B769F" w:themeColor="accent4" w:themeShade="BF"/>
+          <w:sz w:val="20"/>
+          <w:szCs w:val="20"/>
+          <w:lang w:val="en-GB"/>
+        </w:rPr>
+        <w:t xml:space="preserve">            +void </w:t>
+      </w:r>
+      <w:proofErr w:type="spellStart"/>
+      <w:r>
+        <w:rPr>
+          <w:color w:val="0B769F" w:themeColor="accent4" w:themeShade="BF"/>
+          <w:sz w:val="20"/>
+          <w:szCs w:val="20"/>
+          <w:lang w:val="en-GB"/>
+        </w:rPr>
+        <w:t>ClearExerciseStuff</w:t>
+      </w:r>
+      <w:proofErr w:type="spellEnd"/>
+      <w:r>
+        <w:rPr>
+          <w:color w:val="0B769F" w:themeColor="accent4" w:themeShade="BF"/>
+          <w:sz w:val="20"/>
+          <w:szCs w:val="20"/>
+          <w:lang w:val="en-GB"/>
+        </w:rPr>
+        <w:t>()</w:t>
+      </w:r>
+    </w:p>
+    <w:p>
+      <w:pPr>
+        <w:pStyle w:val="Geenafstand"/>
+        <w:rPr>
+          <w:color w:val="0B769F" w:themeColor="accent4" w:themeShade="BF"/>
+          <w:sz w:val="20"/>
+          <w:szCs w:val="20"/>
+          <w:lang w:val="en-GB"/>
+        </w:rPr>
+      </w:pPr>
+      <w:r>
+        <w:rPr>
+          <w:color w:val="0B769F" w:themeColor="accent4" w:themeShade="BF"/>
+          <w:sz w:val="20"/>
+          <w:szCs w:val="20"/>
+          <w:lang w:val="en-GB"/>
+        </w:rPr>
+        <w:t xml:space="preserve">            +void </w:t>
+      </w:r>
+      <w:proofErr w:type="spellStart"/>
+      <w:r>
+        <w:rPr>
+          <w:color w:val="0B769F" w:themeColor="accent4" w:themeShade="BF"/>
+          <w:sz w:val="20"/>
+          <w:szCs w:val="20"/>
+          <w:lang w:val="en-GB"/>
+        </w:rPr>
+        <w:t>ClearTrace</w:t>
+      </w:r>
+      <w:proofErr w:type="spellEnd"/>
+      <w:r>
+        <w:rPr>
+          <w:color w:val="0B769F" w:themeColor="accent4" w:themeShade="BF"/>
+          <w:sz w:val="20"/>
+          <w:szCs w:val="20"/>
+          <w:lang w:val="en-GB"/>
+        </w:rPr>
+        <w:t>()</w:t>
       </w:r>
     </w:p>
     <w:p>
@@ -14711,47 +15202,127 @@
           <w:szCs w:val="20"/>
           <w:lang w:val="en-GB"/>
         </w:rPr>
-        <w:t>        class IOutputLanguage{</w:t>
-      </w:r>
-    </w:p>
-    <w:p>
-      <w:pPr>
-        <w:pStyle w:val="Geenafstand"/>
-        <w:rPr>
-          <w:color w:val="0B769F" w:themeColor="accent4" w:themeShade="BF"/>
-          <w:sz w:val="20"/>
-          <w:szCs w:val="20"/>
-          <w:lang w:val="en-GB"/>
-        </w:rPr>
-      </w:pPr>
-      <w:r>
-        <w:rPr>
-          <w:color w:val="0B769F" w:themeColor="accent4" w:themeShade="BF"/>
-          <w:sz w:val="20"/>
-          <w:szCs w:val="20"/>
-          <w:lang w:val="en-GB"/>
-        </w:rPr>
-        <w:t>            +string Execute(InnerProgram program)</w:t>
-      </w:r>
-    </w:p>
-    <w:p>
-      <w:pPr>
-        <w:pStyle w:val="Geenafstand"/>
-        <w:rPr>
-          <w:color w:val="0B769F" w:themeColor="accent4" w:themeShade="BF"/>
-          <w:sz w:val="20"/>
-          <w:szCs w:val="20"/>
-          <w:lang w:val="en-GB"/>
-        </w:rPr>
-      </w:pPr>
-      <w:r>
-        <w:rPr>
-          <w:color w:val="0B769F" w:themeColor="accent4" w:themeShade="BF"/>
-          <w:sz w:val="20"/>
-          <w:szCs w:val="20"/>
-          <w:lang w:val="en-GB"/>
-        </w:rPr>
-        <w:t>            +string ShowMetrics(InnerProgram program)</w:t>
+        <w:t xml:space="preserve">        class </w:t>
+      </w:r>
+      <w:proofErr w:type="spellStart"/>
+      <w:r>
+        <w:rPr>
+          <w:color w:val="0B769F" w:themeColor="accent4" w:themeShade="BF"/>
+          <w:sz w:val="20"/>
+          <w:szCs w:val="20"/>
+          <w:lang w:val="en-GB"/>
+        </w:rPr>
+        <w:t>IOutputLanguage</w:t>
+      </w:r>
+      <w:proofErr w:type="spellEnd"/>
+      <w:r>
+        <w:rPr>
+          <w:color w:val="0B769F" w:themeColor="accent4" w:themeShade="BF"/>
+          <w:sz w:val="20"/>
+          <w:szCs w:val="20"/>
+          <w:lang w:val="en-GB"/>
+        </w:rPr>
+        <w:t>{</w:t>
+      </w:r>
+    </w:p>
+    <w:p>
+      <w:pPr>
+        <w:pStyle w:val="Geenafstand"/>
+        <w:rPr>
+          <w:color w:val="0B769F" w:themeColor="accent4" w:themeShade="BF"/>
+          <w:sz w:val="20"/>
+          <w:szCs w:val="20"/>
+          <w:lang w:val="en-GB"/>
+        </w:rPr>
+      </w:pPr>
+      <w:r>
+        <w:rPr>
+          <w:color w:val="0B769F" w:themeColor="accent4" w:themeShade="BF"/>
+          <w:sz w:val="20"/>
+          <w:szCs w:val="20"/>
+          <w:lang w:val="en-GB"/>
+        </w:rPr>
+        <w:t>            +string Execute(</w:t>
+      </w:r>
+      <w:proofErr w:type="spellStart"/>
+      <w:r>
+        <w:rPr>
+          <w:color w:val="0B769F" w:themeColor="accent4" w:themeShade="BF"/>
+          <w:sz w:val="20"/>
+          <w:szCs w:val="20"/>
+          <w:lang w:val="en-GB"/>
+        </w:rPr>
+        <w:t>InnerProgram</w:t>
+      </w:r>
+      <w:proofErr w:type="spellEnd"/>
+      <w:r>
+        <w:rPr>
+          <w:color w:val="0B769F" w:themeColor="accent4" w:themeShade="BF"/>
+          <w:sz w:val="20"/>
+          <w:szCs w:val="20"/>
+          <w:lang w:val="en-GB"/>
+        </w:rPr>
+        <w:t xml:space="preserve"> program)</w:t>
+      </w:r>
+    </w:p>
+    <w:p>
+      <w:pPr>
+        <w:pStyle w:val="Geenafstand"/>
+        <w:rPr>
+          <w:color w:val="0B769F" w:themeColor="accent4" w:themeShade="BF"/>
+          <w:sz w:val="20"/>
+          <w:szCs w:val="20"/>
+          <w:lang w:val="en-GB"/>
+        </w:rPr>
+      </w:pPr>
+      <w:r>
+        <w:rPr>
+          <w:color w:val="0B769F" w:themeColor="accent4" w:themeShade="BF"/>
+          <w:sz w:val="20"/>
+          <w:szCs w:val="20"/>
+          <w:lang w:val="en-GB"/>
+        </w:rPr>
+        <w:t xml:space="preserve">            +string </w:t>
+      </w:r>
+      <w:proofErr w:type="spellStart"/>
+      <w:r>
+        <w:rPr>
+          <w:color w:val="0B769F" w:themeColor="accent4" w:themeShade="BF"/>
+          <w:sz w:val="20"/>
+          <w:szCs w:val="20"/>
+          <w:lang w:val="en-GB"/>
+        </w:rPr>
+        <w:t>ShowMetrics</w:t>
+      </w:r>
+      <w:proofErr w:type="spellEnd"/>
+      <w:r>
+        <w:rPr>
+          <w:color w:val="0B769F" w:themeColor="accent4" w:themeShade="BF"/>
+          <w:sz w:val="20"/>
+          <w:szCs w:val="20"/>
+          <w:lang w:val="en-GB"/>
+        </w:rPr>
+        <w:t>(</w:t>
+      </w:r>
+      <w:proofErr w:type="spellStart"/>
+      <w:r>
+        <w:rPr>
+          <w:color w:val="0B769F" w:themeColor="accent4" w:themeShade="BF"/>
+          <w:sz w:val="20"/>
+          <w:szCs w:val="20"/>
+          <w:lang w:val="en-GB"/>
+        </w:rPr>
+        <w:t>InnerProgram</w:t>
+      </w:r>
+      <w:proofErr w:type="spellEnd"/>
+      <w:r>
+        <w:rPr>
+          <w:color w:val="0B769F" w:themeColor="accent4" w:themeShade="BF"/>
+          <w:sz w:val="20"/>
+          <w:szCs w:val="20"/>
+          <w:lang w:val="en-GB"/>
+        </w:rPr>
+        <w:t xml:space="preserve"> program)</w:t>
       </w:r>
     </w:p>
     <w:p>
@@ -14811,7 +15382,47 @@
           <w:szCs w:val="20"/>
           <w:lang w:val="en-GB"/>
         </w:rPr>
-        <w:t>        class IParser["IParser&lt; T&gt;"]{</w:t>
+        <w:t xml:space="preserve">        class </w:t>
+      </w:r>
+      <w:proofErr w:type="spellStart"/>
+      <w:r>
+        <w:rPr>
+          <w:color w:val="0B769F" w:themeColor="accent4" w:themeShade="BF"/>
+          <w:sz w:val="20"/>
+          <w:szCs w:val="20"/>
+          <w:lang w:val="en-GB"/>
+        </w:rPr>
+        <w:t>IParser</w:t>
+      </w:r>
+      <w:proofErr w:type="spellEnd"/>
+      <w:r>
+        <w:rPr>
+          <w:color w:val="0B769F" w:themeColor="accent4" w:themeShade="BF"/>
+          <w:sz w:val="20"/>
+          <w:szCs w:val="20"/>
+          <w:lang w:val="en-GB"/>
+        </w:rPr>
+        <w:t>["</w:t>
+      </w:r>
+      <w:proofErr w:type="spellStart"/>
+      <w:r>
+        <w:rPr>
+          <w:color w:val="0B769F" w:themeColor="accent4" w:themeShade="BF"/>
+          <w:sz w:val="20"/>
+          <w:szCs w:val="20"/>
+          <w:lang w:val="en-GB"/>
+        </w:rPr>
+        <w:t>IParser</w:t>
+      </w:r>
+      <w:proofErr w:type="spellEnd"/>
+      <w:r>
+        <w:rPr>
+          <w:color w:val="0B769F" w:themeColor="accent4" w:themeShade="BF"/>
+          <w:sz w:val="20"/>
+          <w:szCs w:val="20"/>
+          <w:lang w:val="en-GB"/>
+        </w:rPr>
+        <w:t>&lt; T&gt;"]{</w:t>
       </w:r>
     </w:p>
     <w:p>
@@ -14851,7 +15462,27 @@
           <w:szCs w:val="20"/>
           <w:lang w:val="en-GB"/>
         </w:rPr>
-        <w:t>            +string Unparse(T input)</w:t>
+        <w:t xml:space="preserve">            +string </w:t>
+      </w:r>
+      <w:proofErr w:type="spellStart"/>
+      <w:r>
+        <w:rPr>
+          <w:color w:val="0B769F" w:themeColor="accent4" w:themeShade="BF"/>
+          <w:sz w:val="20"/>
+          <w:szCs w:val="20"/>
+          <w:lang w:val="en-GB"/>
+        </w:rPr>
+        <w:t>Unparse</w:t>
+      </w:r>
+      <w:proofErr w:type="spellEnd"/>
+      <w:r>
+        <w:rPr>
+          <w:color w:val="0B769F" w:themeColor="accent4" w:themeShade="BF"/>
+          <w:sz w:val="20"/>
+          <w:szCs w:val="20"/>
+          <w:lang w:val="en-GB"/>
+        </w:rPr>
+        <w:t>(T input)</w:t>
       </w:r>
     </w:p>
     <w:p>
@@ -14891,47 +15522,147 @@
           <w:szCs w:val="20"/>
           <w:lang w:val="en-GB"/>
         </w:rPr>
-        <w:t>        class ProgramParser{</w:t>
-      </w:r>
-    </w:p>
-    <w:p>
-      <w:pPr>
-        <w:pStyle w:val="Geenafstand"/>
-        <w:rPr>
-          <w:color w:val="0B769F" w:themeColor="accent4" w:themeShade="BF"/>
-          <w:sz w:val="20"/>
-          <w:szCs w:val="20"/>
-          <w:lang w:val="en-GB"/>
-        </w:rPr>
-      </w:pPr>
-      <w:r>
-        <w:rPr>
-          <w:color w:val="0B769F" w:themeColor="accent4" w:themeShade="BF"/>
-          <w:sz w:val="20"/>
-          <w:szCs w:val="20"/>
-          <w:lang w:val="en-GB"/>
-        </w:rPr>
-        <w:t>            -Body.Builder ParseCommandBody(string[] lines)</w:t>
-      </w:r>
-    </w:p>
-    <w:p>
-      <w:pPr>
-        <w:pStyle w:val="Geenafstand"/>
-        <w:rPr>
-          <w:color w:val="0B769F" w:themeColor="accent4" w:themeShade="BF"/>
-          <w:sz w:val="20"/>
-          <w:szCs w:val="20"/>
-          <w:lang w:val="en-GB"/>
-        </w:rPr>
-      </w:pPr>
-      <w:r>
-        <w:rPr>
-          <w:color w:val="0B769F" w:themeColor="accent4" w:themeShade="BF"/>
-          <w:sz w:val="20"/>
-          <w:szCs w:val="20"/>
-          <w:lang w:val="en-GB"/>
-        </w:rPr>
-        <w:t>            -string[] TrimFront(string[] lines, int tabSize)</w:t>
+        <w:t xml:space="preserve">        class </w:t>
+      </w:r>
+      <w:proofErr w:type="spellStart"/>
+      <w:r>
+        <w:rPr>
+          <w:color w:val="0B769F" w:themeColor="accent4" w:themeShade="BF"/>
+          <w:sz w:val="20"/>
+          <w:szCs w:val="20"/>
+          <w:lang w:val="en-GB"/>
+        </w:rPr>
+        <w:t>ProgramParser</w:t>
+      </w:r>
+      <w:proofErr w:type="spellEnd"/>
+      <w:r>
+        <w:rPr>
+          <w:color w:val="0B769F" w:themeColor="accent4" w:themeShade="BF"/>
+          <w:sz w:val="20"/>
+          <w:szCs w:val="20"/>
+          <w:lang w:val="en-GB"/>
+        </w:rPr>
+        <w:t>{</w:t>
+      </w:r>
+    </w:p>
+    <w:p>
+      <w:pPr>
+        <w:pStyle w:val="Geenafstand"/>
+        <w:rPr>
+          <w:color w:val="0B769F" w:themeColor="accent4" w:themeShade="BF"/>
+          <w:sz w:val="20"/>
+          <w:szCs w:val="20"/>
+          <w:lang w:val="en-GB"/>
+        </w:rPr>
+      </w:pPr>
+      <w:r>
+        <w:rPr>
+          <w:color w:val="0B769F" w:themeColor="accent4" w:themeShade="BF"/>
+          <w:sz w:val="20"/>
+          <w:szCs w:val="20"/>
+          <w:lang w:val="en-GB"/>
+        </w:rPr>
+        <w:t>            -</w:t>
+      </w:r>
+      <w:proofErr w:type="spellStart"/>
+      <w:r>
+        <w:rPr>
+          <w:color w:val="0B769F" w:themeColor="accent4" w:themeShade="BF"/>
+          <w:sz w:val="20"/>
+          <w:szCs w:val="20"/>
+          <w:lang w:val="en-GB"/>
+        </w:rPr>
+        <w:t>Body.Builder</w:t>
+      </w:r>
+      <w:proofErr w:type="spellEnd"/>
+      <w:r>
+        <w:rPr>
+          <w:color w:val="0B769F" w:themeColor="accent4" w:themeShade="BF"/>
+          <w:sz w:val="20"/>
+          <w:szCs w:val="20"/>
+          <w:lang w:val="en-GB"/>
+        </w:rPr>
+        <w:t xml:space="preserve"> </w:t>
+      </w:r>
+      <w:proofErr w:type="spellStart"/>
+      <w:r>
+        <w:rPr>
+          <w:color w:val="0B769F" w:themeColor="accent4" w:themeShade="BF"/>
+          <w:sz w:val="20"/>
+          <w:szCs w:val="20"/>
+          <w:lang w:val="en-GB"/>
+        </w:rPr>
+        <w:t>ParseCommandBody</w:t>
+      </w:r>
+      <w:proofErr w:type="spellEnd"/>
+      <w:r>
+        <w:rPr>
+          <w:color w:val="0B769F" w:themeColor="accent4" w:themeShade="BF"/>
+          <w:sz w:val="20"/>
+          <w:szCs w:val="20"/>
+          <w:lang w:val="en-GB"/>
+        </w:rPr>
+        <w:t>(string[] lines)</w:t>
+      </w:r>
+    </w:p>
+    <w:p>
+      <w:pPr>
+        <w:pStyle w:val="Geenafstand"/>
+        <w:rPr>
+          <w:color w:val="0B769F" w:themeColor="accent4" w:themeShade="BF"/>
+          <w:sz w:val="20"/>
+          <w:szCs w:val="20"/>
+          <w:lang w:val="en-GB"/>
+        </w:rPr>
+      </w:pPr>
+      <w:r>
+        <w:rPr>
+          <w:color w:val="0B769F" w:themeColor="accent4" w:themeShade="BF"/>
+          <w:sz w:val="20"/>
+          <w:szCs w:val="20"/>
+          <w:lang w:val="en-GB"/>
+        </w:rPr>
+        <w:t xml:space="preserve">            -string[] </w:t>
+      </w:r>
+      <w:proofErr w:type="spellStart"/>
+      <w:r>
+        <w:rPr>
+          <w:color w:val="0B769F" w:themeColor="accent4" w:themeShade="BF"/>
+          <w:sz w:val="20"/>
+          <w:szCs w:val="20"/>
+          <w:lang w:val="en-GB"/>
+        </w:rPr>
+        <w:t>TrimFront</w:t>
+      </w:r>
+      <w:proofErr w:type="spellEnd"/>
+      <w:r>
+        <w:rPr>
+          <w:color w:val="0B769F" w:themeColor="accent4" w:themeShade="BF"/>
+          <w:sz w:val="20"/>
+          <w:szCs w:val="20"/>
+          <w:lang w:val="en-GB"/>
+        </w:rPr>
+        <w:t xml:space="preserve">(string[] lines, int </w:t>
+      </w:r>
+      <w:proofErr w:type="spellStart"/>
+      <w:r>
+        <w:rPr>
+          <w:color w:val="0B769F" w:themeColor="accent4" w:themeShade="BF"/>
+          <w:sz w:val="20"/>
+          <w:szCs w:val="20"/>
+          <w:lang w:val="en-GB"/>
+        </w:rPr>
+        <w:t>tabSize</w:t>
+      </w:r>
+      <w:proofErr w:type="spellEnd"/>
+      <w:r>
+        <w:rPr>
+          <w:color w:val="0B769F" w:themeColor="accent4" w:themeShade="BF"/>
+          <w:sz w:val="20"/>
+          <w:szCs w:val="20"/>
+          <w:lang w:val="en-GB"/>
+        </w:rPr>
+        <w:t>)</w:t>
       </w:r>
     </w:p>
     <w:p>
@@ -14971,8 +15702,19 @@
           <w:szCs w:val="20"/>
           <w:lang w:val="en-GB"/>
         </w:rPr>
-        <w:t>        class ProgramParser.BodyUnparser</w:t>
-      </w:r>
+        <w:t xml:space="preserve">        class </w:t>
+      </w:r>
+      <w:proofErr w:type="spellStart"/>
+      <w:r>
+        <w:rPr>
+          <w:color w:val="0B769F" w:themeColor="accent4" w:themeShade="BF"/>
+          <w:sz w:val="20"/>
+          <w:szCs w:val="20"/>
+          <w:lang w:val="en-GB"/>
+        </w:rPr>
+        <w:t>ProgramParser.BodyUnparser</w:t>
+      </w:r>
+      <w:proofErr w:type="spellEnd"/>
     </w:p>
     <w:p>
       <w:pPr>
@@ -15031,87 +15773,240 @@
           <w:szCs w:val="20"/>
           <w:lang w:val="en-GB"/>
         </w:rPr>
-        <w:t>    UI1 --&gt; IOutputLanguage : 1 outputLanguage</w:t>
-      </w:r>
-    </w:p>
-    <w:p>
-      <w:pPr>
-        <w:pStyle w:val="Geenafstand"/>
-        <w:rPr>
-          <w:color w:val="0B769F" w:themeColor="accent4" w:themeShade="BF"/>
-          <w:sz w:val="20"/>
-          <w:szCs w:val="20"/>
-          <w:lang w:val="en-GB"/>
-        </w:rPr>
-      </w:pPr>
-      <w:r>
-        <w:rPr>
-          <w:color w:val="0B769F" w:themeColor="accent4" w:themeShade="BF"/>
-          <w:sz w:val="20"/>
-          <w:szCs w:val="20"/>
-          <w:lang w:val="en-GB"/>
-        </w:rPr>
-        <w:t>    UI1 --&gt; ProgramParser : 1 programParser</w:t>
-      </w:r>
-    </w:p>
-    <w:p>
-      <w:pPr>
-        <w:pStyle w:val="Geenafstand"/>
-        <w:rPr>
-          <w:color w:val="0B769F" w:themeColor="accent4" w:themeShade="BF"/>
-          <w:sz w:val="20"/>
-          <w:szCs w:val="20"/>
-          <w:lang w:val="en-GB"/>
-        </w:rPr>
-      </w:pPr>
-      <w:r>
-        <w:rPr>
-          <w:color w:val="0B769F" w:themeColor="accent4" w:themeShade="BF"/>
-          <w:sz w:val="20"/>
-          <w:szCs w:val="20"/>
-          <w:lang w:val="en-GB"/>
-        </w:rPr>
-        <w:t>    IOutputLanguage &lt;|.. OutputLanguage1</w:t>
-      </w:r>
-    </w:p>
-    <w:p>
-      <w:pPr>
-        <w:pStyle w:val="Geenafstand"/>
-        <w:rPr>
-          <w:color w:val="0B769F" w:themeColor="accent4" w:themeShade="BF"/>
-          <w:sz w:val="20"/>
-          <w:szCs w:val="20"/>
-          <w:lang w:val="en-GB"/>
-        </w:rPr>
-      </w:pPr>
-      <w:r>
-        <w:rPr>
-          <w:color w:val="0B769F" w:themeColor="accent4" w:themeShade="BF"/>
-          <w:sz w:val="20"/>
-          <w:szCs w:val="20"/>
-          <w:lang w:val="en-GB"/>
-        </w:rPr>
-        <w:t>    IParser &lt;|.. ProgramParser</w:t>
-      </w:r>
-    </w:p>
-    <w:p>
-      <w:pPr>
-        <w:pStyle w:val="Geenafstand"/>
-        <w:rPr>
-          <w:color w:val="0B769F" w:themeColor="accent4" w:themeShade="BF"/>
-          <w:sz w:val="20"/>
-          <w:szCs w:val="20"/>
-          <w:lang w:val="en-GB"/>
-        </w:rPr>
-      </w:pPr>
-      <w:r>
-        <w:rPr>
-          <w:color w:val="0B769F" w:themeColor="accent4" w:themeShade="BF"/>
-          <w:sz w:val="20"/>
-          <w:szCs w:val="20"/>
-          <w:lang w:val="en-GB"/>
-        </w:rPr>
-        <w:t>    ProgramParser ..&gt; ProgramParser.BodyUnparser : uses</w:t>
+        <w:t xml:space="preserve">    UI1 --&gt; </w:t>
+      </w:r>
+      <w:proofErr w:type="spellStart"/>
+      <w:r>
+        <w:rPr>
+          <w:color w:val="0B769F" w:themeColor="accent4" w:themeShade="BF"/>
+          <w:sz w:val="20"/>
+          <w:szCs w:val="20"/>
+          <w:lang w:val="en-GB"/>
+        </w:rPr>
+        <w:t>IOutputLanguage</w:t>
+      </w:r>
+      <w:proofErr w:type="spellEnd"/>
+      <w:r>
+        <w:rPr>
+          <w:color w:val="0B769F" w:themeColor="accent4" w:themeShade="BF"/>
+          <w:sz w:val="20"/>
+          <w:szCs w:val="20"/>
+          <w:lang w:val="en-GB"/>
+        </w:rPr>
+        <w:t xml:space="preserve"> : 1 </w:t>
+      </w:r>
+      <w:proofErr w:type="spellStart"/>
+      <w:r>
+        <w:rPr>
+          <w:color w:val="0B769F" w:themeColor="accent4" w:themeShade="BF"/>
+          <w:sz w:val="20"/>
+          <w:szCs w:val="20"/>
+          <w:lang w:val="en-GB"/>
+        </w:rPr>
+        <w:t>outputLanguage</w:t>
+      </w:r>
+      <w:proofErr w:type="spellEnd"/>
+    </w:p>
+    <w:p>
+      <w:pPr>
+        <w:pStyle w:val="Geenafstand"/>
+        <w:rPr>
+          <w:color w:val="0B769F" w:themeColor="accent4" w:themeShade="BF"/>
+          <w:sz w:val="20"/>
+          <w:szCs w:val="20"/>
+          <w:lang w:val="en-GB"/>
+        </w:rPr>
+      </w:pPr>
+      <w:r>
+        <w:rPr>
+          <w:color w:val="0B769F" w:themeColor="accent4" w:themeShade="BF"/>
+          <w:sz w:val="20"/>
+          <w:szCs w:val="20"/>
+          <w:lang w:val="en-GB"/>
+        </w:rPr>
+        <w:t xml:space="preserve">    UI1 --&gt; </w:t>
+      </w:r>
+      <w:proofErr w:type="spellStart"/>
+      <w:r>
+        <w:rPr>
+          <w:color w:val="0B769F" w:themeColor="accent4" w:themeShade="BF"/>
+          <w:sz w:val="20"/>
+          <w:szCs w:val="20"/>
+          <w:lang w:val="en-GB"/>
+        </w:rPr>
+        <w:t>ProgramParser</w:t>
+      </w:r>
+      <w:proofErr w:type="spellEnd"/>
+      <w:r>
+        <w:rPr>
+          <w:color w:val="0B769F" w:themeColor="accent4" w:themeShade="BF"/>
+          <w:sz w:val="20"/>
+          <w:szCs w:val="20"/>
+          <w:lang w:val="en-GB"/>
+        </w:rPr>
+        <w:t xml:space="preserve"> : 1 </w:t>
+      </w:r>
+      <w:proofErr w:type="spellStart"/>
+      <w:r>
+        <w:rPr>
+          <w:color w:val="0B769F" w:themeColor="accent4" w:themeShade="BF"/>
+          <w:sz w:val="20"/>
+          <w:szCs w:val="20"/>
+          <w:lang w:val="en-GB"/>
+        </w:rPr>
+        <w:t>programParser</w:t>
+      </w:r>
+      <w:proofErr w:type="spellEnd"/>
+    </w:p>
+    <w:p>
+      <w:pPr>
+        <w:pStyle w:val="Geenafstand"/>
+        <w:rPr>
+          <w:color w:val="0B769F" w:themeColor="accent4" w:themeShade="BF"/>
+          <w:sz w:val="20"/>
+          <w:szCs w:val="20"/>
+          <w:lang w:val="en-GB"/>
+        </w:rPr>
+      </w:pPr>
+      <w:r>
+        <w:rPr>
+          <w:color w:val="0B769F" w:themeColor="accent4" w:themeShade="BF"/>
+          <w:sz w:val="20"/>
+          <w:szCs w:val="20"/>
+          <w:lang w:val="en-GB"/>
+        </w:rPr>
+        <w:t xml:space="preserve">    </w:t>
+      </w:r>
+      <w:proofErr w:type="spellStart"/>
+      <w:r>
+        <w:rPr>
+          <w:color w:val="0B769F" w:themeColor="accent4" w:themeShade="BF"/>
+          <w:sz w:val="20"/>
+          <w:szCs w:val="20"/>
+          <w:lang w:val="en-GB"/>
+        </w:rPr>
+        <w:t>IOutputLanguage</w:t>
+      </w:r>
+      <w:proofErr w:type="spellEnd"/>
+      <w:r>
+        <w:rPr>
+          <w:color w:val="0B769F" w:themeColor="accent4" w:themeShade="BF"/>
+          <w:sz w:val="20"/>
+          <w:szCs w:val="20"/>
+          <w:lang w:val="en-GB"/>
+        </w:rPr>
+        <w:t xml:space="preserve"> &lt;|.. OutputLanguage1</w:t>
+      </w:r>
+    </w:p>
+    <w:p>
+      <w:pPr>
+        <w:pStyle w:val="Geenafstand"/>
+        <w:rPr>
+          <w:color w:val="0B769F" w:themeColor="accent4" w:themeShade="BF"/>
+          <w:sz w:val="20"/>
+          <w:szCs w:val="20"/>
+          <w:lang w:val="en-GB"/>
+        </w:rPr>
+      </w:pPr>
+      <w:r>
+        <w:rPr>
+          <w:color w:val="0B769F" w:themeColor="accent4" w:themeShade="BF"/>
+          <w:sz w:val="20"/>
+          <w:szCs w:val="20"/>
+          <w:lang w:val="en-GB"/>
+        </w:rPr>
+        <w:t xml:space="preserve">    </w:t>
+      </w:r>
+      <w:proofErr w:type="spellStart"/>
+      <w:r>
+        <w:rPr>
+          <w:color w:val="0B769F" w:themeColor="accent4" w:themeShade="BF"/>
+          <w:sz w:val="20"/>
+          <w:szCs w:val="20"/>
+          <w:lang w:val="en-GB"/>
+        </w:rPr>
+        <w:t>IParser</w:t>
+      </w:r>
+      <w:proofErr w:type="spellEnd"/>
+      <w:r>
+        <w:rPr>
+          <w:color w:val="0B769F" w:themeColor="accent4" w:themeShade="BF"/>
+          <w:sz w:val="20"/>
+          <w:szCs w:val="20"/>
+          <w:lang w:val="en-GB"/>
+        </w:rPr>
+        <w:t xml:space="preserve"> &lt;|.. </w:t>
+      </w:r>
+      <w:proofErr w:type="spellStart"/>
+      <w:r>
+        <w:rPr>
+          <w:color w:val="0B769F" w:themeColor="accent4" w:themeShade="BF"/>
+          <w:sz w:val="20"/>
+          <w:szCs w:val="20"/>
+          <w:lang w:val="en-GB"/>
+        </w:rPr>
+        <w:t>ProgramParser</w:t>
+      </w:r>
+      <w:proofErr w:type="spellEnd"/>
+    </w:p>
+    <w:p>
+      <w:pPr>
+        <w:pStyle w:val="Geenafstand"/>
+        <w:rPr>
+          <w:color w:val="0B769F" w:themeColor="accent4" w:themeShade="BF"/>
+          <w:sz w:val="20"/>
+          <w:szCs w:val="20"/>
+          <w:lang w:val="en-GB"/>
+        </w:rPr>
+      </w:pPr>
+      <w:r>
+        <w:rPr>
+          <w:color w:val="0B769F" w:themeColor="accent4" w:themeShade="BF"/>
+          <w:sz w:val="20"/>
+          <w:szCs w:val="20"/>
+          <w:lang w:val="en-GB"/>
+        </w:rPr>
+        <w:t xml:space="preserve">    </w:t>
+      </w:r>
+      <w:proofErr w:type="spellStart"/>
+      <w:r>
+        <w:rPr>
+          <w:color w:val="0B769F" w:themeColor="accent4" w:themeShade="BF"/>
+          <w:sz w:val="20"/>
+          <w:szCs w:val="20"/>
+          <w:lang w:val="en-GB"/>
+        </w:rPr>
+        <w:t>ProgramParser</w:t>
+      </w:r>
+      <w:proofErr w:type="spellEnd"/>
+      <w:r>
+        <w:rPr>
+          <w:color w:val="0B769F" w:themeColor="accent4" w:themeShade="BF"/>
+          <w:sz w:val="20"/>
+          <w:szCs w:val="20"/>
+          <w:lang w:val="en-GB"/>
+        </w:rPr>
+        <w:t xml:space="preserve"> ..&gt; </w:t>
+      </w:r>
+      <w:proofErr w:type="spellStart"/>
+      <w:r>
+        <w:rPr>
+          <w:color w:val="0B769F" w:themeColor="accent4" w:themeShade="BF"/>
+          <w:sz w:val="20"/>
+          <w:szCs w:val="20"/>
+          <w:lang w:val="en-GB"/>
+        </w:rPr>
+        <w:t>ProgramParser.BodyUnparser</w:t>
+      </w:r>
+      <w:proofErr w:type="spellEnd"/>
+      <w:r>
+        <w:rPr>
+          <w:color w:val="0B769F" w:themeColor="accent4" w:themeShade="BF"/>
+          <w:sz w:val="20"/>
+          <w:szCs w:val="20"/>
+          <w:lang w:val="en-GB"/>
+        </w:rPr>
+        <w:t xml:space="preserve"> : uses</w:t>
       </w:r>
     </w:p>
     <w:p>
@@ -20925,14 +21820,12 @@
         </w:rPr>
         <w:t xml:space="preserve"> (</w:t>
       </w:r>
-      <w:proofErr w:type="spellStart"/>
-      <w:r>
-        <w:rPr>
-          <w:lang w:val="en-GB"/>
-        </w:rPr>
-        <w:t>todo</w:t>
-      </w:r>
-      <w:proofErr w:type="spellEnd"/>
+      <w:r>
+        <w:rPr>
+          <w:lang w:val="en-GB"/>
+        </w:rPr>
+        <w:t>half done</w:t>
+      </w:r>
       <w:r>
         <w:rPr>
           <w:lang w:val="en-GB"/>
